--- a/EXPORTS/DOCX/published/niveau3/Dutch/TropischLandbouwMus.docx
+++ b/EXPORTS/DOCX/published/niveau3/Dutch/TropischLandbouwMus.docx
@@ -2357,13 +2357,149 @@
       </w:r>
       <w:r>
         <w:rPr>
+          <w:u w:val="single" w:color="0066cc"/>
           <w:rFonts w:ascii="Charis SIL Regular" w:hAnsi="Charis SIL Regular" w:eastAsia="Charis SIL Regular"/>
           <w:b w:val="0"/>
           <w:i w:val="0"/>
           <w:color w:val="000000"/>
           <w:sz w:val="24"/>
         </w:rPr>
-        <w:t xml:space="preserve">museumcollectie. Ten slotte is er nog het </w:t>
+        <w:hyperlink r:id="rId18" w:history="1">
+          <w:r>
+            <w:rPr>
+              <w:rStyle w:val="Hyperlink"/>
+            </w:rPr>
+            <w:t>museumcol</w:t>
+          </w:r>
+        </w:hyperlink>
+      </w:r>
+      <w:r>
+        <w:rPr>
+          <w:u w:val="single" w:color="0066cc"/>
+          <w:rFonts w:ascii="Charis SIL Regular" w:hAnsi="Charis SIL Regular" w:eastAsia="Charis SIL Regular"/>
+          <w:b w:val="0"/>
+          <w:i w:val="0"/>
+          <w:color w:val="000000"/>
+          <w:sz w:val="24"/>
+        </w:rPr>
+        <w:hyperlink r:id="rId18" w:history="1">
+          <w:r>
+            <w:rPr>
+              <w:rStyle w:val="Hyperlink"/>
+            </w:rPr>
+            <w:t>l</w:t>
+          </w:r>
+        </w:hyperlink>
+      </w:r>
+      <w:r>
+        <w:rPr>
+          <w:u w:val="single" w:color="0066cc"/>
+          <w:rFonts w:ascii="Charis SIL Regular" w:hAnsi="Charis SIL Regular" w:eastAsia="Charis SIL Regular"/>
+          <w:b w:val="0"/>
+          <w:i w:val="0"/>
+          <w:color w:val="000000"/>
+          <w:sz w:val="24"/>
+        </w:rPr>
+        <w:hyperlink r:id="rId18" w:history="1">
+          <w:r>
+            <w:rPr>
+              <w:rStyle w:val="Hyperlink"/>
+            </w:rPr>
+            <w:t>ecti</w:t>
+          </w:r>
+        </w:hyperlink>
+      </w:r>
+      <w:r>
+        <w:rPr>
+          <w:u w:val="single" w:color="0066cc"/>
+          <w:rFonts w:ascii="Charis SIL Regular" w:hAnsi="Charis SIL Regular" w:eastAsia="Charis SIL Regular"/>
+          <w:b w:val="0"/>
+          <w:i w:val="0"/>
+          <w:color w:val="000000"/>
+          <w:sz w:val="24"/>
+        </w:rPr>
+        <w:hyperlink r:id="rId18" w:history="1">
+          <w:r>
+            <w:rPr>
+              <w:rStyle w:val="Hyperlink"/>
+            </w:rPr>
+            <w:t>e</w:t>
+          </w:r>
+        </w:hyperlink>
+      </w:r>
+      <w:r>
+        <w:rPr>
+          <w:rFonts w:ascii="Charis SIL Regular" w:hAnsi="Charis SIL Regular" w:eastAsia="Charis SIL Regular"/>
+          <w:b w:val="0"/>
+          <w:i w:val="0"/>
+          <w:color w:val="000000"/>
+          <w:sz w:val="24"/>
+        </w:rPr>
+        <w:t>. T</w:t>
+      </w:r>
+      <w:r>
+        <w:rPr>
+          <w:u w:val="single" w:color="0066cc"/>
+          <w:rFonts w:ascii="Charis SIL Regular" w:hAnsi="Charis SIL Regular" w:eastAsia="Charis SIL Regular"/>
+          <w:b w:val="0"/>
+          <w:i w:val="0"/>
+          <w:color w:val="000000"/>
+          <w:sz w:val="24"/>
+        </w:rPr>
+        <w:hyperlink r:id="rId18" w:history="1">
+          <w:r>
+            <w:rPr>
+              <w:rStyle w:val="Hyperlink"/>
+            </w:rPr>
+            <w:t xml:space="preserve">en slotte is </w:t>
+          </w:r>
+        </w:hyperlink>
+      </w:r>
+      <w:r>
+        <w:rPr>
+          <w:u w:val="single" w:color="0066cc"/>
+          <w:rFonts w:ascii="Charis SIL Regular" w:hAnsi="Charis SIL Regular" w:eastAsia="Charis SIL Regular"/>
+          <w:b w:val="0"/>
+          <w:i w:val="0"/>
+          <w:color w:val="000000"/>
+          <w:sz w:val="24"/>
+        </w:rPr>
+        <w:hyperlink r:id="rId18" w:history="1">
+          <w:r>
+            <w:rPr>
+              <w:rStyle w:val="Hyperlink"/>
+            </w:rPr>
+            <w:t>e</w:t>
+          </w:r>
+        </w:hyperlink>
+      </w:r>
+      <w:r>
+        <w:rPr>
+          <w:u w:val="single" w:color="0066cc"/>
+          <w:rFonts w:ascii="Charis SIL Regular" w:hAnsi="Charis SIL Regular" w:eastAsia="Charis SIL Regular"/>
+          <w:b w:val="0"/>
+          <w:i w:val="0"/>
+          <w:color w:val="000000"/>
+          <w:sz w:val="24"/>
+        </w:rPr>
+        <w:hyperlink r:id="rId18" w:history="1">
+          <w:r>
+            <w:rPr>
+              <w:rStyle w:val="Hyperlink"/>
+            </w:rPr>
+            <w:t xml:space="preserve">r nog </w:t>
+          </w:r>
+        </w:hyperlink>
+      </w:r>
+      <w:r>
+        <w:rPr>
+          <w:rFonts w:ascii="Charis SIL Regular" w:hAnsi="Charis SIL Regular" w:eastAsia="Charis SIL Regular"/>
+          <w:b w:val="0"/>
+          <w:i w:val="0"/>
+          <w:color w:val="000000"/>
+          <w:sz w:val="24"/>
+        </w:rPr>
+        <w:t xml:space="preserve">het </w:t>
       </w:r>
       <w:r>
         <w:rPr>
@@ -2568,21 +2704,13 @@
       </w:r>
       <w:r>
         <w:rPr>
-          <w:u w:val="single" w:color="0066cc"/>
           <w:rFonts w:ascii="Charis SIL Regular" w:hAnsi="Charis SIL Regular" w:eastAsia="Charis SIL Regular"/>
           <w:b w:val="0"/>
           <w:i w:val="0"/>
           <w:color w:val="000000"/>
           <w:sz w:val="24"/>
         </w:rPr>
-        <w:hyperlink r:id="rId19" w:history="1">
-          <w:r>
-            <w:rPr>
-              <w:rStyle w:val="Hyperlink"/>
-            </w:rPr>
-            <w:t xml:space="preserve">aal </w:t>
-          </w:r>
-        </w:hyperlink>
+        <w:t xml:space="preserve">aal </w:t>
       </w:r>
       <w:r>
         <w:rPr>
@@ -2604,39 +2732,13 @@
       </w:r>
       <w:r>
         <w:rPr>
-          <w:u w:val="single" w:color="0066cc"/>
           <w:rFonts w:ascii="Charis SIL Regular" w:hAnsi="Charis SIL Regular" w:eastAsia="Charis SIL Regular"/>
           <w:b w:val="0"/>
           <w:i w:val="0"/>
           <w:color w:val="000000"/>
           <w:sz w:val="24"/>
         </w:rPr>
-        <w:hyperlink r:id="rId19" w:history="1">
-          <w:r>
-            <w:rPr>
-              <w:rStyle w:val="Hyperlink"/>
-            </w:rPr>
-            <w:t>e</w:t>
-          </w:r>
-        </w:hyperlink>
-      </w:r>
-      <w:r>
-        <w:rPr>
-          <w:u w:val="single" w:color="0066cc"/>
-          <w:rFonts w:ascii="Charis SIL Regular" w:hAnsi="Charis SIL Regular" w:eastAsia="Charis SIL Regular"/>
-          <w:b w:val="0"/>
-          <w:i w:val="0"/>
-          <w:color w:val="000000"/>
-          <w:sz w:val="24"/>
-        </w:rPr>
-        <w:hyperlink r:id="rId19" w:history="1">
-          <w:r>
-            <w:rPr>
-              <w:rStyle w:val="Hyperlink"/>
-            </w:rPr>
-            <w:t>r het Tropis</w:t>
-          </w:r>
-        </w:hyperlink>
+        <w:t>er het Tropis</w:t>
       </w:r>
       <w:r>
         <w:rPr>
@@ -3816,21 +3918,13 @@
       </w:r>
       <w:r>
         <w:rPr>
-          <w:u w:val="single" w:color="0066cc"/>
           <w:rFonts w:ascii="Charis SIL Regular" w:hAnsi="Charis SIL Regular" w:eastAsia="Charis SIL Regular"/>
           <w:b w:val="0"/>
           <w:i w:val="0"/>
           <w:color w:val="000000"/>
           <w:sz w:val="24"/>
         </w:rPr>
-        <w:hyperlink r:id="rId22" w:history="1">
-          <w:r>
-            <w:rPr>
-              <w:rStyle w:val="Hyperlink"/>
-            </w:rPr>
-            <w:t xml:space="preserve">, </w:t>
-          </w:r>
-        </w:hyperlink>
+        <w:t xml:space="preserve">, </w:t>
       </w:r>
       <w:r>
         <w:rPr>
@@ -3888,7 +3982,7 @@
           <w:sz w:val="24"/>
           <w:u w:val="single"/>
         </w:rPr>
-        <w:hyperlink r:id="rId23" w:history="1">
+        <w:hyperlink r:id="rId22" w:history="1">
           <w:r>
             <w:rPr>
               <w:rStyle w:val="Hyperlink"/>
@@ -3917,7 +4011,6 @@
       </w:r>
       <w:r>
         <w:rPr>
-          <w:u w:val="single" w:color="0066cc"/>
           <w:rFonts w:ascii="Charis SIL Regular" w:hAnsi="Charis SIL Regular" w:eastAsia="Charis SIL Regular"/>
           <w:b w:val="0"/>
           <w:i w:val="0"/>
@@ -3935,7 +4028,7 @@
           <w:sz w:val="24"/>
           <w:u w:val="single"/>
         </w:rPr>
-        <w:hyperlink r:id="rId24" w:history="1">
+        <w:hyperlink r:id="rId22" w:history="1">
           <w:r>
             <w:rPr>
               <w:rStyle w:val="Hyperlink"/>

--- a/EXPORTS/DOCX/published/niveau3/Dutch/TropischLandbouwMus.docx
+++ b/EXPORTS/DOCX/published/niveau3/Dutch/TropischLandbouwMus.docx
@@ -506,25 +506,7 @@
           <w:color w:val="000000"/>
           <w:sz w:val="24"/>
         </w:rPr>
-        <w:t>museumzaal van he</w:t>
-      </w:r>
-      <w:r>
-        <w:rPr>
-          <w:u w:val="single" w:color="0066cc"/>
-          <w:rFonts w:ascii="Charis SIL Regular" w:hAnsi="Charis SIL Regular" w:eastAsia="Charis SIL Regular"/>
-          <w:b w:val="0"/>
-          <w:i w:val="0"/>
-          <w:color w:val="000000"/>
-          <w:sz w:val="24"/>
-        </w:rPr>
-        <w:hyperlink r:id="rId10" w:history="1">
-          <w:r>
-            <w:rPr>
-              <w:rStyle w:val="Hyperlink"/>
-            </w:rPr>
-            <w:t>t Koloniaal Land</w:t>
-          </w:r>
-        </w:hyperlink>
+        <w:t>museumzaal van het Koloniaal Land</w:t>
       </w:r>
       <w:r>
         <w:rPr>
@@ -863,7 +845,14 @@
           <w:color w:val="000000"/>
           <w:sz w:val="24"/>
         </w:rPr>
-        <w:t xml:space="preserve">lige </w:t>
+        <w:hyperlink r:id="rId11" w:history="1">
+          <w:r>
+            <w:rPr>
+              <w:rStyle w:val="Hyperlink"/>
+            </w:rPr>
+            <w:t xml:space="preserve">lige </w:t>
+          </w:r>
+        </w:hyperlink>
       </w:r>
       <w:r>
         <w:rPr>
@@ -874,12 +863,141 @@
           <w:sz w:val="24"/>
           <w:u w:val="single"/>
         </w:rPr>
+        <w:hyperlink r:id="rId11" w:history="1">
+          <w:r>
+            <w:rPr>
+              <w:rStyle w:val="Hyperlink"/>
+            </w:rPr>
+            <w:t>Rijksmus</w:t>
+          </w:r>
+        </w:hyperlink>
+      </w:r>
+      <w:r>
+        <w:rPr>
+          <w:rFonts w:ascii="Charis SIL Regular" w:hAnsi="Charis SIL Regular" w:eastAsia="Charis SIL Regular"/>
+          <w:b w:val="0"/>
+          <w:i w:val="0"/>
+          <w:color w:val="0066CC"/>
+          <w:sz w:val="24"/>
+          <w:u w:val="single"/>
+        </w:rPr>
+        <w:hyperlink r:id="rId11" w:history="1">
+          <w:r>
+            <w:rPr>
+              <w:rStyle w:val="Hyperlink"/>
+            </w:rPr>
+            <w:t>e</w:t>
+          </w:r>
+        </w:hyperlink>
+      </w:r>
+      <w:r>
+        <w:rPr>
+          <w:rFonts w:ascii="Charis SIL Regular" w:hAnsi="Charis SIL Regular" w:eastAsia="Charis SIL Regular"/>
+          <w:b w:val="0"/>
+          <w:i w:val="0"/>
+          <w:color w:val="0066CC"/>
+          <w:sz w:val="24"/>
+          <w:u w:val="single"/>
+        </w:rPr>
+        <w:hyperlink r:id="rId11" w:history="1">
+          <w:r>
+            <w:rPr>
+              <w:rStyle w:val="Hyperlink"/>
+            </w:rPr>
+            <w:t>um</w:t>
+          </w:r>
+        </w:hyperlink>
+      </w:r>
+      <w:r>
+        <w:rPr>
+          <w:rFonts w:ascii="Charis SIL Regular" w:hAnsi="Charis SIL Regular" w:eastAsia="Charis SIL Regular"/>
+          <w:b w:val="0"/>
+          <w:i w:val="0"/>
+          <w:color w:val="0066CC"/>
+          <w:sz w:val="24"/>
+          <w:u w:val="single"/>
+        </w:rPr>
+        <w:t xml:space="preserve"> </w:t>
+      </w:r>
+      <w:r>
+        <w:rPr>
+          <w:rFonts w:ascii="Charis SIL Regular" w:hAnsi="Charis SIL Regular" w:eastAsia="Charis SIL Regular"/>
+          <w:b w:val="0"/>
+          <w:i w:val="0"/>
+          <w:color w:val="0066CC"/>
+          <w:sz w:val="24"/>
+          <w:u w:val="single"/>
+        </w:rPr>
+        <w:hyperlink r:id="rId11" w:history="1">
+          <w:r>
+            <w:rPr>
+              <w:rStyle w:val="Hyperlink"/>
+            </w:rPr>
+            <w:t>voor</w:t>
+          </w:r>
+        </w:hyperlink>
+      </w:r>
+      <w:r>
+        <w:rPr>
+          <w:rFonts w:ascii="Charis SIL Regular" w:hAnsi="Charis SIL Regular" w:eastAsia="Charis SIL Regular"/>
+          <w:b w:val="0"/>
+          <w:i w:val="0"/>
+          <w:color w:val="0066CC"/>
+          <w:sz w:val="24"/>
+          <w:u w:val="single"/>
+        </w:rPr>
+        <w:t xml:space="preserve"> </w:t>
+      </w:r>
+      <w:r>
+        <w:rPr>
+          <w:rFonts w:ascii="Charis SIL Regular" w:hAnsi="Charis SIL Regular" w:eastAsia="Charis SIL Regular"/>
+          <w:b w:val="0"/>
+          <w:i w:val="0"/>
+          <w:color w:val="0066CC"/>
+          <w:sz w:val="24"/>
+          <w:u w:val="single"/>
+        </w:rPr>
         <w:hyperlink r:id="rId12" w:history="1">
           <w:r>
             <w:rPr>
               <w:rStyle w:val="Hyperlink"/>
             </w:rPr>
-            <w:t>Rijksmus</w:t>
+            <w:t>Volkenk</w:t>
+          </w:r>
+        </w:hyperlink>
+      </w:r>
+      <w:r>
+        <w:rPr>
+          <w:rFonts w:ascii="Charis SIL Regular" w:hAnsi="Charis SIL Regular" w:eastAsia="Charis SIL Regular"/>
+          <w:b w:val="0"/>
+          <w:i w:val="0"/>
+          <w:color w:val="0066CC"/>
+          <w:sz w:val="24"/>
+        </w:rPr>
+        <w:hyperlink r:id="rId12" w:history="1">
+          <w:r>
+            <w:rPr>
+              <w:rStyle w:val="Hyperlink"/>
+            </w:rPr>
+            <w:t>u</w:t>
+          </w:r>
+        </w:hyperlink>
+      </w:r>
+      <w:r>
+        <w:rPr>
+          <w:rFonts w:ascii="Charis SIL Regular" w:hAnsi="Charis SIL Regular" w:eastAsia="Charis SIL Regular"/>
+          <w:b w:val="0"/>
+          <w:i w:val="0"/>
+          <w:color w:val="0066CC"/>
+          <w:sz w:val="24"/>
+          <w:u w:val="single"/>
+        </w:rPr>
+        <w:hyperlink r:id="rId12" w:history="1">
+          <w:r>
+            <w:rPr>
+              <w:rStyle w:val="Hyperlink"/>
+            </w:rPr>
+            <w:t>nd</w:t>
           </w:r>
         </w:hyperlink>
       </w:r>
@@ -903,136 +1021,6 @@
       </w:r>
       <w:r>
         <w:rPr>
-          <w:rFonts w:ascii="Charis SIL Regular" w:hAnsi="Charis SIL Regular" w:eastAsia="Charis SIL Regular"/>
-          <w:b w:val="0"/>
-          <w:i w:val="0"/>
-          <w:color w:val="0066CC"/>
-          <w:sz w:val="24"/>
-          <w:u w:val="single"/>
-        </w:rPr>
-        <w:hyperlink r:id="rId12" w:history="1">
-          <w:r>
-            <w:rPr>
-              <w:rStyle w:val="Hyperlink"/>
-            </w:rPr>
-            <w:t>um</w:t>
-          </w:r>
-        </w:hyperlink>
-      </w:r>
-      <w:r>
-        <w:rPr>
-          <w:rFonts w:ascii="Charis SIL Regular" w:hAnsi="Charis SIL Regular" w:eastAsia="Charis SIL Regular"/>
-          <w:b w:val="0"/>
-          <w:i w:val="0"/>
-          <w:color w:val="0066CC"/>
-          <w:sz w:val="24"/>
-          <w:u w:val="single"/>
-        </w:rPr>
-        <w:t xml:space="preserve"> </w:t>
-      </w:r>
-      <w:r>
-        <w:rPr>
-          <w:rFonts w:ascii="Charis SIL Regular" w:hAnsi="Charis SIL Regular" w:eastAsia="Charis SIL Regular"/>
-          <w:b w:val="0"/>
-          <w:i w:val="0"/>
-          <w:color w:val="0066CC"/>
-          <w:sz w:val="24"/>
-          <w:u w:val="single"/>
-        </w:rPr>
-        <w:hyperlink r:id="rId12" w:history="1">
-          <w:r>
-            <w:rPr>
-              <w:rStyle w:val="Hyperlink"/>
-            </w:rPr>
-            <w:t>voor</w:t>
-          </w:r>
-        </w:hyperlink>
-      </w:r>
-      <w:r>
-        <w:rPr>
-          <w:rFonts w:ascii="Charis SIL Regular" w:hAnsi="Charis SIL Regular" w:eastAsia="Charis SIL Regular"/>
-          <w:b w:val="0"/>
-          <w:i w:val="0"/>
-          <w:color w:val="0066CC"/>
-          <w:sz w:val="24"/>
-          <w:u w:val="single"/>
-        </w:rPr>
-        <w:t xml:space="preserve"> </w:t>
-      </w:r>
-      <w:r>
-        <w:rPr>
-          <w:rFonts w:ascii="Charis SIL Regular" w:hAnsi="Charis SIL Regular" w:eastAsia="Charis SIL Regular"/>
-          <w:b w:val="0"/>
-          <w:i w:val="0"/>
-          <w:color w:val="0066CC"/>
-          <w:sz w:val="24"/>
-          <w:u w:val="single"/>
-        </w:rPr>
-        <w:hyperlink r:id="rId12" w:history="1">
-          <w:r>
-            <w:rPr>
-              <w:rStyle w:val="Hyperlink"/>
-            </w:rPr>
-            <w:t>Volkenk</w:t>
-          </w:r>
-        </w:hyperlink>
-      </w:r>
-      <w:r>
-        <w:rPr>
-          <w:rFonts w:ascii="Charis SIL Regular" w:hAnsi="Charis SIL Regular" w:eastAsia="Charis SIL Regular"/>
-          <w:b w:val="0"/>
-          <w:i w:val="0"/>
-          <w:color w:val="0066CC"/>
-          <w:sz w:val="24"/>
-          <w:u w:val="single"/>
-        </w:rPr>
-        <w:hyperlink r:id="rId12" w:history="1">
-          <w:r>
-            <w:rPr>
-              <w:rStyle w:val="Hyperlink"/>
-            </w:rPr>
-            <w:t>u</w:t>
-          </w:r>
-        </w:hyperlink>
-      </w:r>
-      <w:r>
-        <w:rPr>
-          <w:rFonts w:ascii="Charis SIL Regular" w:hAnsi="Charis SIL Regular" w:eastAsia="Charis SIL Regular"/>
-          <w:b w:val="0"/>
-          <w:i w:val="0"/>
-          <w:color w:val="0066CC"/>
-          <w:sz w:val="24"/>
-          <w:u w:val="single"/>
-        </w:rPr>
-        <w:hyperlink r:id="rId11" w:history="1">
-          <w:r>
-            <w:rPr>
-              <w:rStyle w:val="Hyperlink"/>
-            </w:rPr>
-            <w:t>nd</w:t>
-          </w:r>
-        </w:hyperlink>
-      </w:r>
-      <w:r>
-        <w:rPr>
-          <w:rFonts w:ascii="Charis SIL Regular" w:hAnsi="Charis SIL Regular" w:eastAsia="Charis SIL Regular"/>
-          <w:b w:val="0"/>
-          <w:i w:val="0"/>
-          <w:color w:val="0066CC"/>
-          <w:sz w:val="24"/>
-          <w:u w:val="single"/>
-        </w:rPr>
-        <w:hyperlink r:id="rId11" w:history="1">
-          <w:r>
-            <w:rPr>
-              <w:rStyle w:val="Hyperlink"/>
-            </w:rPr>
-            <w:t>e</w:t>
-          </w:r>
-        </w:hyperlink>
-      </w:r>
-      <w:r>
-        <w:rPr>
           <w:u w:val="single" w:color="0066cc"/>
           <w:rFonts w:ascii="Charis SIL Regular" w:hAnsi="Charis SIL Regular" w:eastAsia="Charis SIL Regular"/>
           <w:b w:val="0"/>
@@ -1067,61 +1055,7 @@
           <w:color w:val="000000"/>
           <w:sz w:val="24"/>
         </w:rPr>
-        <w:t>nooit gekomen.</w:t>
-      </w:r>
-      <w:r>
-        <w:rPr>
-          <w:u w:val="single" w:color="0066cc"/>
-          <w:rFonts w:ascii="Charis SIL Regular" w:hAnsi="Charis SIL Regular" w:eastAsia="Charis SIL Regular"/>
-          <w:b w:val="0"/>
-          <w:i w:val="0"/>
-          <w:color w:val="000000"/>
-          <w:sz w:val="24"/>
-        </w:rPr>
-        <w:hyperlink r:id="rId12" w:history="1">
-          <w:r>
-            <w:rPr>
-              <w:rStyle w:val="Hyperlink"/>
-            </w:rPr>
-            <w:t xml:space="preserve"> Toen de mus</w:t>
-          </w:r>
-        </w:hyperlink>
-      </w:r>
-      <w:r>
-        <w:rPr>
-          <w:u w:val="single" w:color="0066cc"/>
-          <w:rFonts w:ascii="Charis SIL Regular" w:hAnsi="Charis SIL Regular" w:eastAsia="Charis SIL Regular"/>
-          <w:b w:val="0"/>
-          <w:i w:val="0"/>
-          <w:color w:val="000000"/>
-          <w:sz w:val="24"/>
-        </w:rPr>
-        <w:hyperlink r:id="rId12" w:history="1">
-          <w:r>
-            <w:rPr>
-              <w:rStyle w:val="Hyperlink"/>
-            </w:rPr>
-            <w:t>e</w:t>
-          </w:r>
-        </w:hyperlink>
-      </w:r>
-      <w:r>
-        <w:rPr>
-          <w:u w:val="single" w:color="0066cc"/>
-          <w:rFonts w:ascii="Charis SIL Regular" w:hAnsi="Charis SIL Regular" w:eastAsia="Charis SIL Regular"/>
-          <w:b w:val="0"/>
-          <w:i w:val="0"/>
-          <w:color w:val="000000"/>
-          <w:sz w:val="24"/>
-        </w:rPr>
-        <w:hyperlink r:id="rId12" w:history="1">
-          <w:r>
-            <w:rPr>
-              <w:rStyle w:val="Hyperlink"/>
-            </w:rPr>
-            <w:t>umd</w:t>
-          </w:r>
-        </w:hyperlink>
+        <w:t>nooit gekomen. Toen de museumd</w:t>
       </w:r>
       <w:r>
         <w:rPr>
@@ -1414,169 +1348,7 @@
           <w:color w:val="000000"/>
           <w:sz w:val="24"/>
         </w:rPr>
-        <w:t>museum sloot in 2003 haar deuren, ma</w:t>
-      </w:r>
-      <w:r>
-        <w:rPr>
-          <w:u w:val="single" w:color="0066cc"/>
-          <w:rFonts w:ascii="Charis SIL Regular" w:hAnsi="Charis SIL Regular" w:eastAsia="Charis SIL Regular"/>
-          <w:b w:val="0"/>
-          <w:i w:val="0"/>
-          <w:color w:val="000000"/>
-          <w:sz w:val="24"/>
-        </w:rPr>
-        <w:hyperlink r:id="rId13" w:history="1">
-          <w:r>
-            <w:rPr>
-              <w:rStyle w:val="Hyperlink"/>
-            </w:rPr>
-            <w:t>ar het Univer</w:t>
-          </w:r>
-        </w:hyperlink>
-      </w:r>
-      <w:r>
-        <w:rPr>
-          <w:u w:val="single" w:color="0066cc"/>
-          <w:rFonts w:ascii="Charis SIL Regular" w:hAnsi="Charis SIL Regular" w:eastAsia="Charis SIL Regular"/>
-          <w:b w:val="0"/>
-          <w:i w:val="0"/>
-          <w:color w:val="000000"/>
-          <w:sz w:val="24"/>
-        </w:rPr>
-        <w:hyperlink r:id="rId13" w:history="1">
-          <w:r>
-            <w:rPr>
-              <w:rStyle w:val="Hyperlink"/>
-            </w:rPr>
-            <w:t>s</w:t>
-          </w:r>
-        </w:hyperlink>
-      </w:r>
-      <w:r>
-        <w:rPr>
-          <w:u w:val="single" w:color="0066cc"/>
-          <w:rFonts w:ascii="Charis SIL Regular" w:hAnsi="Charis SIL Regular" w:eastAsia="Charis SIL Regular"/>
-          <w:b w:val="0"/>
-          <w:i w:val="0"/>
-          <w:color w:val="000000"/>
-          <w:sz w:val="24"/>
-        </w:rPr>
-        <w:hyperlink r:id="rId13" w:history="1">
-          <w:r>
-            <w:rPr>
-              <w:rStyle w:val="Hyperlink"/>
-            </w:rPr>
-            <w:t>iteitsmu</w:t>
-          </w:r>
-        </w:hyperlink>
-      </w:r>
-      <w:r>
-        <w:rPr>
-          <w:u w:val="single" w:color="0066cc"/>
-          <w:rFonts w:ascii="Charis SIL Regular" w:hAnsi="Charis SIL Regular" w:eastAsia="Charis SIL Regular"/>
-          <w:b w:val="0"/>
-          <w:i w:val="0"/>
-          <w:color w:val="000000"/>
-          <w:sz w:val="24"/>
-        </w:rPr>
-        <w:hyperlink r:id="rId13" w:history="1">
-          <w:r>
-            <w:rPr>
-              <w:rStyle w:val="Hyperlink"/>
-            </w:rPr>
-            <w:t>s</w:t>
-          </w:r>
-        </w:hyperlink>
-      </w:r>
-      <w:r>
-        <w:rPr>
-          <w:u w:val="single" w:color="0066cc"/>
-          <w:rFonts w:ascii="Charis SIL Regular" w:hAnsi="Charis SIL Regular" w:eastAsia="Charis SIL Regular"/>
-          <w:b w:val="0"/>
-          <w:i w:val="0"/>
-          <w:color w:val="000000"/>
-          <w:sz w:val="24"/>
-        </w:rPr>
-        <w:hyperlink r:id="rId13" w:history="1">
-          <w:r>
-            <w:rPr>
-              <w:rStyle w:val="Hyperlink"/>
-            </w:rPr>
-            <w:t xml:space="preserve">eum van </w:t>
-          </w:r>
-        </w:hyperlink>
-      </w:r>
-      <w:r>
-        <w:rPr>
-          <w:u w:val="single" w:color="0066cc"/>
-          <w:rFonts w:ascii="Charis SIL Regular" w:hAnsi="Charis SIL Regular" w:eastAsia="Charis SIL Regular"/>
-          <w:b w:val="0"/>
-          <w:i w:val="0"/>
-          <w:color w:val="000000"/>
-          <w:sz w:val="24"/>
-        </w:rPr>
-        <w:hyperlink r:id="rId13" w:history="1">
-          <w:r>
-            <w:rPr>
-              <w:rStyle w:val="Hyperlink"/>
-            </w:rPr>
-            <w:t>d</w:t>
-          </w:r>
-        </w:hyperlink>
-      </w:r>
-      <w:r>
-        <w:rPr>
-          <w:u w:val="single" w:color="0066cc"/>
-          <w:rFonts w:ascii="Charis SIL Regular" w:hAnsi="Charis SIL Regular" w:eastAsia="Charis SIL Regular"/>
-          <w:b w:val="0"/>
-          <w:i w:val="0"/>
-          <w:color w:val="000000"/>
-          <w:sz w:val="24"/>
-        </w:rPr>
-        <w:hyperlink r:id="rId13" w:history="1">
-          <w:r>
-            <w:rPr>
-              <w:rStyle w:val="Hyperlink"/>
-            </w:rPr>
-            <w:t>e R</w:t>
-          </w:r>
-        </w:hyperlink>
-      </w:r>
-      <w:r>
-        <w:rPr>
-          <w:u w:val="single" w:color="0066cc"/>
-          <w:rFonts w:ascii="Charis SIL Regular" w:hAnsi="Charis SIL Regular" w:eastAsia="Charis SIL Regular"/>
-          <w:b w:val="0"/>
-          <w:i w:val="0"/>
-          <w:color w:val="000000"/>
-          <w:sz w:val="24"/>
-        </w:rPr>
-        <w:hyperlink r:id="rId13" w:history="1">
-          <w:r>
-            <w:rPr>
-              <w:rStyle w:val="Hyperlink"/>
-            </w:rPr>
-            <w:t>i</w:t>
-          </w:r>
-        </w:hyperlink>
-      </w:r>
-      <w:r>
-        <w:rPr>
-          <w:u w:val="single" w:color="0066cc"/>
-          <w:rFonts w:ascii="Charis SIL Regular" w:hAnsi="Charis SIL Regular" w:eastAsia="Charis SIL Regular"/>
-          <w:b w:val="0"/>
-          <w:i w:val="0"/>
-          <w:color w:val="000000"/>
-          <w:sz w:val="24"/>
-        </w:rPr>
-        <w:hyperlink r:id="rId13" w:history="1">
-          <w:r>
-            <w:rPr>
-              <w:rStyle w:val="Hyperlink"/>
-            </w:rPr>
-            <w:t>jksu</w:t>
-          </w:r>
-        </w:hyperlink>
+        <w:t>museum sloot in 2003 haar deuren, maar het Universiteitsmuseum van de Rijksu</w:t>
       </w:r>
       <w:r>
         <w:rPr>
@@ -2429,13 +2201,31 @@
       </w:r>
       <w:r>
         <w:rPr>
+          <w:u w:val="single" w:color="0066cc"/>
           <w:rFonts w:ascii="Charis SIL Regular" w:hAnsi="Charis SIL Regular" w:eastAsia="Charis SIL Regular"/>
           <w:b w:val="0"/>
           <w:i w:val="0"/>
           <w:color w:val="000000"/>
           <w:sz w:val="24"/>
         </w:rPr>
-        <w:t>. T</w:t>
+        <w:hyperlink r:id="rId18" w:history="1">
+          <w:r>
+            <w:rPr>
+              <w:rStyle w:val="Hyperlink"/>
+            </w:rPr>
+            <w:t xml:space="preserve">. </w:t>
+          </w:r>
+        </w:hyperlink>
+      </w:r>
+      <w:r>
+        <w:rPr>
+          <w:rFonts w:ascii="Charis SIL Regular" w:hAnsi="Charis SIL Regular" w:eastAsia="Charis SIL Regular"/>
+          <w:b w:val="0"/>
+          <w:i w:val="0"/>
+          <w:color w:val="000000"/>
+          <w:sz w:val="24"/>
+        </w:rPr>
+        <w:t>T</w:t>
       </w:r>
       <w:r>
         <w:rPr>
@@ -2704,13 +2494,21 @@
       </w:r>
       <w:r>
         <w:rPr>
+          <w:u w:val="single" w:color="0066cc"/>
           <w:rFonts w:ascii="Charis SIL Regular" w:hAnsi="Charis SIL Regular" w:eastAsia="Charis SIL Regular"/>
           <w:b w:val="0"/>
           <w:i w:val="0"/>
           <w:color w:val="000000"/>
           <w:sz w:val="24"/>
         </w:rPr>
-        <w:t xml:space="preserve">aal </w:t>
+        <w:hyperlink r:id="rId19" w:history="1">
+          <w:r>
+            <w:rPr>
+              <w:rStyle w:val="Hyperlink"/>
+            </w:rPr>
+            <w:t xml:space="preserve">aal </w:t>
+          </w:r>
+        </w:hyperlink>
       </w:r>
       <w:r>
         <w:rPr>
@@ -2732,13 +2530,39 @@
       </w:r>
       <w:r>
         <w:rPr>
+          <w:u w:val="single" w:color="0066cc"/>
           <w:rFonts w:ascii="Charis SIL Regular" w:hAnsi="Charis SIL Regular" w:eastAsia="Charis SIL Regular"/>
           <w:b w:val="0"/>
           <w:i w:val="0"/>
           <w:color w:val="000000"/>
           <w:sz w:val="24"/>
         </w:rPr>
-        <w:t>er het Tropis</w:t>
+        <w:hyperlink r:id="rId19" w:history="1">
+          <w:r>
+            <w:rPr>
+              <w:rStyle w:val="Hyperlink"/>
+            </w:rPr>
+            <w:t>e</w:t>
+          </w:r>
+        </w:hyperlink>
+      </w:r>
+      <w:r>
+        <w:rPr>
+          <w:u w:val="single" w:color="0066cc"/>
+          <w:rFonts w:ascii="Charis SIL Regular" w:hAnsi="Charis SIL Regular" w:eastAsia="Charis SIL Regular"/>
+          <w:b w:val="0"/>
+          <w:i w:val="0"/>
+          <w:color w:val="000000"/>
+          <w:sz w:val="24"/>
+        </w:rPr>
+        <w:hyperlink r:id="rId19" w:history="1">
+          <w:r>
+            <w:rPr>
+              <w:rStyle w:val="Hyperlink"/>
+            </w:rPr>
+            <w:t>r het Tropis</w:t>
+          </w:r>
+        </w:hyperlink>
       </w:r>
       <w:r>
         <w:rPr>
@@ -3918,6 +3742,7 @@
       </w:r>
       <w:r>
         <w:rPr>
+          <w:u w:val="single" w:color="0066cc"/>
           <w:rFonts w:ascii="Charis SIL Regular" w:hAnsi="Charis SIL Regular" w:eastAsia="Charis SIL Regular"/>
           <w:b w:val="0"/>
           <w:i w:val="0"/>
@@ -3953,7 +3778,7 @@
           <w:sz w:val="24"/>
           <w:u w:val="single"/>
         </w:rPr>
-        <w:hyperlink r:id="rId23" w:history="1">
+        <w:hyperlink r:id="rId22" w:history="1">
           <w:r>
             <w:rPr>
               <w:rStyle w:val="Hyperlink"/>
@@ -4000,7 +3825,7 @@
           <w:sz w:val="24"/>
           <w:u w:val="single"/>
         </w:rPr>
-        <w:hyperlink r:id="rId23" w:history="1">
+        <w:hyperlink r:id="rId22" w:history="1">
           <w:r>
             <w:rPr>
               <w:rStyle w:val="Hyperlink"/>
@@ -4011,13 +3836,21 @@
       </w:r>
       <w:r>
         <w:rPr>
+          <w:u w:val="single" w:color="0066cc"/>
           <w:rFonts w:ascii="Charis SIL Regular" w:hAnsi="Charis SIL Regular" w:eastAsia="Charis SIL Regular"/>
           <w:b w:val="0"/>
           <w:i w:val="0"/>
           <w:color w:val="000000"/>
           <w:sz w:val="24"/>
         </w:rPr>
-        <w:t xml:space="preserve">, </w:t>
+        <w:hyperlink r:id="rId22" w:history="1">
+          <w:r>
+            <w:rPr>
+              <w:rStyle w:val="Hyperlink"/>
+            </w:rPr>
+            <w:t xml:space="preserve">, </w:t>
+          </w:r>
+        </w:hyperlink>
       </w:r>
       <w:r>
         <w:rPr>
@@ -4057,7 +3890,7 @@
           <w:sz w:val="24"/>
           <w:u w:val="single"/>
         </w:rPr>
-        <w:hyperlink r:id="rId22" w:history="1">
+        <w:hyperlink r:id="rId24" w:history="1">
           <w:r>
             <w:rPr>
               <w:rStyle w:val="Hyperlink"/>

--- a/EXPORTS/DOCX/published/niveau3/Dutch/TropischLandbouwMus.docx
+++ b/EXPORTS/DOCX/published/niveau3/Dutch/TropischLandbouwMus.docx
@@ -506,7 +506,25 @@
           <w:color w:val="000000"/>
           <w:sz w:val="24"/>
         </w:rPr>
-        <w:t>museumzaal van het Koloniaal Land</w:t>
+        <w:t>museumzaal van he</w:t>
+      </w:r>
+      <w:r>
+        <w:rPr>
+          <w:u w:val="single" w:color="0066cc"/>
+          <w:rFonts w:ascii="Charis SIL Regular" w:hAnsi="Charis SIL Regular" w:eastAsia="Charis SIL Regular"/>
+          <w:b w:val="0"/>
+          <w:i w:val="0"/>
+          <w:color w:val="000000"/>
+          <w:sz w:val="24"/>
+        </w:rPr>
+        <w:hyperlink r:id="rId10" w:history="1">
+          <w:r>
+            <w:rPr>
+              <w:rStyle w:val="Hyperlink"/>
+            </w:rPr>
+            <w:t>t Koloniaal Land</w:t>
+          </w:r>
+        </w:hyperlink>
       </w:r>
       <w:r>
         <w:rPr>
@@ -845,126 +863,7 @@
           <w:color w:val="000000"/>
           <w:sz w:val="24"/>
         </w:rPr>
-        <w:hyperlink r:id="rId11" w:history="1">
-          <w:r>
-            <w:rPr>
-              <w:rStyle w:val="Hyperlink"/>
-            </w:rPr>
-            <w:t xml:space="preserve">lige </w:t>
-          </w:r>
-        </w:hyperlink>
-      </w:r>
-      <w:r>
-        <w:rPr>
-          <w:rFonts w:ascii="Charis SIL Regular" w:hAnsi="Charis SIL Regular" w:eastAsia="Charis SIL Regular"/>
-          <w:b w:val="0"/>
-          <w:i w:val="0"/>
-          <w:color w:val="0066CC"/>
-          <w:sz w:val="24"/>
-          <w:u w:val="single"/>
-        </w:rPr>
-        <w:hyperlink r:id="rId11" w:history="1">
-          <w:r>
-            <w:rPr>
-              <w:rStyle w:val="Hyperlink"/>
-            </w:rPr>
-            <w:t>Rijksmus</w:t>
-          </w:r>
-        </w:hyperlink>
-      </w:r>
-      <w:r>
-        <w:rPr>
-          <w:rFonts w:ascii="Charis SIL Regular" w:hAnsi="Charis SIL Regular" w:eastAsia="Charis SIL Regular"/>
-          <w:b w:val="0"/>
-          <w:i w:val="0"/>
-          <w:color w:val="0066CC"/>
-          <w:sz w:val="24"/>
-          <w:u w:val="single"/>
-        </w:rPr>
-        <w:hyperlink r:id="rId11" w:history="1">
-          <w:r>
-            <w:rPr>
-              <w:rStyle w:val="Hyperlink"/>
-            </w:rPr>
-            <w:t>e</w:t>
-          </w:r>
-        </w:hyperlink>
-      </w:r>
-      <w:r>
-        <w:rPr>
-          <w:rFonts w:ascii="Charis SIL Regular" w:hAnsi="Charis SIL Regular" w:eastAsia="Charis SIL Regular"/>
-          <w:b w:val="0"/>
-          <w:i w:val="0"/>
-          <w:color w:val="0066CC"/>
-          <w:sz w:val="24"/>
-          <w:u w:val="single"/>
-        </w:rPr>
-        <w:hyperlink r:id="rId11" w:history="1">
-          <w:r>
-            <w:rPr>
-              <w:rStyle w:val="Hyperlink"/>
-            </w:rPr>
-            <w:t>um</w:t>
-          </w:r>
-        </w:hyperlink>
-      </w:r>
-      <w:r>
-        <w:rPr>
-          <w:rFonts w:ascii="Charis SIL Regular" w:hAnsi="Charis SIL Regular" w:eastAsia="Charis SIL Regular"/>
-          <w:b w:val="0"/>
-          <w:i w:val="0"/>
-          <w:color w:val="0066CC"/>
-          <w:sz w:val="24"/>
-          <w:u w:val="single"/>
-        </w:rPr>
-        <w:t xml:space="preserve"> </w:t>
-      </w:r>
-      <w:r>
-        <w:rPr>
-          <w:rFonts w:ascii="Charis SIL Regular" w:hAnsi="Charis SIL Regular" w:eastAsia="Charis SIL Regular"/>
-          <w:b w:val="0"/>
-          <w:i w:val="0"/>
-          <w:color w:val="0066CC"/>
-          <w:sz w:val="24"/>
-          <w:u w:val="single"/>
-        </w:rPr>
-        <w:hyperlink r:id="rId11" w:history="1">
-          <w:r>
-            <w:rPr>
-              <w:rStyle w:val="Hyperlink"/>
-            </w:rPr>
-            <w:t>voor</w:t>
-          </w:r>
-        </w:hyperlink>
-      </w:r>
-      <w:r>
-        <w:rPr>
-          <w:rFonts w:ascii="Charis SIL Regular" w:hAnsi="Charis SIL Regular" w:eastAsia="Charis SIL Regular"/>
-          <w:b w:val="0"/>
-          <w:i w:val="0"/>
-          <w:color w:val="0066CC"/>
-          <w:sz w:val="24"/>
-          <w:u w:val="single"/>
-        </w:rPr>
-        <w:t xml:space="preserve"> </w:t>
-      </w:r>
-      <w:r>
-        <w:rPr>
-          <w:rFonts w:ascii="Charis SIL Regular" w:hAnsi="Charis SIL Regular" w:eastAsia="Charis SIL Regular"/>
-          <w:b w:val="0"/>
-          <w:i w:val="0"/>
-          <w:color w:val="0066CC"/>
-          <w:sz w:val="24"/>
-          <w:u w:val="single"/>
-        </w:rPr>
-        <w:hyperlink r:id="rId12" w:history="1">
-          <w:r>
-            <w:rPr>
-              <w:rStyle w:val="Hyperlink"/>
-            </w:rPr>
-            <w:t>Volkenk</w:t>
-          </w:r>
-        </w:hyperlink>
+        <w:t xml:space="preserve">lige </w:t>
       </w:r>
       <w:r>
         <w:rPr>
@@ -974,50 +873,7 @@
           <w:color w:val="0066CC"/>
           <w:sz w:val="24"/>
         </w:rPr>
-        <w:hyperlink r:id="rId12" w:history="1">
-          <w:r>
-            <w:rPr>
-              <w:rStyle w:val="Hyperlink"/>
-            </w:rPr>
-            <w:t>u</w:t>
-          </w:r>
-        </w:hyperlink>
-      </w:r>
-      <w:r>
-        <w:rPr>
-          <w:rFonts w:ascii="Charis SIL Regular" w:hAnsi="Charis SIL Regular" w:eastAsia="Charis SIL Regular"/>
-          <w:b w:val="0"/>
-          <w:i w:val="0"/>
-          <w:color w:val="0066CC"/>
-          <w:sz w:val="24"/>
-          <w:u w:val="single"/>
-        </w:rPr>
-        <w:hyperlink r:id="rId12" w:history="1">
-          <w:r>
-            <w:rPr>
-              <w:rStyle w:val="Hyperlink"/>
-            </w:rPr>
-            <w:t>nd</w:t>
-          </w:r>
-        </w:hyperlink>
-      </w:r>
-      <w:r>
-        <w:rPr>
-          <w:rFonts w:ascii="Charis SIL Regular" w:hAnsi="Charis SIL Regular" w:eastAsia="Charis SIL Regular"/>
-          <w:b w:val="0"/>
-          <w:i w:val="0"/>
-          <w:color w:val="0066CC"/>
-          <w:sz w:val="24"/>
-          <w:u w:val="single"/>
-        </w:rPr>
-        <w:hyperlink r:id="rId12" w:history="1">
-          <w:r>
-            <w:rPr>
-              <w:rStyle w:val="Hyperlink"/>
-            </w:rPr>
-            <w:t>e</w:t>
-          </w:r>
-        </w:hyperlink>
+        <w:t>Rijksmuseum voor Volkenkunde</w:t>
       </w:r>
       <w:r>
         <w:rPr>
@@ -1055,11 +911,61 @@
           <w:color w:val="000000"/>
           <w:sz w:val="24"/>
         </w:rPr>
-        <w:t>nooit gekomen. Toen de museumd</w:t>
+        <w:t>nooit gekomen.</w:t>
       </w:r>
       <w:r>
         <w:rPr>
-          <w:u w:val="single" w:color="0066cc"/>
+          <w:rFonts w:ascii="Charis SIL Regular" w:hAnsi="Charis SIL Regular" w:eastAsia="Charis SIL Regular"/>
+          <w:b w:val="0"/>
+          <w:i w:val="0"/>
+          <w:color w:val="000000"/>
+          <w:sz w:val="24"/>
+        </w:rPr>
+        <w:hyperlink r:id="rId12" w:history="1">
+          <w:r>
+            <w:rPr>
+              <w:rStyle w:val="Hyperlink"/>
+            </w:rPr>
+            <w:t xml:space="preserve"> Toen de mus</w:t>
+          </w:r>
+        </w:hyperlink>
+      </w:r>
+      <w:r>
+        <w:rPr>
+          <w:rFonts w:ascii="Charis SIL Regular" w:hAnsi="Charis SIL Regular" w:eastAsia="Charis SIL Regular"/>
+          <w:b w:val="0"/>
+          <w:i w:val="0"/>
+          <w:color w:val="000000"/>
+          <w:sz w:val="24"/>
+        </w:rPr>
+        <w:hyperlink r:id="rId12" w:history="1">
+          <w:r>
+            <w:rPr>
+              <w:rStyle w:val="Hyperlink"/>
+            </w:rPr>
+            <w:t>e</w:t>
+          </w:r>
+        </w:hyperlink>
+      </w:r>
+      <w:r>
+        <w:rPr>
+          <w:rFonts w:ascii="Charis SIL Regular" w:hAnsi="Charis SIL Regular" w:eastAsia="Charis SIL Regular"/>
+          <w:b w:val="0"/>
+          <w:i w:val="0"/>
+          <w:color w:val="000000"/>
+          <w:sz w:val="24"/>
+        </w:rPr>
+        <w:hyperlink r:id="rId12" w:history="1">
+          <w:r>
+            <w:rPr>
+              <w:rStyle w:val="Hyperlink"/>
+            </w:rPr>
+            <w:t>umd</w:t>
+          </w:r>
+        </w:hyperlink>
+      </w:r>
+      <w:r>
+        <w:rPr>
           <w:rFonts w:ascii="Charis SIL Regular" w:hAnsi="Charis SIL Regular" w:eastAsia="Charis SIL Regular"/>
           <w:b w:val="0"/>
           <w:i w:val="0"/>
@@ -1348,7 +1254,169 @@
           <w:color w:val="000000"/>
           <w:sz w:val="24"/>
         </w:rPr>
-        <w:t>museum sloot in 2003 haar deuren, maar het Universiteitsmuseum van de Rijksu</w:t>
+        <w:t>museum sloot in 2003 haar deuren, ma</w:t>
+      </w:r>
+      <w:r>
+        <w:rPr>
+          <w:u w:val="single" w:color="0066cc"/>
+          <w:rFonts w:ascii="Charis SIL Regular" w:hAnsi="Charis SIL Regular" w:eastAsia="Charis SIL Regular"/>
+          <w:b w:val="0"/>
+          <w:i w:val="0"/>
+          <w:color w:val="000000"/>
+          <w:sz w:val="24"/>
+        </w:rPr>
+        <w:hyperlink r:id="rId13" w:history="1">
+          <w:r>
+            <w:rPr>
+              <w:rStyle w:val="Hyperlink"/>
+            </w:rPr>
+            <w:t>ar het Univer</w:t>
+          </w:r>
+        </w:hyperlink>
+      </w:r>
+      <w:r>
+        <w:rPr>
+          <w:u w:val="single" w:color="0066cc"/>
+          <w:rFonts w:ascii="Charis SIL Regular" w:hAnsi="Charis SIL Regular" w:eastAsia="Charis SIL Regular"/>
+          <w:b w:val="0"/>
+          <w:i w:val="0"/>
+          <w:color w:val="000000"/>
+          <w:sz w:val="24"/>
+        </w:rPr>
+        <w:hyperlink r:id="rId13" w:history="1">
+          <w:r>
+            <w:rPr>
+              <w:rStyle w:val="Hyperlink"/>
+            </w:rPr>
+            <w:t>s</w:t>
+          </w:r>
+        </w:hyperlink>
+      </w:r>
+      <w:r>
+        <w:rPr>
+          <w:u w:val="single" w:color="0066cc"/>
+          <w:rFonts w:ascii="Charis SIL Regular" w:hAnsi="Charis SIL Regular" w:eastAsia="Charis SIL Regular"/>
+          <w:b w:val="0"/>
+          <w:i w:val="0"/>
+          <w:color w:val="000000"/>
+          <w:sz w:val="24"/>
+        </w:rPr>
+        <w:hyperlink r:id="rId13" w:history="1">
+          <w:r>
+            <w:rPr>
+              <w:rStyle w:val="Hyperlink"/>
+            </w:rPr>
+            <w:t>iteitsmu</w:t>
+          </w:r>
+        </w:hyperlink>
+      </w:r>
+      <w:r>
+        <w:rPr>
+          <w:u w:val="single" w:color="0066cc"/>
+          <w:rFonts w:ascii="Charis SIL Regular" w:hAnsi="Charis SIL Regular" w:eastAsia="Charis SIL Regular"/>
+          <w:b w:val="0"/>
+          <w:i w:val="0"/>
+          <w:color w:val="000000"/>
+          <w:sz w:val="24"/>
+        </w:rPr>
+        <w:hyperlink r:id="rId13" w:history="1">
+          <w:r>
+            <w:rPr>
+              <w:rStyle w:val="Hyperlink"/>
+            </w:rPr>
+            <w:t>s</w:t>
+          </w:r>
+        </w:hyperlink>
+      </w:r>
+      <w:r>
+        <w:rPr>
+          <w:u w:val="single" w:color="0066cc"/>
+          <w:rFonts w:ascii="Charis SIL Regular" w:hAnsi="Charis SIL Regular" w:eastAsia="Charis SIL Regular"/>
+          <w:b w:val="0"/>
+          <w:i w:val="0"/>
+          <w:color w:val="000000"/>
+          <w:sz w:val="24"/>
+        </w:rPr>
+        <w:hyperlink r:id="rId13" w:history="1">
+          <w:r>
+            <w:rPr>
+              <w:rStyle w:val="Hyperlink"/>
+            </w:rPr>
+            <w:t xml:space="preserve">eum van </w:t>
+          </w:r>
+        </w:hyperlink>
+      </w:r>
+      <w:r>
+        <w:rPr>
+          <w:u w:val="single" w:color="0066cc"/>
+          <w:rFonts w:ascii="Charis SIL Regular" w:hAnsi="Charis SIL Regular" w:eastAsia="Charis SIL Regular"/>
+          <w:b w:val="0"/>
+          <w:i w:val="0"/>
+          <w:color w:val="000000"/>
+          <w:sz w:val="24"/>
+        </w:rPr>
+        <w:hyperlink r:id="rId13" w:history="1">
+          <w:r>
+            <w:rPr>
+              <w:rStyle w:val="Hyperlink"/>
+            </w:rPr>
+            <w:t>d</w:t>
+          </w:r>
+        </w:hyperlink>
+      </w:r>
+      <w:r>
+        <w:rPr>
+          <w:u w:val="single" w:color="0066cc"/>
+          <w:rFonts w:ascii="Charis SIL Regular" w:hAnsi="Charis SIL Regular" w:eastAsia="Charis SIL Regular"/>
+          <w:b w:val="0"/>
+          <w:i w:val="0"/>
+          <w:color w:val="000000"/>
+          <w:sz w:val="24"/>
+        </w:rPr>
+        <w:hyperlink r:id="rId13" w:history="1">
+          <w:r>
+            <w:rPr>
+              <w:rStyle w:val="Hyperlink"/>
+            </w:rPr>
+            <w:t>e R</w:t>
+          </w:r>
+        </w:hyperlink>
+      </w:r>
+      <w:r>
+        <w:rPr>
+          <w:u w:val="single" w:color="0066cc"/>
+          <w:rFonts w:ascii="Charis SIL Regular" w:hAnsi="Charis SIL Regular" w:eastAsia="Charis SIL Regular"/>
+          <w:b w:val="0"/>
+          <w:i w:val="0"/>
+          <w:color w:val="000000"/>
+          <w:sz w:val="24"/>
+        </w:rPr>
+        <w:hyperlink r:id="rId13" w:history="1">
+          <w:r>
+            <w:rPr>
+              <w:rStyle w:val="Hyperlink"/>
+            </w:rPr>
+            <w:t>i</w:t>
+          </w:r>
+        </w:hyperlink>
+      </w:r>
+      <w:r>
+        <w:rPr>
+          <w:u w:val="single" w:color="0066cc"/>
+          <w:rFonts w:ascii="Charis SIL Regular" w:hAnsi="Charis SIL Regular" w:eastAsia="Charis SIL Regular"/>
+          <w:b w:val="0"/>
+          <w:i w:val="0"/>
+          <w:color w:val="000000"/>
+          <w:sz w:val="24"/>
+        </w:rPr>
+        <w:hyperlink r:id="rId13" w:history="1">
+          <w:r>
+            <w:rPr>
+              <w:rStyle w:val="Hyperlink"/>
+            </w:rPr>
+            <w:t>jksu</w:t>
+          </w:r>
+        </w:hyperlink>
       </w:r>
       <w:r>
         <w:rPr>
@@ -2129,21 +2197,13 @@
       </w:r>
       <w:r>
         <w:rPr>
-          <w:u w:val="single" w:color="0066cc"/>
           <w:rFonts w:ascii="Charis SIL Regular" w:hAnsi="Charis SIL Regular" w:eastAsia="Charis SIL Regular"/>
           <w:b w:val="0"/>
           <w:i w:val="0"/>
           <w:color w:val="000000"/>
           <w:sz w:val="24"/>
         </w:rPr>
-        <w:hyperlink r:id="rId18" w:history="1">
-          <w:r>
-            <w:rPr>
-              <w:rStyle w:val="Hyperlink"/>
-            </w:rPr>
-            <w:t>museumcol</w:t>
-          </w:r>
-        </w:hyperlink>
+        <w:t>museumcollectie. T</w:t>
       </w:r>
       <w:r>
         <w:rPr>
@@ -2159,25 +2219,7 @@
             <w:rPr>
               <w:rStyle w:val="Hyperlink"/>
             </w:rPr>
-            <w:t>l</w:t>
-          </w:r>
-        </w:hyperlink>
-      </w:r>
-      <w:r>
-        <w:rPr>
-          <w:u w:val="single" w:color="0066cc"/>
-          <w:rFonts w:ascii="Charis SIL Regular" w:hAnsi="Charis SIL Regular" w:eastAsia="Charis SIL Regular"/>
-          <w:b w:val="0"/>
-          <w:i w:val="0"/>
-          <w:color w:val="000000"/>
-          <w:sz w:val="24"/>
-        </w:rPr>
-        <w:hyperlink r:id="rId18" w:history="1">
-          <w:r>
-            <w:rPr>
-              <w:rStyle w:val="Hyperlink"/>
-            </w:rPr>
-            <w:t>ecti</w:t>
+            <w:t xml:space="preserve">en slotte is </w:t>
           </w:r>
         </w:hyperlink>
       </w:r>
@@ -2213,70 +2255,6 @@
             <w:rPr>
               <w:rStyle w:val="Hyperlink"/>
             </w:rPr>
-            <w:t xml:space="preserve">. </w:t>
-          </w:r>
-        </w:hyperlink>
-      </w:r>
-      <w:r>
-        <w:rPr>
-          <w:rFonts w:ascii="Charis SIL Regular" w:hAnsi="Charis SIL Regular" w:eastAsia="Charis SIL Regular"/>
-          <w:b w:val="0"/>
-          <w:i w:val="0"/>
-          <w:color w:val="000000"/>
-          <w:sz w:val="24"/>
-        </w:rPr>
-        <w:t>T</w:t>
-      </w:r>
-      <w:r>
-        <w:rPr>
-          <w:u w:val="single" w:color="0066cc"/>
-          <w:rFonts w:ascii="Charis SIL Regular" w:hAnsi="Charis SIL Regular" w:eastAsia="Charis SIL Regular"/>
-          <w:b w:val="0"/>
-          <w:i w:val="0"/>
-          <w:color w:val="000000"/>
-          <w:sz w:val="24"/>
-        </w:rPr>
-        <w:hyperlink r:id="rId18" w:history="1">
-          <w:r>
-            <w:rPr>
-              <w:rStyle w:val="Hyperlink"/>
-            </w:rPr>
-            <w:t xml:space="preserve">en slotte is </w:t>
-          </w:r>
-        </w:hyperlink>
-      </w:r>
-      <w:r>
-        <w:rPr>
-          <w:u w:val="single" w:color="0066cc"/>
-          <w:rFonts w:ascii="Charis SIL Regular" w:hAnsi="Charis SIL Regular" w:eastAsia="Charis SIL Regular"/>
-          <w:b w:val="0"/>
-          <w:i w:val="0"/>
-          <w:color w:val="000000"/>
-          <w:sz w:val="24"/>
-        </w:rPr>
-        <w:hyperlink r:id="rId18" w:history="1">
-          <w:r>
-            <w:rPr>
-              <w:rStyle w:val="Hyperlink"/>
-            </w:rPr>
-            <w:t>e</w:t>
-          </w:r>
-        </w:hyperlink>
-      </w:r>
-      <w:r>
-        <w:rPr>
-          <w:u w:val="single" w:color="0066cc"/>
-          <w:rFonts w:ascii="Charis SIL Regular" w:hAnsi="Charis SIL Regular" w:eastAsia="Charis SIL Regular"/>
-          <w:b w:val="0"/>
-          <w:i w:val="0"/>
-          <w:color w:val="000000"/>
-          <w:sz w:val="24"/>
-        </w:rPr>
-        <w:hyperlink r:id="rId18" w:history="1">
-          <w:r>
-            <w:rPr>
-              <w:rStyle w:val="Hyperlink"/>
-            </w:rPr>
             <w:t xml:space="preserve">r nog </w:t>
           </w:r>
         </w:hyperlink>
@@ -2494,21 +2472,13 @@
       </w:r>
       <w:r>
         <w:rPr>
-          <w:u w:val="single" w:color="0066cc"/>
           <w:rFonts w:ascii="Charis SIL Regular" w:hAnsi="Charis SIL Regular" w:eastAsia="Charis SIL Regular"/>
           <w:b w:val="0"/>
           <w:i w:val="0"/>
           <w:color w:val="000000"/>
           <w:sz w:val="24"/>
         </w:rPr>
-        <w:hyperlink r:id="rId19" w:history="1">
-          <w:r>
-            <w:rPr>
-              <w:rStyle w:val="Hyperlink"/>
-            </w:rPr>
-            <w:t xml:space="preserve">aal </w:t>
-          </w:r>
-        </w:hyperlink>
+        <w:t xml:space="preserve">aal </w:t>
       </w:r>
       <w:r>
         <w:rPr>
@@ -2555,32 +2525,7 @@
           <w:color w:val="000000"/>
           <w:sz w:val="24"/>
         </w:rPr>
-        <w:hyperlink r:id="rId19" w:history="1">
-          <w:r>
-            <w:rPr>
-              <w:rStyle w:val="Hyperlink"/>
-            </w:rPr>
-            <w:t>r het Tropis</w:t>
-          </w:r>
-        </w:hyperlink>
-      </w:r>
-      <w:r>
-        <w:rPr>
-          <w:u w:val="single" w:color="0066cc"/>
-          <w:rFonts w:ascii="Charis SIL Regular" w:hAnsi="Charis SIL Regular" w:eastAsia="Charis SIL Regular"/>
-          <w:b w:val="0"/>
-          <w:i w:val="0"/>
-          <w:color w:val="000000"/>
-          <w:sz w:val="24"/>
-        </w:rPr>
-        <w:hyperlink r:id="rId19" w:history="1">
-          <w:r>
-            <w:rPr>
-              <w:rStyle w:val="Hyperlink"/>
-            </w:rPr>
-            <w:t>ch Landbo</w:t>
-          </w:r>
-        </w:hyperlink>
+        <w:t>r het Tropisch Landbo</w:t>
       </w:r>
       <w:r>
         <w:rPr>

--- a/EXPORTS/DOCX/published/niveau3/Dutch/TropischLandbouwMus.docx
+++ b/EXPORTS/DOCX/published/niveau3/Dutch/TropischLandbouwMus.docx
@@ -872,8 +872,156 @@
           <w:i w:val="0"/>
           <w:color w:val="0066CC"/>
           <w:sz w:val="24"/>
-        </w:rPr>
-        <w:t>Rijksmuseum voor Volkenkunde</w:t>
+          <w:u w:val="single"/>
+        </w:rPr>
+        <w:hyperlink r:id="rId12" w:history="1">
+          <w:r>
+            <w:rPr>
+              <w:rStyle w:val="Hyperlink"/>
+            </w:rPr>
+            <w:t>Rijksmus</w:t>
+          </w:r>
+        </w:hyperlink>
+      </w:r>
+      <w:r>
+        <w:rPr>
+          <w:rFonts w:ascii="Charis SIL Regular" w:hAnsi="Charis SIL Regular" w:eastAsia="Charis SIL Regular"/>
+          <w:b w:val="0"/>
+          <w:i w:val="0"/>
+          <w:color w:val="0066CC"/>
+          <w:sz w:val="24"/>
+          <w:u w:val="single"/>
+        </w:rPr>
+        <w:hyperlink r:id="rId11" w:history="1">
+          <w:r>
+            <w:rPr>
+              <w:rStyle w:val="Hyperlink"/>
+            </w:rPr>
+            <w:t>e</w:t>
+          </w:r>
+        </w:hyperlink>
+      </w:r>
+      <w:r>
+        <w:rPr>
+          <w:rFonts w:ascii="Charis SIL Regular" w:hAnsi="Charis SIL Regular" w:eastAsia="Charis SIL Regular"/>
+          <w:b w:val="0"/>
+          <w:i w:val="0"/>
+          <w:color w:val="0066CC"/>
+          <w:sz w:val="24"/>
+          <w:u w:val="single"/>
+        </w:rPr>
+        <w:hyperlink r:id="rId11" w:history="1">
+          <w:r>
+            <w:rPr>
+              <w:rStyle w:val="Hyperlink"/>
+            </w:rPr>
+            <w:t>um</w:t>
+          </w:r>
+        </w:hyperlink>
+      </w:r>
+      <w:r>
+        <w:rPr>
+          <w:rFonts w:ascii="Charis SIL Regular" w:hAnsi="Charis SIL Regular" w:eastAsia="Charis SIL Regular"/>
+          <w:b w:val="0"/>
+          <w:i w:val="0"/>
+          <w:color w:val="0066CC"/>
+          <w:sz w:val="24"/>
+          <w:u w:val="single"/>
+        </w:rPr>
+        <w:t xml:space="preserve"> </w:t>
+      </w:r>
+      <w:r>
+        <w:rPr>
+          <w:rFonts w:ascii="Charis SIL Regular" w:hAnsi="Charis SIL Regular" w:eastAsia="Charis SIL Regular"/>
+          <w:b w:val="0"/>
+          <w:i w:val="0"/>
+          <w:color w:val="0066CC"/>
+          <w:sz w:val="24"/>
+          <w:u w:val="single"/>
+        </w:rPr>
+        <w:hyperlink r:id="rId11" w:history="1">
+          <w:r>
+            <w:rPr>
+              <w:rStyle w:val="Hyperlink"/>
+            </w:rPr>
+            <w:t>voor</w:t>
+          </w:r>
+        </w:hyperlink>
+      </w:r>
+      <w:r>
+        <w:rPr>
+          <w:rFonts w:ascii="Charis SIL Regular" w:hAnsi="Charis SIL Regular" w:eastAsia="Charis SIL Regular"/>
+          <w:b w:val="0"/>
+          <w:i w:val="0"/>
+          <w:color w:val="0066CC"/>
+          <w:sz w:val="24"/>
+          <w:u w:val="single"/>
+        </w:rPr>
+        <w:t xml:space="preserve"> </w:t>
+      </w:r>
+      <w:r>
+        <w:rPr>
+          <w:rFonts w:ascii="Charis SIL Regular" w:hAnsi="Charis SIL Regular" w:eastAsia="Charis SIL Regular"/>
+          <w:b w:val="0"/>
+          <w:i w:val="0"/>
+          <w:color w:val="0066CC"/>
+          <w:sz w:val="24"/>
+          <w:u w:val="single"/>
+        </w:rPr>
+        <w:hyperlink r:id="rId11" w:history="1">
+          <w:r>
+            <w:rPr>
+              <w:rStyle w:val="Hyperlink"/>
+            </w:rPr>
+            <w:t>Volkenk</w:t>
+          </w:r>
+        </w:hyperlink>
+      </w:r>
+      <w:r>
+        <w:rPr>
+          <w:rFonts w:ascii="Charis SIL Regular" w:hAnsi="Charis SIL Regular" w:eastAsia="Charis SIL Regular"/>
+          <w:b w:val="0"/>
+          <w:i w:val="0"/>
+          <w:color w:val="0066CC"/>
+          <w:sz w:val="24"/>
+        </w:rPr>
+        <w:t>u</w:t>
+      </w:r>
+      <w:r>
+        <w:rPr>
+          <w:rFonts w:ascii="Charis SIL Regular" w:hAnsi="Charis SIL Regular" w:eastAsia="Charis SIL Regular"/>
+          <w:b w:val="0"/>
+          <w:i w:val="0"/>
+          <w:color w:val="0066CC"/>
+          <w:sz w:val="24"/>
+          <w:u w:val="single"/>
+        </w:rPr>
+        <w:hyperlink r:id="rId11" w:history="1">
+          <w:r>
+            <w:rPr>
+              <w:rStyle w:val="Hyperlink"/>
+            </w:rPr>
+            <w:t>nd</w:t>
+          </w:r>
+        </w:hyperlink>
+      </w:r>
+      <w:r>
+        <w:rPr>
+          <w:rFonts w:ascii="Charis SIL Regular" w:hAnsi="Charis SIL Regular" w:eastAsia="Charis SIL Regular"/>
+          <w:b w:val="0"/>
+          <w:i w:val="0"/>
+          <w:color w:val="0066CC"/>
+          <w:sz w:val="24"/>
+          <w:u w:val="single"/>
+        </w:rPr>
+        <w:hyperlink r:id="rId11" w:history="1">
+          <w:r>
+            <w:rPr>
+              <w:rStyle w:val="Hyperlink"/>
+            </w:rPr>
+            <w:t>e</w:t>
+          </w:r>
+        </w:hyperlink>
       </w:r>
       <w:r>
         <w:rPr>
@@ -915,6 +1063,7 @@
       </w:r>
       <w:r>
         <w:rPr>
+          <w:u w:val="single" w:color="0066cc"/>
           <w:rFonts w:ascii="Charis SIL Regular" w:hAnsi="Charis SIL Regular" w:eastAsia="Charis SIL Regular"/>
           <w:b w:val="0"/>
           <w:i w:val="0"/>
@@ -932,6 +1081,7 @@
       </w:r>
       <w:r>
         <w:rPr>
+          <w:u w:val="single" w:color="0066cc"/>
           <w:rFonts w:ascii="Charis SIL Regular" w:hAnsi="Charis SIL Regular" w:eastAsia="Charis SIL Regular"/>
           <w:b w:val="0"/>
           <w:i w:val="0"/>
@@ -949,6 +1099,7 @@
       </w:r>
       <w:r>
         <w:rPr>
+          <w:u w:val="single" w:color="0066cc"/>
           <w:rFonts w:ascii="Charis SIL Regular" w:hAnsi="Charis SIL Regular" w:eastAsia="Charis SIL Regular"/>
           <w:b w:val="0"/>
           <w:i w:val="0"/>
@@ -966,6 +1117,7 @@
       </w:r>
       <w:r>
         <w:rPr>
+          <w:u w:val="single" w:color="0066cc"/>
           <w:rFonts w:ascii="Charis SIL Regular" w:hAnsi="Charis SIL Regular" w:eastAsia="Charis SIL Regular"/>
           <w:b w:val="0"/>
           <w:i w:val="0"/>
@@ -1822,61 +1974,7 @@
           <w:color w:val="000000"/>
           <w:sz w:val="24"/>
         </w:rPr>
-        <w:t>. Ook het arc</w:t>
-      </w:r>
-      <w:r>
-        <w:rPr>
-          <w:u w:val="single" w:color="0066cc"/>
-          <w:rFonts w:ascii="Charis SIL Regular" w:hAnsi="Charis SIL Regular" w:eastAsia="Charis SIL Regular"/>
-          <w:b w:val="0"/>
-          <w:i w:val="0"/>
-          <w:color w:val="000000"/>
-          <w:sz w:val="24"/>
-        </w:rPr>
-        <w:hyperlink r:id="rId15" w:history="1">
-          <w:r>
-            <w:rPr>
-              <w:rStyle w:val="Hyperlink"/>
-            </w:rPr>
-            <w:t>hief van de ver</w:t>
-          </w:r>
-        </w:hyperlink>
-      </w:r>
-      <w:r>
-        <w:rPr>
-          <w:u w:val="single" w:color="0066cc"/>
-          <w:rFonts w:ascii="Charis SIL Regular" w:hAnsi="Charis SIL Regular" w:eastAsia="Charis SIL Regular"/>
-          <w:b w:val="0"/>
-          <w:i w:val="0"/>
-          <w:color w:val="000000"/>
-          <w:sz w:val="24"/>
-        </w:rPr>
-        <w:hyperlink r:id="rId15" w:history="1">
-          <w:r>
-            <w:rPr>
-              <w:rStyle w:val="Hyperlink"/>
-            </w:rPr>
-            <w:t>e</w:t>
-          </w:r>
-        </w:hyperlink>
-      </w:r>
-      <w:r>
-        <w:rPr>
-          <w:u w:val="single" w:color="0066cc"/>
-          <w:rFonts w:ascii="Charis SIL Regular" w:hAnsi="Charis SIL Regular" w:eastAsia="Charis SIL Regular"/>
-          <w:b w:val="0"/>
-          <w:i w:val="0"/>
-          <w:color w:val="000000"/>
-          <w:sz w:val="24"/>
-        </w:rPr>
-        <w:hyperlink r:id="rId15" w:history="1">
-          <w:r>
-            <w:rPr>
-              <w:rStyle w:val="Hyperlink"/>
-            </w:rPr>
-            <w:t>nigi</w:t>
-          </w:r>
-        </w:hyperlink>
+        <w:t>. Ook het archief van de verenigi</w:t>
       </w:r>
       <w:r>
         <w:rPr>
@@ -2197,13 +2295,104 @@
       </w:r>
       <w:r>
         <w:rPr>
+          <w:u w:val="single" w:color="0066cc"/>
           <w:rFonts w:ascii="Charis SIL Regular" w:hAnsi="Charis SIL Regular" w:eastAsia="Charis SIL Regular"/>
           <w:b w:val="0"/>
           <w:i w:val="0"/>
           <w:color w:val="000000"/>
           <w:sz w:val="24"/>
         </w:rPr>
-        <w:t>museumcollectie. T</w:t>
+        <w:hyperlink r:id="rId18" w:history="1">
+          <w:r>
+            <w:rPr>
+              <w:rStyle w:val="Hyperlink"/>
+            </w:rPr>
+            <w:t>museumcol</w:t>
+          </w:r>
+        </w:hyperlink>
+      </w:r>
+      <w:r>
+        <w:rPr>
+          <w:u w:val="single" w:color="0066cc"/>
+          <w:rFonts w:ascii="Charis SIL Regular" w:hAnsi="Charis SIL Regular" w:eastAsia="Charis SIL Regular"/>
+          <w:b w:val="0"/>
+          <w:i w:val="0"/>
+          <w:color w:val="000000"/>
+          <w:sz w:val="24"/>
+        </w:rPr>
+        <w:hyperlink r:id="rId18" w:history="1">
+          <w:r>
+            <w:rPr>
+              <w:rStyle w:val="Hyperlink"/>
+            </w:rPr>
+            <w:t>l</w:t>
+          </w:r>
+        </w:hyperlink>
+      </w:r>
+      <w:r>
+        <w:rPr>
+          <w:u w:val="single" w:color="0066cc"/>
+          <w:rFonts w:ascii="Charis SIL Regular" w:hAnsi="Charis SIL Regular" w:eastAsia="Charis SIL Regular"/>
+          <w:b w:val="0"/>
+          <w:i w:val="0"/>
+          <w:color w:val="000000"/>
+          <w:sz w:val="24"/>
+        </w:rPr>
+        <w:hyperlink r:id="rId18" w:history="1">
+          <w:r>
+            <w:rPr>
+              <w:rStyle w:val="Hyperlink"/>
+            </w:rPr>
+            <w:t>ecti</w:t>
+          </w:r>
+        </w:hyperlink>
+      </w:r>
+      <w:r>
+        <w:rPr>
+          <w:u w:val="single" w:color="0066cc"/>
+          <w:rFonts w:ascii="Charis SIL Regular" w:hAnsi="Charis SIL Regular" w:eastAsia="Charis SIL Regular"/>
+          <w:b w:val="0"/>
+          <w:i w:val="0"/>
+          <w:color w:val="000000"/>
+          <w:sz w:val="24"/>
+        </w:rPr>
+        <w:hyperlink r:id="rId18" w:history="1">
+          <w:r>
+            <w:rPr>
+              <w:rStyle w:val="Hyperlink"/>
+            </w:rPr>
+            <w:t>e</w:t>
+          </w:r>
+        </w:hyperlink>
+      </w:r>
+      <w:r>
+        <w:rPr>
+          <w:u w:val="single" w:color="0066cc"/>
+          <w:rFonts w:ascii="Charis SIL Regular" w:hAnsi="Charis SIL Regular" w:eastAsia="Charis SIL Regular"/>
+          <w:b w:val="0"/>
+          <w:i w:val="0"/>
+          <w:color w:val="000000"/>
+          <w:sz w:val="24"/>
+        </w:rPr>
+        <w:hyperlink r:id="rId18" w:history="1">
+          <w:r>
+            <w:rPr>
+              <w:rStyle w:val="Hyperlink"/>
+            </w:rPr>
+            <w:t xml:space="preserve">. </w:t>
+          </w:r>
+        </w:hyperlink>
+      </w:r>
+      <w:r>
+        <w:rPr>
+          <w:u w:val="single" w:color="0066cc"/>
+          <w:rFonts w:ascii="Charis SIL Regular" w:hAnsi="Charis SIL Regular" w:eastAsia="Charis SIL Regular"/>
+          <w:b w:val="0"/>
+          <w:i w:val="0"/>
+          <w:color w:val="000000"/>
+          <w:sz w:val="24"/>
+        </w:rPr>
+        <w:t>T</w:t>
       </w:r>
       <w:r>
         <w:rPr>
@@ -2472,13 +2661,21 @@
       </w:r>
       <w:r>
         <w:rPr>
+          <w:u w:val="single" w:color="0066cc"/>
           <w:rFonts w:ascii="Charis SIL Regular" w:hAnsi="Charis SIL Regular" w:eastAsia="Charis SIL Regular"/>
           <w:b w:val="0"/>
           <w:i w:val="0"/>
           <w:color w:val="000000"/>
           <w:sz w:val="24"/>
         </w:rPr>
-        <w:t xml:space="preserve">aal </w:t>
+        <w:hyperlink r:id="rId19" w:history="1">
+          <w:r>
+            <w:rPr>
+              <w:rStyle w:val="Hyperlink"/>
+            </w:rPr>
+            <w:t xml:space="preserve">aal </w:t>
+          </w:r>
+        </w:hyperlink>
       </w:r>
       <w:r>
         <w:rPr>
@@ -2525,7 +2722,32 @@
           <w:color w:val="000000"/>
           <w:sz w:val="24"/>
         </w:rPr>
-        <w:t>r het Tropisch Landbo</w:t>
+        <w:hyperlink r:id="rId19" w:history="1">
+          <w:r>
+            <w:rPr>
+              <w:rStyle w:val="Hyperlink"/>
+            </w:rPr>
+            <w:t>r het Tropis</w:t>
+          </w:r>
+        </w:hyperlink>
+      </w:r>
+      <w:r>
+        <w:rPr>
+          <w:u w:val="single" w:color="0066cc"/>
+          <w:rFonts w:ascii="Charis SIL Regular" w:hAnsi="Charis SIL Regular" w:eastAsia="Charis SIL Regular"/>
+          <w:b w:val="0"/>
+          <w:i w:val="0"/>
+          <w:color w:val="000000"/>
+          <w:sz w:val="24"/>
+        </w:rPr>
+        <w:hyperlink r:id="rId19" w:history="1">
+          <w:r>
+            <w:rPr>
+              <w:rStyle w:val="Hyperlink"/>
+            </w:rPr>
+            <w:t>ch Landbo</w:t>
+          </w:r>
+        </w:hyperlink>
       </w:r>
       <w:r>
         <w:rPr>
@@ -3694,7 +3916,14 @@
           <w:color w:val="000000"/>
           <w:sz w:val="24"/>
         </w:rPr>
-        <w:t xml:space="preserve">, </w:t>
+        <w:hyperlink r:id="rId22" w:history="1">
+          <w:r>
+            <w:rPr>
+              <w:rStyle w:val="Hyperlink"/>
+            </w:rPr>
+            <w:t xml:space="preserve">, </w:t>
+          </w:r>
+        </w:hyperlink>
       </w:r>
       <w:r>
         <w:rPr>
@@ -3705,7 +3934,7 @@
           <w:sz w:val="24"/>
           <w:u w:val="single"/>
         </w:rPr>
-        <w:hyperlink r:id="rId23" w:history="1">
+        <w:hyperlink r:id="rId22" w:history="1">
           <w:r>
             <w:rPr>
               <w:rStyle w:val="Hyperlink"/>
@@ -3770,7 +3999,7 @@
           <w:sz w:val="24"/>
           <w:u w:val="single"/>
         </w:rPr>
-        <w:hyperlink r:id="rId22" w:history="1">
+        <w:hyperlink r:id="rId23" w:history="1">
           <w:r>
             <w:rPr>
               <w:rStyle w:val="Hyperlink"/>
@@ -3781,21 +4010,13 @@
       </w:r>
       <w:r>
         <w:rPr>
-          <w:u w:val="single" w:color="0066cc"/>
           <w:rFonts w:ascii="Charis SIL Regular" w:hAnsi="Charis SIL Regular" w:eastAsia="Charis SIL Regular"/>
           <w:b w:val="0"/>
           <w:i w:val="0"/>
           <w:color w:val="000000"/>
           <w:sz w:val="24"/>
         </w:rPr>
-        <w:hyperlink r:id="rId22" w:history="1">
-          <w:r>
-            <w:rPr>
-              <w:rStyle w:val="Hyperlink"/>
-            </w:rPr>
-            <w:t xml:space="preserve">, </w:t>
-          </w:r>
-        </w:hyperlink>
+        <w:t xml:space="preserve">, </w:t>
       </w:r>
       <w:r>
         <w:rPr>
@@ -3806,7 +4027,7 @@
           <w:sz w:val="24"/>
           <w:u w:val="single"/>
         </w:rPr>
-        <w:hyperlink r:id="rId22" w:history="1">
+        <w:hyperlink r:id="rId24" w:history="1">
           <w:r>
             <w:rPr>
               <w:rStyle w:val="Hyperlink"/>

--- a/EXPORTS/DOCX/published/niveau3/Dutch/TropischLandbouwMus.docx
+++ b/EXPORTS/DOCX/published/niveau3/Dutch/TropischLandbouwMus.docx
@@ -872,120 +872,8 @@
           <w:i w:val="0"/>
           <w:color w:val="0066CC"/>
           <w:sz w:val="24"/>
-          <w:u w:val="single"/>
         </w:rPr>
-        <w:hyperlink r:id="rId12" w:history="1">
-          <w:r>
-            <w:rPr>
-              <w:rStyle w:val="Hyperlink"/>
-            </w:rPr>
-            <w:t>Rijksmus</w:t>
-          </w:r>
-        </w:hyperlink>
-      </w:r>
-      <w:r>
-        <w:rPr>
-          <w:rFonts w:ascii="Charis SIL Regular" w:hAnsi="Charis SIL Regular" w:eastAsia="Charis SIL Regular"/>
-          <w:b w:val="0"/>
-          <w:i w:val="0"/>
-          <w:color w:val="0066CC"/>
-          <w:sz w:val="24"/>
-          <w:u w:val="single"/>
-        </w:rPr>
-        <w:hyperlink r:id="rId11" w:history="1">
-          <w:r>
-            <w:rPr>
-              <w:rStyle w:val="Hyperlink"/>
-            </w:rPr>
-            <w:t>e</w:t>
-          </w:r>
-        </w:hyperlink>
-      </w:r>
-      <w:r>
-        <w:rPr>
-          <w:rFonts w:ascii="Charis SIL Regular" w:hAnsi="Charis SIL Regular" w:eastAsia="Charis SIL Regular"/>
-          <w:b w:val="0"/>
-          <w:i w:val="0"/>
-          <w:color w:val="0066CC"/>
-          <w:sz w:val="24"/>
-          <w:u w:val="single"/>
-        </w:rPr>
-        <w:hyperlink r:id="rId11" w:history="1">
-          <w:r>
-            <w:rPr>
-              <w:rStyle w:val="Hyperlink"/>
-            </w:rPr>
-            <w:t>um</w:t>
-          </w:r>
-        </w:hyperlink>
-      </w:r>
-      <w:r>
-        <w:rPr>
-          <w:rFonts w:ascii="Charis SIL Regular" w:hAnsi="Charis SIL Regular" w:eastAsia="Charis SIL Regular"/>
-          <w:b w:val="0"/>
-          <w:i w:val="0"/>
-          <w:color w:val="0066CC"/>
-          <w:sz w:val="24"/>
-          <w:u w:val="single"/>
-        </w:rPr>
-        <w:t xml:space="preserve"> </w:t>
-      </w:r>
-      <w:r>
-        <w:rPr>
-          <w:rFonts w:ascii="Charis SIL Regular" w:hAnsi="Charis SIL Regular" w:eastAsia="Charis SIL Regular"/>
-          <w:b w:val="0"/>
-          <w:i w:val="0"/>
-          <w:color w:val="0066CC"/>
-          <w:sz w:val="24"/>
-          <w:u w:val="single"/>
-        </w:rPr>
-        <w:hyperlink r:id="rId11" w:history="1">
-          <w:r>
-            <w:rPr>
-              <w:rStyle w:val="Hyperlink"/>
-            </w:rPr>
-            <w:t>voor</w:t>
-          </w:r>
-        </w:hyperlink>
-      </w:r>
-      <w:r>
-        <w:rPr>
-          <w:rFonts w:ascii="Charis SIL Regular" w:hAnsi="Charis SIL Regular" w:eastAsia="Charis SIL Regular"/>
-          <w:b w:val="0"/>
-          <w:i w:val="0"/>
-          <w:color w:val="0066CC"/>
-          <w:sz w:val="24"/>
-          <w:u w:val="single"/>
-        </w:rPr>
-        <w:t xml:space="preserve"> </w:t>
-      </w:r>
-      <w:r>
-        <w:rPr>
-          <w:rFonts w:ascii="Charis SIL Regular" w:hAnsi="Charis SIL Regular" w:eastAsia="Charis SIL Regular"/>
-          <w:b w:val="0"/>
-          <w:i w:val="0"/>
-          <w:color w:val="0066CC"/>
-          <w:sz w:val="24"/>
-          <w:u w:val="single"/>
-        </w:rPr>
-        <w:hyperlink r:id="rId11" w:history="1">
-          <w:r>
-            <w:rPr>
-              <w:rStyle w:val="Hyperlink"/>
-            </w:rPr>
-            <w:t>Volkenk</w:t>
-          </w:r>
-        </w:hyperlink>
-      </w:r>
-      <w:r>
-        <w:rPr>
-          <w:rFonts w:ascii="Charis SIL Regular" w:hAnsi="Charis SIL Regular" w:eastAsia="Charis SIL Regular"/>
-          <w:b w:val="0"/>
-          <w:i w:val="0"/>
-          <w:color w:val="0066CC"/>
-          <w:sz w:val="24"/>
-        </w:rPr>
-        <w:t>u</w:t>
+        <w:t>Rijksmuseum voor Volkenku</w:t>
       </w:r>
       <w:r>
         <w:rPr>
@@ -1406,169 +1294,7 @@
           <w:color w:val="000000"/>
           <w:sz w:val="24"/>
         </w:rPr>
-        <w:t>museum sloot in 2003 haar deuren, ma</w:t>
-      </w:r>
-      <w:r>
-        <w:rPr>
-          <w:u w:val="single" w:color="0066cc"/>
-          <w:rFonts w:ascii="Charis SIL Regular" w:hAnsi="Charis SIL Regular" w:eastAsia="Charis SIL Regular"/>
-          <w:b w:val="0"/>
-          <w:i w:val="0"/>
-          <w:color w:val="000000"/>
-          <w:sz w:val="24"/>
-        </w:rPr>
-        <w:hyperlink r:id="rId13" w:history="1">
-          <w:r>
-            <w:rPr>
-              <w:rStyle w:val="Hyperlink"/>
-            </w:rPr>
-            <w:t>ar het Univer</w:t>
-          </w:r>
-        </w:hyperlink>
-      </w:r>
-      <w:r>
-        <w:rPr>
-          <w:u w:val="single" w:color="0066cc"/>
-          <w:rFonts w:ascii="Charis SIL Regular" w:hAnsi="Charis SIL Regular" w:eastAsia="Charis SIL Regular"/>
-          <w:b w:val="0"/>
-          <w:i w:val="0"/>
-          <w:color w:val="000000"/>
-          <w:sz w:val="24"/>
-        </w:rPr>
-        <w:hyperlink r:id="rId13" w:history="1">
-          <w:r>
-            <w:rPr>
-              <w:rStyle w:val="Hyperlink"/>
-            </w:rPr>
-            <w:t>s</w:t>
-          </w:r>
-        </w:hyperlink>
-      </w:r>
-      <w:r>
-        <w:rPr>
-          <w:u w:val="single" w:color="0066cc"/>
-          <w:rFonts w:ascii="Charis SIL Regular" w:hAnsi="Charis SIL Regular" w:eastAsia="Charis SIL Regular"/>
-          <w:b w:val="0"/>
-          <w:i w:val="0"/>
-          <w:color w:val="000000"/>
-          <w:sz w:val="24"/>
-        </w:rPr>
-        <w:hyperlink r:id="rId13" w:history="1">
-          <w:r>
-            <w:rPr>
-              <w:rStyle w:val="Hyperlink"/>
-            </w:rPr>
-            <w:t>iteitsmu</w:t>
-          </w:r>
-        </w:hyperlink>
-      </w:r>
-      <w:r>
-        <w:rPr>
-          <w:u w:val="single" w:color="0066cc"/>
-          <w:rFonts w:ascii="Charis SIL Regular" w:hAnsi="Charis SIL Regular" w:eastAsia="Charis SIL Regular"/>
-          <w:b w:val="0"/>
-          <w:i w:val="0"/>
-          <w:color w:val="000000"/>
-          <w:sz w:val="24"/>
-        </w:rPr>
-        <w:hyperlink r:id="rId13" w:history="1">
-          <w:r>
-            <w:rPr>
-              <w:rStyle w:val="Hyperlink"/>
-            </w:rPr>
-            <w:t>s</w:t>
-          </w:r>
-        </w:hyperlink>
-      </w:r>
-      <w:r>
-        <w:rPr>
-          <w:u w:val="single" w:color="0066cc"/>
-          <w:rFonts w:ascii="Charis SIL Regular" w:hAnsi="Charis SIL Regular" w:eastAsia="Charis SIL Regular"/>
-          <w:b w:val="0"/>
-          <w:i w:val="0"/>
-          <w:color w:val="000000"/>
-          <w:sz w:val="24"/>
-        </w:rPr>
-        <w:hyperlink r:id="rId13" w:history="1">
-          <w:r>
-            <w:rPr>
-              <w:rStyle w:val="Hyperlink"/>
-            </w:rPr>
-            <w:t xml:space="preserve">eum van </w:t>
-          </w:r>
-        </w:hyperlink>
-      </w:r>
-      <w:r>
-        <w:rPr>
-          <w:u w:val="single" w:color="0066cc"/>
-          <w:rFonts w:ascii="Charis SIL Regular" w:hAnsi="Charis SIL Regular" w:eastAsia="Charis SIL Regular"/>
-          <w:b w:val="0"/>
-          <w:i w:val="0"/>
-          <w:color w:val="000000"/>
-          <w:sz w:val="24"/>
-        </w:rPr>
-        <w:hyperlink r:id="rId13" w:history="1">
-          <w:r>
-            <w:rPr>
-              <w:rStyle w:val="Hyperlink"/>
-            </w:rPr>
-            <w:t>d</w:t>
-          </w:r>
-        </w:hyperlink>
-      </w:r>
-      <w:r>
-        <w:rPr>
-          <w:u w:val="single" w:color="0066cc"/>
-          <w:rFonts w:ascii="Charis SIL Regular" w:hAnsi="Charis SIL Regular" w:eastAsia="Charis SIL Regular"/>
-          <w:b w:val="0"/>
-          <w:i w:val="0"/>
-          <w:color w:val="000000"/>
-          <w:sz w:val="24"/>
-        </w:rPr>
-        <w:hyperlink r:id="rId13" w:history="1">
-          <w:r>
-            <w:rPr>
-              <w:rStyle w:val="Hyperlink"/>
-            </w:rPr>
-            <w:t>e R</w:t>
-          </w:r>
-        </w:hyperlink>
-      </w:r>
-      <w:r>
-        <w:rPr>
-          <w:u w:val="single" w:color="0066cc"/>
-          <w:rFonts w:ascii="Charis SIL Regular" w:hAnsi="Charis SIL Regular" w:eastAsia="Charis SIL Regular"/>
-          <w:b w:val="0"/>
-          <w:i w:val="0"/>
-          <w:color w:val="000000"/>
-          <w:sz w:val="24"/>
-        </w:rPr>
-        <w:hyperlink r:id="rId13" w:history="1">
-          <w:r>
-            <w:rPr>
-              <w:rStyle w:val="Hyperlink"/>
-            </w:rPr>
-            <w:t>i</w:t>
-          </w:r>
-        </w:hyperlink>
-      </w:r>
-      <w:r>
-        <w:rPr>
-          <w:u w:val="single" w:color="0066cc"/>
-          <w:rFonts w:ascii="Charis SIL Regular" w:hAnsi="Charis SIL Regular" w:eastAsia="Charis SIL Regular"/>
-          <w:b w:val="0"/>
-          <w:i w:val="0"/>
-          <w:color w:val="000000"/>
-          <w:sz w:val="24"/>
-        </w:rPr>
-        <w:hyperlink r:id="rId13" w:history="1">
-          <w:r>
-            <w:rPr>
-              <w:rStyle w:val="Hyperlink"/>
-            </w:rPr>
-            <w:t>jksu</w:t>
-          </w:r>
-        </w:hyperlink>
+        <w:t>museum sloot in 2003 haar deuren, maar het Universiteitsmuseum van de Rijksu</w:t>
       </w:r>
       <w:r>
         <w:rPr>
@@ -1974,7 +1700,61 @@
           <w:color w:val="000000"/>
           <w:sz w:val="24"/>
         </w:rPr>
-        <w:t>. Ook het archief van de verenigi</w:t>
+        <w:t>. Ook het arc</w:t>
+      </w:r>
+      <w:r>
+        <w:rPr>
+          <w:u w:val="single" w:color="0066cc"/>
+          <w:rFonts w:ascii="Charis SIL Regular" w:hAnsi="Charis SIL Regular" w:eastAsia="Charis SIL Regular"/>
+          <w:b w:val="0"/>
+          <w:i w:val="0"/>
+          <w:color w:val="000000"/>
+          <w:sz w:val="24"/>
+        </w:rPr>
+        <w:hyperlink r:id="rId15" w:history="1">
+          <w:r>
+            <w:rPr>
+              <w:rStyle w:val="Hyperlink"/>
+            </w:rPr>
+            <w:t>hief van de ver</w:t>
+          </w:r>
+        </w:hyperlink>
+      </w:r>
+      <w:r>
+        <w:rPr>
+          <w:u w:val="single" w:color="0066cc"/>
+          <w:rFonts w:ascii="Charis SIL Regular" w:hAnsi="Charis SIL Regular" w:eastAsia="Charis SIL Regular"/>
+          <w:b w:val="0"/>
+          <w:i w:val="0"/>
+          <w:color w:val="000000"/>
+          <w:sz w:val="24"/>
+        </w:rPr>
+        <w:hyperlink r:id="rId15" w:history="1">
+          <w:r>
+            <w:rPr>
+              <w:rStyle w:val="Hyperlink"/>
+            </w:rPr>
+            <w:t>e</w:t>
+          </w:r>
+        </w:hyperlink>
+      </w:r>
+      <w:r>
+        <w:rPr>
+          <w:u w:val="single" w:color="0066cc"/>
+          <w:rFonts w:ascii="Charis SIL Regular" w:hAnsi="Charis SIL Regular" w:eastAsia="Charis SIL Regular"/>
+          <w:b w:val="0"/>
+          <w:i w:val="0"/>
+          <w:color w:val="000000"/>
+          <w:sz w:val="24"/>
+        </w:rPr>
+        <w:hyperlink r:id="rId15" w:history="1">
+          <w:r>
+            <w:rPr>
+              <w:rStyle w:val="Hyperlink"/>
+            </w:rPr>
+            <w:t>nigi</w:t>
+          </w:r>
+        </w:hyperlink>
       </w:r>
       <w:r>
         <w:rPr>
@@ -3909,21 +3689,13 @@
       </w:r>
       <w:r>
         <w:rPr>
-          <w:u w:val="single" w:color="0066cc"/>
           <w:rFonts w:ascii="Charis SIL Regular" w:hAnsi="Charis SIL Regular" w:eastAsia="Charis SIL Regular"/>
           <w:b w:val="0"/>
           <w:i w:val="0"/>
           <w:color w:val="000000"/>
           <w:sz w:val="24"/>
         </w:rPr>
-        <w:hyperlink r:id="rId22" w:history="1">
-          <w:r>
-            <w:rPr>
-              <w:rStyle w:val="Hyperlink"/>
-            </w:rPr>
-            <w:t xml:space="preserve">, </w:t>
-          </w:r>
-        </w:hyperlink>
+        <w:t xml:space="preserve">, </w:t>
       </w:r>
       <w:r>
         <w:rPr>
@@ -3934,7 +3706,7 @@
           <w:sz w:val="24"/>
           <w:u w:val="single"/>
         </w:rPr>
-        <w:hyperlink r:id="rId22" w:history="1">
+        <w:hyperlink r:id="rId23" w:history="1">
           <w:r>
             <w:rPr>
               <w:rStyle w:val="Hyperlink"/>
@@ -3952,7 +3724,7 @@
           <w:sz w:val="24"/>
           <w:u w:val="single"/>
         </w:rPr>
-        <w:hyperlink r:id="rId22" w:history="1">
+        <w:hyperlink r:id="rId23" w:history="1">
           <w:r>
             <w:rPr>
               <w:rStyle w:val="Hyperlink"/>
@@ -3981,7 +3753,7 @@
           <w:sz w:val="24"/>
           <w:u w:val="single"/>
         </w:rPr>
-        <w:hyperlink r:id="rId22" w:history="1">
+        <w:hyperlink r:id="rId23" w:history="1">
           <w:r>
             <w:rPr>
               <w:rStyle w:val="Hyperlink"/>
@@ -4027,7 +3799,7 @@
           <w:sz w:val="24"/>
           <w:u w:val="single"/>
         </w:rPr>
-        <w:hyperlink r:id="rId24" w:history="1">
+        <w:hyperlink r:id="rId22" w:history="1">
           <w:r>
             <w:rPr>
               <w:rStyle w:val="Hyperlink"/>

--- a/EXPORTS/DOCX/published/niveau3/Dutch/TropischLandbouwMus.docx
+++ b/EXPORTS/DOCX/published/niveau3/Dutch/TropischLandbouwMus.docx
@@ -506,25 +506,7 @@
           <w:color w:val="000000"/>
           <w:sz w:val="24"/>
         </w:rPr>
-        <w:t>museumzaal van he</w:t>
-      </w:r>
-      <w:r>
-        <w:rPr>
-          <w:u w:val="single" w:color="0066cc"/>
-          <w:rFonts w:ascii="Charis SIL Regular" w:hAnsi="Charis SIL Regular" w:eastAsia="Charis SIL Regular"/>
-          <w:b w:val="0"/>
-          <w:i w:val="0"/>
-          <w:color w:val="000000"/>
-          <w:sz w:val="24"/>
-        </w:rPr>
-        <w:hyperlink r:id="rId10" w:history="1">
-          <w:r>
-            <w:rPr>
-              <w:rStyle w:val="Hyperlink"/>
-            </w:rPr>
-            <w:t>t Koloniaal Land</w:t>
-          </w:r>
-        </w:hyperlink>
+        <w:t>museumzaal van het Koloniaal Land</w:t>
       </w:r>
       <w:r>
         <w:rPr>
@@ -852,18 +834,7 @@
           <w:color w:val="000000"/>
           <w:sz w:val="24"/>
         </w:rPr>
-        <w:t>het toenma</w:t>
-      </w:r>
-      <w:r>
-        <w:rPr>
-          <w:u w:val="single" w:color="0066cc"/>
-          <w:rFonts w:ascii="Charis SIL Regular" w:hAnsi="Charis SIL Regular" w:eastAsia="Charis SIL Regular"/>
-          <w:b w:val="0"/>
-          <w:i w:val="0"/>
-          <w:color w:val="000000"/>
-          <w:sz w:val="24"/>
-        </w:rPr>
-        <w:t xml:space="preserve">lige </w:t>
+        <w:t xml:space="preserve">het toenmalige </w:t>
       </w:r>
       <w:r>
         <w:rPr>
@@ -872,6 +843,7 @@
           <w:i w:val="0"/>
           <w:color w:val="0066CC"/>
           <w:sz w:val="24"/>
+          <w:u w:val="single"/>
         </w:rPr>
         <w:t>Rijksmuseum voor Volkenku</w:t>
       </w:r>
@@ -902,14 +874,7 @@
           <w:sz w:val="24"/>
           <w:u w:val="single"/>
         </w:rPr>
-        <w:hyperlink r:id="rId11" w:history="1">
-          <w:r>
-            <w:rPr>
-              <w:rStyle w:val="Hyperlink"/>
-            </w:rPr>
-            <w:t>e</w:t>
-          </w:r>
-        </w:hyperlink>
+        <w:t>e</w:t>
       </w:r>
       <w:r>
         <w:rPr>
@@ -976,32 +941,7 @@
           <w:color w:val="000000"/>
           <w:sz w:val="24"/>
         </w:rPr>
-        <w:hyperlink r:id="rId12" w:history="1">
-          <w:r>
-            <w:rPr>
-              <w:rStyle w:val="Hyperlink"/>
-            </w:rPr>
-            <w:t>e</w:t>
-          </w:r>
-        </w:hyperlink>
-      </w:r>
-      <w:r>
-        <w:rPr>
-          <w:u w:val="single" w:color="0066cc"/>
-          <w:rFonts w:ascii="Charis SIL Regular" w:hAnsi="Charis SIL Regular" w:eastAsia="Charis SIL Regular"/>
-          <w:b w:val="0"/>
-          <w:i w:val="0"/>
-          <w:color w:val="000000"/>
-          <w:sz w:val="24"/>
-        </w:rPr>
-        <w:hyperlink r:id="rId12" w:history="1">
-          <w:r>
-            <w:rPr>
-              <w:rStyle w:val="Hyperlink"/>
-            </w:rPr>
-            <w:t>umd</w:t>
-          </w:r>
-        </w:hyperlink>
+        <w:t>eumd</w:t>
       </w:r>
       <w:r>
         <w:rPr>
@@ -1294,7 +1234,169 @@
           <w:color w:val="000000"/>
           <w:sz w:val="24"/>
         </w:rPr>
-        <w:t>museum sloot in 2003 haar deuren, maar het Universiteitsmuseum van de Rijksu</w:t>
+        <w:t>museum sloot in 2003 haar deuren, ma</w:t>
+      </w:r>
+      <w:r>
+        <w:rPr>
+          <w:u w:val="single" w:color="0066cc"/>
+          <w:rFonts w:ascii="Charis SIL Regular" w:hAnsi="Charis SIL Regular" w:eastAsia="Charis SIL Regular"/>
+          <w:b w:val="0"/>
+          <w:i w:val="0"/>
+          <w:color w:val="000000"/>
+          <w:sz w:val="24"/>
+        </w:rPr>
+        <w:hyperlink r:id="rId13" w:history="1">
+          <w:r>
+            <w:rPr>
+              <w:rStyle w:val="Hyperlink"/>
+            </w:rPr>
+            <w:t>ar het Univer</w:t>
+          </w:r>
+        </w:hyperlink>
+      </w:r>
+      <w:r>
+        <w:rPr>
+          <w:u w:val="single" w:color="0066cc"/>
+          <w:rFonts w:ascii="Charis SIL Regular" w:hAnsi="Charis SIL Regular" w:eastAsia="Charis SIL Regular"/>
+          <w:b w:val="0"/>
+          <w:i w:val="0"/>
+          <w:color w:val="000000"/>
+          <w:sz w:val="24"/>
+        </w:rPr>
+        <w:hyperlink r:id="rId13" w:history="1">
+          <w:r>
+            <w:rPr>
+              <w:rStyle w:val="Hyperlink"/>
+            </w:rPr>
+            <w:t>s</w:t>
+          </w:r>
+        </w:hyperlink>
+      </w:r>
+      <w:r>
+        <w:rPr>
+          <w:u w:val="single" w:color="0066cc"/>
+          <w:rFonts w:ascii="Charis SIL Regular" w:hAnsi="Charis SIL Regular" w:eastAsia="Charis SIL Regular"/>
+          <w:b w:val="0"/>
+          <w:i w:val="0"/>
+          <w:color w:val="000000"/>
+          <w:sz w:val="24"/>
+        </w:rPr>
+        <w:hyperlink r:id="rId13" w:history="1">
+          <w:r>
+            <w:rPr>
+              <w:rStyle w:val="Hyperlink"/>
+            </w:rPr>
+            <w:t>iteitsmu</w:t>
+          </w:r>
+        </w:hyperlink>
+      </w:r>
+      <w:r>
+        <w:rPr>
+          <w:u w:val="single" w:color="0066cc"/>
+          <w:rFonts w:ascii="Charis SIL Regular" w:hAnsi="Charis SIL Regular" w:eastAsia="Charis SIL Regular"/>
+          <w:b w:val="0"/>
+          <w:i w:val="0"/>
+          <w:color w:val="000000"/>
+          <w:sz w:val="24"/>
+        </w:rPr>
+        <w:hyperlink r:id="rId13" w:history="1">
+          <w:r>
+            <w:rPr>
+              <w:rStyle w:val="Hyperlink"/>
+            </w:rPr>
+            <w:t>s</w:t>
+          </w:r>
+        </w:hyperlink>
+      </w:r>
+      <w:r>
+        <w:rPr>
+          <w:u w:val="single" w:color="0066cc"/>
+          <w:rFonts w:ascii="Charis SIL Regular" w:hAnsi="Charis SIL Regular" w:eastAsia="Charis SIL Regular"/>
+          <w:b w:val="0"/>
+          <w:i w:val="0"/>
+          <w:color w:val="000000"/>
+          <w:sz w:val="24"/>
+        </w:rPr>
+        <w:hyperlink r:id="rId13" w:history="1">
+          <w:r>
+            <w:rPr>
+              <w:rStyle w:val="Hyperlink"/>
+            </w:rPr>
+            <w:t xml:space="preserve">eum van </w:t>
+          </w:r>
+        </w:hyperlink>
+      </w:r>
+      <w:r>
+        <w:rPr>
+          <w:u w:val="single" w:color="0066cc"/>
+          <w:rFonts w:ascii="Charis SIL Regular" w:hAnsi="Charis SIL Regular" w:eastAsia="Charis SIL Regular"/>
+          <w:b w:val="0"/>
+          <w:i w:val="0"/>
+          <w:color w:val="000000"/>
+          <w:sz w:val="24"/>
+        </w:rPr>
+        <w:hyperlink r:id="rId13" w:history="1">
+          <w:r>
+            <w:rPr>
+              <w:rStyle w:val="Hyperlink"/>
+            </w:rPr>
+            <w:t>d</w:t>
+          </w:r>
+        </w:hyperlink>
+      </w:r>
+      <w:r>
+        <w:rPr>
+          <w:u w:val="single" w:color="0066cc"/>
+          <w:rFonts w:ascii="Charis SIL Regular" w:hAnsi="Charis SIL Regular" w:eastAsia="Charis SIL Regular"/>
+          <w:b w:val="0"/>
+          <w:i w:val="0"/>
+          <w:color w:val="000000"/>
+          <w:sz w:val="24"/>
+        </w:rPr>
+        <w:hyperlink r:id="rId13" w:history="1">
+          <w:r>
+            <w:rPr>
+              <w:rStyle w:val="Hyperlink"/>
+            </w:rPr>
+            <w:t>e R</w:t>
+          </w:r>
+        </w:hyperlink>
+      </w:r>
+      <w:r>
+        <w:rPr>
+          <w:u w:val="single" w:color="0066cc"/>
+          <w:rFonts w:ascii="Charis SIL Regular" w:hAnsi="Charis SIL Regular" w:eastAsia="Charis SIL Regular"/>
+          <w:b w:val="0"/>
+          <w:i w:val="0"/>
+          <w:color w:val="000000"/>
+          <w:sz w:val="24"/>
+        </w:rPr>
+        <w:hyperlink r:id="rId13" w:history="1">
+          <w:r>
+            <w:rPr>
+              <w:rStyle w:val="Hyperlink"/>
+            </w:rPr>
+            <w:t>i</w:t>
+          </w:r>
+        </w:hyperlink>
+      </w:r>
+      <w:r>
+        <w:rPr>
+          <w:u w:val="single" w:color="0066cc"/>
+          <w:rFonts w:ascii="Charis SIL Regular" w:hAnsi="Charis SIL Regular" w:eastAsia="Charis SIL Regular"/>
+          <w:b w:val="0"/>
+          <w:i w:val="0"/>
+          <w:color w:val="000000"/>
+          <w:sz w:val="24"/>
+        </w:rPr>
+        <w:hyperlink r:id="rId13" w:history="1">
+          <w:r>
+            <w:rPr>
+              <w:rStyle w:val="Hyperlink"/>
+            </w:rPr>
+            <w:t>jksu</w:t>
+          </w:r>
+        </w:hyperlink>
       </w:r>
       <w:r>
         <w:rPr>
@@ -2075,104 +2177,13 @@
       </w:r>
       <w:r>
         <w:rPr>
-          <w:u w:val="single" w:color="0066cc"/>
           <w:rFonts w:ascii="Charis SIL Regular" w:hAnsi="Charis SIL Regular" w:eastAsia="Charis SIL Regular"/>
           <w:b w:val="0"/>
           <w:i w:val="0"/>
           <w:color w:val="000000"/>
           <w:sz w:val="24"/>
         </w:rPr>
-        <w:hyperlink r:id="rId18" w:history="1">
-          <w:r>
-            <w:rPr>
-              <w:rStyle w:val="Hyperlink"/>
-            </w:rPr>
-            <w:t>museumcol</w:t>
-          </w:r>
-        </w:hyperlink>
-      </w:r>
-      <w:r>
-        <w:rPr>
-          <w:u w:val="single" w:color="0066cc"/>
-          <w:rFonts w:ascii="Charis SIL Regular" w:hAnsi="Charis SIL Regular" w:eastAsia="Charis SIL Regular"/>
-          <w:b w:val="0"/>
-          <w:i w:val="0"/>
-          <w:color w:val="000000"/>
-          <w:sz w:val="24"/>
-        </w:rPr>
-        <w:hyperlink r:id="rId18" w:history="1">
-          <w:r>
-            <w:rPr>
-              <w:rStyle w:val="Hyperlink"/>
-            </w:rPr>
-            <w:t>l</w:t>
-          </w:r>
-        </w:hyperlink>
-      </w:r>
-      <w:r>
-        <w:rPr>
-          <w:u w:val="single" w:color="0066cc"/>
-          <w:rFonts w:ascii="Charis SIL Regular" w:hAnsi="Charis SIL Regular" w:eastAsia="Charis SIL Regular"/>
-          <w:b w:val="0"/>
-          <w:i w:val="0"/>
-          <w:color w:val="000000"/>
-          <w:sz w:val="24"/>
-        </w:rPr>
-        <w:hyperlink r:id="rId18" w:history="1">
-          <w:r>
-            <w:rPr>
-              <w:rStyle w:val="Hyperlink"/>
-            </w:rPr>
-            <w:t>ecti</w:t>
-          </w:r>
-        </w:hyperlink>
-      </w:r>
-      <w:r>
-        <w:rPr>
-          <w:u w:val="single" w:color="0066cc"/>
-          <w:rFonts w:ascii="Charis SIL Regular" w:hAnsi="Charis SIL Regular" w:eastAsia="Charis SIL Regular"/>
-          <w:b w:val="0"/>
-          <w:i w:val="0"/>
-          <w:color w:val="000000"/>
-          <w:sz w:val="24"/>
-        </w:rPr>
-        <w:hyperlink r:id="rId18" w:history="1">
-          <w:r>
-            <w:rPr>
-              <w:rStyle w:val="Hyperlink"/>
-            </w:rPr>
-            <w:t>e</w:t>
-          </w:r>
-        </w:hyperlink>
-      </w:r>
-      <w:r>
-        <w:rPr>
-          <w:u w:val="single" w:color="0066cc"/>
-          <w:rFonts w:ascii="Charis SIL Regular" w:hAnsi="Charis SIL Regular" w:eastAsia="Charis SIL Regular"/>
-          <w:b w:val="0"/>
-          <w:i w:val="0"/>
-          <w:color w:val="000000"/>
-          <w:sz w:val="24"/>
-        </w:rPr>
-        <w:hyperlink r:id="rId18" w:history="1">
-          <w:r>
-            <w:rPr>
-              <w:rStyle w:val="Hyperlink"/>
-            </w:rPr>
-            <w:t xml:space="preserve">. </w:t>
-          </w:r>
-        </w:hyperlink>
-      </w:r>
-      <w:r>
-        <w:rPr>
-          <w:u w:val="single" w:color="0066cc"/>
-          <w:rFonts w:ascii="Charis SIL Regular" w:hAnsi="Charis SIL Regular" w:eastAsia="Charis SIL Regular"/>
-          <w:b w:val="0"/>
-          <w:i w:val="0"/>
-          <w:color w:val="000000"/>
-          <w:sz w:val="24"/>
-        </w:rPr>
-        <w:t>T</w:t>
+        <w:t>museumcollectie. T</w:t>
       </w:r>
       <w:r>
         <w:rPr>
@@ -3706,7 +3717,7 @@
           <w:sz w:val="24"/>
           <w:u w:val="single"/>
         </w:rPr>
-        <w:hyperlink r:id="rId23" w:history="1">
+        <w:hyperlink r:id="rId22" w:history="1">
           <w:r>
             <w:rPr>
               <w:rStyle w:val="Hyperlink"/>
@@ -3724,7 +3735,7 @@
           <w:sz w:val="24"/>
           <w:u w:val="single"/>
         </w:rPr>
-        <w:hyperlink r:id="rId23" w:history="1">
+        <w:hyperlink r:id="rId22" w:history="1">
           <w:r>
             <w:rPr>
               <w:rStyle w:val="Hyperlink"/>
@@ -3788,7 +3799,14 @@
           <w:color w:val="000000"/>
           <w:sz w:val="24"/>
         </w:rPr>
-        <w:t xml:space="preserve">, </w:t>
+        <w:hyperlink r:id="rId22" w:history="1">
+          <w:r>
+            <w:rPr>
+              <w:rStyle w:val="Hyperlink"/>
+            </w:rPr>
+            <w:t xml:space="preserve">, </w:t>
+          </w:r>
+        </w:hyperlink>
       </w:r>
       <w:r>
         <w:rPr>
@@ -3828,7 +3846,7 @@
           <w:sz w:val="24"/>
           <w:u w:val="single"/>
         </w:rPr>
-        <w:hyperlink r:id="rId24" w:history="1">
+        <w:hyperlink r:id="rId22" w:history="1">
           <w:r>
             <w:rPr>
               <w:rStyle w:val="Hyperlink"/>

--- a/EXPORTS/DOCX/published/niveau3/Dutch/TropischLandbouwMus.docx
+++ b/EXPORTS/DOCX/published/niveau3/Dutch/TropischLandbouwMus.docx
@@ -506,7 +506,25 @@
           <w:color w:val="000000"/>
           <w:sz w:val="24"/>
         </w:rPr>
-        <w:t>museumzaal van het Koloniaal Land</w:t>
+        <w:t>museumzaal van he</w:t>
+      </w:r>
+      <w:r>
+        <w:rPr>
+          <w:u w:val="single" w:color="0066cc"/>
+          <w:rFonts w:ascii="Charis SIL Regular" w:hAnsi="Charis SIL Regular" w:eastAsia="Charis SIL Regular"/>
+          <w:b w:val="0"/>
+          <w:i w:val="0"/>
+          <w:color w:val="000000"/>
+          <w:sz w:val="24"/>
+        </w:rPr>
+        <w:hyperlink r:id="rId10" w:history="1">
+          <w:r>
+            <w:rPr>
+              <w:rStyle w:val="Hyperlink"/>
+            </w:rPr>
+            <w:t>t Koloniaal Land</w:t>
+          </w:r>
+        </w:hyperlink>
       </w:r>
       <w:r>
         <w:rPr>
@@ -845,7 +863,14 @@
           <w:sz w:val="24"/>
           <w:u w:val="single"/>
         </w:rPr>
-        <w:t>Rijksmuseum voor Volkenku</w:t>
+        <w:hyperlink r:id="rId11" w:history="1">
+          <w:r>
+            <w:rPr>
+              <w:rStyle w:val="Hyperlink"/>
+            </w:rPr>
+            <w:t>Rijksmus</w:t>
+          </w:r>
+        </w:hyperlink>
       </w:r>
       <w:r>
         <w:rPr>
@@ -857,6 +882,118 @@
           <w:u w:val="single"/>
         </w:rPr>
         <w:hyperlink r:id="rId11" w:history="1">
+          <w:r>
+            <w:rPr>
+              <w:rStyle w:val="Hyperlink"/>
+            </w:rPr>
+            <w:t>e</w:t>
+          </w:r>
+        </w:hyperlink>
+      </w:r>
+      <w:r>
+        <w:rPr>
+          <w:rFonts w:ascii="Charis SIL Regular" w:hAnsi="Charis SIL Regular" w:eastAsia="Charis SIL Regular"/>
+          <w:b w:val="0"/>
+          <w:i w:val="0"/>
+          <w:color w:val="0066CC"/>
+          <w:sz w:val="24"/>
+          <w:u w:val="single"/>
+        </w:rPr>
+        <w:hyperlink r:id="rId11" w:history="1">
+          <w:r>
+            <w:rPr>
+              <w:rStyle w:val="Hyperlink"/>
+            </w:rPr>
+            <w:t>um</w:t>
+          </w:r>
+        </w:hyperlink>
+      </w:r>
+      <w:r>
+        <w:rPr>
+          <w:rFonts w:ascii="Charis SIL Regular" w:hAnsi="Charis SIL Regular" w:eastAsia="Charis SIL Regular"/>
+          <w:b w:val="0"/>
+          <w:i w:val="0"/>
+          <w:color w:val="0066CC"/>
+          <w:sz w:val="24"/>
+          <w:u w:val="single"/>
+        </w:rPr>
+        <w:t xml:space="preserve"> </w:t>
+      </w:r>
+      <w:r>
+        <w:rPr>
+          <w:rFonts w:ascii="Charis SIL Regular" w:hAnsi="Charis SIL Regular" w:eastAsia="Charis SIL Regular"/>
+          <w:b w:val="0"/>
+          <w:i w:val="0"/>
+          <w:color w:val="0066CC"/>
+          <w:sz w:val="24"/>
+          <w:u w:val="single"/>
+        </w:rPr>
+        <w:hyperlink r:id="rId12" w:history="1">
+          <w:r>
+            <w:rPr>
+              <w:rStyle w:val="Hyperlink"/>
+            </w:rPr>
+            <w:t>voor</w:t>
+          </w:r>
+        </w:hyperlink>
+      </w:r>
+      <w:r>
+        <w:rPr>
+          <w:rFonts w:ascii="Charis SIL Regular" w:hAnsi="Charis SIL Regular" w:eastAsia="Charis SIL Regular"/>
+          <w:b w:val="0"/>
+          <w:i w:val="0"/>
+          <w:color w:val="0066CC"/>
+          <w:sz w:val="24"/>
+          <w:u w:val="single"/>
+        </w:rPr>
+        <w:t xml:space="preserve"> </w:t>
+      </w:r>
+      <w:r>
+        <w:rPr>
+          <w:rFonts w:ascii="Charis SIL Regular" w:hAnsi="Charis SIL Regular" w:eastAsia="Charis SIL Regular"/>
+          <w:b w:val="0"/>
+          <w:i w:val="0"/>
+          <w:color w:val="0066CC"/>
+          <w:sz w:val="24"/>
+          <w:u w:val="single"/>
+        </w:rPr>
+        <w:hyperlink r:id="rId12" w:history="1">
+          <w:r>
+            <w:rPr>
+              <w:rStyle w:val="Hyperlink"/>
+            </w:rPr>
+            <w:t>Volkenk</w:t>
+          </w:r>
+        </w:hyperlink>
+      </w:r>
+      <w:r>
+        <w:rPr>
+          <w:rFonts w:ascii="Charis SIL Regular" w:hAnsi="Charis SIL Regular" w:eastAsia="Charis SIL Regular"/>
+          <w:b w:val="0"/>
+          <w:i w:val="0"/>
+          <w:color w:val="0066CC"/>
+          <w:sz w:val="24"/>
+          <w:u w:val="single"/>
+        </w:rPr>
+        <w:hyperlink r:id="rId12" w:history="1">
+          <w:r>
+            <w:rPr>
+              <w:rStyle w:val="Hyperlink"/>
+            </w:rPr>
+            <w:t>u</w:t>
+          </w:r>
+        </w:hyperlink>
+      </w:r>
+      <w:r>
+        <w:rPr>
+          <w:rFonts w:ascii="Charis SIL Regular" w:hAnsi="Charis SIL Regular" w:eastAsia="Charis SIL Regular"/>
+          <w:b w:val="0"/>
+          <w:i w:val="0"/>
+          <w:color w:val="0066CC"/>
+          <w:sz w:val="24"/>
+          <w:u w:val="single"/>
+        </w:rPr>
+        <w:hyperlink r:id="rId12" w:history="1">
           <w:r>
             <w:rPr>
               <w:rStyle w:val="Hyperlink"/>
@@ -874,7 +1011,14 @@
           <w:sz w:val="24"/>
           <w:u w:val="single"/>
         </w:rPr>
-        <w:t>e</w:t>
+        <w:hyperlink r:id="rId12" w:history="1">
+          <w:r>
+            <w:rPr>
+              <w:rStyle w:val="Hyperlink"/>
+            </w:rPr>
+            <w:t>e</w:t>
+          </w:r>
+        </w:hyperlink>
       </w:r>
       <w:r>
         <w:rPr>
@@ -941,7 +1085,32 @@
           <w:color w:val="000000"/>
           <w:sz w:val="24"/>
         </w:rPr>
-        <w:t>eumd</w:t>
+        <w:hyperlink r:id="rId12" w:history="1">
+          <w:r>
+            <w:rPr>
+              <w:rStyle w:val="Hyperlink"/>
+            </w:rPr>
+            <w:t>e</w:t>
+          </w:r>
+        </w:hyperlink>
+      </w:r>
+      <w:r>
+        <w:rPr>
+          <w:u w:val="single" w:color="0066cc"/>
+          <w:rFonts w:ascii="Charis SIL Regular" w:hAnsi="Charis SIL Regular" w:eastAsia="Charis SIL Regular"/>
+          <w:b w:val="0"/>
+          <w:i w:val="0"/>
+          <w:color w:val="000000"/>
+          <w:sz w:val="24"/>
+        </w:rPr>
+        <w:hyperlink r:id="rId12" w:history="1">
+          <w:r>
+            <w:rPr>
+              <w:rStyle w:val="Hyperlink"/>
+            </w:rPr>
+            <w:t>umd</w:t>
+          </w:r>
+        </w:hyperlink>
       </w:r>
       <w:r>
         <w:rPr>
@@ -1245,158 +1414,7 @@
           <w:color w:val="000000"/>
           <w:sz w:val="24"/>
         </w:rPr>
-        <w:hyperlink r:id="rId13" w:history="1">
-          <w:r>
-            <w:rPr>
-              <w:rStyle w:val="Hyperlink"/>
-            </w:rPr>
-            <w:t>ar het Univer</w:t>
-          </w:r>
-        </w:hyperlink>
-      </w:r>
-      <w:r>
-        <w:rPr>
-          <w:u w:val="single" w:color="0066cc"/>
-          <w:rFonts w:ascii="Charis SIL Regular" w:hAnsi="Charis SIL Regular" w:eastAsia="Charis SIL Regular"/>
-          <w:b w:val="0"/>
-          <w:i w:val="0"/>
-          <w:color w:val="000000"/>
-          <w:sz w:val="24"/>
-        </w:rPr>
-        <w:hyperlink r:id="rId13" w:history="1">
-          <w:r>
-            <w:rPr>
-              <w:rStyle w:val="Hyperlink"/>
-            </w:rPr>
-            <w:t>s</w:t>
-          </w:r>
-        </w:hyperlink>
-      </w:r>
-      <w:r>
-        <w:rPr>
-          <w:u w:val="single" w:color="0066cc"/>
-          <w:rFonts w:ascii="Charis SIL Regular" w:hAnsi="Charis SIL Regular" w:eastAsia="Charis SIL Regular"/>
-          <w:b w:val="0"/>
-          <w:i w:val="0"/>
-          <w:color w:val="000000"/>
-          <w:sz w:val="24"/>
-        </w:rPr>
-        <w:hyperlink r:id="rId13" w:history="1">
-          <w:r>
-            <w:rPr>
-              <w:rStyle w:val="Hyperlink"/>
-            </w:rPr>
-            <w:t>iteitsmu</w:t>
-          </w:r>
-        </w:hyperlink>
-      </w:r>
-      <w:r>
-        <w:rPr>
-          <w:u w:val="single" w:color="0066cc"/>
-          <w:rFonts w:ascii="Charis SIL Regular" w:hAnsi="Charis SIL Regular" w:eastAsia="Charis SIL Regular"/>
-          <w:b w:val="0"/>
-          <w:i w:val="0"/>
-          <w:color w:val="000000"/>
-          <w:sz w:val="24"/>
-        </w:rPr>
-        <w:hyperlink r:id="rId13" w:history="1">
-          <w:r>
-            <w:rPr>
-              <w:rStyle w:val="Hyperlink"/>
-            </w:rPr>
-            <w:t>s</w:t>
-          </w:r>
-        </w:hyperlink>
-      </w:r>
-      <w:r>
-        <w:rPr>
-          <w:u w:val="single" w:color="0066cc"/>
-          <w:rFonts w:ascii="Charis SIL Regular" w:hAnsi="Charis SIL Regular" w:eastAsia="Charis SIL Regular"/>
-          <w:b w:val="0"/>
-          <w:i w:val="0"/>
-          <w:color w:val="000000"/>
-          <w:sz w:val="24"/>
-        </w:rPr>
-        <w:hyperlink r:id="rId13" w:history="1">
-          <w:r>
-            <w:rPr>
-              <w:rStyle w:val="Hyperlink"/>
-            </w:rPr>
-            <w:t xml:space="preserve">eum van </w:t>
-          </w:r>
-        </w:hyperlink>
-      </w:r>
-      <w:r>
-        <w:rPr>
-          <w:u w:val="single" w:color="0066cc"/>
-          <w:rFonts w:ascii="Charis SIL Regular" w:hAnsi="Charis SIL Regular" w:eastAsia="Charis SIL Regular"/>
-          <w:b w:val="0"/>
-          <w:i w:val="0"/>
-          <w:color w:val="000000"/>
-          <w:sz w:val="24"/>
-        </w:rPr>
-        <w:hyperlink r:id="rId13" w:history="1">
-          <w:r>
-            <w:rPr>
-              <w:rStyle w:val="Hyperlink"/>
-            </w:rPr>
-            <w:t>d</w:t>
-          </w:r>
-        </w:hyperlink>
-      </w:r>
-      <w:r>
-        <w:rPr>
-          <w:u w:val="single" w:color="0066cc"/>
-          <w:rFonts w:ascii="Charis SIL Regular" w:hAnsi="Charis SIL Regular" w:eastAsia="Charis SIL Regular"/>
-          <w:b w:val="0"/>
-          <w:i w:val="0"/>
-          <w:color w:val="000000"/>
-          <w:sz w:val="24"/>
-        </w:rPr>
-        <w:hyperlink r:id="rId13" w:history="1">
-          <w:r>
-            <w:rPr>
-              <w:rStyle w:val="Hyperlink"/>
-            </w:rPr>
-            <w:t>e R</w:t>
-          </w:r>
-        </w:hyperlink>
-      </w:r>
-      <w:r>
-        <w:rPr>
-          <w:u w:val="single" w:color="0066cc"/>
-          <w:rFonts w:ascii="Charis SIL Regular" w:hAnsi="Charis SIL Regular" w:eastAsia="Charis SIL Regular"/>
-          <w:b w:val="0"/>
-          <w:i w:val="0"/>
-          <w:color w:val="000000"/>
-          <w:sz w:val="24"/>
-        </w:rPr>
-        <w:hyperlink r:id="rId13" w:history="1">
-          <w:r>
-            <w:rPr>
-              <w:rStyle w:val="Hyperlink"/>
-            </w:rPr>
-            <w:t>i</w:t>
-          </w:r>
-        </w:hyperlink>
-      </w:r>
-      <w:r>
-        <w:rPr>
-          <w:u w:val="single" w:color="0066cc"/>
-          <w:rFonts w:ascii="Charis SIL Regular" w:hAnsi="Charis SIL Regular" w:eastAsia="Charis SIL Regular"/>
-          <w:b w:val="0"/>
-          <w:i w:val="0"/>
-          <w:color w:val="000000"/>
-          <w:sz w:val="24"/>
-        </w:rPr>
-        <w:hyperlink r:id="rId13" w:history="1">
-          <w:r>
-            <w:rPr>
-              <w:rStyle w:val="Hyperlink"/>
-            </w:rPr>
-            <w:t>jksu</w:t>
-          </w:r>
-        </w:hyperlink>
+        <w:t>ar het Universiteitsmuseum van de Rijksu</w:t>
       </w:r>
       <w:r>
         <w:rPr>
@@ -2177,13 +2195,104 @@
       </w:r>
       <w:r>
         <w:rPr>
+          <w:u w:val="single" w:color="0066cc"/>
           <w:rFonts w:ascii="Charis SIL Regular" w:hAnsi="Charis SIL Regular" w:eastAsia="Charis SIL Regular"/>
           <w:b w:val="0"/>
           <w:i w:val="0"/>
           <w:color w:val="000000"/>
           <w:sz w:val="24"/>
         </w:rPr>
-        <w:t>museumcollectie. T</w:t>
+        <w:hyperlink r:id="rId18" w:history="1">
+          <w:r>
+            <w:rPr>
+              <w:rStyle w:val="Hyperlink"/>
+            </w:rPr>
+            <w:t>museumcol</w:t>
+          </w:r>
+        </w:hyperlink>
+      </w:r>
+      <w:r>
+        <w:rPr>
+          <w:u w:val="single" w:color="0066cc"/>
+          <w:rFonts w:ascii="Charis SIL Regular" w:hAnsi="Charis SIL Regular" w:eastAsia="Charis SIL Regular"/>
+          <w:b w:val="0"/>
+          <w:i w:val="0"/>
+          <w:color w:val="000000"/>
+          <w:sz w:val="24"/>
+        </w:rPr>
+        <w:hyperlink r:id="rId18" w:history="1">
+          <w:r>
+            <w:rPr>
+              <w:rStyle w:val="Hyperlink"/>
+            </w:rPr>
+            <w:t>l</w:t>
+          </w:r>
+        </w:hyperlink>
+      </w:r>
+      <w:r>
+        <w:rPr>
+          <w:u w:val="single" w:color="0066cc"/>
+          <w:rFonts w:ascii="Charis SIL Regular" w:hAnsi="Charis SIL Regular" w:eastAsia="Charis SIL Regular"/>
+          <w:b w:val="0"/>
+          <w:i w:val="0"/>
+          <w:color w:val="000000"/>
+          <w:sz w:val="24"/>
+        </w:rPr>
+        <w:hyperlink r:id="rId18" w:history="1">
+          <w:r>
+            <w:rPr>
+              <w:rStyle w:val="Hyperlink"/>
+            </w:rPr>
+            <w:t>ecti</w:t>
+          </w:r>
+        </w:hyperlink>
+      </w:r>
+      <w:r>
+        <w:rPr>
+          <w:u w:val="single" w:color="0066cc"/>
+          <w:rFonts w:ascii="Charis SIL Regular" w:hAnsi="Charis SIL Regular" w:eastAsia="Charis SIL Regular"/>
+          <w:b w:val="0"/>
+          <w:i w:val="0"/>
+          <w:color w:val="000000"/>
+          <w:sz w:val="24"/>
+        </w:rPr>
+        <w:hyperlink r:id="rId18" w:history="1">
+          <w:r>
+            <w:rPr>
+              <w:rStyle w:val="Hyperlink"/>
+            </w:rPr>
+            <w:t>e</w:t>
+          </w:r>
+        </w:hyperlink>
+      </w:r>
+      <w:r>
+        <w:rPr>
+          <w:u w:val="single" w:color="0066cc"/>
+          <w:rFonts w:ascii="Charis SIL Regular" w:hAnsi="Charis SIL Regular" w:eastAsia="Charis SIL Regular"/>
+          <w:b w:val="0"/>
+          <w:i w:val="0"/>
+          <w:color w:val="000000"/>
+          <w:sz w:val="24"/>
+        </w:rPr>
+        <w:hyperlink r:id="rId18" w:history="1">
+          <w:r>
+            <w:rPr>
+              <w:rStyle w:val="Hyperlink"/>
+            </w:rPr>
+            <w:t xml:space="preserve">. </w:t>
+          </w:r>
+        </w:hyperlink>
+      </w:r>
+      <w:r>
+        <w:rPr>
+          <w:u w:val="single" w:color="0066cc"/>
+          <w:rFonts w:ascii="Charis SIL Regular" w:hAnsi="Charis SIL Regular" w:eastAsia="Charis SIL Regular"/>
+          <w:b w:val="0"/>
+          <w:i w:val="0"/>
+          <w:color w:val="000000"/>
+          <w:sz w:val="24"/>
+        </w:rPr>
+        <w:t>T</w:t>
       </w:r>
       <w:r>
         <w:rPr>
@@ -2423,50 +2532,7 @@
           <w:color w:val="000000"/>
           <w:sz w:val="24"/>
         </w:rPr>
-        <w:hyperlink r:id="rId19" w:history="1">
-          <w:r>
-            <w:rPr>
-              <w:rStyle w:val="Hyperlink"/>
-            </w:rPr>
-            <w:t>t mater</w:t>
-          </w:r>
-        </w:hyperlink>
-      </w:r>
-      <w:r>
-        <w:rPr>
-          <w:u w:val="single" w:color="0066cc"/>
-          <w:rFonts w:ascii="Charis SIL Regular" w:hAnsi="Charis SIL Regular" w:eastAsia="Charis SIL Regular"/>
-          <w:b w:val="0"/>
-          <w:i w:val="0"/>
-          <w:color w:val="000000"/>
-          <w:sz w:val="24"/>
-        </w:rPr>
-        <w:hyperlink r:id="rId19" w:history="1">
-          <w:r>
-            <w:rPr>
-              <w:rStyle w:val="Hyperlink"/>
-            </w:rPr>
-            <w:t>i</w:t>
-          </w:r>
-        </w:hyperlink>
-      </w:r>
-      <w:r>
-        <w:rPr>
-          <w:u w:val="single" w:color="0066cc"/>
-          <w:rFonts w:ascii="Charis SIL Regular" w:hAnsi="Charis SIL Regular" w:eastAsia="Charis SIL Regular"/>
-          <w:b w:val="0"/>
-          <w:i w:val="0"/>
-          <w:color w:val="000000"/>
-          <w:sz w:val="24"/>
-        </w:rPr>
-        <w:hyperlink r:id="rId19" w:history="1">
-          <w:r>
-            <w:rPr>
-              <w:rStyle w:val="Hyperlink"/>
-            </w:rPr>
-            <w:t xml:space="preserve">aal </w:t>
-          </w:r>
-        </w:hyperlink>
+        <w:t xml:space="preserve">t materiaal </w:t>
       </w:r>
       <w:r>
         <w:rPr>
@@ -2513,14 +2579,7 @@
           <w:color w:val="000000"/>
           <w:sz w:val="24"/>
         </w:rPr>
-        <w:hyperlink r:id="rId19" w:history="1">
-          <w:r>
-            <w:rPr>
-              <w:rStyle w:val="Hyperlink"/>
-            </w:rPr>
-            <w:t>r het Tropis</w:t>
-          </w:r>
-        </w:hyperlink>
+        <w:t>r het Tropis</w:t>
       </w:r>
       <w:r>
         <w:rPr>
@@ -3717,7 +3776,7 @@
           <w:sz w:val="24"/>
           <w:u w:val="single"/>
         </w:rPr>
-        <w:hyperlink r:id="rId22" w:history="1">
+        <w:hyperlink r:id="rId23" w:history="1">
           <w:r>
             <w:rPr>
               <w:rStyle w:val="Hyperlink"/>
@@ -3764,7 +3823,7 @@
           <w:sz w:val="24"/>
           <w:u w:val="single"/>
         </w:rPr>
-        <w:hyperlink r:id="rId23" w:history="1">
+        <w:hyperlink r:id="rId22" w:history="1">
           <w:r>
             <w:rPr>
               <w:rStyle w:val="Hyperlink"/>
@@ -3782,7 +3841,7 @@
           <w:sz w:val="24"/>
           <w:u w:val="single"/>
         </w:rPr>
-        <w:hyperlink r:id="rId23" w:history="1">
+        <w:hyperlink r:id="rId22" w:history="1">
           <w:r>
             <w:rPr>
               <w:rStyle w:val="Hyperlink"/>
@@ -3846,7 +3905,7 @@
           <w:sz w:val="24"/>
           <w:u w:val="single"/>
         </w:rPr>
-        <w:hyperlink r:id="rId22" w:history="1">
+        <w:hyperlink r:id="rId24" w:history="1">
           <w:r>
             <w:rPr>
               <w:rStyle w:val="Hyperlink"/>

--- a/EXPORTS/DOCX/published/niveau3/Dutch/TropischLandbouwMus.docx
+++ b/EXPORTS/DOCX/published/niveau3/Dutch/TropischLandbouwMus.docx
@@ -852,7 +852,18 @@
           <w:color w:val="000000"/>
           <w:sz w:val="24"/>
         </w:rPr>
-        <w:t xml:space="preserve">het toenmalige </w:t>
+        <w:t>het toenma</w:t>
+      </w:r>
+      <w:r>
+        <w:rPr>
+          <w:u w:val="single" w:color="0066cc"/>
+          <w:rFonts w:ascii="Charis SIL Regular" w:hAnsi="Charis SIL Regular" w:eastAsia="Charis SIL Regular"/>
+          <w:b w:val="0"/>
+          <w:i w:val="0"/>
+          <w:color w:val="000000"/>
+          <w:sz w:val="24"/>
+        </w:rPr>
+        <w:t xml:space="preserve">lige </w:t>
       </w:r>
       <w:r>
         <w:rPr>
@@ -863,7 +874,7 @@
           <w:sz w:val="24"/>
           <w:u w:val="single"/>
         </w:rPr>
-        <w:hyperlink r:id="rId11" w:history="1">
+        <w:hyperlink r:id="rId12" w:history="1">
           <w:r>
             <w:rPr>
               <w:rStyle w:val="Hyperlink"/>
@@ -881,7 +892,7 @@
           <w:sz w:val="24"/>
           <w:u w:val="single"/>
         </w:rPr>
-        <w:hyperlink r:id="rId11" w:history="1">
+        <w:hyperlink r:id="rId12" w:history="1">
           <w:r>
             <w:rPr>
               <w:rStyle w:val="Hyperlink"/>
@@ -899,7 +910,7 @@
           <w:sz w:val="24"/>
           <w:u w:val="single"/>
         </w:rPr>
-        <w:hyperlink r:id="rId11" w:history="1">
+        <w:hyperlink r:id="rId12" w:history="1">
           <w:r>
             <w:rPr>
               <w:rStyle w:val="Hyperlink"/>
@@ -1414,7 +1425,158 @@
           <w:color w:val="000000"/>
           <w:sz w:val="24"/>
         </w:rPr>
-        <w:t>ar het Universiteitsmuseum van de Rijksu</w:t>
+        <w:hyperlink r:id="rId13" w:history="1">
+          <w:r>
+            <w:rPr>
+              <w:rStyle w:val="Hyperlink"/>
+            </w:rPr>
+            <w:t>ar het Univer</w:t>
+          </w:r>
+        </w:hyperlink>
+      </w:r>
+      <w:r>
+        <w:rPr>
+          <w:u w:val="single" w:color="0066cc"/>
+          <w:rFonts w:ascii="Charis SIL Regular" w:hAnsi="Charis SIL Regular" w:eastAsia="Charis SIL Regular"/>
+          <w:b w:val="0"/>
+          <w:i w:val="0"/>
+          <w:color w:val="000000"/>
+          <w:sz w:val="24"/>
+        </w:rPr>
+        <w:hyperlink r:id="rId13" w:history="1">
+          <w:r>
+            <w:rPr>
+              <w:rStyle w:val="Hyperlink"/>
+            </w:rPr>
+            <w:t>s</w:t>
+          </w:r>
+        </w:hyperlink>
+      </w:r>
+      <w:r>
+        <w:rPr>
+          <w:u w:val="single" w:color="0066cc"/>
+          <w:rFonts w:ascii="Charis SIL Regular" w:hAnsi="Charis SIL Regular" w:eastAsia="Charis SIL Regular"/>
+          <w:b w:val="0"/>
+          <w:i w:val="0"/>
+          <w:color w:val="000000"/>
+          <w:sz w:val="24"/>
+        </w:rPr>
+        <w:hyperlink r:id="rId13" w:history="1">
+          <w:r>
+            <w:rPr>
+              <w:rStyle w:val="Hyperlink"/>
+            </w:rPr>
+            <w:t>iteitsmu</w:t>
+          </w:r>
+        </w:hyperlink>
+      </w:r>
+      <w:r>
+        <w:rPr>
+          <w:u w:val="single" w:color="0066cc"/>
+          <w:rFonts w:ascii="Charis SIL Regular" w:hAnsi="Charis SIL Regular" w:eastAsia="Charis SIL Regular"/>
+          <w:b w:val="0"/>
+          <w:i w:val="0"/>
+          <w:color w:val="000000"/>
+          <w:sz w:val="24"/>
+        </w:rPr>
+        <w:hyperlink r:id="rId13" w:history="1">
+          <w:r>
+            <w:rPr>
+              <w:rStyle w:val="Hyperlink"/>
+            </w:rPr>
+            <w:t>s</w:t>
+          </w:r>
+        </w:hyperlink>
+      </w:r>
+      <w:r>
+        <w:rPr>
+          <w:u w:val="single" w:color="0066cc"/>
+          <w:rFonts w:ascii="Charis SIL Regular" w:hAnsi="Charis SIL Regular" w:eastAsia="Charis SIL Regular"/>
+          <w:b w:val="0"/>
+          <w:i w:val="0"/>
+          <w:color w:val="000000"/>
+          <w:sz w:val="24"/>
+        </w:rPr>
+        <w:hyperlink r:id="rId13" w:history="1">
+          <w:r>
+            <w:rPr>
+              <w:rStyle w:val="Hyperlink"/>
+            </w:rPr>
+            <w:t xml:space="preserve">eum van </w:t>
+          </w:r>
+        </w:hyperlink>
+      </w:r>
+      <w:r>
+        <w:rPr>
+          <w:u w:val="single" w:color="0066cc"/>
+          <w:rFonts w:ascii="Charis SIL Regular" w:hAnsi="Charis SIL Regular" w:eastAsia="Charis SIL Regular"/>
+          <w:b w:val="0"/>
+          <w:i w:val="0"/>
+          <w:color w:val="000000"/>
+          <w:sz w:val="24"/>
+        </w:rPr>
+        <w:hyperlink r:id="rId13" w:history="1">
+          <w:r>
+            <w:rPr>
+              <w:rStyle w:val="Hyperlink"/>
+            </w:rPr>
+            <w:t>d</w:t>
+          </w:r>
+        </w:hyperlink>
+      </w:r>
+      <w:r>
+        <w:rPr>
+          <w:u w:val="single" w:color="0066cc"/>
+          <w:rFonts w:ascii="Charis SIL Regular" w:hAnsi="Charis SIL Regular" w:eastAsia="Charis SIL Regular"/>
+          <w:b w:val="0"/>
+          <w:i w:val="0"/>
+          <w:color w:val="000000"/>
+          <w:sz w:val="24"/>
+        </w:rPr>
+        <w:hyperlink r:id="rId13" w:history="1">
+          <w:r>
+            <w:rPr>
+              <w:rStyle w:val="Hyperlink"/>
+            </w:rPr>
+            <w:t>e R</w:t>
+          </w:r>
+        </w:hyperlink>
+      </w:r>
+      <w:r>
+        <w:rPr>
+          <w:u w:val="single" w:color="0066cc"/>
+          <w:rFonts w:ascii="Charis SIL Regular" w:hAnsi="Charis SIL Regular" w:eastAsia="Charis SIL Regular"/>
+          <w:b w:val="0"/>
+          <w:i w:val="0"/>
+          <w:color w:val="000000"/>
+          <w:sz w:val="24"/>
+        </w:rPr>
+        <w:hyperlink r:id="rId13" w:history="1">
+          <w:r>
+            <w:rPr>
+              <w:rStyle w:val="Hyperlink"/>
+            </w:rPr>
+            <w:t>i</w:t>
+          </w:r>
+        </w:hyperlink>
+      </w:r>
+      <w:r>
+        <w:rPr>
+          <w:u w:val="single" w:color="0066cc"/>
+          <w:rFonts w:ascii="Charis SIL Regular" w:hAnsi="Charis SIL Regular" w:eastAsia="Charis SIL Regular"/>
+          <w:b w:val="0"/>
+          <w:i w:val="0"/>
+          <w:color w:val="000000"/>
+          <w:sz w:val="24"/>
+        </w:rPr>
+        <w:hyperlink r:id="rId13" w:history="1">
+          <w:r>
+            <w:rPr>
+              <w:rStyle w:val="Hyperlink"/>
+            </w:rPr>
+            <w:t>jksu</w:t>
+          </w:r>
+        </w:hyperlink>
       </w:r>
       <w:r>
         <w:rPr>
@@ -2521,93 +2683,7 @@
           <w:color w:val="000000"/>
           <w:sz w:val="24"/>
         </w:rPr>
-        <w:t xml:space="preserve"> waarin zich ook relevan</w:t>
-      </w:r>
-      <w:r>
-        <w:rPr>
-          <w:u w:val="single" w:color="0066cc"/>
-          <w:rFonts w:ascii="Charis SIL Regular" w:hAnsi="Charis SIL Regular" w:eastAsia="Charis SIL Regular"/>
-          <w:b w:val="0"/>
-          <w:i w:val="0"/>
-          <w:color w:val="000000"/>
-          <w:sz w:val="24"/>
-        </w:rPr>
-        <w:t xml:space="preserve">t materiaal </w:t>
-      </w:r>
-      <w:r>
-        <w:rPr>
-          <w:u w:val="single" w:color="0066cc"/>
-          <w:rFonts w:ascii="Charis SIL Regular" w:hAnsi="Charis SIL Regular" w:eastAsia="Charis SIL Regular"/>
-          <w:b w:val="0"/>
-          <w:i w:val="0"/>
-          <w:color w:val="000000"/>
-          <w:sz w:val="24"/>
-        </w:rPr>
-        <w:hyperlink r:id="rId19" w:history="1">
-          <w:r>
-            <w:rPr>
-              <w:rStyle w:val="Hyperlink"/>
-            </w:rPr>
-            <w:t>ov</w:t>
-          </w:r>
-        </w:hyperlink>
-      </w:r>
-      <w:r>
-        <w:rPr>
-          <w:u w:val="single" w:color="0066cc"/>
-          <w:rFonts w:ascii="Charis SIL Regular" w:hAnsi="Charis SIL Regular" w:eastAsia="Charis SIL Regular"/>
-          <w:b w:val="0"/>
-          <w:i w:val="0"/>
-          <w:color w:val="000000"/>
-          <w:sz w:val="24"/>
-        </w:rPr>
-        <w:hyperlink r:id="rId19" w:history="1">
-          <w:r>
-            <w:rPr>
-              <w:rStyle w:val="Hyperlink"/>
-            </w:rPr>
-            <w:t>e</w:t>
-          </w:r>
-        </w:hyperlink>
-      </w:r>
-      <w:r>
-        <w:rPr>
-          <w:u w:val="single" w:color="0066cc"/>
-          <w:rFonts w:ascii="Charis SIL Regular" w:hAnsi="Charis SIL Regular" w:eastAsia="Charis SIL Regular"/>
-          <w:b w:val="0"/>
-          <w:i w:val="0"/>
-          <w:color w:val="000000"/>
-          <w:sz w:val="24"/>
-        </w:rPr>
-        <w:t>r het Tropis</w:t>
-      </w:r>
-      <w:r>
-        <w:rPr>
-          <w:u w:val="single" w:color="0066cc"/>
-          <w:rFonts w:ascii="Charis SIL Regular" w:hAnsi="Charis SIL Regular" w:eastAsia="Charis SIL Regular"/>
-          <w:b w:val="0"/>
-          <w:i w:val="0"/>
-          <w:color w:val="000000"/>
-          <w:sz w:val="24"/>
-        </w:rPr>
-        <w:hyperlink r:id="rId19" w:history="1">
-          <w:r>
-            <w:rPr>
-              <w:rStyle w:val="Hyperlink"/>
-            </w:rPr>
-            <w:t>ch Landbo</w:t>
-          </w:r>
-        </w:hyperlink>
-      </w:r>
-      <w:r>
-        <w:rPr>
-          <w:rFonts w:ascii="Charis SIL Regular" w:hAnsi="Charis SIL Regular" w:eastAsia="Charis SIL Regular"/>
-          <w:b w:val="0"/>
-          <w:i w:val="0"/>
-          <w:color w:val="000000"/>
-          <w:sz w:val="24"/>
-        </w:rPr>
-        <w:t xml:space="preserve">uwmuseum </w:t>
+        <w:t xml:space="preserve"> waarin zich ook relevant materiaal over het Tropisch Landbouwmuseum </w:t>
       </w:r>
       <w:r>
         <w:rPr>
@@ -3759,6 +3835,7 @@
       </w:r>
       <w:r>
         <w:rPr>
+          <w:u w:val="single" w:color="0066cc"/>
           <w:rFonts w:ascii="Charis SIL Regular" w:hAnsi="Charis SIL Regular" w:eastAsia="Charis SIL Regular"/>
           <w:b w:val="0"/>
           <w:i w:val="0"/>
@@ -3776,7 +3853,7 @@
           <w:sz w:val="24"/>
           <w:u w:val="single"/>
         </w:rPr>
-        <w:hyperlink r:id="rId23" w:history="1">
+        <w:hyperlink r:id="rId22" w:history="1">
           <w:r>
             <w:rPr>
               <w:rStyle w:val="Hyperlink"/>
@@ -3794,7 +3871,7 @@
           <w:sz w:val="24"/>
           <w:u w:val="single"/>
         </w:rPr>
-        <w:hyperlink r:id="rId22" w:history="1">
+        <w:hyperlink r:id="rId23" w:history="1">
           <w:r>
             <w:rPr>
               <w:rStyle w:val="Hyperlink"/>
@@ -3852,6 +3929,7 @@
       </w:r>
       <w:r>
         <w:rPr>
+          <w:u w:val="single" w:color="0066cc"/>
           <w:rFonts w:ascii="Charis SIL Regular" w:hAnsi="Charis SIL Regular" w:eastAsia="Charis SIL Regular"/>
           <w:b w:val="0"/>
           <w:i w:val="0"/>
@@ -3876,7 +3954,7 @@
           <w:sz w:val="24"/>
           <w:u w:val="single"/>
         </w:rPr>
-        <w:hyperlink r:id="rId22" w:history="1">
+        <w:hyperlink r:id="rId24" w:history="1">
           <w:r>
             <w:rPr>
               <w:rStyle w:val="Hyperlink"/>

--- a/EXPORTS/DOCX/published/niveau3/Dutch/TropischLandbouwMus.docx
+++ b/EXPORTS/DOCX/published/niveau3/Dutch/TropischLandbouwMus.docx
@@ -872,14 +872,61 @@
           <w:i w:val="0"/>
           <w:color w:val="0066CC"/>
           <w:sz w:val="24"/>
-          <w:u w:val="single"/>
+        </w:rPr>
+        <w:t>Rijksmuseum voor Volkenkunde</w:t>
+      </w:r>
+      <w:r>
+        <w:rPr>
+          <w:u w:val="single" w:color="0066cc"/>
+          <w:rFonts w:ascii="Charis SIL Regular" w:hAnsi="Charis SIL Regular" w:eastAsia="Charis SIL Regular"/>
+          <w:b w:val="0"/>
+          <w:i w:val="0"/>
+          <w:color w:val="000000"/>
+          <w:sz w:val="24"/>
+        </w:rPr>
+        <w:hyperlink r:id="rId11" w:history="1">
+          <w:r>
+            <w:rPr>
+              <w:rStyle w:val="Hyperlink"/>
+            </w:rPr>
+            <w:t xml:space="preserve"> in Leid</w:t>
+          </w:r>
+        </w:hyperlink>
+      </w:r>
+      <w:r>
+        <w:rPr>
+          <w:rFonts w:ascii="Charis SIL Regular" w:hAnsi="Charis SIL Regular" w:eastAsia="Charis SIL Regular"/>
+          <w:b w:val="0"/>
+          <w:i w:val="0"/>
+          <w:color w:val="000000"/>
+          <w:sz w:val="24"/>
+        </w:rPr>
+        <w:t xml:space="preserve">en. Van een overname is het echter </w:t>
+      </w:r>
+      <w:r>
+        <w:rPr>
+          <w:rFonts w:ascii="Charis SIL Regular" w:hAnsi="Charis SIL Regular" w:eastAsia="Charis SIL Regular"/>
+          <w:b w:val="0"/>
+          <w:i w:val="0"/>
+          <w:color w:val="000000"/>
+          <w:sz w:val="24"/>
+        </w:rPr>
+        <w:t>nooit gekomen.</w:t>
+      </w:r>
+      <w:r>
+        <w:rPr>
+          <w:rFonts w:ascii="Charis SIL Regular" w:hAnsi="Charis SIL Regular" w:eastAsia="Charis SIL Regular"/>
+          <w:b w:val="0"/>
+          <w:i w:val="0"/>
+          <w:color w:val="000000"/>
+          <w:sz w:val="24"/>
         </w:rPr>
         <w:hyperlink r:id="rId12" w:history="1">
           <w:r>
             <w:rPr>
               <w:rStyle w:val="Hyperlink"/>
             </w:rPr>
-            <w:t>Rijksmus</w:t>
+            <w:t xml:space="preserve"> Toen de mus</w:t>
           </w:r>
         </w:hyperlink>
       </w:r>
@@ -888,9 +935,8 @@
           <w:rFonts w:ascii="Charis SIL Regular" w:hAnsi="Charis SIL Regular" w:eastAsia="Charis SIL Regular"/>
           <w:b w:val="0"/>
           <w:i w:val="0"/>
-          <w:color w:val="0066CC"/>
+          <w:color w:val="000000"/>
           <w:sz w:val="24"/>
-          <w:u w:val="single"/>
         </w:rPr>
         <w:hyperlink r:id="rId12" w:history="1">
           <w:r>
@@ -906,211 +952,6 @@
           <w:rFonts w:ascii="Charis SIL Regular" w:hAnsi="Charis SIL Regular" w:eastAsia="Charis SIL Regular"/>
           <w:b w:val="0"/>
           <w:i w:val="0"/>
-          <w:color w:val="0066CC"/>
-          <w:sz w:val="24"/>
-          <w:u w:val="single"/>
-        </w:rPr>
-        <w:hyperlink r:id="rId12" w:history="1">
-          <w:r>
-            <w:rPr>
-              <w:rStyle w:val="Hyperlink"/>
-            </w:rPr>
-            <w:t>um</w:t>
-          </w:r>
-        </w:hyperlink>
-      </w:r>
-      <w:r>
-        <w:rPr>
-          <w:rFonts w:ascii="Charis SIL Regular" w:hAnsi="Charis SIL Regular" w:eastAsia="Charis SIL Regular"/>
-          <w:b w:val="0"/>
-          <w:i w:val="0"/>
-          <w:color w:val="0066CC"/>
-          <w:sz w:val="24"/>
-          <w:u w:val="single"/>
-        </w:rPr>
-        <w:t xml:space="preserve"> </w:t>
-      </w:r>
-      <w:r>
-        <w:rPr>
-          <w:rFonts w:ascii="Charis SIL Regular" w:hAnsi="Charis SIL Regular" w:eastAsia="Charis SIL Regular"/>
-          <w:b w:val="0"/>
-          <w:i w:val="0"/>
-          <w:color w:val="0066CC"/>
-          <w:sz w:val="24"/>
-          <w:u w:val="single"/>
-        </w:rPr>
-        <w:hyperlink r:id="rId12" w:history="1">
-          <w:r>
-            <w:rPr>
-              <w:rStyle w:val="Hyperlink"/>
-            </w:rPr>
-            <w:t>voor</w:t>
-          </w:r>
-        </w:hyperlink>
-      </w:r>
-      <w:r>
-        <w:rPr>
-          <w:rFonts w:ascii="Charis SIL Regular" w:hAnsi="Charis SIL Regular" w:eastAsia="Charis SIL Regular"/>
-          <w:b w:val="0"/>
-          <w:i w:val="0"/>
-          <w:color w:val="0066CC"/>
-          <w:sz w:val="24"/>
-          <w:u w:val="single"/>
-        </w:rPr>
-        <w:t xml:space="preserve"> </w:t>
-      </w:r>
-      <w:r>
-        <w:rPr>
-          <w:rFonts w:ascii="Charis SIL Regular" w:hAnsi="Charis SIL Regular" w:eastAsia="Charis SIL Regular"/>
-          <w:b w:val="0"/>
-          <w:i w:val="0"/>
-          <w:color w:val="0066CC"/>
-          <w:sz w:val="24"/>
-          <w:u w:val="single"/>
-        </w:rPr>
-        <w:hyperlink r:id="rId12" w:history="1">
-          <w:r>
-            <w:rPr>
-              <w:rStyle w:val="Hyperlink"/>
-            </w:rPr>
-            <w:t>Volkenk</w:t>
-          </w:r>
-        </w:hyperlink>
-      </w:r>
-      <w:r>
-        <w:rPr>
-          <w:rFonts w:ascii="Charis SIL Regular" w:hAnsi="Charis SIL Regular" w:eastAsia="Charis SIL Regular"/>
-          <w:b w:val="0"/>
-          <w:i w:val="0"/>
-          <w:color w:val="0066CC"/>
-          <w:sz w:val="24"/>
-          <w:u w:val="single"/>
-        </w:rPr>
-        <w:hyperlink r:id="rId12" w:history="1">
-          <w:r>
-            <w:rPr>
-              <w:rStyle w:val="Hyperlink"/>
-            </w:rPr>
-            <w:t>u</w:t>
-          </w:r>
-        </w:hyperlink>
-      </w:r>
-      <w:r>
-        <w:rPr>
-          <w:rFonts w:ascii="Charis SIL Regular" w:hAnsi="Charis SIL Regular" w:eastAsia="Charis SIL Regular"/>
-          <w:b w:val="0"/>
-          <w:i w:val="0"/>
-          <w:color w:val="0066CC"/>
-          <w:sz w:val="24"/>
-          <w:u w:val="single"/>
-        </w:rPr>
-        <w:hyperlink r:id="rId12" w:history="1">
-          <w:r>
-            <w:rPr>
-              <w:rStyle w:val="Hyperlink"/>
-            </w:rPr>
-            <w:t>nd</w:t>
-          </w:r>
-        </w:hyperlink>
-      </w:r>
-      <w:r>
-        <w:rPr>
-          <w:rFonts w:ascii="Charis SIL Regular" w:hAnsi="Charis SIL Regular" w:eastAsia="Charis SIL Regular"/>
-          <w:b w:val="0"/>
-          <w:i w:val="0"/>
-          <w:color w:val="0066CC"/>
-          <w:sz w:val="24"/>
-          <w:u w:val="single"/>
-        </w:rPr>
-        <w:hyperlink r:id="rId12" w:history="1">
-          <w:r>
-            <w:rPr>
-              <w:rStyle w:val="Hyperlink"/>
-            </w:rPr>
-            <w:t>e</w:t>
-          </w:r>
-        </w:hyperlink>
-      </w:r>
-      <w:r>
-        <w:rPr>
-          <w:u w:val="single" w:color="0066cc"/>
-          <w:rFonts w:ascii="Charis SIL Regular" w:hAnsi="Charis SIL Regular" w:eastAsia="Charis SIL Regular"/>
-          <w:b w:val="0"/>
-          <w:i w:val="0"/>
-          <w:color w:val="000000"/>
-          <w:sz w:val="24"/>
-        </w:rPr>
-        <w:hyperlink r:id="rId11" w:history="1">
-          <w:r>
-            <w:rPr>
-              <w:rStyle w:val="Hyperlink"/>
-            </w:rPr>
-            <w:t xml:space="preserve"> in Leid</w:t>
-          </w:r>
-        </w:hyperlink>
-      </w:r>
-      <w:r>
-        <w:rPr>
-          <w:rFonts w:ascii="Charis SIL Regular" w:hAnsi="Charis SIL Regular" w:eastAsia="Charis SIL Regular"/>
-          <w:b w:val="0"/>
-          <w:i w:val="0"/>
-          <w:color w:val="000000"/>
-          <w:sz w:val="24"/>
-        </w:rPr>
-        <w:t xml:space="preserve">en. Van een overname is het echter </w:t>
-      </w:r>
-      <w:r>
-        <w:rPr>
-          <w:rFonts w:ascii="Charis SIL Regular" w:hAnsi="Charis SIL Regular" w:eastAsia="Charis SIL Regular"/>
-          <w:b w:val="0"/>
-          <w:i w:val="0"/>
-          <w:color w:val="000000"/>
-          <w:sz w:val="24"/>
-        </w:rPr>
-        <w:t>nooit gekomen.</w:t>
-      </w:r>
-      <w:r>
-        <w:rPr>
-          <w:u w:val="single" w:color="0066cc"/>
-          <w:rFonts w:ascii="Charis SIL Regular" w:hAnsi="Charis SIL Regular" w:eastAsia="Charis SIL Regular"/>
-          <w:b w:val="0"/>
-          <w:i w:val="0"/>
-          <w:color w:val="000000"/>
-          <w:sz w:val="24"/>
-        </w:rPr>
-        <w:hyperlink r:id="rId12" w:history="1">
-          <w:r>
-            <w:rPr>
-              <w:rStyle w:val="Hyperlink"/>
-            </w:rPr>
-            <w:t xml:space="preserve"> Toen de mus</w:t>
-          </w:r>
-        </w:hyperlink>
-      </w:r>
-      <w:r>
-        <w:rPr>
-          <w:u w:val="single" w:color="0066cc"/>
-          <w:rFonts w:ascii="Charis SIL Regular" w:hAnsi="Charis SIL Regular" w:eastAsia="Charis SIL Regular"/>
-          <w:b w:val="0"/>
-          <w:i w:val="0"/>
-          <w:color w:val="000000"/>
-          <w:sz w:val="24"/>
-        </w:rPr>
-        <w:hyperlink r:id="rId12" w:history="1">
-          <w:r>
-            <w:rPr>
-              <w:rStyle w:val="Hyperlink"/>
-            </w:rPr>
-            <w:t>e</w:t>
-          </w:r>
-        </w:hyperlink>
-      </w:r>
-      <w:r>
-        <w:rPr>
-          <w:u w:val="single" w:color="0066cc"/>
-          <w:rFonts w:ascii="Charis SIL Regular" w:hAnsi="Charis SIL Regular" w:eastAsia="Charis SIL Regular"/>
-          <w:b w:val="0"/>
-          <w:i w:val="0"/>
           <w:color w:val="000000"/>
           <w:sz w:val="24"/>
         </w:rPr>
@@ -1125,7 +966,6 @@
       </w:r>
       <w:r>
         <w:rPr>
-          <w:u w:val="single" w:color="0066cc"/>
           <w:rFonts w:ascii="Charis SIL Regular" w:hAnsi="Charis SIL Regular" w:eastAsia="Charis SIL Regular"/>
           <w:b w:val="0"/>
           <w:i w:val="0"/>
@@ -2683,7 +2523,143 @@
           <w:color w:val="000000"/>
           <w:sz w:val="24"/>
         </w:rPr>
-        <w:t xml:space="preserve"> waarin zich ook relevant materiaal over het Tropisch Landbouwmuseum </w:t>
+        <w:t xml:space="preserve"> waarin zich ook relevan</w:t>
+      </w:r>
+      <w:r>
+        <w:rPr>
+          <w:u w:val="single" w:color="0066cc"/>
+          <w:rFonts w:ascii="Charis SIL Regular" w:hAnsi="Charis SIL Regular" w:eastAsia="Charis SIL Regular"/>
+          <w:b w:val="0"/>
+          <w:i w:val="0"/>
+          <w:color w:val="000000"/>
+          <w:sz w:val="24"/>
+        </w:rPr>
+        <w:hyperlink r:id="rId19" w:history="1">
+          <w:r>
+            <w:rPr>
+              <w:rStyle w:val="Hyperlink"/>
+            </w:rPr>
+            <w:t>t mater</w:t>
+          </w:r>
+        </w:hyperlink>
+      </w:r>
+      <w:r>
+        <w:rPr>
+          <w:u w:val="single" w:color="0066cc"/>
+          <w:rFonts w:ascii="Charis SIL Regular" w:hAnsi="Charis SIL Regular" w:eastAsia="Charis SIL Regular"/>
+          <w:b w:val="0"/>
+          <w:i w:val="0"/>
+          <w:color w:val="000000"/>
+          <w:sz w:val="24"/>
+        </w:rPr>
+        <w:hyperlink r:id="rId19" w:history="1">
+          <w:r>
+            <w:rPr>
+              <w:rStyle w:val="Hyperlink"/>
+            </w:rPr>
+            <w:t>i</w:t>
+          </w:r>
+        </w:hyperlink>
+      </w:r>
+      <w:r>
+        <w:rPr>
+          <w:u w:val="single" w:color="0066cc"/>
+          <w:rFonts w:ascii="Charis SIL Regular" w:hAnsi="Charis SIL Regular" w:eastAsia="Charis SIL Regular"/>
+          <w:b w:val="0"/>
+          <w:i w:val="0"/>
+          <w:color w:val="000000"/>
+          <w:sz w:val="24"/>
+        </w:rPr>
+        <w:hyperlink r:id="rId19" w:history="1">
+          <w:r>
+            <w:rPr>
+              <w:rStyle w:val="Hyperlink"/>
+            </w:rPr>
+            <w:t xml:space="preserve">aal </w:t>
+          </w:r>
+        </w:hyperlink>
+      </w:r>
+      <w:r>
+        <w:rPr>
+          <w:u w:val="single" w:color="0066cc"/>
+          <w:rFonts w:ascii="Charis SIL Regular" w:hAnsi="Charis SIL Regular" w:eastAsia="Charis SIL Regular"/>
+          <w:b w:val="0"/>
+          <w:i w:val="0"/>
+          <w:color w:val="000000"/>
+          <w:sz w:val="24"/>
+        </w:rPr>
+        <w:hyperlink r:id="rId19" w:history="1">
+          <w:r>
+            <w:rPr>
+              <w:rStyle w:val="Hyperlink"/>
+            </w:rPr>
+            <w:t>ov</w:t>
+          </w:r>
+        </w:hyperlink>
+      </w:r>
+      <w:r>
+        <w:rPr>
+          <w:u w:val="single" w:color="0066cc"/>
+          <w:rFonts w:ascii="Charis SIL Regular" w:hAnsi="Charis SIL Regular" w:eastAsia="Charis SIL Regular"/>
+          <w:b w:val="0"/>
+          <w:i w:val="0"/>
+          <w:color w:val="000000"/>
+          <w:sz w:val="24"/>
+        </w:rPr>
+        <w:hyperlink r:id="rId19" w:history="1">
+          <w:r>
+            <w:rPr>
+              <w:rStyle w:val="Hyperlink"/>
+            </w:rPr>
+            <w:t>e</w:t>
+          </w:r>
+        </w:hyperlink>
+      </w:r>
+      <w:r>
+        <w:rPr>
+          <w:u w:val="single" w:color="0066cc"/>
+          <w:rFonts w:ascii="Charis SIL Regular" w:hAnsi="Charis SIL Regular" w:eastAsia="Charis SIL Regular"/>
+          <w:b w:val="0"/>
+          <w:i w:val="0"/>
+          <w:color w:val="000000"/>
+          <w:sz w:val="24"/>
+        </w:rPr>
+        <w:hyperlink r:id="rId19" w:history="1">
+          <w:r>
+            <w:rPr>
+              <w:rStyle w:val="Hyperlink"/>
+            </w:rPr>
+            <w:t>r het Tropis</w:t>
+          </w:r>
+        </w:hyperlink>
+      </w:r>
+      <w:r>
+        <w:rPr>
+          <w:u w:val="single" w:color="0066cc"/>
+          <w:rFonts w:ascii="Charis SIL Regular" w:hAnsi="Charis SIL Regular" w:eastAsia="Charis SIL Regular"/>
+          <w:b w:val="0"/>
+          <w:i w:val="0"/>
+          <w:color w:val="000000"/>
+          <w:sz w:val="24"/>
+        </w:rPr>
+        <w:hyperlink r:id="rId19" w:history="1">
+          <w:r>
+            <w:rPr>
+              <w:rStyle w:val="Hyperlink"/>
+            </w:rPr>
+            <w:t>ch Landbo</w:t>
+          </w:r>
+        </w:hyperlink>
+      </w:r>
+      <w:r>
+        <w:rPr>
+          <w:rFonts w:ascii="Charis SIL Regular" w:hAnsi="Charis SIL Regular" w:eastAsia="Charis SIL Regular"/>
+          <w:b w:val="0"/>
+          <w:i w:val="0"/>
+          <w:color w:val="000000"/>
+          <w:sz w:val="24"/>
+        </w:rPr>
+        <w:t xml:space="preserve">uwmuseum </w:t>
       </w:r>
       <w:r>
         <w:rPr>
@@ -3842,7 +3818,14 @@
           <w:color w:val="000000"/>
           <w:sz w:val="24"/>
         </w:rPr>
-        <w:t xml:space="preserve">, </w:t>
+        <w:hyperlink r:id="rId22" w:history="1">
+          <w:r>
+            <w:rPr>
+              <w:rStyle w:val="Hyperlink"/>
+            </w:rPr>
+            <w:t xml:space="preserve">, </w:t>
+          </w:r>
+        </w:hyperlink>
       </w:r>
       <w:r>
         <w:rPr>
@@ -3853,7 +3836,7 @@
           <w:sz w:val="24"/>
           <w:u w:val="single"/>
         </w:rPr>
-        <w:hyperlink r:id="rId22" w:history="1">
+        <w:hyperlink r:id="rId23" w:history="1">
           <w:r>
             <w:rPr>
               <w:rStyle w:val="Hyperlink"/>
@@ -3900,7 +3883,7 @@
           <w:sz w:val="24"/>
           <w:u w:val="single"/>
         </w:rPr>
-        <w:hyperlink r:id="rId22" w:history="1">
+        <w:hyperlink r:id="rId23" w:history="1">
           <w:r>
             <w:rPr>
               <w:rStyle w:val="Hyperlink"/>
@@ -3918,7 +3901,7 @@
           <w:sz w:val="24"/>
           <w:u w:val="single"/>
         </w:rPr>
-        <w:hyperlink r:id="rId22" w:history="1">
+        <w:hyperlink r:id="rId23" w:history="1">
           <w:r>
             <w:rPr>
               <w:rStyle w:val="Hyperlink"/>
@@ -3929,21 +3912,13 @@
       </w:r>
       <w:r>
         <w:rPr>
-          <w:u w:val="single" w:color="0066cc"/>
           <w:rFonts w:ascii="Charis SIL Regular" w:hAnsi="Charis SIL Regular" w:eastAsia="Charis SIL Regular"/>
           <w:b w:val="0"/>
           <w:i w:val="0"/>
           <w:color w:val="000000"/>
           <w:sz w:val="24"/>
         </w:rPr>
-        <w:hyperlink r:id="rId22" w:history="1">
-          <w:r>
-            <w:rPr>
-              <w:rStyle w:val="Hyperlink"/>
-            </w:rPr>
-            <w:t xml:space="preserve">, </w:t>
-          </w:r>
-        </w:hyperlink>
+        <w:t xml:space="preserve">, </w:t>
       </w:r>
       <w:r>
         <w:rPr>

--- a/EXPORTS/DOCX/published/niveau3/Dutch/TropischLandbouwMus.docx
+++ b/EXPORTS/DOCX/published/niveau3/Dutch/TropischLandbouwMus.docx
@@ -872,8 +872,164 @@
           <w:i w:val="0"/>
           <w:color w:val="0066CC"/>
           <w:sz w:val="24"/>
-        </w:rPr>
-        <w:t>Rijksmuseum voor Volkenkunde</w:t>
+          <w:u w:val="single"/>
+        </w:rPr>
+        <w:hyperlink r:id="rId12" w:history="1">
+          <w:r>
+            <w:rPr>
+              <w:rStyle w:val="Hyperlink"/>
+            </w:rPr>
+            <w:t>Rijksmus</w:t>
+          </w:r>
+        </w:hyperlink>
+      </w:r>
+      <w:r>
+        <w:rPr>
+          <w:rFonts w:ascii="Charis SIL Regular" w:hAnsi="Charis SIL Regular" w:eastAsia="Charis SIL Regular"/>
+          <w:b w:val="0"/>
+          <w:i w:val="0"/>
+          <w:color w:val="0066CC"/>
+          <w:sz w:val="24"/>
+          <w:u w:val="single"/>
+        </w:rPr>
+        <w:hyperlink r:id="rId12" w:history="1">
+          <w:r>
+            <w:rPr>
+              <w:rStyle w:val="Hyperlink"/>
+            </w:rPr>
+            <w:t>e</w:t>
+          </w:r>
+        </w:hyperlink>
+      </w:r>
+      <w:r>
+        <w:rPr>
+          <w:rFonts w:ascii="Charis SIL Regular" w:hAnsi="Charis SIL Regular" w:eastAsia="Charis SIL Regular"/>
+          <w:b w:val="0"/>
+          <w:i w:val="0"/>
+          <w:color w:val="0066CC"/>
+          <w:sz w:val="24"/>
+          <w:u w:val="single"/>
+        </w:rPr>
+        <w:hyperlink r:id="rId12" w:history="1">
+          <w:r>
+            <w:rPr>
+              <w:rStyle w:val="Hyperlink"/>
+            </w:rPr>
+            <w:t>um</w:t>
+          </w:r>
+        </w:hyperlink>
+      </w:r>
+      <w:r>
+        <w:rPr>
+          <w:rFonts w:ascii="Charis SIL Regular" w:hAnsi="Charis SIL Regular" w:eastAsia="Charis SIL Regular"/>
+          <w:b w:val="0"/>
+          <w:i w:val="0"/>
+          <w:color w:val="0066CC"/>
+          <w:sz w:val="24"/>
+          <w:u w:val="single"/>
+        </w:rPr>
+        <w:t xml:space="preserve"> </w:t>
+      </w:r>
+      <w:r>
+        <w:rPr>
+          <w:rFonts w:ascii="Charis SIL Regular" w:hAnsi="Charis SIL Regular" w:eastAsia="Charis SIL Regular"/>
+          <w:b w:val="0"/>
+          <w:i w:val="0"/>
+          <w:color w:val="0066CC"/>
+          <w:sz w:val="24"/>
+          <w:u w:val="single"/>
+        </w:rPr>
+        <w:hyperlink r:id="rId12" w:history="1">
+          <w:r>
+            <w:rPr>
+              <w:rStyle w:val="Hyperlink"/>
+            </w:rPr>
+            <w:t>voor</w:t>
+          </w:r>
+        </w:hyperlink>
+      </w:r>
+      <w:r>
+        <w:rPr>
+          <w:rFonts w:ascii="Charis SIL Regular" w:hAnsi="Charis SIL Regular" w:eastAsia="Charis SIL Regular"/>
+          <w:b w:val="0"/>
+          <w:i w:val="0"/>
+          <w:color w:val="0066CC"/>
+          <w:sz w:val="24"/>
+          <w:u w:val="single"/>
+        </w:rPr>
+        <w:t xml:space="preserve"> </w:t>
+      </w:r>
+      <w:r>
+        <w:rPr>
+          <w:rFonts w:ascii="Charis SIL Regular" w:hAnsi="Charis SIL Regular" w:eastAsia="Charis SIL Regular"/>
+          <w:b w:val="0"/>
+          <w:i w:val="0"/>
+          <w:color w:val="0066CC"/>
+          <w:sz w:val="24"/>
+          <w:u w:val="single"/>
+        </w:rPr>
+        <w:hyperlink r:id="rId12" w:history="1">
+          <w:r>
+            <w:rPr>
+              <w:rStyle w:val="Hyperlink"/>
+            </w:rPr>
+            <w:t>Volkenk</w:t>
+          </w:r>
+        </w:hyperlink>
+      </w:r>
+      <w:r>
+        <w:rPr>
+          <w:rFonts w:ascii="Charis SIL Regular" w:hAnsi="Charis SIL Regular" w:eastAsia="Charis SIL Regular"/>
+          <w:b w:val="0"/>
+          <w:i w:val="0"/>
+          <w:color w:val="0066CC"/>
+          <w:sz w:val="24"/>
+          <w:u w:val="single"/>
+        </w:rPr>
+        <w:hyperlink r:id="rId12" w:history="1">
+          <w:r>
+            <w:rPr>
+              <w:rStyle w:val="Hyperlink"/>
+            </w:rPr>
+            <w:t>u</w:t>
+          </w:r>
+        </w:hyperlink>
+      </w:r>
+      <w:r>
+        <w:rPr>
+          <w:rFonts w:ascii="Charis SIL Regular" w:hAnsi="Charis SIL Regular" w:eastAsia="Charis SIL Regular"/>
+          <w:b w:val="0"/>
+          <w:i w:val="0"/>
+          <w:color w:val="0066CC"/>
+          <w:sz w:val="24"/>
+          <w:u w:val="single"/>
+        </w:rPr>
+        <w:hyperlink r:id="rId11" w:history="1">
+          <w:r>
+            <w:rPr>
+              <w:rStyle w:val="Hyperlink"/>
+            </w:rPr>
+            <w:t>nd</w:t>
+          </w:r>
+        </w:hyperlink>
+      </w:r>
+      <w:r>
+        <w:rPr>
+          <w:rFonts w:ascii="Charis SIL Regular" w:hAnsi="Charis SIL Regular" w:eastAsia="Charis SIL Regular"/>
+          <w:b w:val="0"/>
+          <w:i w:val="0"/>
+          <w:color w:val="0066CC"/>
+          <w:sz w:val="24"/>
+          <w:u w:val="single"/>
+        </w:rPr>
+        <w:hyperlink r:id="rId11" w:history="1">
+          <w:r>
+            <w:rPr>
+              <w:rStyle w:val="Hyperlink"/>
+            </w:rPr>
+            <w:t>e</w:t>
+          </w:r>
+        </w:hyperlink>
       </w:r>
       <w:r>
         <w:rPr>
@@ -915,6 +1071,7 @@
       </w:r>
       <w:r>
         <w:rPr>
+          <w:u w:val="single" w:color="0066cc"/>
           <w:rFonts w:ascii="Charis SIL Regular" w:hAnsi="Charis SIL Regular" w:eastAsia="Charis SIL Regular"/>
           <w:b w:val="0"/>
           <w:i w:val="0"/>
@@ -932,6 +1089,7 @@
       </w:r>
       <w:r>
         <w:rPr>
+          <w:u w:val="single" w:color="0066cc"/>
           <w:rFonts w:ascii="Charis SIL Regular" w:hAnsi="Charis SIL Regular" w:eastAsia="Charis SIL Regular"/>
           <w:b w:val="0"/>
           <w:i w:val="0"/>
@@ -949,6 +1107,7 @@
       </w:r>
       <w:r>
         <w:rPr>
+          <w:u w:val="single" w:color="0066cc"/>
           <w:rFonts w:ascii="Charis SIL Regular" w:hAnsi="Charis SIL Regular" w:eastAsia="Charis SIL Regular"/>
           <w:b w:val="0"/>
           <w:i w:val="0"/>
@@ -966,6 +1125,7 @@
       </w:r>
       <w:r>
         <w:rPr>
+          <w:u w:val="single" w:color="0066cc"/>
           <w:rFonts w:ascii="Charis SIL Regular" w:hAnsi="Charis SIL Regular" w:eastAsia="Charis SIL Regular"/>
           <w:b w:val="0"/>
           <w:i w:val="0"/>
@@ -2287,7 +2447,6 @@
       </w:r>
       <w:r>
         <w:rPr>
-          <w:u w:val="single" w:color="0066cc"/>
           <w:rFonts w:ascii="Charis SIL Regular" w:hAnsi="Charis SIL Regular" w:eastAsia="Charis SIL Regular"/>
           <w:b w:val="0"/>
           <w:i w:val="0"/>
@@ -2523,115 +2682,7 @@
           <w:color w:val="000000"/>
           <w:sz w:val="24"/>
         </w:rPr>
-        <w:t xml:space="preserve"> waarin zich ook relevan</w:t>
-      </w:r>
-      <w:r>
-        <w:rPr>
-          <w:u w:val="single" w:color="0066cc"/>
-          <w:rFonts w:ascii="Charis SIL Regular" w:hAnsi="Charis SIL Regular" w:eastAsia="Charis SIL Regular"/>
-          <w:b w:val="0"/>
-          <w:i w:val="0"/>
-          <w:color w:val="000000"/>
-          <w:sz w:val="24"/>
-        </w:rPr>
-        <w:hyperlink r:id="rId19" w:history="1">
-          <w:r>
-            <w:rPr>
-              <w:rStyle w:val="Hyperlink"/>
-            </w:rPr>
-            <w:t>t mater</w:t>
-          </w:r>
-        </w:hyperlink>
-      </w:r>
-      <w:r>
-        <w:rPr>
-          <w:u w:val="single" w:color="0066cc"/>
-          <w:rFonts w:ascii="Charis SIL Regular" w:hAnsi="Charis SIL Regular" w:eastAsia="Charis SIL Regular"/>
-          <w:b w:val="0"/>
-          <w:i w:val="0"/>
-          <w:color w:val="000000"/>
-          <w:sz w:val="24"/>
-        </w:rPr>
-        <w:hyperlink r:id="rId19" w:history="1">
-          <w:r>
-            <w:rPr>
-              <w:rStyle w:val="Hyperlink"/>
-            </w:rPr>
-            <w:t>i</w:t>
-          </w:r>
-        </w:hyperlink>
-      </w:r>
-      <w:r>
-        <w:rPr>
-          <w:u w:val="single" w:color="0066cc"/>
-          <w:rFonts w:ascii="Charis SIL Regular" w:hAnsi="Charis SIL Regular" w:eastAsia="Charis SIL Regular"/>
-          <w:b w:val="0"/>
-          <w:i w:val="0"/>
-          <w:color w:val="000000"/>
-          <w:sz w:val="24"/>
-        </w:rPr>
-        <w:hyperlink r:id="rId19" w:history="1">
-          <w:r>
-            <w:rPr>
-              <w:rStyle w:val="Hyperlink"/>
-            </w:rPr>
-            <w:t xml:space="preserve">aal </w:t>
-          </w:r>
-        </w:hyperlink>
-      </w:r>
-      <w:r>
-        <w:rPr>
-          <w:u w:val="single" w:color="0066cc"/>
-          <w:rFonts w:ascii="Charis SIL Regular" w:hAnsi="Charis SIL Regular" w:eastAsia="Charis SIL Regular"/>
-          <w:b w:val="0"/>
-          <w:i w:val="0"/>
-          <w:color w:val="000000"/>
-          <w:sz w:val="24"/>
-        </w:rPr>
-        <w:hyperlink r:id="rId19" w:history="1">
-          <w:r>
-            <w:rPr>
-              <w:rStyle w:val="Hyperlink"/>
-            </w:rPr>
-            <w:t>ov</w:t>
-          </w:r>
-        </w:hyperlink>
-      </w:r>
-      <w:r>
-        <w:rPr>
-          <w:u w:val="single" w:color="0066cc"/>
-          <w:rFonts w:ascii="Charis SIL Regular" w:hAnsi="Charis SIL Regular" w:eastAsia="Charis SIL Regular"/>
-          <w:b w:val="0"/>
-          <w:i w:val="0"/>
-          <w:color w:val="000000"/>
-          <w:sz w:val="24"/>
-        </w:rPr>
-        <w:hyperlink r:id="rId19" w:history="1">
-          <w:r>
-            <w:rPr>
-              <w:rStyle w:val="Hyperlink"/>
-            </w:rPr>
-            <w:t>e</w:t>
-          </w:r>
-        </w:hyperlink>
-      </w:r>
-      <w:r>
-        <w:rPr>
-          <w:u w:val="single" w:color="0066cc"/>
-          <w:rFonts w:ascii="Charis SIL Regular" w:hAnsi="Charis SIL Regular" w:eastAsia="Charis SIL Regular"/>
-          <w:b w:val="0"/>
-          <w:i w:val="0"/>
-          <w:color w:val="000000"/>
-          <w:sz w:val="24"/>
-        </w:rPr>
-        <w:hyperlink r:id="rId19" w:history="1">
-          <w:r>
-            <w:rPr>
-              <w:rStyle w:val="Hyperlink"/>
-            </w:rPr>
-            <w:t>r het Tropis</w:t>
-          </w:r>
-        </w:hyperlink>
+        <w:t xml:space="preserve"> waarin zich ook relevant materiaal over het Tropis</w:t>
       </w:r>
       <w:r>
         <w:rPr>
@@ -3836,7 +3887,7 @@
           <w:sz w:val="24"/>
           <w:u w:val="single"/>
         </w:rPr>
-        <w:hyperlink r:id="rId23" w:history="1">
+        <w:hyperlink r:id="rId22" w:history="1">
           <w:r>
             <w:rPr>
               <w:rStyle w:val="Hyperlink"/>
@@ -3854,7 +3905,7 @@
           <w:sz w:val="24"/>
           <w:u w:val="single"/>
         </w:rPr>
-        <w:hyperlink r:id="rId23" w:history="1">
+        <w:hyperlink r:id="rId22" w:history="1">
           <w:r>
             <w:rPr>
               <w:rStyle w:val="Hyperlink"/>
@@ -3883,7 +3934,7 @@
           <w:sz w:val="24"/>
           <w:u w:val="single"/>
         </w:rPr>
-        <w:hyperlink r:id="rId23" w:history="1">
+        <w:hyperlink r:id="rId22" w:history="1">
           <w:r>
             <w:rPr>
               <w:rStyle w:val="Hyperlink"/>
@@ -3901,7 +3952,7 @@
           <w:sz w:val="24"/>
           <w:u w:val="single"/>
         </w:rPr>
-        <w:hyperlink r:id="rId23" w:history="1">
+        <w:hyperlink r:id="rId22" w:history="1">
           <w:r>
             <w:rPr>
               <w:rStyle w:val="Hyperlink"/>
@@ -3912,13 +3963,21 @@
       </w:r>
       <w:r>
         <w:rPr>
+          <w:u w:val="single" w:color="0066cc"/>
           <w:rFonts w:ascii="Charis SIL Regular" w:hAnsi="Charis SIL Regular" w:eastAsia="Charis SIL Regular"/>
           <w:b w:val="0"/>
           <w:i w:val="0"/>
           <w:color w:val="000000"/>
           <w:sz w:val="24"/>
         </w:rPr>
-        <w:t xml:space="preserve">, </w:t>
+        <w:hyperlink r:id="rId22" w:history="1">
+          <w:r>
+            <w:rPr>
+              <w:rStyle w:val="Hyperlink"/>
+            </w:rPr>
+            <w:t xml:space="preserve">, </w:t>
+          </w:r>
+        </w:hyperlink>
       </w:r>
       <w:r>
         <w:rPr>
@@ -3929,7 +3988,7 @@
           <w:sz w:val="24"/>
           <w:u w:val="single"/>
         </w:rPr>
-        <w:hyperlink r:id="rId24" w:history="1">
+        <w:hyperlink r:id="rId23" w:history="1">
           <w:r>
             <w:rPr>
               <w:rStyle w:val="Hyperlink"/>
@@ -3958,7 +4017,7 @@
           <w:sz w:val="24"/>
           <w:u w:val="single"/>
         </w:rPr>
-        <w:hyperlink r:id="rId24" w:history="1">
+        <w:hyperlink r:id="rId22" w:history="1">
           <w:r>
             <w:rPr>
               <w:rStyle w:val="Hyperlink"/>
@@ -3976,7 +4035,7 @@
           <w:sz w:val="24"/>
           <w:u w:val="single"/>
         </w:rPr>
-        <w:hyperlink r:id="rId24" w:history="1">
+        <w:hyperlink r:id="rId23" w:history="1">
           <w:r>
             <w:rPr>
               <w:rStyle w:val="Hyperlink"/>
@@ -3994,7 +4053,7 @@
           <w:sz w:val="24"/>
           <w:u w:val="single"/>
         </w:rPr>
-        <w:hyperlink r:id="rId24" w:history="1">
+        <w:hyperlink r:id="rId23" w:history="1">
           <w:r>
             <w:rPr>
               <w:rStyle w:val="Hyperlink"/>
@@ -4092,7 +4151,7 @@
           <w:sz w:val="24"/>
           <w:u w:val="single"/>
         </w:rPr>
-        <w:hyperlink r:id="rId25" w:history="1">
+        <w:hyperlink r:id="rId24" w:history="1">
           <w:r>
             <w:rPr>
               <w:rStyle w:val="Hyperlink"/>
@@ -4110,7 +4169,7 @@
           <w:sz w:val="24"/>
           <w:u w:val="single"/>
         </w:rPr>
-        <w:hyperlink r:id="rId25" w:history="1">
+        <w:hyperlink r:id="rId24" w:history="1">
           <w:r>
             <w:rPr>
               <w:rStyle w:val="Hyperlink"/>
@@ -4128,7 +4187,7 @@
           <w:sz w:val="24"/>
           <w:u w:val="single"/>
         </w:rPr>
-        <w:hyperlink r:id="rId25" w:history="1">
+        <w:hyperlink r:id="rId24" w:history="1">
           <w:r>
             <w:rPr>
               <w:rStyle w:val="Hyperlink"/>
@@ -4146,7 +4205,7 @@
           <w:sz w:val="24"/>
           <w:u w:val="single"/>
         </w:rPr>
-        <w:hyperlink r:id="rId25" w:history="1">
+        <w:hyperlink r:id="rId24" w:history="1">
           <w:r>
             <w:rPr>
               <w:rStyle w:val="Hyperlink"/>

--- a/EXPORTS/DOCX/published/niveau3/Dutch/TropischLandbouwMus.docx
+++ b/EXPORTS/DOCX/published/niveau3/Dutch/TropischLandbouwMus.docx
@@ -2447,6 +2447,7 @@
       </w:r>
       <w:r>
         <w:rPr>
+          <w:u w:val="single" w:color="0066cc"/>
           <w:rFonts w:ascii="Charis SIL Regular" w:hAnsi="Charis SIL Regular" w:eastAsia="Charis SIL Regular"/>
           <w:b w:val="0"/>
           <w:i w:val="0"/>
@@ -2682,7 +2683,115 @@
           <w:color w:val="000000"/>
           <w:sz w:val="24"/>
         </w:rPr>
-        <w:t xml:space="preserve"> waarin zich ook relevant materiaal over het Tropis</w:t>
+        <w:t xml:space="preserve"> waarin zich ook relevan</w:t>
+      </w:r>
+      <w:r>
+        <w:rPr>
+          <w:u w:val="single" w:color="0066cc"/>
+          <w:rFonts w:ascii="Charis SIL Regular" w:hAnsi="Charis SIL Regular" w:eastAsia="Charis SIL Regular"/>
+          <w:b w:val="0"/>
+          <w:i w:val="0"/>
+          <w:color w:val="000000"/>
+          <w:sz w:val="24"/>
+        </w:rPr>
+        <w:hyperlink r:id="rId19" w:history="1">
+          <w:r>
+            <w:rPr>
+              <w:rStyle w:val="Hyperlink"/>
+            </w:rPr>
+            <w:t>t mater</w:t>
+          </w:r>
+        </w:hyperlink>
+      </w:r>
+      <w:r>
+        <w:rPr>
+          <w:u w:val="single" w:color="0066cc"/>
+          <w:rFonts w:ascii="Charis SIL Regular" w:hAnsi="Charis SIL Regular" w:eastAsia="Charis SIL Regular"/>
+          <w:b w:val="0"/>
+          <w:i w:val="0"/>
+          <w:color w:val="000000"/>
+          <w:sz w:val="24"/>
+        </w:rPr>
+        <w:hyperlink r:id="rId19" w:history="1">
+          <w:r>
+            <w:rPr>
+              <w:rStyle w:val="Hyperlink"/>
+            </w:rPr>
+            <w:t>i</w:t>
+          </w:r>
+        </w:hyperlink>
+      </w:r>
+      <w:r>
+        <w:rPr>
+          <w:u w:val="single" w:color="0066cc"/>
+          <w:rFonts w:ascii="Charis SIL Regular" w:hAnsi="Charis SIL Regular" w:eastAsia="Charis SIL Regular"/>
+          <w:b w:val="0"/>
+          <w:i w:val="0"/>
+          <w:color w:val="000000"/>
+          <w:sz w:val="24"/>
+        </w:rPr>
+        <w:hyperlink r:id="rId19" w:history="1">
+          <w:r>
+            <w:rPr>
+              <w:rStyle w:val="Hyperlink"/>
+            </w:rPr>
+            <w:t xml:space="preserve">aal </w:t>
+          </w:r>
+        </w:hyperlink>
+      </w:r>
+      <w:r>
+        <w:rPr>
+          <w:u w:val="single" w:color="0066cc"/>
+          <w:rFonts w:ascii="Charis SIL Regular" w:hAnsi="Charis SIL Regular" w:eastAsia="Charis SIL Regular"/>
+          <w:b w:val="0"/>
+          <w:i w:val="0"/>
+          <w:color w:val="000000"/>
+          <w:sz w:val="24"/>
+        </w:rPr>
+        <w:hyperlink r:id="rId19" w:history="1">
+          <w:r>
+            <w:rPr>
+              <w:rStyle w:val="Hyperlink"/>
+            </w:rPr>
+            <w:t>ov</w:t>
+          </w:r>
+        </w:hyperlink>
+      </w:r>
+      <w:r>
+        <w:rPr>
+          <w:u w:val="single" w:color="0066cc"/>
+          <w:rFonts w:ascii="Charis SIL Regular" w:hAnsi="Charis SIL Regular" w:eastAsia="Charis SIL Regular"/>
+          <w:b w:val="0"/>
+          <w:i w:val="0"/>
+          <w:color w:val="000000"/>
+          <w:sz w:val="24"/>
+        </w:rPr>
+        <w:hyperlink r:id="rId19" w:history="1">
+          <w:r>
+            <w:rPr>
+              <w:rStyle w:val="Hyperlink"/>
+            </w:rPr>
+            <w:t>e</w:t>
+          </w:r>
+        </w:hyperlink>
+      </w:r>
+      <w:r>
+        <w:rPr>
+          <w:u w:val="single" w:color="0066cc"/>
+          <w:rFonts w:ascii="Charis SIL Regular" w:hAnsi="Charis SIL Regular" w:eastAsia="Charis SIL Regular"/>
+          <w:b w:val="0"/>
+          <w:i w:val="0"/>
+          <w:color w:val="000000"/>
+          <w:sz w:val="24"/>
+        </w:rPr>
+        <w:hyperlink r:id="rId19" w:history="1">
+          <w:r>
+            <w:rPr>
+              <w:rStyle w:val="Hyperlink"/>
+            </w:rPr>
+            <w:t>r het Tropis</w:t>
+          </w:r>
+        </w:hyperlink>
       </w:r>
       <w:r>
         <w:rPr>
@@ -3862,21 +3971,13 @@
       </w:r>
       <w:r>
         <w:rPr>
-          <w:u w:val="single" w:color="0066cc"/>
           <w:rFonts w:ascii="Charis SIL Regular" w:hAnsi="Charis SIL Regular" w:eastAsia="Charis SIL Regular"/>
           <w:b w:val="0"/>
           <w:i w:val="0"/>
           <w:color w:val="000000"/>
           <w:sz w:val="24"/>
         </w:rPr>
-        <w:hyperlink r:id="rId22" w:history="1">
-          <w:r>
-            <w:rPr>
-              <w:rStyle w:val="Hyperlink"/>
-            </w:rPr>
-            <w:t xml:space="preserve">, </w:t>
-          </w:r>
-        </w:hyperlink>
+        <w:t xml:space="preserve">, </w:t>
       </w:r>
       <w:r>
         <w:rPr>
@@ -3905,7 +4006,7 @@
           <w:sz w:val="24"/>
           <w:u w:val="single"/>
         </w:rPr>
-        <w:hyperlink r:id="rId22" w:history="1">
+        <w:hyperlink r:id="rId23" w:history="1">
           <w:r>
             <w:rPr>
               <w:rStyle w:val="Hyperlink"/>
@@ -3952,7 +4053,7 @@
           <w:sz w:val="24"/>
           <w:u w:val="single"/>
         </w:rPr>
-        <w:hyperlink r:id="rId22" w:history="1">
+        <w:hyperlink r:id="rId23" w:history="1">
           <w:r>
             <w:rPr>
               <w:rStyle w:val="Hyperlink"/>
@@ -3963,21 +4064,13 @@
       </w:r>
       <w:r>
         <w:rPr>
-          <w:u w:val="single" w:color="0066cc"/>
           <w:rFonts w:ascii="Charis SIL Regular" w:hAnsi="Charis SIL Regular" w:eastAsia="Charis SIL Regular"/>
           <w:b w:val="0"/>
           <w:i w:val="0"/>
           <w:color w:val="000000"/>
           <w:sz w:val="24"/>
         </w:rPr>
-        <w:hyperlink r:id="rId22" w:history="1">
-          <w:r>
-            <w:rPr>
-              <w:rStyle w:val="Hyperlink"/>
-            </w:rPr>
-            <w:t xml:space="preserve">, </w:t>
-          </w:r>
-        </w:hyperlink>
+        <w:t xml:space="preserve">, </w:t>
       </w:r>
       <w:r>
         <w:rPr>
@@ -3988,7 +4081,7 @@
           <w:sz w:val="24"/>
           <w:u w:val="single"/>
         </w:rPr>
-        <w:hyperlink r:id="rId23" w:history="1">
+        <w:hyperlink r:id="rId22" w:history="1">
           <w:r>
             <w:rPr>
               <w:rStyle w:val="Hyperlink"/>
@@ -4017,7 +4110,7 @@
           <w:sz w:val="24"/>
           <w:u w:val="single"/>
         </w:rPr>
-        <w:hyperlink r:id="rId22" w:history="1">
+        <w:hyperlink r:id="rId24" w:history="1">
           <w:r>
             <w:rPr>
               <w:rStyle w:val="Hyperlink"/>
@@ -4035,7 +4128,7 @@
           <w:sz w:val="24"/>
           <w:u w:val="single"/>
         </w:rPr>
-        <w:hyperlink r:id="rId23" w:history="1">
+        <w:hyperlink r:id="rId24" w:history="1">
           <w:r>
             <w:rPr>
               <w:rStyle w:val="Hyperlink"/>
@@ -4053,7 +4146,7 @@
           <w:sz w:val="24"/>
           <w:u w:val="single"/>
         </w:rPr>
-        <w:hyperlink r:id="rId23" w:history="1">
+        <w:hyperlink r:id="rId24" w:history="1">
           <w:r>
             <w:rPr>
               <w:rStyle w:val="Hyperlink"/>
@@ -4151,7 +4244,7 @@
           <w:sz w:val="24"/>
           <w:u w:val="single"/>
         </w:rPr>
-        <w:hyperlink r:id="rId24" w:history="1">
+        <w:hyperlink r:id="rId25" w:history="1">
           <w:r>
             <w:rPr>
               <w:rStyle w:val="Hyperlink"/>
@@ -4169,7 +4262,7 @@
           <w:sz w:val="24"/>
           <w:u w:val="single"/>
         </w:rPr>
-        <w:hyperlink r:id="rId24" w:history="1">
+        <w:hyperlink r:id="rId25" w:history="1">
           <w:r>
             <w:rPr>
               <w:rStyle w:val="Hyperlink"/>
@@ -4187,7 +4280,7 @@
           <w:sz w:val="24"/>
           <w:u w:val="single"/>
         </w:rPr>
-        <w:hyperlink r:id="rId24" w:history="1">
+        <w:hyperlink r:id="rId25" w:history="1">
           <w:r>
             <w:rPr>
               <w:rStyle w:val="Hyperlink"/>
@@ -4205,7 +4298,7 @@
           <w:sz w:val="24"/>
           <w:u w:val="single"/>
         </w:rPr>
-        <w:hyperlink r:id="rId24" w:history="1">
+        <w:hyperlink r:id="rId25" w:history="1">
           <w:r>
             <w:rPr>
               <w:rStyle w:val="Hyperlink"/>

--- a/EXPORTS/DOCX/published/niveau3/Dutch/TropischLandbouwMus.docx
+++ b/EXPORTS/DOCX/published/niveau3/Dutch/TropischLandbouwMus.docx
@@ -872,14 +872,61 @@
           <w:i w:val="0"/>
           <w:color w:val="0066CC"/>
           <w:sz w:val="24"/>
-          <w:u w:val="single"/>
+        </w:rPr>
+        <w:t>Rijksmuseum voor Volkenkunde</w:t>
+      </w:r>
+      <w:r>
+        <w:rPr>
+          <w:u w:val="single" w:color="0066cc"/>
+          <w:rFonts w:ascii="Charis SIL Regular" w:hAnsi="Charis SIL Regular" w:eastAsia="Charis SIL Regular"/>
+          <w:b w:val="0"/>
+          <w:i w:val="0"/>
+          <w:color w:val="000000"/>
+          <w:sz w:val="24"/>
+        </w:rPr>
+        <w:hyperlink r:id="rId11" w:history="1">
+          <w:r>
+            <w:rPr>
+              <w:rStyle w:val="Hyperlink"/>
+            </w:rPr>
+            <w:t xml:space="preserve"> in Leid</w:t>
+          </w:r>
+        </w:hyperlink>
+      </w:r>
+      <w:r>
+        <w:rPr>
+          <w:rFonts w:ascii="Charis SIL Regular" w:hAnsi="Charis SIL Regular" w:eastAsia="Charis SIL Regular"/>
+          <w:b w:val="0"/>
+          <w:i w:val="0"/>
+          <w:color w:val="000000"/>
+          <w:sz w:val="24"/>
+        </w:rPr>
+        <w:t xml:space="preserve">en. Van een overname is het echter </w:t>
+      </w:r>
+      <w:r>
+        <w:rPr>
+          <w:rFonts w:ascii="Charis SIL Regular" w:hAnsi="Charis SIL Regular" w:eastAsia="Charis SIL Regular"/>
+          <w:b w:val="0"/>
+          <w:i w:val="0"/>
+          <w:color w:val="000000"/>
+          <w:sz w:val="24"/>
+        </w:rPr>
+        <w:t>nooit gekomen.</w:t>
+      </w:r>
+      <w:r>
+        <w:rPr>
+          <w:rFonts w:ascii="Charis SIL Regular" w:hAnsi="Charis SIL Regular" w:eastAsia="Charis SIL Regular"/>
+          <w:b w:val="0"/>
+          <w:i w:val="0"/>
+          <w:color w:val="000000"/>
+          <w:sz w:val="24"/>
         </w:rPr>
         <w:hyperlink r:id="rId12" w:history="1">
           <w:r>
             <w:rPr>
               <w:rStyle w:val="Hyperlink"/>
             </w:rPr>
-            <w:t>Rijksmus</w:t>
+            <w:t xml:space="preserve"> Toen de mus</w:t>
           </w:r>
         </w:hyperlink>
       </w:r>
@@ -888,9 +935,8 @@
           <w:rFonts w:ascii="Charis SIL Regular" w:hAnsi="Charis SIL Regular" w:eastAsia="Charis SIL Regular"/>
           <w:b w:val="0"/>
           <w:i w:val="0"/>
-          <w:color w:val="0066CC"/>
+          <w:color w:val="000000"/>
           <w:sz w:val="24"/>
-          <w:u w:val="single"/>
         </w:rPr>
         <w:hyperlink r:id="rId12" w:history="1">
           <w:r>
@@ -906,211 +952,6 @@
           <w:rFonts w:ascii="Charis SIL Regular" w:hAnsi="Charis SIL Regular" w:eastAsia="Charis SIL Regular"/>
           <w:b w:val="0"/>
           <w:i w:val="0"/>
-          <w:color w:val="0066CC"/>
-          <w:sz w:val="24"/>
-          <w:u w:val="single"/>
-        </w:rPr>
-        <w:hyperlink r:id="rId12" w:history="1">
-          <w:r>
-            <w:rPr>
-              <w:rStyle w:val="Hyperlink"/>
-            </w:rPr>
-            <w:t>um</w:t>
-          </w:r>
-        </w:hyperlink>
-      </w:r>
-      <w:r>
-        <w:rPr>
-          <w:rFonts w:ascii="Charis SIL Regular" w:hAnsi="Charis SIL Regular" w:eastAsia="Charis SIL Regular"/>
-          <w:b w:val="0"/>
-          <w:i w:val="0"/>
-          <w:color w:val="0066CC"/>
-          <w:sz w:val="24"/>
-          <w:u w:val="single"/>
-        </w:rPr>
-        <w:t xml:space="preserve"> </w:t>
-      </w:r>
-      <w:r>
-        <w:rPr>
-          <w:rFonts w:ascii="Charis SIL Regular" w:hAnsi="Charis SIL Regular" w:eastAsia="Charis SIL Regular"/>
-          <w:b w:val="0"/>
-          <w:i w:val="0"/>
-          <w:color w:val="0066CC"/>
-          <w:sz w:val="24"/>
-          <w:u w:val="single"/>
-        </w:rPr>
-        <w:hyperlink r:id="rId12" w:history="1">
-          <w:r>
-            <w:rPr>
-              <w:rStyle w:val="Hyperlink"/>
-            </w:rPr>
-            <w:t>voor</w:t>
-          </w:r>
-        </w:hyperlink>
-      </w:r>
-      <w:r>
-        <w:rPr>
-          <w:rFonts w:ascii="Charis SIL Regular" w:hAnsi="Charis SIL Regular" w:eastAsia="Charis SIL Regular"/>
-          <w:b w:val="0"/>
-          <w:i w:val="0"/>
-          <w:color w:val="0066CC"/>
-          <w:sz w:val="24"/>
-          <w:u w:val="single"/>
-        </w:rPr>
-        <w:t xml:space="preserve"> </w:t>
-      </w:r>
-      <w:r>
-        <w:rPr>
-          <w:rFonts w:ascii="Charis SIL Regular" w:hAnsi="Charis SIL Regular" w:eastAsia="Charis SIL Regular"/>
-          <w:b w:val="0"/>
-          <w:i w:val="0"/>
-          <w:color w:val="0066CC"/>
-          <w:sz w:val="24"/>
-          <w:u w:val="single"/>
-        </w:rPr>
-        <w:hyperlink r:id="rId12" w:history="1">
-          <w:r>
-            <w:rPr>
-              <w:rStyle w:val="Hyperlink"/>
-            </w:rPr>
-            <w:t>Volkenk</w:t>
-          </w:r>
-        </w:hyperlink>
-      </w:r>
-      <w:r>
-        <w:rPr>
-          <w:rFonts w:ascii="Charis SIL Regular" w:hAnsi="Charis SIL Regular" w:eastAsia="Charis SIL Regular"/>
-          <w:b w:val="0"/>
-          <w:i w:val="0"/>
-          <w:color w:val="0066CC"/>
-          <w:sz w:val="24"/>
-          <w:u w:val="single"/>
-        </w:rPr>
-        <w:hyperlink r:id="rId12" w:history="1">
-          <w:r>
-            <w:rPr>
-              <w:rStyle w:val="Hyperlink"/>
-            </w:rPr>
-            <w:t>u</w:t>
-          </w:r>
-        </w:hyperlink>
-      </w:r>
-      <w:r>
-        <w:rPr>
-          <w:rFonts w:ascii="Charis SIL Regular" w:hAnsi="Charis SIL Regular" w:eastAsia="Charis SIL Regular"/>
-          <w:b w:val="0"/>
-          <w:i w:val="0"/>
-          <w:color w:val="0066CC"/>
-          <w:sz w:val="24"/>
-          <w:u w:val="single"/>
-        </w:rPr>
-        <w:hyperlink r:id="rId11" w:history="1">
-          <w:r>
-            <w:rPr>
-              <w:rStyle w:val="Hyperlink"/>
-            </w:rPr>
-            <w:t>nd</w:t>
-          </w:r>
-        </w:hyperlink>
-      </w:r>
-      <w:r>
-        <w:rPr>
-          <w:rFonts w:ascii="Charis SIL Regular" w:hAnsi="Charis SIL Regular" w:eastAsia="Charis SIL Regular"/>
-          <w:b w:val="0"/>
-          <w:i w:val="0"/>
-          <w:color w:val="0066CC"/>
-          <w:sz w:val="24"/>
-          <w:u w:val="single"/>
-        </w:rPr>
-        <w:hyperlink r:id="rId11" w:history="1">
-          <w:r>
-            <w:rPr>
-              <w:rStyle w:val="Hyperlink"/>
-            </w:rPr>
-            <w:t>e</w:t>
-          </w:r>
-        </w:hyperlink>
-      </w:r>
-      <w:r>
-        <w:rPr>
-          <w:u w:val="single" w:color="0066cc"/>
-          <w:rFonts w:ascii="Charis SIL Regular" w:hAnsi="Charis SIL Regular" w:eastAsia="Charis SIL Regular"/>
-          <w:b w:val="0"/>
-          <w:i w:val="0"/>
-          <w:color w:val="000000"/>
-          <w:sz w:val="24"/>
-        </w:rPr>
-        <w:hyperlink r:id="rId11" w:history="1">
-          <w:r>
-            <w:rPr>
-              <w:rStyle w:val="Hyperlink"/>
-            </w:rPr>
-            <w:t xml:space="preserve"> in Leid</w:t>
-          </w:r>
-        </w:hyperlink>
-      </w:r>
-      <w:r>
-        <w:rPr>
-          <w:rFonts w:ascii="Charis SIL Regular" w:hAnsi="Charis SIL Regular" w:eastAsia="Charis SIL Regular"/>
-          <w:b w:val="0"/>
-          <w:i w:val="0"/>
-          <w:color w:val="000000"/>
-          <w:sz w:val="24"/>
-        </w:rPr>
-        <w:t xml:space="preserve">en. Van een overname is het echter </w:t>
-      </w:r>
-      <w:r>
-        <w:rPr>
-          <w:rFonts w:ascii="Charis SIL Regular" w:hAnsi="Charis SIL Regular" w:eastAsia="Charis SIL Regular"/>
-          <w:b w:val="0"/>
-          <w:i w:val="0"/>
-          <w:color w:val="000000"/>
-          <w:sz w:val="24"/>
-        </w:rPr>
-        <w:t>nooit gekomen.</w:t>
-      </w:r>
-      <w:r>
-        <w:rPr>
-          <w:u w:val="single" w:color="0066cc"/>
-          <w:rFonts w:ascii="Charis SIL Regular" w:hAnsi="Charis SIL Regular" w:eastAsia="Charis SIL Regular"/>
-          <w:b w:val="0"/>
-          <w:i w:val="0"/>
-          <w:color w:val="000000"/>
-          <w:sz w:val="24"/>
-        </w:rPr>
-        <w:hyperlink r:id="rId12" w:history="1">
-          <w:r>
-            <w:rPr>
-              <w:rStyle w:val="Hyperlink"/>
-            </w:rPr>
-            <w:t xml:space="preserve"> Toen de mus</w:t>
-          </w:r>
-        </w:hyperlink>
-      </w:r>
-      <w:r>
-        <w:rPr>
-          <w:u w:val="single" w:color="0066cc"/>
-          <w:rFonts w:ascii="Charis SIL Regular" w:hAnsi="Charis SIL Regular" w:eastAsia="Charis SIL Regular"/>
-          <w:b w:val="0"/>
-          <w:i w:val="0"/>
-          <w:color w:val="000000"/>
-          <w:sz w:val="24"/>
-        </w:rPr>
-        <w:hyperlink r:id="rId12" w:history="1">
-          <w:r>
-            <w:rPr>
-              <w:rStyle w:val="Hyperlink"/>
-            </w:rPr>
-            <w:t>e</w:t>
-          </w:r>
-        </w:hyperlink>
-      </w:r>
-      <w:r>
-        <w:rPr>
-          <w:u w:val="single" w:color="0066cc"/>
-          <w:rFonts w:ascii="Charis SIL Regular" w:hAnsi="Charis SIL Regular" w:eastAsia="Charis SIL Regular"/>
-          <w:b w:val="0"/>
-          <w:i w:val="0"/>
           <w:color w:val="000000"/>
           <w:sz w:val="24"/>
         </w:rPr>
@@ -1125,7 +966,6 @@
       </w:r>
       <w:r>
         <w:rPr>
-          <w:u w:val="single" w:color="0066cc"/>
           <w:rFonts w:ascii="Charis SIL Regular" w:hAnsi="Charis SIL Regular" w:eastAsia="Charis SIL Regular"/>
           <w:b w:val="0"/>
           <w:i w:val="0"/>
@@ -3971,13 +3811,21 @@
       </w:r>
       <w:r>
         <w:rPr>
+          <w:u w:val="single" w:color="0066cc"/>
           <w:rFonts w:ascii="Charis SIL Regular" w:hAnsi="Charis SIL Regular" w:eastAsia="Charis SIL Regular"/>
           <w:b w:val="0"/>
           <w:i w:val="0"/>
           <w:color w:val="000000"/>
           <w:sz w:val="24"/>
         </w:rPr>
-        <w:t xml:space="preserve">, </w:t>
+        <w:hyperlink r:id="rId22" w:history="1">
+          <w:r>
+            <w:rPr>
+              <w:rStyle w:val="Hyperlink"/>
+            </w:rPr>
+            <w:t xml:space="preserve">, </w:t>
+          </w:r>
+        </w:hyperlink>
       </w:r>
       <w:r>
         <w:rPr>
@@ -3988,7 +3836,7 @@
           <w:sz w:val="24"/>
           <w:u w:val="single"/>
         </w:rPr>
-        <w:hyperlink r:id="rId22" w:history="1">
+        <w:hyperlink r:id="rId23" w:history="1">
           <w:r>
             <w:rPr>
               <w:rStyle w:val="Hyperlink"/>
@@ -4035,7 +3883,7 @@
           <w:sz w:val="24"/>
           <w:u w:val="single"/>
         </w:rPr>
-        <w:hyperlink r:id="rId22" w:history="1">
+        <w:hyperlink r:id="rId23" w:history="1">
           <w:r>
             <w:rPr>
               <w:rStyle w:val="Hyperlink"/>
@@ -4081,7 +3929,7 @@
           <w:sz w:val="24"/>
           <w:u w:val="single"/>
         </w:rPr>
-        <w:hyperlink r:id="rId22" w:history="1">
+        <w:hyperlink r:id="rId24" w:history="1">
           <w:r>
             <w:rPr>
               <w:rStyle w:val="Hyperlink"/>

--- a/EXPORTS/DOCX/published/niveau3/Dutch/TropischLandbouwMus.docx
+++ b/EXPORTS/DOCX/published/niveau3/Dutch/TropischLandbouwMus.docx
@@ -852,18 +852,7 @@
           <w:color w:val="000000"/>
           <w:sz w:val="24"/>
         </w:rPr>
-        <w:t>het toenma</w:t>
-      </w:r>
-      <w:r>
-        <w:rPr>
-          <w:u w:val="single" w:color="0066cc"/>
-          <w:rFonts w:ascii="Charis SIL Regular" w:hAnsi="Charis SIL Regular" w:eastAsia="Charis SIL Regular"/>
-          <w:b w:val="0"/>
-          <w:i w:val="0"/>
-          <w:color w:val="000000"/>
-          <w:sz w:val="24"/>
-        </w:rPr>
-        <w:t xml:space="preserve">lige </w:t>
+        <w:t xml:space="preserve">het toenmalige </w:t>
       </w:r>
       <w:r>
         <w:rPr>
@@ -872,8 +861,164 @@
           <w:i w:val="0"/>
           <w:color w:val="0066CC"/>
           <w:sz w:val="24"/>
-        </w:rPr>
-        <w:t>Rijksmuseum voor Volkenkunde</w:t>
+          <w:u w:val="single"/>
+        </w:rPr>
+        <w:hyperlink r:id="rId11" w:history="1">
+          <w:r>
+            <w:rPr>
+              <w:rStyle w:val="Hyperlink"/>
+            </w:rPr>
+            <w:t>Rijksmus</w:t>
+          </w:r>
+        </w:hyperlink>
+      </w:r>
+      <w:r>
+        <w:rPr>
+          <w:rFonts w:ascii="Charis SIL Regular" w:hAnsi="Charis SIL Regular" w:eastAsia="Charis SIL Regular"/>
+          <w:b w:val="0"/>
+          <w:i w:val="0"/>
+          <w:color w:val="0066CC"/>
+          <w:sz w:val="24"/>
+          <w:u w:val="single"/>
+        </w:rPr>
+        <w:hyperlink r:id="rId11" w:history="1">
+          <w:r>
+            <w:rPr>
+              <w:rStyle w:val="Hyperlink"/>
+            </w:rPr>
+            <w:t>e</w:t>
+          </w:r>
+        </w:hyperlink>
+      </w:r>
+      <w:r>
+        <w:rPr>
+          <w:rFonts w:ascii="Charis SIL Regular" w:hAnsi="Charis SIL Regular" w:eastAsia="Charis SIL Regular"/>
+          <w:b w:val="0"/>
+          <w:i w:val="0"/>
+          <w:color w:val="0066CC"/>
+          <w:sz w:val="24"/>
+          <w:u w:val="single"/>
+        </w:rPr>
+        <w:hyperlink r:id="rId11" w:history="1">
+          <w:r>
+            <w:rPr>
+              <w:rStyle w:val="Hyperlink"/>
+            </w:rPr>
+            <w:t>um</w:t>
+          </w:r>
+        </w:hyperlink>
+      </w:r>
+      <w:r>
+        <w:rPr>
+          <w:rFonts w:ascii="Charis SIL Regular" w:hAnsi="Charis SIL Regular" w:eastAsia="Charis SIL Regular"/>
+          <w:b w:val="0"/>
+          <w:i w:val="0"/>
+          <w:color w:val="0066CC"/>
+          <w:sz w:val="24"/>
+          <w:u w:val="single"/>
+        </w:rPr>
+        <w:t xml:space="preserve"> </w:t>
+      </w:r>
+      <w:r>
+        <w:rPr>
+          <w:rFonts w:ascii="Charis SIL Regular" w:hAnsi="Charis SIL Regular" w:eastAsia="Charis SIL Regular"/>
+          <w:b w:val="0"/>
+          <w:i w:val="0"/>
+          <w:color w:val="0066CC"/>
+          <w:sz w:val="24"/>
+          <w:u w:val="single"/>
+        </w:rPr>
+        <w:hyperlink r:id="rId12" w:history="1">
+          <w:r>
+            <w:rPr>
+              <w:rStyle w:val="Hyperlink"/>
+            </w:rPr>
+            <w:t>voor</w:t>
+          </w:r>
+        </w:hyperlink>
+      </w:r>
+      <w:r>
+        <w:rPr>
+          <w:rFonts w:ascii="Charis SIL Regular" w:hAnsi="Charis SIL Regular" w:eastAsia="Charis SIL Regular"/>
+          <w:b w:val="0"/>
+          <w:i w:val="0"/>
+          <w:color w:val="0066CC"/>
+          <w:sz w:val="24"/>
+          <w:u w:val="single"/>
+        </w:rPr>
+        <w:t xml:space="preserve"> </w:t>
+      </w:r>
+      <w:r>
+        <w:rPr>
+          <w:rFonts w:ascii="Charis SIL Regular" w:hAnsi="Charis SIL Regular" w:eastAsia="Charis SIL Regular"/>
+          <w:b w:val="0"/>
+          <w:i w:val="0"/>
+          <w:color w:val="0066CC"/>
+          <w:sz w:val="24"/>
+          <w:u w:val="single"/>
+        </w:rPr>
+        <w:hyperlink r:id="rId12" w:history="1">
+          <w:r>
+            <w:rPr>
+              <w:rStyle w:val="Hyperlink"/>
+            </w:rPr>
+            <w:t>Volkenk</w:t>
+          </w:r>
+        </w:hyperlink>
+      </w:r>
+      <w:r>
+        <w:rPr>
+          <w:rFonts w:ascii="Charis SIL Regular" w:hAnsi="Charis SIL Regular" w:eastAsia="Charis SIL Regular"/>
+          <w:b w:val="0"/>
+          <w:i w:val="0"/>
+          <w:color w:val="0066CC"/>
+          <w:sz w:val="24"/>
+          <w:u w:val="single"/>
+        </w:rPr>
+        <w:hyperlink r:id="rId12" w:history="1">
+          <w:r>
+            <w:rPr>
+              <w:rStyle w:val="Hyperlink"/>
+            </w:rPr>
+            <w:t>u</w:t>
+          </w:r>
+        </w:hyperlink>
+      </w:r>
+      <w:r>
+        <w:rPr>
+          <w:rFonts w:ascii="Charis SIL Regular" w:hAnsi="Charis SIL Regular" w:eastAsia="Charis SIL Regular"/>
+          <w:b w:val="0"/>
+          <w:i w:val="0"/>
+          <w:color w:val="0066CC"/>
+          <w:sz w:val="24"/>
+          <w:u w:val="single"/>
+        </w:rPr>
+        <w:hyperlink r:id="rId12" w:history="1">
+          <w:r>
+            <w:rPr>
+              <w:rStyle w:val="Hyperlink"/>
+            </w:rPr>
+            <w:t>nd</w:t>
+          </w:r>
+        </w:hyperlink>
+      </w:r>
+      <w:r>
+        <w:rPr>
+          <w:rFonts w:ascii="Charis SIL Regular" w:hAnsi="Charis SIL Regular" w:eastAsia="Charis SIL Regular"/>
+          <w:b w:val="0"/>
+          <w:i w:val="0"/>
+          <w:color w:val="0066CC"/>
+          <w:sz w:val="24"/>
+          <w:u w:val="single"/>
+        </w:rPr>
+        <w:hyperlink r:id="rId12" w:history="1">
+          <w:r>
+            <w:rPr>
+              <w:rStyle w:val="Hyperlink"/>
+            </w:rPr>
+            <w:t>e</w:t>
+          </w:r>
+        </w:hyperlink>
       </w:r>
       <w:r>
         <w:rPr>
@@ -915,6 +1060,7 @@
       </w:r>
       <w:r>
         <w:rPr>
+          <w:u w:val="single" w:color="0066cc"/>
           <w:rFonts w:ascii="Charis SIL Regular" w:hAnsi="Charis SIL Regular" w:eastAsia="Charis SIL Regular"/>
           <w:b w:val="0"/>
           <w:i w:val="0"/>
@@ -932,6 +1078,7 @@
       </w:r>
       <w:r>
         <w:rPr>
+          <w:u w:val="single" w:color="0066cc"/>
           <w:rFonts w:ascii="Charis SIL Regular" w:hAnsi="Charis SIL Regular" w:eastAsia="Charis SIL Regular"/>
           <w:b w:val="0"/>
           <w:i w:val="0"/>
@@ -949,6 +1096,7 @@
       </w:r>
       <w:r>
         <w:rPr>
+          <w:u w:val="single" w:color="0066cc"/>
           <w:rFonts w:ascii="Charis SIL Regular" w:hAnsi="Charis SIL Regular" w:eastAsia="Charis SIL Regular"/>
           <w:b w:val="0"/>
           <w:i w:val="0"/>
@@ -966,6 +1114,7 @@
       </w:r>
       <w:r>
         <w:rPr>
+          <w:u w:val="single" w:color="0066cc"/>
           <w:rFonts w:ascii="Charis SIL Regular" w:hAnsi="Charis SIL Regular" w:eastAsia="Charis SIL Regular"/>
           <w:b w:val="0"/>
           <w:i w:val="0"/>
@@ -3818,6 +3967,100 @@
           <w:color w:val="000000"/>
           <w:sz w:val="24"/>
         </w:rPr>
+        <w:t xml:space="preserve">, </w:t>
+      </w:r>
+      <w:r>
+        <w:rPr>
+          <w:rFonts w:ascii="Charis SIL Regular" w:hAnsi="Charis SIL Regular" w:eastAsia="Charis SIL Regular"/>
+          <w:b w:val="0"/>
+          <w:i w:val="0"/>
+          <w:color w:val="0066CC"/>
+          <w:sz w:val="24"/>
+          <w:u w:val="single"/>
+        </w:rPr>
+        <w:hyperlink r:id="rId23" w:history="1">
+          <w:r>
+            <w:rPr>
+              <w:rStyle w:val="Hyperlink"/>
+            </w:rPr>
+            <w:t>ISB</w:t>
+          </w:r>
+        </w:hyperlink>
+      </w:r>
+      <w:r>
+        <w:rPr>
+          <w:rFonts w:ascii="Charis SIL Regular" w:hAnsi="Charis SIL Regular" w:eastAsia="Charis SIL Regular"/>
+          <w:b w:val="0"/>
+          <w:i w:val="0"/>
+          <w:color w:val="0066CC"/>
+          <w:sz w:val="24"/>
+          <w:u w:val="single"/>
+        </w:rPr>
+        <w:hyperlink r:id="rId23" w:history="1">
+          <w:r>
+            <w:rPr>
+              <w:rStyle w:val="Hyperlink"/>
+            </w:rPr>
+            <w:t>N</w:t>
+          </w:r>
+        </w:hyperlink>
+      </w:r>
+      <w:r>
+        <w:rPr>
+          <w:rFonts w:ascii="Charis SIL Regular" w:hAnsi="Charis SIL Regular" w:eastAsia="Charis SIL Regular"/>
+          <w:b w:val="0"/>
+          <w:i w:val="0"/>
+          <w:color w:val="0066CC"/>
+          <w:sz w:val="24"/>
+          <w:u w:val="single"/>
+        </w:rPr>
+        <w:t xml:space="preserve"> </w:t>
+      </w:r>
+      <w:r>
+        <w:rPr>
+          <w:rFonts w:ascii="Charis SIL Regular" w:hAnsi="Charis SIL Regular" w:eastAsia="Charis SIL Regular"/>
+          <w:b w:val="0"/>
+          <w:i w:val="0"/>
+          <w:color w:val="0066CC"/>
+          <w:sz w:val="24"/>
+          <w:u w:val="single"/>
+        </w:rPr>
+        <w:hyperlink r:id="rId23" w:history="1">
+          <w:r>
+            <w:rPr>
+              <w:rStyle w:val="Hyperlink"/>
+            </w:rPr>
+            <w:t>9789080</w:t>
+          </w:r>
+        </w:hyperlink>
+      </w:r>
+      <w:r>
+        <w:rPr>
+          <w:rFonts w:ascii="Charis SIL Regular" w:hAnsi="Charis SIL Regular" w:eastAsia="Charis SIL Regular"/>
+          <w:b w:val="0"/>
+          <w:i w:val="0"/>
+          <w:color w:val="0066CC"/>
+          <w:sz w:val="24"/>
+          <w:u w:val="single"/>
+        </w:rPr>
+        <w:hyperlink r:id="rId22" w:history="1">
+          <w:r>
+            <w:rPr>
+              <w:rStyle w:val="Hyperlink"/>
+            </w:rPr>
+            <w:t>083295</w:t>
+          </w:r>
+        </w:hyperlink>
+      </w:r>
+      <w:r>
+        <w:rPr>
+          <w:u w:val="single" w:color="0066cc"/>
+          <w:rFonts w:ascii="Charis SIL Regular" w:hAnsi="Charis SIL Regular" w:eastAsia="Charis SIL Regular"/>
+          <w:b w:val="0"/>
+          <w:i w:val="0"/>
+          <w:color w:val="000000"/>
+          <w:sz w:val="24"/>
+        </w:rPr>
         <w:hyperlink r:id="rId22" w:history="1">
           <w:r>
             <w:rPr>
@@ -3836,100 +4079,7 @@
           <w:sz w:val="24"/>
           <w:u w:val="single"/>
         </w:rPr>
-        <w:hyperlink r:id="rId23" w:history="1">
-          <w:r>
-            <w:rPr>
-              <w:rStyle w:val="Hyperlink"/>
-            </w:rPr>
-            <w:t>ISB</w:t>
-          </w:r>
-        </w:hyperlink>
-      </w:r>
-      <w:r>
-        <w:rPr>
-          <w:rFonts w:ascii="Charis SIL Regular" w:hAnsi="Charis SIL Regular" w:eastAsia="Charis SIL Regular"/>
-          <w:b w:val="0"/>
-          <w:i w:val="0"/>
-          <w:color w:val="0066CC"/>
-          <w:sz w:val="24"/>
-          <w:u w:val="single"/>
-        </w:rPr>
-        <w:hyperlink r:id="rId23" w:history="1">
-          <w:r>
-            <w:rPr>
-              <w:rStyle w:val="Hyperlink"/>
-            </w:rPr>
-            <w:t>N</w:t>
-          </w:r>
-        </w:hyperlink>
-      </w:r>
-      <w:r>
-        <w:rPr>
-          <w:rFonts w:ascii="Charis SIL Regular" w:hAnsi="Charis SIL Regular" w:eastAsia="Charis SIL Regular"/>
-          <w:b w:val="0"/>
-          <w:i w:val="0"/>
-          <w:color w:val="0066CC"/>
-          <w:sz w:val="24"/>
-          <w:u w:val="single"/>
-        </w:rPr>
-        <w:t xml:space="preserve"> </w:t>
-      </w:r>
-      <w:r>
-        <w:rPr>
-          <w:rFonts w:ascii="Charis SIL Regular" w:hAnsi="Charis SIL Regular" w:eastAsia="Charis SIL Regular"/>
-          <w:b w:val="0"/>
-          <w:i w:val="0"/>
-          <w:color w:val="0066CC"/>
-          <w:sz w:val="24"/>
-          <w:u w:val="single"/>
-        </w:rPr>
-        <w:hyperlink r:id="rId23" w:history="1">
-          <w:r>
-            <w:rPr>
-              <w:rStyle w:val="Hyperlink"/>
-            </w:rPr>
-            <w:t>9789080</w:t>
-          </w:r>
-        </w:hyperlink>
-      </w:r>
-      <w:r>
-        <w:rPr>
-          <w:rFonts w:ascii="Charis SIL Regular" w:hAnsi="Charis SIL Regular" w:eastAsia="Charis SIL Regular"/>
-          <w:b w:val="0"/>
-          <w:i w:val="0"/>
-          <w:color w:val="0066CC"/>
-          <w:sz w:val="24"/>
-          <w:u w:val="single"/>
-        </w:rPr>
-        <w:hyperlink r:id="rId23" w:history="1">
-          <w:r>
-            <w:rPr>
-              <w:rStyle w:val="Hyperlink"/>
-            </w:rPr>
-            <w:t>083295</w:t>
-          </w:r>
-        </w:hyperlink>
-      </w:r>
-      <w:r>
-        <w:rPr>
-          <w:rFonts w:ascii="Charis SIL Regular" w:hAnsi="Charis SIL Regular" w:eastAsia="Charis SIL Regular"/>
-          <w:b w:val="0"/>
-          <w:i w:val="0"/>
-          <w:color w:val="000000"/>
-          <w:sz w:val="24"/>
-        </w:rPr>
-        <w:t xml:space="preserve">, </w:t>
-      </w:r>
-      <w:r>
-        <w:rPr>
-          <w:rFonts w:ascii="Charis SIL Regular" w:hAnsi="Charis SIL Regular" w:eastAsia="Charis SIL Regular"/>
-          <w:b w:val="0"/>
-          <w:i w:val="0"/>
-          <w:color w:val="0066CC"/>
-          <w:sz w:val="24"/>
-          <w:u w:val="single"/>
-        </w:rPr>
-        <w:hyperlink r:id="rId24" w:history="1">
+        <w:hyperlink r:id="rId22" w:history="1">
           <w:r>
             <w:rPr>
               <w:rStyle w:val="Hyperlink"/>

--- a/EXPORTS/DOCX/published/niveau3/Dutch/TropischLandbouwMus.docx
+++ b/EXPORTS/DOCX/published/niveau3/Dutch/TropischLandbouwMus.docx
@@ -852,7 +852,25 @@
           <w:color w:val="000000"/>
           <w:sz w:val="24"/>
         </w:rPr>
-        <w:t xml:space="preserve">het toenmalige </w:t>
+        <w:t>het toenma</w:t>
+      </w:r>
+      <w:r>
+        <w:rPr>
+          <w:u w:val="single" w:color="0066cc"/>
+          <w:rFonts w:ascii="Charis SIL Regular" w:hAnsi="Charis SIL Regular" w:eastAsia="Charis SIL Regular"/>
+          <w:b w:val="0"/>
+          <w:i w:val="0"/>
+          <w:color w:val="000000"/>
+          <w:sz w:val="24"/>
+        </w:rPr>
+        <w:hyperlink r:id="rId11" w:history="1">
+          <w:r>
+            <w:rPr>
+              <w:rStyle w:val="Hyperlink"/>
+            </w:rPr>
+            <w:t xml:space="preserve">lige </w:t>
+          </w:r>
+        </w:hyperlink>
       </w:r>
       <w:r>
         <w:rPr>
@@ -928,7 +946,7 @@
           <w:sz w:val="24"/>
           <w:u w:val="single"/>
         </w:rPr>
-        <w:hyperlink r:id="rId12" w:history="1">
+        <w:hyperlink r:id="rId11" w:history="1">
           <w:r>
             <w:rPr>
               <w:rStyle w:val="Hyperlink"/>
@@ -973,7 +991,6 @@
           <w:i w:val="0"/>
           <w:color w:val="0066CC"/>
           <w:sz w:val="24"/>
-          <w:u w:val="single"/>
         </w:rPr>
         <w:hyperlink r:id="rId12" w:history="1">
           <w:r>
@@ -2436,7 +2453,6 @@
       </w:r>
       <w:r>
         <w:rPr>
-          <w:u w:val="single" w:color="0066cc"/>
           <w:rFonts w:ascii="Charis SIL Regular" w:hAnsi="Charis SIL Regular" w:eastAsia="Charis SIL Regular"/>
           <w:b w:val="0"/>
           <w:i w:val="0"/>
@@ -2791,14 +2807,7 @@
           <w:color w:val="000000"/>
           <w:sz w:val="24"/>
         </w:rPr>
-        <w:hyperlink r:id="rId19" w:history="1">
-          <w:r>
-            <w:rPr>
-              <w:rStyle w:val="Hyperlink"/>
-            </w:rPr>
-            <w:t>ch Landbo</w:t>
-          </w:r>
-        </w:hyperlink>
+        <w:t>ch Landbo</w:t>
       </w:r>
       <w:r>
         <w:rPr>
@@ -3967,7 +3976,14 @@
           <w:color w:val="000000"/>
           <w:sz w:val="24"/>
         </w:rPr>
-        <w:t xml:space="preserve">, </w:t>
+        <w:hyperlink r:id="rId22" w:history="1">
+          <w:r>
+            <w:rPr>
+              <w:rStyle w:val="Hyperlink"/>
+            </w:rPr>
+            <w:t xml:space="preserve">, </w:t>
+          </w:r>
+        </w:hyperlink>
       </w:r>
       <w:r>
         <w:rPr>
@@ -4043,7 +4059,7 @@
           <w:sz w:val="24"/>
           <w:u w:val="single"/>
         </w:rPr>
-        <w:hyperlink r:id="rId22" w:history="1">
+        <w:hyperlink r:id="rId23" w:history="1">
           <w:r>
             <w:rPr>
               <w:rStyle w:val="Hyperlink"/>
@@ -4054,21 +4070,13 @@
       </w:r>
       <w:r>
         <w:rPr>
-          <w:u w:val="single" w:color="0066cc"/>
           <w:rFonts w:ascii="Charis SIL Regular" w:hAnsi="Charis SIL Regular" w:eastAsia="Charis SIL Regular"/>
           <w:b w:val="0"/>
           <w:i w:val="0"/>
           <w:color w:val="000000"/>
           <w:sz w:val="24"/>
         </w:rPr>
-        <w:hyperlink r:id="rId22" w:history="1">
-          <w:r>
-            <w:rPr>
-              <w:rStyle w:val="Hyperlink"/>
-            </w:rPr>
-            <w:t xml:space="preserve">, </w:t>
-          </w:r>
-        </w:hyperlink>
+        <w:t xml:space="preserve">, </w:t>
       </w:r>
       <w:r>
         <w:rPr>
@@ -4079,7 +4087,7 @@
           <w:sz w:val="24"/>
           <w:u w:val="single"/>
         </w:rPr>
-        <w:hyperlink r:id="rId22" w:history="1">
+        <w:hyperlink r:id="rId24" w:history="1">
           <w:r>
             <w:rPr>
               <w:rStyle w:val="Hyperlink"/>

--- a/EXPORTS/DOCX/published/niveau3/Dutch/TropischLandbouwMus.docx
+++ b/EXPORTS/DOCX/published/niveau3/Dutch/TropischLandbouwMus.docx
@@ -863,14 +863,7 @@
           <w:color w:val="000000"/>
           <w:sz w:val="24"/>
         </w:rPr>
-        <w:hyperlink r:id="rId11" w:history="1">
-          <w:r>
-            <w:rPr>
-              <w:rStyle w:val="Hyperlink"/>
-            </w:rPr>
-            <w:t xml:space="preserve">lige </w:t>
-          </w:r>
-        </w:hyperlink>
+        <w:t xml:space="preserve">lige </w:t>
       </w:r>
       <w:r>
         <w:rPr>
@@ -881,7 +874,7 @@
           <w:sz w:val="24"/>
           <w:u w:val="single"/>
         </w:rPr>
-        <w:hyperlink r:id="rId11" w:history="1">
+        <w:hyperlink r:id="rId12" w:history="1">
           <w:r>
             <w:rPr>
               <w:rStyle w:val="Hyperlink"/>
@@ -899,7 +892,7 @@
           <w:sz w:val="24"/>
           <w:u w:val="single"/>
         </w:rPr>
-        <w:hyperlink r:id="rId11" w:history="1">
+        <w:hyperlink r:id="rId12" w:history="1">
           <w:r>
             <w:rPr>
               <w:rStyle w:val="Hyperlink"/>
@@ -917,7 +910,7 @@
           <w:sz w:val="24"/>
           <w:u w:val="single"/>
         </w:rPr>
-        <w:hyperlink r:id="rId11" w:history="1">
+        <w:hyperlink r:id="rId12" w:history="1">
           <w:r>
             <w:rPr>
               <w:rStyle w:val="Hyperlink"/>
@@ -946,7 +939,7 @@
           <w:sz w:val="24"/>
           <w:u w:val="single"/>
         </w:rPr>
-        <w:hyperlink r:id="rId11" w:history="1">
+        <w:hyperlink r:id="rId12" w:history="1">
           <w:r>
             <w:rPr>
               <w:rStyle w:val="Hyperlink"/>
@@ -975,7 +968,7 @@
           <w:sz w:val="24"/>
           <w:u w:val="single"/>
         </w:rPr>
-        <w:hyperlink r:id="rId12" w:history="1">
+        <w:hyperlink r:id="rId11" w:history="1">
           <w:r>
             <w:rPr>
               <w:rStyle w:val="Hyperlink"/>
@@ -992,14 +985,7 @@
           <w:color w:val="0066CC"/>
           <w:sz w:val="24"/>
         </w:rPr>
-        <w:hyperlink r:id="rId12" w:history="1">
-          <w:r>
-            <w:rPr>
-              <w:rStyle w:val="Hyperlink"/>
-            </w:rPr>
-            <w:t>u</w:t>
-          </w:r>
-        </w:hyperlink>
+        <w:t>u</w:t>
       </w:r>
       <w:r>
         <w:rPr>
@@ -1010,7 +996,7 @@
           <w:sz w:val="24"/>
           <w:u w:val="single"/>
         </w:rPr>
-        <w:hyperlink r:id="rId12" w:history="1">
+        <w:hyperlink r:id="rId11" w:history="1">
           <w:r>
             <w:rPr>
               <w:rStyle w:val="Hyperlink"/>
@@ -1028,7 +1014,7 @@
           <w:sz w:val="24"/>
           <w:u w:val="single"/>
         </w:rPr>
-        <w:hyperlink r:id="rId12" w:history="1">
+        <w:hyperlink r:id="rId11" w:history="1">
           <w:r>
             <w:rPr>
               <w:rStyle w:val="Hyperlink"/>
@@ -2453,6 +2439,7 @@
       </w:r>
       <w:r>
         <w:rPr>
+          <w:u w:val="single" w:color="0066cc"/>
           <w:rFonts w:ascii="Charis SIL Regular" w:hAnsi="Charis SIL Regular" w:eastAsia="Charis SIL Regular"/>
           <w:b w:val="0"/>
           <w:i w:val="0"/>
@@ -2807,7 +2794,14 @@
           <w:color w:val="000000"/>
           <w:sz w:val="24"/>
         </w:rPr>
-        <w:t>ch Landbo</w:t>
+        <w:hyperlink r:id="rId19" w:history="1">
+          <w:r>
+            <w:rPr>
+              <w:rStyle w:val="Hyperlink"/>
+            </w:rPr>
+            <w:t>ch Landbo</w:t>
+          </w:r>
+        </w:hyperlink>
       </w:r>
       <w:r>
         <w:rPr>
@@ -3969,6 +3963,99 @@
       </w:r>
       <w:r>
         <w:rPr>
+          <w:rFonts w:ascii="Charis SIL Regular" w:hAnsi="Charis SIL Regular" w:eastAsia="Charis SIL Regular"/>
+          <w:b w:val="0"/>
+          <w:i w:val="0"/>
+          <w:color w:val="000000"/>
+          <w:sz w:val="24"/>
+        </w:rPr>
+        <w:t xml:space="preserve">, </w:t>
+      </w:r>
+      <w:r>
+        <w:rPr>
+          <w:rFonts w:ascii="Charis SIL Regular" w:hAnsi="Charis SIL Regular" w:eastAsia="Charis SIL Regular"/>
+          <w:b w:val="0"/>
+          <w:i w:val="0"/>
+          <w:color w:val="0066CC"/>
+          <w:sz w:val="24"/>
+          <w:u w:val="single"/>
+        </w:rPr>
+        <w:hyperlink r:id="rId23" w:history="1">
+          <w:r>
+            <w:rPr>
+              <w:rStyle w:val="Hyperlink"/>
+            </w:rPr>
+            <w:t>ISB</w:t>
+          </w:r>
+        </w:hyperlink>
+      </w:r>
+      <w:r>
+        <w:rPr>
+          <w:rFonts w:ascii="Charis SIL Regular" w:hAnsi="Charis SIL Regular" w:eastAsia="Charis SIL Regular"/>
+          <w:b w:val="0"/>
+          <w:i w:val="0"/>
+          <w:color w:val="0066CC"/>
+          <w:sz w:val="24"/>
+          <w:u w:val="single"/>
+        </w:rPr>
+        <w:hyperlink r:id="rId23" w:history="1">
+          <w:r>
+            <w:rPr>
+              <w:rStyle w:val="Hyperlink"/>
+            </w:rPr>
+            <w:t>N</w:t>
+          </w:r>
+        </w:hyperlink>
+      </w:r>
+      <w:r>
+        <w:rPr>
+          <w:rFonts w:ascii="Charis SIL Regular" w:hAnsi="Charis SIL Regular" w:eastAsia="Charis SIL Regular"/>
+          <w:b w:val="0"/>
+          <w:i w:val="0"/>
+          <w:color w:val="0066CC"/>
+          <w:sz w:val="24"/>
+          <w:u w:val="single"/>
+        </w:rPr>
+        <w:t xml:space="preserve"> </w:t>
+      </w:r>
+      <w:r>
+        <w:rPr>
+          <w:rFonts w:ascii="Charis SIL Regular" w:hAnsi="Charis SIL Regular" w:eastAsia="Charis SIL Regular"/>
+          <w:b w:val="0"/>
+          <w:i w:val="0"/>
+          <w:color w:val="0066CC"/>
+          <w:sz w:val="24"/>
+          <w:u w:val="single"/>
+        </w:rPr>
+        <w:hyperlink r:id="rId23" w:history="1">
+          <w:r>
+            <w:rPr>
+              <w:rStyle w:val="Hyperlink"/>
+            </w:rPr>
+            <w:t>9789080</w:t>
+          </w:r>
+        </w:hyperlink>
+      </w:r>
+      <w:r>
+        <w:rPr>
+          <w:rFonts w:ascii="Charis SIL Regular" w:hAnsi="Charis SIL Regular" w:eastAsia="Charis SIL Regular"/>
+          <w:b w:val="0"/>
+          <w:i w:val="0"/>
+          <w:color w:val="0066CC"/>
+          <w:sz w:val="24"/>
+          <w:u w:val="single"/>
+        </w:rPr>
+        <w:hyperlink r:id="rId22" w:history="1">
+          <w:r>
+            <w:rPr>
+              <w:rStyle w:val="Hyperlink"/>
+            </w:rPr>
+            <w:t>083295</w:t>
+          </w:r>
+        </w:hyperlink>
+      </w:r>
+      <w:r>
+        <w:rPr>
           <w:u w:val="single" w:color="0066cc"/>
           <w:rFonts w:ascii="Charis SIL Regular" w:hAnsi="Charis SIL Regular" w:eastAsia="Charis SIL Regular"/>
           <w:b w:val="0"/>
@@ -3994,100 +4081,7 @@
           <w:sz w:val="24"/>
           <w:u w:val="single"/>
         </w:rPr>
-        <w:hyperlink r:id="rId23" w:history="1">
-          <w:r>
-            <w:rPr>
-              <w:rStyle w:val="Hyperlink"/>
-            </w:rPr>
-            <w:t>ISB</w:t>
-          </w:r>
-        </w:hyperlink>
-      </w:r>
-      <w:r>
-        <w:rPr>
-          <w:rFonts w:ascii="Charis SIL Regular" w:hAnsi="Charis SIL Regular" w:eastAsia="Charis SIL Regular"/>
-          <w:b w:val="0"/>
-          <w:i w:val="0"/>
-          <w:color w:val="0066CC"/>
-          <w:sz w:val="24"/>
-          <w:u w:val="single"/>
-        </w:rPr>
-        <w:hyperlink r:id="rId23" w:history="1">
-          <w:r>
-            <w:rPr>
-              <w:rStyle w:val="Hyperlink"/>
-            </w:rPr>
-            <w:t>N</w:t>
-          </w:r>
-        </w:hyperlink>
-      </w:r>
-      <w:r>
-        <w:rPr>
-          <w:rFonts w:ascii="Charis SIL Regular" w:hAnsi="Charis SIL Regular" w:eastAsia="Charis SIL Regular"/>
-          <w:b w:val="0"/>
-          <w:i w:val="0"/>
-          <w:color w:val="0066CC"/>
-          <w:sz w:val="24"/>
-          <w:u w:val="single"/>
-        </w:rPr>
-        <w:t xml:space="preserve"> </w:t>
-      </w:r>
-      <w:r>
-        <w:rPr>
-          <w:rFonts w:ascii="Charis SIL Regular" w:hAnsi="Charis SIL Regular" w:eastAsia="Charis SIL Regular"/>
-          <w:b w:val="0"/>
-          <w:i w:val="0"/>
-          <w:color w:val="0066CC"/>
-          <w:sz w:val="24"/>
-          <w:u w:val="single"/>
-        </w:rPr>
-        <w:hyperlink r:id="rId23" w:history="1">
-          <w:r>
-            <w:rPr>
-              <w:rStyle w:val="Hyperlink"/>
-            </w:rPr>
-            <w:t>9789080</w:t>
-          </w:r>
-        </w:hyperlink>
-      </w:r>
-      <w:r>
-        <w:rPr>
-          <w:rFonts w:ascii="Charis SIL Regular" w:hAnsi="Charis SIL Regular" w:eastAsia="Charis SIL Regular"/>
-          <w:b w:val="0"/>
-          <w:i w:val="0"/>
-          <w:color w:val="0066CC"/>
-          <w:sz w:val="24"/>
-          <w:u w:val="single"/>
-        </w:rPr>
-        <w:hyperlink r:id="rId23" w:history="1">
-          <w:r>
-            <w:rPr>
-              <w:rStyle w:val="Hyperlink"/>
-            </w:rPr>
-            <w:t>083295</w:t>
-          </w:r>
-        </w:hyperlink>
-      </w:r>
-      <w:r>
-        <w:rPr>
-          <w:rFonts w:ascii="Charis SIL Regular" w:hAnsi="Charis SIL Regular" w:eastAsia="Charis SIL Regular"/>
-          <w:b w:val="0"/>
-          <w:i w:val="0"/>
-          <w:color w:val="000000"/>
-          <w:sz w:val="24"/>
-        </w:rPr>
-        <w:t xml:space="preserve">, </w:t>
-      </w:r>
-      <w:r>
-        <w:rPr>
-          <w:rFonts w:ascii="Charis SIL Regular" w:hAnsi="Charis SIL Regular" w:eastAsia="Charis SIL Regular"/>
-          <w:b w:val="0"/>
-          <w:i w:val="0"/>
-          <w:color w:val="0066CC"/>
-          <w:sz w:val="24"/>
-          <w:u w:val="single"/>
-        </w:rPr>
-        <w:hyperlink r:id="rId24" w:history="1">
+        <w:hyperlink r:id="rId22" w:history="1">
           <w:r>
             <w:rPr>
               <w:rStyle w:val="Hyperlink"/>

--- a/EXPORTS/DOCX/published/niveau3/Dutch/TropischLandbouwMus.docx
+++ b/EXPORTS/DOCX/published/niveau3/Dutch/TropischLandbouwMus.docx
@@ -910,7 +910,7 @@
           <w:sz w:val="24"/>
           <w:u w:val="single"/>
         </w:rPr>
-        <w:hyperlink r:id="rId12" w:history="1">
+        <w:hyperlink r:id="rId11" w:history="1">
           <w:r>
             <w:rPr>
               <w:rStyle w:val="Hyperlink"/>
@@ -939,7 +939,7 @@
           <w:sz w:val="24"/>
           <w:u w:val="single"/>
         </w:rPr>
-        <w:hyperlink r:id="rId12" w:history="1">
+        <w:hyperlink r:id="rId11" w:history="1">
           <w:r>
             <w:rPr>
               <w:rStyle w:val="Hyperlink"/>
@@ -2675,143 +2675,7 @@
           <w:color w:val="000000"/>
           <w:sz w:val="24"/>
         </w:rPr>
-        <w:t xml:space="preserve"> waarin zich ook relevan</w:t>
-      </w:r>
-      <w:r>
-        <w:rPr>
-          <w:u w:val="single" w:color="0066cc"/>
-          <w:rFonts w:ascii="Charis SIL Regular" w:hAnsi="Charis SIL Regular" w:eastAsia="Charis SIL Regular"/>
-          <w:b w:val="0"/>
-          <w:i w:val="0"/>
-          <w:color w:val="000000"/>
-          <w:sz w:val="24"/>
-        </w:rPr>
-        <w:hyperlink r:id="rId19" w:history="1">
-          <w:r>
-            <w:rPr>
-              <w:rStyle w:val="Hyperlink"/>
-            </w:rPr>
-            <w:t>t mater</w:t>
-          </w:r>
-        </w:hyperlink>
-      </w:r>
-      <w:r>
-        <w:rPr>
-          <w:u w:val="single" w:color="0066cc"/>
-          <w:rFonts w:ascii="Charis SIL Regular" w:hAnsi="Charis SIL Regular" w:eastAsia="Charis SIL Regular"/>
-          <w:b w:val="0"/>
-          <w:i w:val="0"/>
-          <w:color w:val="000000"/>
-          <w:sz w:val="24"/>
-        </w:rPr>
-        <w:hyperlink r:id="rId19" w:history="1">
-          <w:r>
-            <w:rPr>
-              <w:rStyle w:val="Hyperlink"/>
-            </w:rPr>
-            <w:t>i</w:t>
-          </w:r>
-        </w:hyperlink>
-      </w:r>
-      <w:r>
-        <w:rPr>
-          <w:u w:val="single" w:color="0066cc"/>
-          <w:rFonts w:ascii="Charis SIL Regular" w:hAnsi="Charis SIL Regular" w:eastAsia="Charis SIL Regular"/>
-          <w:b w:val="0"/>
-          <w:i w:val="0"/>
-          <w:color w:val="000000"/>
-          <w:sz w:val="24"/>
-        </w:rPr>
-        <w:hyperlink r:id="rId19" w:history="1">
-          <w:r>
-            <w:rPr>
-              <w:rStyle w:val="Hyperlink"/>
-            </w:rPr>
-            <w:t xml:space="preserve">aal </w:t>
-          </w:r>
-        </w:hyperlink>
-      </w:r>
-      <w:r>
-        <w:rPr>
-          <w:u w:val="single" w:color="0066cc"/>
-          <w:rFonts w:ascii="Charis SIL Regular" w:hAnsi="Charis SIL Regular" w:eastAsia="Charis SIL Regular"/>
-          <w:b w:val="0"/>
-          <w:i w:val="0"/>
-          <w:color w:val="000000"/>
-          <w:sz w:val="24"/>
-        </w:rPr>
-        <w:hyperlink r:id="rId19" w:history="1">
-          <w:r>
-            <w:rPr>
-              <w:rStyle w:val="Hyperlink"/>
-            </w:rPr>
-            <w:t>ov</w:t>
-          </w:r>
-        </w:hyperlink>
-      </w:r>
-      <w:r>
-        <w:rPr>
-          <w:u w:val="single" w:color="0066cc"/>
-          <w:rFonts w:ascii="Charis SIL Regular" w:hAnsi="Charis SIL Regular" w:eastAsia="Charis SIL Regular"/>
-          <w:b w:val="0"/>
-          <w:i w:val="0"/>
-          <w:color w:val="000000"/>
-          <w:sz w:val="24"/>
-        </w:rPr>
-        <w:hyperlink r:id="rId19" w:history="1">
-          <w:r>
-            <w:rPr>
-              <w:rStyle w:val="Hyperlink"/>
-            </w:rPr>
-            <w:t>e</w:t>
-          </w:r>
-        </w:hyperlink>
-      </w:r>
-      <w:r>
-        <w:rPr>
-          <w:u w:val="single" w:color="0066cc"/>
-          <w:rFonts w:ascii="Charis SIL Regular" w:hAnsi="Charis SIL Regular" w:eastAsia="Charis SIL Regular"/>
-          <w:b w:val="0"/>
-          <w:i w:val="0"/>
-          <w:color w:val="000000"/>
-          <w:sz w:val="24"/>
-        </w:rPr>
-        <w:hyperlink r:id="rId19" w:history="1">
-          <w:r>
-            <w:rPr>
-              <w:rStyle w:val="Hyperlink"/>
-            </w:rPr>
-            <w:t>r het Tropis</w:t>
-          </w:r>
-        </w:hyperlink>
-      </w:r>
-      <w:r>
-        <w:rPr>
-          <w:u w:val="single" w:color="0066cc"/>
-          <w:rFonts w:ascii="Charis SIL Regular" w:hAnsi="Charis SIL Regular" w:eastAsia="Charis SIL Regular"/>
-          <w:b w:val="0"/>
-          <w:i w:val="0"/>
-          <w:color w:val="000000"/>
-          <w:sz w:val="24"/>
-        </w:rPr>
-        <w:hyperlink r:id="rId19" w:history="1">
-          <w:r>
-            <w:rPr>
-              <w:rStyle w:val="Hyperlink"/>
-            </w:rPr>
-            <w:t>ch Landbo</w:t>
-          </w:r>
-        </w:hyperlink>
-      </w:r>
-      <w:r>
-        <w:rPr>
-          <w:rFonts w:ascii="Charis SIL Regular" w:hAnsi="Charis SIL Regular" w:eastAsia="Charis SIL Regular"/>
-          <w:b w:val="0"/>
-          <w:i w:val="0"/>
-          <w:color w:val="000000"/>
-          <w:sz w:val="24"/>
-        </w:rPr>
-        <w:t xml:space="preserve">uwmuseum </w:t>
+        <w:t xml:space="preserve"> waarin zich ook relevant materiaal over het Tropisch Landbouwmuseum </w:t>
       </w:r>
       <w:r>
         <w:rPr>
@@ -3963,13 +3827,21 @@
       </w:r>
       <w:r>
         <w:rPr>
+          <w:u w:val="single" w:color="0066cc"/>
           <w:rFonts w:ascii="Charis SIL Regular" w:hAnsi="Charis SIL Regular" w:eastAsia="Charis SIL Regular"/>
           <w:b w:val="0"/>
           <w:i w:val="0"/>
           <w:color w:val="000000"/>
           <w:sz w:val="24"/>
         </w:rPr>
-        <w:t xml:space="preserve">, </w:t>
+        <w:hyperlink r:id="rId22" w:history="1">
+          <w:r>
+            <w:rPr>
+              <w:rStyle w:val="Hyperlink"/>
+            </w:rPr>
+            <w:t xml:space="preserve">, </w:t>
+          </w:r>
+        </w:hyperlink>
       </w:r>
       <w:r>
         <w:rPr>
@@ -3980,7 +3852,7 @@
           <w:sz w:val="24"/>
           <w:u w:val="single"/>
         </w:rPr>
-        <w:hyperlink r:id="rId23" w:history="1">
+        <w:hyperlink r:id="rId22" w:history="1">
           <w:r>
             <w:rPr>
               <w:rStyle w:val="Hyperlink"/>
@@ -4027,7 +3899,7 @@
           <w:sz w:val="24"/>
           <w:u w:val="single"/>
         </w:rPr>
-        <w:hyperlink r:id="rId23" w:history="1">
+        <w:hyperlink r:id="rId22" w:history="1">
           <w:r>
             <w:rPr>
               <w:rStyle w:val="Hyperlink"/>
@@ -4045,7 +3917,7 @@
           <w:sz w:val="24"/>
           <w:u w:val="single"/>
         </w:rPr>
-        <w:hyperlink r:id="rId22" w:history="1">
+        <w:hyperlink r:id="rId23" w:history="1">
           <w:r>
             <w:rPr>
               <w:rStyle w:val="Hyperlink"/>
@@ -4056,21 +3928,13 @@
       </w:r>
       <w:r>
         <w:rPr>
-          <w:u w:val="single" w:color="0066cc"/>
           <w:rFonts w:ascii="Charis SIL Regular" w:hAnsi="Charis SIL Regular" w:eastAsia="Charis SIL Regular"/>
           <w:b w:val="0"/>
           <w:i w:val="0"/>
           <w:color w:val="000000"/>
           <w:sz w:val="24"/>
         </w:rPr>
-        <w:hyperlink r:id="rId22" w:history="1">
-          <w:r>
-            <w:rPr>
-              <w:rStyle w:val="Hyperlink"/>
-            </w:rPr>
-            <w:t xml:space="preserve">, </w:t>
-          </w:r>
-        </w:hyperlink>
+        <w:t xml:space="preserve">, </w:t>
       </w:r>
       <w:r>
         <w:rPr>
@@ -4081,7 +3945,7 @@
           <w:sz w:val="24"/>
           <w:u w:val="single"/>
         </w:rPr>
-        <w:hyperlink r:id="rId22" w:history="1">
+        <w:hyperlink r:id="rId24" w:history="1">
           <w:r>
             <w:rPr>
               <w:rStyle w:val="Hyperlink"/>

--- a/EXPORTS/DOCX/published/niveau3/Dutch/TropischLandbouwMus.docx
+++ b/EXPORTS/DOCX/published/niveau3/Dutch/TropischLandbouwMus.docx
@@ -852,18 +852,7 @@
           <w:color w:val="000000"/>
           <w:sz w:val="24"/>
         </w:rPr>
-        <w:t>het toenma</w:t>
-      </w:r>
-      <w:r>
-        <w:rPr>
-          <w:u w:val="single" w:color="0066cc"/>
-          <w:rFonts w:ascii="Charis SIL Regular" w:hAnsi="Charis SIL Regular" w:eastAsia="Charis SIL Regular"/>
-          <w:b w:val="0"/>
-          <w:i w:val="0"/>
-          <w:color w:val="000000"/>
-          <w:sz w:val="24"/>
-        </w:rPr>
-        <w:t xml:space="preserve">lige </w:t>
+        <w:t xml:space="preserve">het toenmalige </w:t>
       </w:r>
       <w:r>
         <w:rPr>
@@ -874,7 +863,7 @@
           <w:sz w:val="24"/>
           <w:u w:val="single"/>
         </w:rPr>
-        <w:hyperlink r:id="rId12" w:history="1">
+        <w:hyperlink r:id="rId11" w:history="1">
           <w:r>
             <w:rPr>
               <w:rStyle w:val="Hyperlink"/>
@@ -892,7 +881,7 @@
           <w:sz w:val="24"/>
           <w:u w:val="single"/>
         </w:rPr>
-        <w:hyperlink r:id="rId12" w:history="1">
+        <w:hyperlink r:id="rId11" w:history="1">
           <w:r>
             <w:rPr>
               <w:rStyle w:val="Hyperlink"/>
@@ -985,43 +974,7 @@
           <w:color w:val="0066CC"/>
           <w:sz w:val="24"/>
         </w:rPr>
-        <w:t>u</w:t>
-      </w:r>
-      <w:r>
-        <w:rPr>
-          <w:rFonts w:ascii="Charis SIL Regular" w:hAnsi="Charis SIL Regular" w:eastAsia="Charis SIL Regular"/>
-          <w:b w:val="0"/>
-          <w:i w:val="0"/>
-          <w:color w:val="0066CC"/>
-          <w:sz w:val="24"/>
-          <w:u w:val="single"/>
-        </w:rPr>
-        <w:hyperlink r:id="rId11" w:history="1">
-          <w:r>
-            <w:rPr>
-              <w:rStyle w:val="Hyperlink"/>
-            </w:rPr>
-            <w:t>nd</w:t>
-          </w:r>
-        </w:hyperlink>
-      </w:r>
-      <w:r>
-        <w:rPr>
-          <w:rFonts w:ascii="Charis SIL Regular" w:hAnsi="Charis SIL Regular" w:eastAsia="Charis SIL Regular"/>
-          <w:b w:val="0"/>
-          <w:i w:val="0"/>
-          <w:color w:val="0066CC"/>
-          <w:sz w:val="24"/>
-          <w:u w:val="single"/>
-        </w:rPr>
-        <w:hyperlink r:id="rId11" w:history="1">
-          <w:r>
-            <w:rPr>
-              <w:rStyle w:val="Hyperlink"/>
-            </w:rPr>
-            <w:t>e</w:t>
-          </w:r>
-        </w:hyperlink>
+        <w:t>unde</w:t>
       </w:r>
       <w:r>
         <w:rPr>
@@ -2675,7 +2628,143 @@
           <w:color w:val="000000"/>
           <w:sz w:val="24"/>
         </w:rPr>
-        <w:t xml:space="preserve"> waarin zich ook relevant materiaal over het Tropisch Landbouwmuseum </w:t>
+        <w:t xml:space="preserve"> waarin zich ook relevan</w:t>
+      </w:r>
+      <w:r>
+        <w:rPr>
+          <w:u w:val="single" w:color="0066cc"/>
+          <w:rFonts w:ascii="Charis SIL Regular" w:hAnsi="Charis SIL Regular" w:eastAsia="Charis SIL Regular"/>
+          <w:b w:val="0"/>
+          <w:i w:val="0"/>
+          <w:color w:val="000000"/>
+          <w:sz w:val="24"/>
+        </w:rPr>
+        <w:hyperlink r:id="rId19" w:history="1">
+          <w:r>
+            <w:rPr>
+              <w:rStyle w:val="Hyperlink"/>
+            </w:rPr>
+            <w:t>t mater</w:t>
+          </w:r>
+        </w:hyperlink>
+      </w:r>
+      <w:r>
+        <w:rPr>
+          <w:u w:val="single" w:color="0066cc"/>
+          <w:rFonts w:ascii="Charis SIL Regular" w:hAnsi="Charis SIL Regular" w:eastAsia="Charis SIL Regular"/>
+          <w:b w:val="0"/>
+          <w:i w:val="0"/>
+          <w:color w:val="000000"/>
+          <w:sz w:val="24"/>
+        </w:rPr>
+        <w:hyperlink r:id="rId19" w:history="1">
+          <w:r>
+            <w:rPr>
+              <w:rStyle w:val="Hyperlink"/>
+            </w:rPr>
+            <w:t>i</w:t>
+          </w:r>
+        </w:hyperlink>
+      </w:r>
+      <w:r>
+        <w:rPr>
+          <w:u w:val="single" w:color="0066cc"/>
+          <w:rFonts w:ascii="Charis SIL Regular" w:hAnsi="Charis SIL Regular" w:eastAsia="Charis SIL Regular"/>
+          <w:b w:val="0"/>
+          <w:i w:val="0"/>
+          <w:color w:val="000000"/>
+          <w:sz w:val="24"/>
+        </w:rPr>
+        <w:hyperlink r:id="rId19" w:history="1">
+          <w:r>
+            <w:rPr>
+              <w:rStyle w:val="Hyperlink"/>
+            </w:rPr>
+            <w:t xml:space="preserve">aal </w:t>
+          </w:r>
+        </w:hyperlink>
+      </w:r>
+      <w:r>
+        <w:rPr>
+          <w:u w:val="single" w:color="0066cc"/>
+          <w:rFonts w:ascii="Charis SIL Regular" w:hAnsi="Charis SIL Regular" w:eastAsia="Charis SIL Regular"/>
+          <w:b w:val="0"/>
+          <w:i w:val="0"/>
+          <w:color w:val="000000"/>
+          <w:sz w:val="24"/>
+        </w:rPr>
+        <w:hyperlink r:id="rId19" w:history="1">
+          <w:r>
+            <w:rPr>
+              <w:rStyle w:val="Hyperlink"/>
+            </w:rPr>
+            <w:t>ov</w:t>
+          </w:r>
+        </w:hyperlink>
+      </w:r>
+      <w:r>
+        <w:rPr>
+          <w:u w:val="single" w:color="0066cc"/>
+          <w:rFonts w:ascii="Charis SIL Regular" w:hAnsi="Charis SIL Regular" w:eastAsia="Charis SIL Regular"/>
+          <w:b w:val="0"/>
+          <w:i w:val="0"/>
+          <w:color w:val="000000"/>
+          <w:sz w:val="24"/>
+        </w:rPr>
+        <w:hyperlink r:id="rId19" w:history="1">
+          <w:r>
+            <w:rPr>
+              <w:rStyle w:val="Hyperlink"/>
+            </w:rPr>
+            <w:t>e</w:t>
+          </w:r>
+        </w:hyperlink>
+      </w:r>
+      <w:r>
+        <w:rPr>
+          <w:u w:val="single" w:color="0066cc"/>
+          <w:rFonts w:ascii="Charis SIL Regular" w:hAnsi="Charis SIL Regular" w:eastAsia="Charis SIL Regular"/>
+          <w:b w:val="0"/>
+          <w:i w:val="0"/>
+          <w:color w:val="000000"/>
+          <w:sz w:val="24"/>
+        </w:rPr>
+        <w:hyperlink r:id="rId19" w:history="1">
+          <w:r>
+            <w:rPr>
+              <w:rStyle w:val="Hyperlink"/>
+            </w:rPr>
+            <w:t>r het Tropis</w:t>
+          </w:r>
+        </w:hyperlink>
+      </w:r>
+      <w:r>
+        <w:rPr>
+          <w:u w:val="single" w:color="0066cc"/>
+          <w:rFonts w:ascii="Charis SIL Regular" w:hAnsi="Charis SIL Regular" w:eastAsia="Charis SIL Regular"/>
+          <w:b w:val="0"/>
+          <w:i w:val="0"/>
+          <w:color w:val="000000"/>
+          <w:sz w:val="24"/>
+        </w:rPr>
+        <w:hyperlink r:id="rId19" w:history="1">
+          <w:r>
+            <w:rPr>
+              <w:rStyle w:val="Hyperlink"/>
+            </w:rPr>
+            <w:t>ch Landbo</w:t>
+          </w:r>
+        </w:hyperlink>
+      </w:r>
+      <w:r>
+        <w:rPr>
+          <w:rFonts w:ascii="Charis SIL Regular" w:hAnsi="Charis SIL Regular" w:eastAsia="Charis SIL Regular"/>
+          <w:b w:val="0"/>
+          <w:i w:val="0"/>
+          <w:color w:val="000000"/>
+          <w:sz w:val="24"/>
+        </w:rPr>
+        <w:t xml:space="preserve">uwmuseum </w:t>
       </w:r>
       <w:r>
         <w:rPr>
@@ -3834,6 +3923,100 @@
           <w:color w:val="000000"/>
           <w:sz w:val="24"/>
         </w:rPr>
+        <w:t xml:space="preserve">, </w:t>
+      </w:r>
+      <w:r>
+        <w:rPr>
+          <w:rFonts w:ascii="Charis SIL Regular" w:hAnsi="Charis SIL Regular" w:eastAsia="Charis SIL Regular"/>
+          <w:b w:val="0"/>
+          <w:i w:val="0"/>
+          <w:color w:val="0066CC"/>
+          <w:sz w:val="24"/>
+          <w:u w:val="single"/>
+        </w:rPr>
+        <w:hyperlink r:id="rId23" w:history="1">
+          <w:r>
+            <w:rPr>
+              <w:rStyle w:val="Hyperlink"/>
+            </w:rPr>
+            <w:t>ISB</w:t>
+          </w:r>
+        </w:hyperlink>
+      </w:r>
+      <w:r>
+        <w:rPr>
+          <w:rFonts w:ascii="Charis SIL Regular" w:hAnsi="Charis SIL Regular" w:eastAsia="Charis SIL Regular"/>
+          <w:b w:val="0"/>
+          <w:i w:val="0"/>
+          <w:color w:val="0066CC"/>
+          <w:sz w:val="24"/>
+          <w:u w:val="single"/>
+        </w:rPr>
+        <w:hyperlink r:id="rId23" w:history="1">
+          <w:r>
+            <w:rPr>
+              <w:rStyle w:val="Hyperlink"/>
+            </w:rPr>
+            <w:t>N</w:t>
+          </w:r>
+        </w:hyperlink>
+      </w:r>
+      <w:r>
+        <w:rPr>
+          <w:rFonts w:ascii="Charis SIL Regular" w:hAnsi="Charis SIL Regular" w:eastAsia="Charis SIL Regular"/>
+          <w:b w:val="0"/>
+          <w:i w:val="0"/>
+          <w:color w:val="0066CC"/>
+          <w:sz w:val="24"/>
+          <w:u w:val="single"/>
+        </w:rPr>
+        <w:t xml:space="preserve"> </w:t>
+      </w:r>
+      <w:r>
+        <w:rPr>
+          <w:rFonts w:ascii="Charis SIL Regular" w:hAnsi="Charis SIL Regular" w:eastAsia="Charis SIL Regular"/>
+          <w:b w:val="0"/>
+          <w:i w:val="0"/>
+          <w:color w:val="0066CC"/>
+          <w:sz w:val="24"/>
+          <w:u w:val="single"/>
+        </w:rPr>
+        <w:hyperlink r:id="rId23" w:history="1">
+          <w:r>
+            <w:rPr>
+              <w:rStyle w:val="Hyperlink"/>
+            </w:rPr>
+            <w:t>9789080</w:t>
+          </w:r>
+        </w:hyperlink>
+      </w:r>
+      <w:r>
+        <w:rPr>
+          <w:rFonts w:ascii="Charis SIL Regular" w:hAnsi="Charis SIL Regular" w:eastAsia="Charis SIL Regular"/>
+          <w:b w:val="0"/>
+          <w:i w:val="0"/>
+          <w:color w:val="0066CC"/>
+          <w:sz w:val="24"/>
+          <w:u w:val="single"/>
+        </w:rPr>
+        <w:hyperlink r:id="rId23" w:history="1">
+          <w:r>
+            <w:rPr>
+              <w:rStyle w:val="Hyperlink"/>
+            </w:rPr>
+            <w:t>083295</w:t>
+          </w:r>
+        </w:hyperlink>
+      </w:r>
+      <w:r>
+        <w:rPr>
+          <w:u w:val="single" w:color="0066cc"/>
+          <w:rFonts w:ascii="Charis SIL Regular" w:hAnsi="Charis SIL Regular" w:eastAsia="Charis SIL Regular"/>
+          <w:b w:val="0"/>
+          <w:i w:val="0"/>
+          <w:color w:val="000000"/>
+          <w:sz w:val="24"/>
+        </w:rPr>
         <w:hyperlink r:id="rId22" w:history="1">
           <w:r>
             <w:rPr>
@@ -3842,99 +4025,6 @@
             <w:t xml:space="preserve">, </w:t>
           </w:r>
         </w:hyperlink>
-      </w:r>
-      <w:r>
-        <w:rPr>
-          <w:rFonts w:ascii="Charis SIL Regular" w:hAnsi="Charis SIL Regular" w:eastAsia="Charis SIL Regular"/>
-          <w:b w:val="0"/>
-          <w:i w:val="0"/>
-          <w:color w:val="0066CC"/>
-          <w:sz w:val="24"/>
-          <w:u w:val="single"/>
-        </w:rPr>
-        <w:hyperlink r:id="rId22" w:history="1">
-          <w:r>
-            <w:rPr>
-              <w:rStyle w:val="Hyperlink"/>
-            </w:rPr>
-            <w:t>ISB</w:t>
-          </w:r>
-        </w:hyperlink>
-      </w:r>
-      <w:r>
-        <w:rPr>
-          <w:rFonts w:ascii="Charis SIL Regular" w:hAnsi="Charis SIL Regular" w:eastAsia="Charis SIL Regular"/>
-          <w:b w:val="0"/>
-          <w:i w:val="0"/>
-          <w:color w:val="0066CC"/>
-          <w:sz w:val="24"/>
-          <w:u w:val="single"/>
-        </w:rPr>
-        <w:hyperlink r:id="rId23" w:history="1">
-          <w:r>
-            <w:rPr>
-              <w:rStyle w:val="Hyperlink"/>
-            </w:rPr>
-            <w:t>N</w:t>
-          </w:r>
-        </w:hyperlink>
-      </w:r>
-      <w:r>
-        <w:rPr>
-          <w:rFonts w:ascii="Charis SIL Regular" w:hAnsi="Charis SIL Regular" w:eastAsia="Charis SIL Regular"/>
-          <w:b w:val="0"/>
-          <w:i w:val="0"/>
-          <w:color w:val="0066CC"/>
-          <w:sz w:val="24"/>
-          <w:u w:val="single"/>
-        </w:rPr>
-        <w:t xml:space="preserve"> </w:t>
-      </w:r>
-      <w:r>
-        <w:rPr>
-          <w:rFonts w:ascii="Charis SIL Regular" w:hAnsi="Charis SIL Regular" w:eastAsia="Charis SIL Regular"/>
-          <w:b w:val="0"/>
-          <w:i w:val="0"/>
-          <w:color w:val="0066CC"/>
-          <w:sz w:val="24"/>
-          <w:u w:val="single"/>
-        </w:rPr>
-        <w:hyperlink r:id="rId22" w:history="1">
-          <w:r>
-            <w:rPr>
-              <w:rStyle w:val="Hyperlink"/>
-            </w:rPr>
-            <w:t>9789080</w:t>
-          </w:r>
-        </w:hyperlink>
-      </w:r>
-      <w:r>
-        <w:rPr>
-          <w:rFonts w:ascii="Charis SIL Regular" w:hAnsi="Charis SIL Regular" w:eastAsia="Charis SIL Regular"/>
-          <w:b w:val="0"/>
-          <w:i w:val="0"/>
-          <w:color w:val="0066CC"/>
-          <w:sz w:val="24"/>
-          <w:u w:val="single"/>
-        </w:rPr>
-        <w:hyperlink r:id="rId23" w:history="1">
-          <w:r>
-            <w:rPr>
-              <w:rStyle w:val="Hyperlink"/>
-            </w:rPr>
-            <w:t>083295</w:t>
-          </w:r>
-        </w:hyperlink>
-      </w:r>
-      <w:r>
-        <w:rPr>
-          <w:rFonts w:ascii="Charis SIL Regular" w:hAnsi="Charis SIL Regular" w:eastAsia="Charis SIL Regular"/>
-          <w:b w:val="0"/>
-          <w:i w:val="0"/>
-          <w:color w:val="000000"/>
-          <w:sz w:val="24"/>
-        </w:rPr>
-        <w:t xml:space="preserve">, </w:t>
       </w:r>
       <w:r>
         <w:rPr>

--- a/EXPORTS/DOCX/published/niveau3/Dutch/TropischLandbouwMus.docx
+++ b/EXPORTS/DOCX/published/niveau3/Dutch/TropischLandbouwMus.docx
@@ -852,7 +852,25 @@
           <w:color w:val="000000"/>
           <w:sz w:val="24"/>
         </w:rPr>
-        <w:t xml:space="preserve">het toenmalige </w:t>
+        <w:t>het toenma</w:t>
+      </w:r>
+      <w:r>
+        <w:rPr>
+          <w:u w:val="single" w:color="0066cc"/>
+          <w:rFonts w:ascii="Charis SIL Regular" w:hAnsi="Charis SIL Regular" w:eastAsia="Charis SIL Regular"/>
+          <w:b w:val="0"/>
+          <w:i w:val="0"/>
+          <w:color w:val="000000"/>
+          <w:sz w:val="24"/>
+        </w:rPr>
+        <w:hyperlink r:id="rId11" w:history="1">
+          <w:r>
+            <w:rPr>
+              <w:rStyle w:val="Hyperlink"/>
+            </w:rPr>
+            <w:t xml:space="preserve">lige </w:t>
+          </w:r>
+        </w:hyperlink>
       </w:r>
       <w:r>
         <w:rPr>
@@ -957,7 +975,7 @@
           <w:sz w:val="24"/>
           <w:u w:val="single"/>
         </w:rPr>
-        <w:hyperlink r:id="rId11" w:history="1">
+        <w:hyperlink r:id="rId12" w:history="1">
           <w:r>
             <w:rPr>
               <w:rStyle w:val="Hyperlink"/>
@@ -974,7 +992,50 @@
           <w:color w:val="0066CC"/>
           <w:sz w:val="24"/>
         </w:rPr>
-        <w:t>unde</w:t>
+        <w:hyperlink r:id="rId12" w:history="1">
+          <w:r>
+            <w:rPr>
+              <w:rStyle w:val="Hyperlink"/>
+            </w:rPr>
+            <w:t>u</w:t>
+          </w:r>
+        </w:hyperlink>
+      </w:r>
+      <w:r>
+        <w:rPr>
+          <w:rFonts w:ascii="Charis SIL Regular" w:hAnsi="Charis SIL Regular" w:eastAsia="Charis SIL Regular"/>
+          <w:b w:val="0"/>
+          <w:i w:val="0"/>
+          <w:color w:val="0066CC"/>
+          <w:sz w:val="24"/>
+          <w:u w:val="single"/>
+        </w:rPr>
+        <w:hyperlink r:id="rId12" w:history="1">
+          <w:r>
+            <w:rPr>
+              <w:rStyle w:val="Hyperlink"/>
+            </w:rPr>
+            <w:t>nd</w:t>
+          </w:r>
+        </w:hyperlink>
+      </w:r>
+      <w:r>
+        <w:rPr>
+          <w:rFonts w:ascii="Charis SIL Regular" w:hAnsi="Charis SIL Regular" w:eastAsia="Charis SIL Regular"/>
+          <w:b w:val="0"/>
+          <w:i w:val="0"/>
+          <w:color w:val="0066CC"/>
+          <w:sz w:val="24"/>
+          <w:u w:val="single"/>
+        </w:rPr>
+        <w:hyperlink r:id="rId12" w:history="1">
+          <w:r>
+            <w:rPr>
+              <w:rStyle w:val="Hyperlink"/>
+            </w:rPr>
+            <w:t>e</w:t>
+          </w:r>
+        </w:hyperlink>
       </w:r>
       <w:r>
         <w:rPr>
@@ -3923,7 +3984,14 @@
           <w:color w:val="000000"/>
           <w:sz w:val="24"/>
         </w:rPr>
-        <w:t xml:space="preserve">, </w:t>
+        <w:hyperlink r:id="rId22" w:history="1">
+          <w:r>
+            <w:rPr>
+              <w:rStyle w:val="Hyperlink"/>
+            </w:rPr>
+            <w:t xml:space="preserve">, </w:t>
+          </w:r>
+        </w:hyperlink>
       </w:r>
       <w:r>
         <w:rPr>
@@ -3934,7 +4002,7 @@
           <w:sz w:val="24"/>
           <w:u w:val="single"/>
         </w:rPr>
-        <w:hyperlink r:id="rId23" w:history="1">
+        <w:hyperlink r:id="rId22" w:history="1">
           <w:r>
             <w:rPr>
               <w:rStyle w:val="Hyperlink"/>
@@ -3952,7 +4020,7 @@
           <w:sz w:val="24"/>
           <w:u w:val="single"/>
         </w:rPr>
-        <w:hyperlink r:id="rId23" w:history="1">
+        <w:hyperlink r:id="rId22" w:history="1">
           <w:r>
             <w:rPr>
               <w:rStyle w:val="Hyperlink"/>

--- a/EXPORTS/DOCX/published/niveau3/Dutch/TropischLandbouwMus.docx
+++ b/EXPORTS/DOCX/published/niveau3/Dutch/TropischLandbouwMus.docx
@@ -506,25 +506,7 @@
           <w:color w:val="000000"/>
           <w:sz w:val="24"/>
         </w:rPr>
-        <w:t>museumzaal van he</w:t>
-      </w:r>
-      <w:r>
-        <w:rPr>
-          <w:u w:val="single" w:color="0066cc"/>
-          <w:rFonts w:ascii="Charis SIL Regular" w:hAnsi="Charis SIL Regular" w:eastAsia="Charis SIL Regular"/>
-          <w:b w:val="0"/>
-          <w:i w:val="0"/>
-          <w:color w:val="000000"/>
-          <w:sz w:val="24"/>
-        </w:rPr>
-        <w:hyperlink r:id="rId10" w:history="1">
-          <w:r>
-            <w:rPr>
-              <w:rStyle w:val="Hyperlink"/>
-            </w:rPr>
-            <w:t>t Koloniaal Land</w:t>
-          </w:r>
-        </w:hyperlink>
+        <w:t>museumzaal van het Koloniaal Land</w:t>
       </w:r>
       <w:r>
         <w:rPr>
@@ -1073,61 +1055,7 @@
           <w:color w:val="000000"/>
           <w:sz w:val="24"/>
         </w:rPr>
-        <w:t>nooit gekomen.</w:t>
-      </w:r>
-      <w:r>
-        <w:rPr>
-          <w:u w:val="single" w:color="0066cc"/>
-          <w:rFonts w:ascii="Charis SIL Regular" w:hAnsi="Charis SIL Regular" w:eastAsia="Charis SIL Regular"/>
-          <w:b w:val="0"/>
-          <w:i w:val="0"/>
-          <w:color w:val="000000"/>
-          <w:sz w:val="24"/>
-        </w:rPr>
-        <w:hyperlink r:id="rId12" w:history="1">
-          <w:r>
-            <w:rPr>
-              <w:rStyle w:val="Hyperlink"/>
-            </w:rPr>
-            <w:t xml:space="preserve"> Toen de mus</w:t>
-          </w:r>
-        </w:hyperlink>
-      </w:r>
-      <w:r>
-        <w:rPr>
-          <w:u w:val="single" w:color="0066cc"/>
-          <w:rFonts w:ascii="Charis SIL Regular" w:hAnsi="Charis SIL Regular" w:eastAsia="Charis SIL Regular"/>
-          <w:b w:val="0"/>
-          <w:i w:val="0"/>
-          <w:color w:val="000000"/>
-          <w:sz w:val="24"/>
-        </w:rPr>
-        <w:hyperlink r:id="rId12" w:history="1">
-          <w:r>
-            <w:rPr>
-              <w:rStyle w:val="Hyperlink"/>
-            </w:rPr>
-            <w:t>e</w:t>
-          </w:r>
-        </w:hyperlink>
-      </w:r>
-      <w:r>
-        <w:rPr>
-          <w:u w:val="single" w:color="0066cc"/>
-          <w:rFonts w:ascii="Charis SIL Regular" w:hAnsi="Charis SIL Regular" w:eastAsia="Charis SIL Regular"/>
-          <w:b w:val="0"/>
-          <w:i w:val="0"/>
-          <w:color w:val="000000"/>
-          <w:sz w:val="24"/>
-        </w:rPr>
-        <w:hyperlink r:id="rId12" w:history="1">
-          <w:r>
-            <w:rPr>
-              <w:rStyle w:val="Hyperlink"/>
-            </w:rPr>
-            <w:t>umd</w:t>
-          </w:r>
-        </w:hyperlink>
+        <w:t>nooit gekomen. Toen de museumd</w:t>
       </w:r>
       <w:r>
         <w:rPr>
@@ -4002,7 +3930,7 @@
           <w:sz w:val="24"/>
           <w:u w:val="single"/>
         </w:rPr>
-        <w:hyperlink r:id="rId22" w:history="1">
+        <w:hyperlink r:id="rId23" w:history="1">
           <w:r>
             <w:rPr>
               <w:rStyle w:val="Hyperlink"/>
@@ -4020,7 +3948,7 @@
           <w:sz w:val="24"/>
           <w:u w:val="single"/>
         </w:rPr>
-        <w:hyperlink r:id="rId22" w:history="1">
+        <w:hyperlink r:id="rId23" w:history="1">
           <w:r>
             <w:rPr>
               <w:rStyle w:val="Hyperlink"/>
@@ -4078,21 +4006,13 @@
       </w:r>
       <w:r>
         <w:rPr>
-          <w:u w:val="single" w:color="0066cc"/>
           <w:rFonts w:ascii="Charis SIL Regular" w:hAnsi="Charis SIL Regular" w:eastAsia="Charis SIL Regular"/>
           <w:b w:val="0"/>
           <w:i w:val="0"/>
           <w:color w:val="000000"/>
           <w:sz w:val="24"/>
         </w:rPr>
-        <w:hyperlink r:id="rId22" w:history="1">
-          <w:r>
-            <w:rPr>
-              <w:rStyle w:val="Hyperlink"/>
-            </w:rPr>
-            <w:t xml:space="preserve">, </w:t>
-          </w:r>
-        </w:hyperlink>
+        <w:t xml:space="preserve">, </w:t>
       </w:r>
       <w:r>
         <w:rPr>

--- a/EXPORTS/DOCX/published/niveau3/Dutch/TropischLandbouwMus.docx
+++ b/EXPORTS/DOCX/published/niveau3/Dutch/TropischLandbouwMus.docx
@@ -506,7 +506,25 @@
           <w:color w:val="000000"/>
           <w:sz w:val="24"/>
         </w:rPr>
-        <w:t>museumzaal van het Koloniaal Land</w:t>
+        <w:t>museumzaal van he</w:t>
+      </w:r>
+      <w:r>
+        <w:rPr>
+          <w:u w:val="single" w:color="0066cc"/>
+          <w:rFonts w:ascii="Charis SIL Regular" w:hAnsi="Charis SIL Regular" w:eastAsia="Charis SIL Regular"/>
+          <w:b w:val="0"/>
+          <w:i w:val="0"/>
+          <w:color w:val="000000"/>
+          <w:sz w:val="24"/>
+        </w:rPr>
+        <w:hyperlink r:id="rId10" w:history="1">
+          <w:r>
+            <w:rPr>
+              <w:rStyle w:val="Hyperlink"/>
+            </w:rPr>
+            <w:t>t Koloniaal Land</w:t>
+          </w:r>
+        </w:hyperlink>
       </w:r>
       <w:r>
         <w:rPr>
@@ -834,137 +852,7 @@
           <w:color w:val="000000"/>
           <w:sz w:val="24"/>
         </w:rPr>
-        <w:t>het toenma</w:t>
-      </w:r>
-      <w:r>
-        <w:rPr>
-          <w:u w:val="single" w:color="0066cc"/>
-          <w:rFonts w:ascii="Charis SIL Regular" w:hAnsi="Charis SIL Regular" w:eastAsia="Charis SIL Regular"/>
-          <w:b w:val="0"/>
-          <w:i w:val="0"/>
-          <w:color w:val="000000"/>
-          <w:sz w:val="24"/>
-        </w:rPr>
-        <w:hyperlink r:id="rId11" w:history="1">
-          <w:r>
-            <w:rPr>
-              <w:rStyle w:val="Hyperlink"/>
-            </w:rPr>
-            <w:t xml:space="preserve">lige </w:t>
-          </w:r>
-        </w:hyperlink>
-      </w:r>
-      <w:r>
-        <w:rPr>
-          <w:rFonts w:ascii="Charis SIL Regular" w:hAnsi="Charis SIL Regular" w:eastAsia="Charis SIL Regular"/>
-          <w:b w:val="0"/>
-          <w:i w:val="0"/>
-          <w:color w:val="0066CC"/>
-          <w:sz w:val="24"/>
-          <w:u w:val="single"/>
-        </w:rPr>
-        <w:hyperlink r:id="rId11" w:history="1">
-          <w:r>
-            <w:rPr>
-              <w:rStyle w:val="Hyperlink"/>
-            </w:rPr>
-            <w:t>Rijksmus</w:t>
-          </w:r>
-        </w:hyperlink>
-      </w:r>
-      <w:r>
-        <w:rPr>
-          <w:rFonts w:ascii="Charis SIL Regular" w:hAnsi="Charis SIL Regular" w:eastAsia="Charis SIL Regular"/>
-          <w:b w:val="0"/>
-          <w:i w:val="0"/>
-          <w:color w:val="0066CC"/>
-          <w:sz w:val="24"/>
-          <w:u w:val="single"/>
-        </w:rPr>
-        <w:hyperlink r:id="rId11" w:history="1">
-          <w:r>
-            <w:rPr>
-              <w:rStyle w:val="Hyperlink"/>
-            </w:rPr>
-            <w:t>e</w:t>
-          </w:r>
-        </w:hyperlink>
-      </w:r>
-      <w:r>
-        <w:rPr>
-          <w:rFonts w:ascii="Charis SIL Regular" w:hAnsi="Charis SIL Regular" w:eastAsia="Charis SIL Regular"/>
-          <w:b w:val="0"/>
-          <w:i w:val="0"/>
-          <w:color w:val="0066CC"/>
-          <w:sz w:val="24"/>
-          <w:u w:val="single"/>
-        </w:rPr>
-        <w:hyperlink r:id="rId11" w:history="1">
-          <w:r>
-            <w:rPr>
-              <w:rStyle w:val="Hyperlink"/>
-            </w:rPr>
-            <w:t>um</w:t>
-          </w:r>
-        </w:hyperlink>
-      </w:r>
-      <w:r>
-        <w:rPr>
-          <w:rFonts w:ascii="Charis SIL Regular" w:hAnsi="Charis SIL Regular" w:eastAsia="Charis SIL Regular"/>
-          <w:b w:val="0"/>
-          <w:i w:val="0"/>
-          <w:color w:val="0066CC"/>
-          <w:sz w:val="24"/>
-          <w:u w:val="single"/>
-        </w:rPr>
-        <w:t xml:space="preserve"> </w:t>
-      </w:r>
-      <w:r>
-        <w:rPr>
-          <w:rFonts w:ascii="Charis SIL Regular" w:hAnsi="Charis SIL Regular" w:eastAsia="Charis SIL Regular"/>
-          <w:b w:val="0"/>
-          <w:i w:val="0"/>
-          <w:color w:val="0066CC"/>
-          <w:sz w:val="24"/>
-          <w:u w:val="single"/>
-        </w:rPr>
-        <w:hyperlink r:id="rId11" w:history="1">
-          <w:r>
-            <w:rPr>
-              <w:rStyle w:val="Hyperlink"/>
-            </w:rPr>
-            <w:t>voor</w:t>
-          </w:r>
-        </w:hyperlink>
-      </w:r>
-      <w:r>
-        <w:rPr>
-          <w:rFonts w:ascii="Charis SIL Regular" w:hAnsi="Charis SIL Regular" w:eastAsia="Charis SIL Regular"/>
-          <w:b w:val="0"/>
-          <w:i w:val="0"/>
-          <w:color w:val="0066CC"/>
-          <w:sz w:val="24"/>
-          <w:u w:val="single"/>
-        </w:rPr>
-        <w:t xml:space="preserve"> </w:t>
-      </w:r>
-      <w:r>
-        <w:rPr>
-          <w:rFonts w:ascii="Charis SIL Regular" w:hAnsi="Charis SIL Regular" w:eastAsia="Charis SIL Regular"/>
-          <w:b w:val="0"/>
-          <w:i w:val="0"/>
-          <w:color w:val="0066CC"/>
-          <w:sz w:val="24"/>
-          <w:u w:val="single"/>
-        </w:rPr>
-        <w:hyperlink r:id="rId12" w:history="1">
-          <w:r>
-            <w:rPr>
-              <w:rStyle w:val="Hyperlink"/>
-            </w:rPr>
-            <w:t>Volkenk</w:t>
-          </w:r>
-        </w:hyperlink>
+        <w:t xml:space="preserve">het toenmalige </w:t>
       </w:r>
       <w:r>
         <w:rPr>
@@ -974,50 +862,7 @@
           <w:color w:val="0066CC"/>
           <w:sz w:val="24"/>
         </w:rPr>
-        <w:hyperlink r:id="rId12" w:history="1">
-          <w:r>
-            <w:rPr>
-              <w:rStyle w:val="Hyperlink"/>
-            </w:rPr>
-            <w:t>u</w:t>
-          </w:r>
-        </w:hyperlink>
-      </w:r>
-      <w:r>
-        <w:rPr>
-          <w:rFonts w:ascii="Charis SIL Regular" w:hAnsi="Charis SIL Regular" w:eastAsia="Charis SIL Regular"/>
-          <w:b w:val="0"/>
-          <w:i w:val="0"/>
-          <w:color w:val="0066CC"/>
-          <w:sz w:val="24"/>
-          <w:u w:val="single"/>
-        </w:rPr>
-        <w:hyperlink r:id="rId12" w:history="1">
-          <w:r>
-            <w:rPr>
-              <w:rStyle w:val="Hyperlink"/>
-            </w:rPr>
-            <w:t>nd</w:t>
-          </w:r>
-        </w:hyperlink>
-      </w:r>
-      <w:r>
-        <w:rPr>
-          <w:rFonts w:ascii="Charis SIL Regular" w:hAnsi="Charis SIL Regular" w:eastAsia="Charis SIL Regular"/>
-          <w:b w:val="0"/>
-          <w:i w:val="0"/>
-          <w:color w:val="0066CC"/>
-          <w:sz w:val="24"/>
-          <w:u w:val="single"/>
-        </w:rPr>
-        <w:hyperlink r:id="rId12" w:history="1">
-          <w:r>
-            <w:rPr>
-              <w:rStyle w:val="Hyperlink"/>
-            </w:rPr>
-            <w:t>e</w:t>
-          </w:r>
-        </w:hyperlink>
+        <w:t>Rijksmuseum voor Volkenkunde</w:t>
       </w:r>
       <w:r>
         <w:rPr>
@@ -1055,11 +900,61 @@
           <w:color w:val="000000"/>
           <w:sz w:val="24"/>
         </w:rPr>
-        <w:t>nooit gekomen. Toen de museumd</w:t>
+        <w:t>nooit gekomen.</w:t>
       </w:r>
       <w:r>
         <w:rPr>
-          <w:u w:val="single" w:color="0066cc"/>
+          <w:rFonts w:ascii="Charis SIL Regular" w:hAnsi="Charis SIL Regular" w:eastAsia="Charis SIL Regular"/>
+          <w:b w:val="0"/>
+          <w:i w:val="0"/>
+          <w:color w:val="000000"/>
+          <w:sz w:val="24"/>
+        </w:rPr>
+        <w:hyperlink r:id="rId12" w:history="1">
+          <w:r>
+            <w:rPr>
+              <w:rStyle w:val="Hyperlink"/>
+            </w:rPr>
+            <w:t xml:space="preserve"> Toen de mus</w:t>
+          </w:r>
+        </w:hyperlink>
+      </w:r>
+      <w:r>
+        <w:rPr>
+          <w:rFonts w:ascii="Charis SIL Regular" w:hAnsi="Charis SIL Regular" w:eastAsia="Charis SIL Regular"/>
+          <w:b w:val="0"/>
+          <w:i w:val="0"/>
+          <w:color w:val="000000"/>
+          <w:sz w:val="24"/>
+        </w:rPr>
+        <w:hyperlink r:id="rId12" w:history="1">
+          <w:r>
+            <w:rPr>
+              <w:rStyle w:val="Hyperlink"/>
+            </w:rPr>
+            <w:t>e</w:t>
+          </w:r>
+        </w:hyperlink>
+      </w:r>
+      <w:r>
+        <w:rPr>
+          <w:rFonts w:ascii="Charis SIL Regular" w:hAnsi="Charis SIL Regular" w:eastAsia="Charis SIL Regular"/>
+          <w:b w:val="0"/>
+          <w:i w:val="0"/>
+          <w:color w:val="000000"/>
+          <w:sz w:val="24"/>
+        </w:rPr>
+        <w:hyperlink r:id="rId12" w:history="1">
+          <w:r>
+            <w:rPr>
+              <w:rStyle w:val="Hyperlink"/>
+            </w:rPr>
+            <w:t>umd</w:t>
+          </w:r>
+        </w:hyperlink>
+      </w:r>
+      <w:r>
+        <w:rPr>
           <w:rFonts w:ascii="Charis SIL Regular" w:hAnsi="Charis SIL Regular" w:eastAsia="Charis SIL Regular"/>
           <w:b w:val="0"/>
           <w:i w:val="0"/>
@@ -1348,169 +1243,7 @@
           <w:color w:val="000000"/>
           <w:sz w:val="24"/>
         </w:rPr>
-        <w:t>museum sloot in 2003 haar deuren, ma</w:t>
-      </w:r>
-      <w:r>
-        <w:rPr>
-          <w:u w:val="single" w:color="0066cc"/>
-          <w:rFonts w:ascii="Charis SIL Regular" w:hAnsi="Charis SIL Regular" w:eastAsia="Charis SIL Regular"/>
-          <w:b w:val="0"/>
-          <w:i w:val="0"/>
-          <w:color w:val="000000"/>
-          <w:sz w:val="24"/>
-        </w:rPr>
-        <w:hyperlink r:id="rId13" w:history="1">
-          <w:r>
-            <w:rPr>
-              <w:rStyle w:val="Hyperlink"/>
-            </w:rPr>
-            <w:t>ar het Univer</w:t>
-          </w:r>
-        </w:hyperlink>
-      </w:r>
-      <w:r>
-        <w:rPr>
-          <w:u w:val="single" w:color="0066cc"/>
-          <w:rFonts w:ascii="Charis SIL Regular" w:hAnsi="Charis SIL Regular" w:eastAsia="Charis SIL Regular"/>
-          <w:b w:val="0"/>
-          <w:i w:val="0"/>
-          <w:color w:val="000000"/>
-          <w:sz w:val="24"/>
-        </w:rPr>
-        <w:hyperlink r:id="rId13" w:history="1">
-          <w:r>
-            <w:rPr>
-              <w:rStyle w:val="Hyperlink"/>
-            </w:rPr>
-            <w:t>s</w:t>
-          </w:r>
-        </w:hyperlink>
-      </w:r>
-      <w:r>
-        <w:rPr>
-          <w:u w:val="single" w:color="0066cc"/>
-          <w:rFonts w:ascii="Charis SIL Regular" w:hAnsi="Charis SIL Regular" w:eastAsia="Charis SIL Regular"/>
-          <w:b w:val="0"/>
-          <w:i w:val="0"/>
-          <w:color w:val="000000"/>
-          <w:sz w:val="24"/>
-        </w:rPr>
-        <w:hyperlink r:id="rId13" w:history="1">
-          <w:r>
-            <w:rPr>
-              <w:rStyle w:val="Hyperlink"/>
-            </w:rPr>
-            <w:t>iteitsmu</w:t>
-          </w:r>
-        </w:hyperlink>
-      </w:r>
-      <w:r>
-        <w:rPr>
-          <w:u w:val="single" w:color="0066cc"/>
-          <w:rFonts w:ascii="Charis SIL Regular" w:hAnsi="Charis SIL Regular" w:eastAsia="Charis SIL Regular"/>
-          <w:b w:val="0"/>
-          <w:i w:val="0"/>
-          <w:color w:val="000000"/>
-          <w:sz w:val="24"/>
-        </w:rPr>
-        <w:hyperlink r:id="rId13" w:history="1">
-          <w:r>
-            <w:rPr>
-              <w:rStyle w:val="Hyperlink"/>
-            </w:rPr>
-            <w:t>s</w:t>
-          </w:r>
-        </w:hyperlink>
-      </w:r>
-      <w:r>
-        <w:rPr>
-          <w:u w:val="single" w:color="0066cc"/>
-          <w:rFonts w:ascii="Charis SIL Regular" w:hAnsi="Charis SIL Regular" w:eastAsia="Charis SIL Regular"/>
-          <w:b w:val="0"/>
-          <w:i w:val="0"/>
-          <w:color w:val="000000"/>
-          <w:sz w:val="24"/>
-        </w:rPr>
-        <w:hyperlink r:id="rId13" w:history="1">
-          <w:r>
-            <w:rPr>
-              <w:rStyle w:val="Hyperlink"/>
-            </w:rPr>
-            <w:t xml:space="preserve">eum van </w:t>
-          </w:r>
-        </w:hyperlink>
-      </w:r>
-      <w:r>
-        <w:rPr>
-          <w:u w:val="single" w:color="0066cc"/>
-          <w:rFonts w:ascii="Charis SIL Regular" w:hAnsi="Charis SIL Regular" w:eastAsia="Charis SIL Regular"/>
-          <w:b w:val="0"/>
-          <w:i w:val="0"/>
-          <w:color w:val="000000"/>
-          <w:sz w:val="24"/>
-        </w:rPr>
-        <w:hyperlink r:id="rId13" w:history="1">
-          <w:r>
-            <w:rPr>
-              <w:rStyle w:val="Hyperlink"/>
-            </w:rPr>
-            <w:t>d</w:t>
-          </w:r>
-        </w:hyperlink>
-      </w:r>
-      <w:r>
-        <w:rPr>
-          <w:u w:val="single" w:color="0066cc"/>
-          <w:rFonts w:ascii="Charis SIL Regular" w:hAnsi="Charis SIL Regular" w:eastAsia="Charis SIL Regular"/>
-          <w:b w:val="0"/>
-          <w:i w:val="0"/>
-          <w:color w:val="000000"/>
-          <w:sz w:val="24"/>
-        </w:rPr>
-        <w:hyperlink r:id="rId13" w:history="1">
-          <w:r>
-            <w:rPr>
-              <w:rStyle w:val="Hyperlink"/>
-            </w:rPr>
-            <w:t>e R</w:t>
-          </w:r>
-        </w:hyperlink>
-      </w:r>
-      <w:r>
-        <w:rPr>
-          <w:u w:val="single" w:color="0066cc"/>
-          <w:rFonts w:ascii="Charis SIL Regular" w:hAnsi="Charis SIL Regular" w:eastAsia="Charis SIL Regular"/>
-          <w:b w:val="0"/>
-          <w:i w:val="0"/>
-          <w:color w:val="000000"/>
-          <w:sz w:val="24"/>
-        </w:rPr>
-        <w:hyperlink r:id="rId13" w:history="1">
-          <w:r>
-            <w:rPr>
-              <w:rStyle w:val="Hyperlink"/>
-            </w:rPr>
-            <w:t>i</w:t>
-          </w:r>
-        </w:hyperlink>
-      </w:r>
-      <w:r>
-        <w:rPr>
-          <w:u w:val="single" w:color="0066cc"/>
-          <w:rFonts w:ascii="Charis SIL Regular" w:hAnsi="Charis SIL Regular" w:eastAsia="Charis SIL Regular"/>
-          <w:b w:val="0"/>
-          <w:i w:val="0"/>
-          <w:color w:val="000000"/>
-          <w:sz w:val="24"/>
-        </w:rPr>
-        <w:hyperlink r:id="rId13" w:history="1">
-          <w:r>
-            <w:rPr>
-              <w:rStyle w:val="Hyperlink"/>
-            </w:rPr>
-            <w:t>jksu</w:t>
-          </w:r>
-        </w:hyperlink>
+        <w:t>museum sloot in 2003 haar deuren, maar het Universiteitsmuseum van de Rijksu</w:t>
       </w:r>
       <w:r>
         <w:rPr>
@@ -2381,7 +2114,6 @@
       </w:r>
       <w:r>
         <w:rPr>
-          <w:u w:val="single" w:color="0066cc"/>
           <w:rFonts w:ascii="Charis SIL Regular" w:hAnsi="Charis SIL Regular" w:eastAsia="Charis SIL Regular"/>
           <w:b w:val="0"/>
           <w:i w:val="0"/>

--- a/EXPORTS/DOCX/published/niveau3/Dutch/TropischLandbouwMus.docx
+++ b/EXPORTS/DOCX/published/niveau3/Dutch/TropischLandbouwMus.docx
@@ -852,7 +852,18 @@
           <w:color w:val="000000"/>
           <w:sz w:val="24"/>
         </w:rPr>
-        <w:t xml:space="preserve">het toenmalige </w:t>
+        <w:t>het toenma</w:t>
+      </w:r>
+      <w:r>
+        <w:rPr>
+          <w:u w:val="single" w:color="0066cc"/>
+          <w:rFonts w:ascii="Charis SIL Regular" w:hAnsi="Charis SIL Regular" w:eastAsia="Charis SIL Regular"/>
+          <w:b w:val="0"/>
+          <w:i w:val="0"/>
+          <w:color w:val="000000"/>
+          <w:sz w:val="24"/>
+        </w:rPr>
+        <w:t xml:space="preserve">lige </w:t>
       </w:r>
       <w:r>
         <w:rPr>
@@ -861,8 +872,127 @@
           <w:i w:val="0"/>
           <w:color w:val="0066CC"/>
           <w:sz w:val="24"/>
-        </w:rPr>
-        <w:t>Rijksmuseum voor Volkenkunde</w:t>
+          <w:u w:val="single"/>
+        </w:rPr>
+        <w:hyperlink r:id="rId12" w:history="1">
+          <w:r>
+            <w:rPr>
+              <w:rStyle w:val="Hyperlink"/>
+            </w:rPr>
+            <w:t>Rijksmus</w:t>
+          </w:r>
+        </w:hyperlink>
+      </w:r>
+      <w:r>
+        <w:rPr>
+          <w:rFonts w:ascii="Charis SIL Regular" w:hAnsi="Charis SIL Regular" w:eastAsia="Charis SIL Regular"/>
+          <w:b w:val="0"/>
+          <w:i w:val="0"/>
+          <w:color w:val="0066CC"/>
+          <w:sz w:val="24"/>
+          <w:u w:val="single"/>
+        </w:rPr>
+        <w:hyperlink r:id="rId12" w:history="1">
+          <w:r>
+            <w:rPr>
+              <w:rStyle w:val="Hyperlink"/>
+            </w:rPr>
+            <w:t>e</w:t>
+          </w:r>
+        </w:hyperlink>
+      </w:r>
+      <w:r>
+        <w:rPr>
+          <w:rFonts w:ascii="Charis SIL Regular" w:hAnsi="Charis SIL Regular" w:eastAsia="Charis SIL Regular"/>
+          <w:b w:val="0"/>
+          <w:i w:val="0"/>
+          <w:color w:val="0066CC"/>
+          <w:sz w:val="24"/>
+          <w:u w:val="single"/>
+        </w:rPr>
+        <w:hyperlink r:id="rId11" w:history="1">
+          <w:r>
+            <w:rPr>
+              <w:rStyle w:val="Hyperlink"/>
+            </w:rPr>
+            <w:t>um</w:t>
+          </w:r>
+        </w:hyperlink>
+      </w:r>
+      <w:r>
+        <w:rPr>
+          <w:rFonts w:ascii="Charis SIL Regular" w:hAnsi="Charis SIL Regular" w:eastAsia="Charis SIL Regular"/>
+          <w:b w:val="0"/>
+          <w:i w:val="0"/>
+          <w:color w:val="0066CC"/>
+          <w:sz w:val="24"/>
+          <w:u w:val="single"/>
+        </w:rPr>
+        <w:t xml:space="preserve"> </w:t>
+      </w:r>
+      <w:r>
+        <w:rPr>
+          <w:rFonts w:ascii="Charis SIL Regular" w:hAnsi="Charis SIL Regular" w:eastAsia="Charis SIL Regular"/>
+          <w:b w:val="0"/>
+          <w:i w:val="0"/>
+          <w:color w:val="0066CC"/>
+          <w:sz w:val="24"/>
+          <w:u w:val="single"/>
+        </w:rPr>
+        <w:hyperlink r:id="rId11" w:history="1">
+          <w:r>
+            <w:rPr>
+              <w:rStyle w:val="Hyperlink"/>
+            </w:rPr>
+            <w:t>voor</w:t>
+          </w:r>
+        </w:hyperlink>
+      </w:r>
+      <w:r>
+        <w:rPr>
+          <w:rFonts w:ascii="Charis SIL Regular" w:hAnsi="Charis SIL Regular" w:eastAsia="Charis SIL Regular"/>
+          <w:b w:val="0"/>
+          <w:i w:val="0"/>
+          <w:color w:val="0066CC"/>
+          <w:sz w:val="24"/>
+        </w:rPr>
+        <w:t xml:space="preserve"> Volkenku</w:t>
+      </w:r>
+      <w:r>
+        <w:rPr>
+          <w:rFonts w:ascii="Charis SIL Regular" w:hAnsi="Charis SIL Regular" w:eastAsia="Charis SIL Regular"/>
+          <w:b w:val="0"/>
+          <w:i w:val="0"/>
+          <w:color w:val="0066CC"/>
+          <w:sz w:val="24"/>
+          <w:u w:val="single"/>
+        </w:rPr>
+        <w:hyperlink r:id="rId11" w:history="1">
+          <w:r>
+            <w:rPr>
+              <w:rStyle w:val="Hyperlink"/>
+            </w:rPr>
+            <w:t>nd</w:t>
+          </w:r>
+        </w:hyperlink>
+      </w:r>
+      <w:r>
+        <w:rPr>
+          <w:rFonts w:ascii="Charis SIL Regular" w:hAnsi="Charis SIL Regular" w:eastAsia="Charis SIL Regular"/>
+          <w:b w:val="0"/>
+          <w:i w:val="0"/>
+          <w:color w:val="0066CC"/>
+          <w:sz w:val="24"/>
+          <w:u w:val="single"/>
+        </w:rPr>
+        <w:hyperlink r:id="rId11" w:history="1">
+          <w:r>
+            <w:rPr>
+              <w:rStyle w:val="Hyperlink"/>
+            </w:rPr>
+            <w:t>e</w:t>
+          </w:r>
+        </w:hyperlink>
       </w:r>
       <w:r>
         <w:rPr>
@@ -904,6 +1034,7 @@
       </w:r>
       <w:r>
         <w:rPr>
+          <w:u w:val="single" w:color="0066cc"/>
           <w:rFonts w:ascii="Charis SIL Regular" w:hAnsi="Charis SIL Regular" w:eastAsia="Charis SIL Regular"/>
           <w:b w:val="0"/>
           <w:i w:val="0"/>
@@ -921,6 +1052,7 @@
       </w:r>
       <w:r>
         <w:rPr>
+          <w:u w:val="single" w:color="0066cc"/>
           <w:rFonts w:ascii="Charis SIL Regular" w:hAnsi="Charis SIL Regular" w:eastAsia="Charis SIL Regular"/>
           <w:b w:val="0"/>
           <w:i w:val="0"/>
@@ -938,6 +1070,7 @@
       </w:r>
       <w:r>
         <w:rPr>
+          <w:u w:val="single" w:color="0066cc"/>
           <w:rFonts w:ascii="Charis SIL Regular" w:hAnsi="Charis SIL Regular" w:eastAsia="Charis SIL Regular"/>
           <w:b w:val="0"/>
           <w:i w:val="0"/>
@@ -955,6 +1088,7 @@
       </w:r>
       <w:r>
         <w:rPr>
+          <w:u w:val="single" w:color="0066cc"/>
           <w:rFonts w:ascii="Charis SIL Regular" w:hAnsi="Charis SIL Regular" w:eastAsia="Charis SIL Regular"/>
           <w:b w:val="0"/>
           <w:i w:val="0"/>
@@ -1243,7 +1377,169 @@
           <w:color w:val="000000"/>
           <w:sz w:val="24"/>
         </w:rPr>
-        <w:t>museum sloot in 2003 haar deuren, maar het Universiteitsmuseum van de Rijksu</w:t>
+        <w:t>museum sloot in 2003 haar deuren, ma</w:t>
+      </w:r>
+      <w:r>
+        <w:rPr>
+          <w:u w:val="single" w:color="0066cc"/>
+          <w:rFonts w:ascii="Charis SIL Regular" w:hAnsi="Charis SIL Regular" w:eastAsia="Charis SIL Regular"/>
+          <w:b w:val="0"/>
+          <w:i w:val="0"/>
+          <w:color w:val="000000"/>
+          <w:sz w:val="24"/>
+        </w:rPr>
+        <w:hyperlink r:id="rId13" w:history="1">
+          <w:r>
+            <w:rPr>
+              <w:rStyle w:val="Hyperlink"/>
+            </w:rPr>
+            <w:t>ar het Univer</w:t>
+          </w:r>
+        </w:hyperlink>
+      </w:r>
+      <w:r>
+        <w:rPr>
+          <w:u w:val="single" w:color="0066cc"/>
+          <w:rFonts w:ascii="Charis SIL Regular" w:hAnsi="Charis SIL Regular" w:eastAsia="Charis SIL Regular"/>
+          <w:b w:val="0"/>
+          <w:i w:val="0"/>
+          <w:color w:val="000000"/>
+          <w:sz w:val="24"/>
+        </w:rPr>
+        <w:hyperlink r:id="rId13" w:history="1">
+          <w:r>
+            <w:rPr>
+              <w:rStyle w:val="Hyperlink"/>
+            </w:rPr>
+            <w:t>s</w:t>
+          </w:r>
+        </w:hyperlink>
+      </w:r>
+      <w:r>
+        <w:rPr>
+          <w:u w:val="single" w:color="0066cc"/>
+          <w:rFonts w:ascii="Charis SIL Regular" w:hAnsi="Charis SIL Regular" w:eastAsia="Charis SIL Regular"/>
+          <w:b w:val="0"/>
+          <w:i w:val="0"/>
+          <w:color w:val="000000"/>
+          <w:sz w:val="24"/>
+        </w:rPr>
+        <w:hyperlink r:id="rId13" w:history="1">
+          <w:r>
+            <w:rPr>
+              <w:rStyle w:val="Hyperlink"/>
+            </w:rPr>
+            <w:t>iteitsmu</w:t>
+          </w:r>
+        </w:hyperlink>
+      </w:r>
+      <w:r>
+        <w:rPr>
+          <w:u w:val="single" w:color="0066cc"/>
+          <w:rFonts w:ascii="Charis SIL Regular" w:hAnsi="Charis SIL Regular" w:eastAsia="Charis SIL Regular"/>
+          <w:b w:val="0"/>
+          <w:i w:val="0"/>
+          <w:color w:val="000000"/>
+          <w:sz w:val="24"/>
+        </w:rPr>
+        <w:hyperlink r:id="rId13" w:history="1">
+          <w:r>
+            <w:rPr>
+              <w:rStyle w:val="Hyperlink"/>
+            </w:rPr>
+            <w:t>s</w:t>
+          </w:r>
+        </w:hyperlink>
+      </w:r>
+      <w:r>
+        <w:rPr>
+          <w:u w:val="single" w:color="0066cc"/>
+          <w:rFonts w:ascii="Charis SIL Regular" w:hAnsi="Charis SIL Regular" w:eastAsia="Charis SIL Regular"/>
+          <w:b w:val="0"/>
+          <w:i w:val="0"/>
+          <w:color w:val="000000"/>
+          <w:sz w:val="24"/>
+        </w:rPr>
+        <w:hyperlink r:id="rId13" w:history="1">
+          <w:r>
+            <w:rPr>
+              <w:rStyle w:val="Hyperlink"/>
+            </w:rPr>
+            <w:t xml:space="preserve">eum van </w:t>
+          </w:r>
+        </w:hyperlink>
+      </w:r>
+      <w:r>
+        <w:rPr>
+          <w:u w:val="single" w:color="0066cc"/>
+          <w:rFonts w:ascii="Charis SIL Regular" w:hAnsi="Charis SIL Regular" w:eastAsia="Charis SIL Regular"/>
+          <w:b w:val="0"/>
+          <w:i w:val="0"/>
+          <w:color w:val="000000"/>
+          <w:sz w:val="24"/>
+        </w:rPr>
+        <w:hyperlink r:id="rId13" w:history="1">
+          <w:r>
+            <w:rPr>
+              <w:rStyle w:val="Hyperlink"/>
+            </w:rPr>
+            <w:t>d</w:t>
+          </w:r>
+        </w:hyperlink>
+      </w:r>
+      <w:r>
+        <w:rPr>
+          <w:u w:val="single" w:color="0066cc"/>
+          <w:rFonts w:ascii="Charis SIL Regular" w:hAnsi="Charis SIL Regular" w:eastAsia="Charis SIL Regular"/>
+          <w:b w:val="0"/>
+          <w:i w:val="0"/>
+          <w:color w:val="000000"/>
+          <w:sz w:val="24"/>
+        </w:rPr>
+        <w:hyperlink r:id="rId13" w:history="1">
+          <w:r>
+            <w:rPr>
+              <w:rStyle w:val="Hyperlink"/>
+            </w:rPr>
+            <w:t>e R</w:t>
+          </w:r>
+        </w:hyperlink>
+      </w:r>
+      <w:r>
+        <w:rPr>
+          <w:u w:val="single" w:color="0066cc"/>
+          <w:rFonts w:ascii="Charis SIL Regular" w:hAnsi="Charis SIL Regular" w:eastAsia="Charis SIL Regular"/>
+          <w:b w:val="0"/>
+          <w:i w:val="0"/>
+          <w:color w:val="000000"/>
+          <w:sz w:val="24"/>
+        </w:rPr>
+        <w:hyperlink r:id="rId13" w:history="1">
+          <w:r>
+            <w:rPr>
+              <w:rStyle w:val="Hyperlink"/>
+            </w:rPr>
+            <w:t>i</w:t>
+          </w:r>
+        </w:hyperlink>
+      </w:r>
+      <w:r>
+        <w:rPr>
+          <w:u w:val="single" w:color="0066cc"/>
+          <w:rFonts w:ascii="Charis SIL Regular" w:hAnsi="Charis SIL Regular" w:eastAsia="Charis SIL Regular"/>
+          <w:b w:val="0"/>
+          <w:i w:val="0"/>
+          <w:color w:val="000000"/>
+          <w:sz w:val="24"/>
+        </w:rPr>
+        <w:hyperlink r:id="rId13" w:history="1">
+          <w:r>
+            <w:rPr>
+              <w:rStyle w:val="Hyperlink"/>
+            </w:rPr>
+            <w:t>jksu</w:t>
+          </w:r>
+        </w:hyperlink>
       </w:r>
       <w:r>
         <w:rPr>
@@ -2114,6 +2410,7 @@
       </w:r>
       <w:r>
         <w:rPr>
+          <w:u w:val="single" w:color="0066cc"/>
           <w:rFonts w:ascii="Charis SIL Regular" w:hAnsi="Charis SIL Regular" w:eastAsia="Charis SIL Regular"/>
           <w:b w:val="0"/>
           <w:i w:val="0"/>
@@ -3637,7 +3934,6 @@
       </w:r>
       <w:r>
         <w:rPr>
-          <w:u w:val="single" w:color="0066cc"/>
           <w:rFonts w:ascii="Charis SIL Regular" w:hAnsi="Charis SIL Regular" w:eastAsia="Charis SIL Regular"/>
           <w:b w:val="0"/>
           <w:i w:val="0"/>
@@ -3662,7 +3958,7 @@
           <w:sz w:val="24"/>
           <w:u w:val="single"/>
         </w:rPr>
-        <w:hyperlink r:id="rId23" w:history="1">
+        <w:hyperlink r:id="rId22" w:history="1">
           <w:r>
             <w:rPr>
               <w:rStyle w:val="Hyperlink"/>
@@ -3680,7 +3976,7 @@
           <w:sz w:val="24"/>
           <w:u w:val="single"/>
         </w:rPr>
-        <w:hyperlink r:id="rId23" w:history="1">
+        <w:hyperlink r:id="rId22" w:history="1">
           <w:r>
             <w:rPr>
               <w:rStyle w:val="Hyperlink"/>
@@ -3738,13 +4034,21 @@
       </w:r>
       <w:r>
         <w:rPr>
+          <w:u w:val="single" w:color="0066cc"/>
           <w:rFonts w:ascii="Charis SIL Regular" w:hAnsi="Charis SIL Regular" w:eastAsia="Charis SIL Regular"/>
           <w:b w:val="0"/>
           <w:i w:val="0"/>
           <w:color w:val="000000"/>
           <w:sz w:val="24"/>
         </w:rPr>
-        <w:t xml:space="preserve">, </w:t>
+        <w:hyperlink r:id="rId22" w:history="1">
+          <w:r>
+            <w:rPr>
+              <w:rStyle w:val="Hyperlink"/>
+            </w:rPr>
+            <w:t xml:space="preserve">, </w:t>
+          </w:r>
+        </w:hyperlink>
       </w:r>
       <w:r>
         <w:rPr>

--- a/EXPORTS/DOCX/published/niveau3/Dutch/TropischLandbouwMus.docx
+++ b/EXPORTS/DOCX/published/niveau3/Dutch/TropischLandbouwMus.docx
@@ -517,14 +517,7 @@
           <w:color w:val="000000"/>
           <w:sz w:val="24"/>
         </w:rPr>
-        <w:hyperlink r:id="rId10" w:history="1">
-          <w:r>
-            <w:rPr>
-              <w:rStyle w:val="Hyperlink"/>
-            </w:rPr>
-            <w:t>t Koloniaal Land</w:t>
-          </w:r>
-        </w:hyperlink>
+        <w:t>t Koloniaal Land</w:t>
       </w:r>
       <w:r>
         <w:rPr>
@@ -852,18 +845,7 @@
           <w:color w:val="000000"/>
           <w:sz w:val="24"/>
         </w:rPr>
-        <w:t>het toenma</w:t>
-      </w:r>
-      <w:r>
-        <w:rPr>
-          <w:u w:val="single" w:color="0066cc"/>
-          <w:rFonts w:ascii="Charis SIL Regular" w:hAnsi="Charis SIL Regular" w:eastAsia="Charis SIL Regular"/>
-          <w:b w:val="0"/>
-          <w:i w:val="0"/>
-          <w:color w:val="000000"/>
-          <w:sz w:val="24"/>
-        </w:rPr>
-        <w:t xml:space="preserve">lige </w:t>
+        <w:t xml:space="preserve">het toenmalige </w:t>
       </w:r>
       <w:r>
         <w:rPr>
@@ -874,7 +856,7 @@
           <w:sz w:val="24"/>
           <w:u w:val="single"/>
         </w:rPr>
-        <w:hyperlink r:id="rId12" w:history="1">
+        <w:hyperlink r:id="rId11" w:history="1">
           <w:r>
             <w:rPr>
               <w:rStyle w:val="Hyperlink"/>
@@ -892,7 +874,7 @@
           <w:sz w:val="24"/>
           <w:u w:val="single"/>
         </w:rPr>
-        <w:hyperlink r:id="rId12" w:history="1">
+        <w:hyperlink r:id="rId11" w:history="1">
           <w:r>
             <w:rPr>
               <w:rStyle w:val="Hyperlink"/>
@@ -939,7 +921,7 @@
           <w:sz w:val="24"/>
           <w:u w:val="single"/>
         </w:rPr>
-        <w:hyperlink r:id="rId11" w:history="1">
+        <w:hyperlink r:id="rId12" w:history="1">
           <w:r>
             <w:rPr>
               <w:rStyle w:val="Hyperlink"/>
@@ -955,8 +937,9 @@
           <w:i w:val="0"/>
           <w:color w:val="0066CC"/>
           <w:sz w:val="24"/>
-        </w:rPr>
-        <w:t xml:space="preserve"> Volkenku</w:t>
+          <w:u w:val="single"/>
+        </w:rPr>
+        <w:t xml:space="preserve"> </w:t>
       </w:r>
       <w:r>
         <w:rPr>
@@ -968,6 +951,42 @@
           <w:u w:val="single"/>
         </w:rPr>
         <w:hyperlink r:id="rId11" w:history="1">
+          <w:r>
+            <w:rPr>
+              <w:rStyle w:val="Hyperlink"/>
+            </w:rPr>
+            <w:t>Volkenk</w:t>
+          </w:r>
+        </w:hyperlink>
+      </w:r>
+      <w:r>
+        <w:rPr>
+          <w:rFonts w:ascii="Charis SIL Regular" w:hAnsi="Charis SIL Regular" w:eastAsia="Charis SIL Regular"/>
+          <w:b w:val="0"/>
+          <w:i w:val="0"/>
+          <w:color w:val="0066CC"/>
+          <w:sz w:val="24"/>
+          <w:u w:val="single"/>
+        </w:rPr>
+        <w:hyperlink r:id="rId12" w:history="1">
+          <w:r>
+            <w:rPr>
+              <w:rStyle w:val="Hyperlink"/>
+            </w:rPr>
+            <w:t>u</w:t>
+          </w:r>
+        </w:hyperlink>
+      </w:r>
+      <w:r>
+        <w:rPr>
+          <w:rFonts w:ascii="Charis SIL Regular" w:hAnsi="Charis SIL Regular" w:eastAsia="Charis SIL Regular"/>
+          <w:b w:val="0"/>
+          <w:i w:val="0"/>
+          <w:color w:val="0066CC"/>
+          <w:sz w:val="24"/>
+          <w:u w:val="single"/>
+        </w:rPr>
+        <w:hyperlink r:id="rId12" w:history="1">
           <w:r>
             <w:rPr>
               <w:rStyle w:val="Hyperlink"/>
@@ -2646,143 +2665,7 @@
           <w:color w:val="000000"/>
           <w:sz w:val="24"/>
         </w:rPr>
-        <w:t xml:space="preserve"> waarin zich ook relevan</w:t>
-      </w:r>
-      <w:r>
-        <w:rPr>
-          <w:u w:val="single" w:color="0066cc"/>
-          <w:rFonts w:ascii="Charis SIL Regular" w:hAnsi="Charis SIL Regular" w:eastAsia="Charis SIL Regular"/>
-          <w:b w:val="0"/>
-          <w:i w:val="0"/>
-          <w:color w:val="000000"/>
-          <w:sz w:val="24"/>
-        </w:rPr>
-        <w:hyperlink r:id="rId19" w:history="1">
-          <w:r>
-            <w:rPr>
-              <w:rStyle w:val="Hyperlink"/>
-            </w:rPr>
-            <w:t>t mater</w:t>
-          </w:r>
-        </w:hyperlink>
-      </w:r>
-      <w:r>
-        <w:rPr>
-          <w:u w:val="single" w:color="0066cc"/>
-          <w:rFonts w:ascii="Charis SIL Regular" w:hAnsi="Charis SIL Regular" w:eastAsia="Charis SIL Regular"/>
-          <w:b w:val="0"/>
-          <w:i w:val="0"/>
-          <w:color w:val="000000"/>
-          <w:sz w:val="24"/>
-        </w:rPr>
-        <w:hyperlink r:id="rId19" w:history="1">
-          <w:r>
-            <w:rPr>
-              <w:rStyle w:val="Hyperlink"/>
-            </w:rPr>
-            <w:t>i</w:t>
-          </w:r>
-        </w:hyperlink>
-      </w:r>
-      <w:r>
-        <w:rPr>
-          <w:u w:val="single" w:color="0066cc"/>
-          <w:rFonts w:ascii="Charis SIL Regular" w:hAnsi="Charis SIL Regular" w:eastAsia="Charis SIL Regular"/>
-          <w:b w:val="0"/>
-          <w:i w:val="0"/>
-          <w:color w:val="000000"/>
-          <w:sz w:val="24"/>
-        </w:rPr>
-        <w:hyperlink r:id="rId19" w:history="1">
-          <w:r>
-            <w:rPr>
-              <w:rStyle w:val="Hyperlink"/>
-            </w:rPr>
-            <w:t xml:space="preserve">aal </w:t>
-          </w:r>
-        </w:hyperlink>
-      </w:r>
-      <w:r>
-        <w:rPr>
-          <w:u w:val="single" w:color="0066cc"/>
-          <w:rFonts w:ascii="Charis SIL Regular" w:hAnsi="Charis SIL Regular" w:eastAsia="Charis SIL Regular"/>
-          <w:b w:val="0"/>
-          <w:i w:val="0"/>
-          <w:color w:val="000000"/>
-          <w:sz w:val="24"/>
-        </w:rPr>
-        <w:hyperlink r:id="rId19" w:history="1">
-          <w:r>
-            <w:rPr>
-              <w:rStyle w:val="Hyperlink"/>
-            </w:rPr>
-            <w:t>ov</w:t>
-          </w:r>
-        </w:hyperlink>
-      </w:r>
-      <w:r>
-        <w:rPr>
-          <w:u w:val="single" w:color="0066cc"/>
-          <w:rFonts w:ascii="Charis SIL Regular" w:hAnsi="Charis SIL Regular" w:eastAsia="Charis SIL Regular"/>
-          <w:b w:val="0"/>
-          <w:i w:val="0"/>
-          <w:color w:val="000000"/>
-          <w:sz w:val="24"/>
-        </w:rPr>
-        <w:hyperlink r:id="rId19" w:history="1">
-          <w:r>
-            <w:rPr>
-              <w:rStyle w:val="Hyperlink"/>
-            </w:rPr>
-            <w:t>e</w:t>
-          </w:r>
-        </w:hyperlink>
-      </w:r>
-      <w:r>
-        <w:rPr>
-          <w:u w:val="single" w:color="0066cc"/>
-          <w:rFonts w:ascii="Charis SIL Regular" w:hAnsi="Charis SIL Regular" w:eastAsia="Charis SIL Regular"/>
-          <w:b w:val="0"/>
-          <w:i w:val="0"/>
-          <w:color w:val="000000"/>
-          <w:sz w:val="24"/>
-        </w:rPr>
-        <w:hyperlink r:id="rId19" w:history="1">
-          <w:r>
-            <w:rPr>
-              <w:rStyle w:val="Hyperlink"/>
-            </w:rPr>
-            <w:t>r het Tropis</w:t>
-          </w:r>
-        </w:hyperlink>
-      </w:r>
-      <w:r>
-        <w:rPr>
-          <w:u w:val="single" w:color="0066cc"/>
-          <w:rFonts w:ascii="Charis SIL Regular" w:hAnsi="Charis SIL Regular" w:eastAsia="Charis SIL Regular"/>
-          <w:b w:val="0"/>
-          <w:i w:val="0"/>
-          <w:color w:val="000000"/>
-          <w:sz w:val="24"/>
-        </w:rPr>
-        <w:hyperlink r:id="rId19" w:history="1">
-          <w:r>
-            <w:rPr>
-              <w:rStyle w:val="Hyperlink"/>
-            </w:rPr>
-            <w:t>ch Landbo</w:t>
-          </w:r>
-        </w:hyperlink>
-      </w:r>
-      <w:r>
-        <w:rPr>
-          <w:rFonts w:ascii="Charis SIL Regular" w:hAnsi="Charis SIL Regular" w:eastAsia="Charis SIL Regular"/>
-          <w:b w:val="0"/>
-          <w:i w:val="0"/>
-          <w:color w:val="000000"/>
-          <w:sz w:val="24"/>
-        </w:rPr>
-        <w:t xml:space="preserve">uwmuseum </w:t>
+        <w:t xml:space="preserve"> waarin zich ook relevant materiaal over het Tropisch Landbouwmuseum </w:t>
       </w:r>
       <w:r>
         <w:rPr>
@@ -3934,20 +3817,14 @@
       </w:r>
       <w:r>
         <w:rPr>
+          <w:u w:val="single" w:color="0066cc"/>
           <w:rFonts w:ascii="Charis SIL Regular" w:hAnsi="Charis SIL Regular" w:eastAsia="Charis SIL Regular"/>
           <w:b w:val="0"/>
           <w:i w:val="0"/>
           <w:color w:val="000000"/>
           <w:sz w:val="24"/>
         </w:rPr>
-        <w:hyperlink r:id="rId22" w:history="1">
-          <w:r>
-            <w:rPr>
-              <w:rStyle w:val="Hyperlink"/>
-            </w:rPr>
-            <w:t xml:space="preserve">, </w:t>
-          </w:r>
-        </w:hyperlink>
+        <w:t xml:space="preserve">, </w:t>
       </w:r>
       <w:r>
         <w:rPr>
@@ -3958,7 +3835,7 @@
           <w:sz w:val="24"/>
           <w:u w:val="single"/>
         </w:rPr>
-        <w:hyperlink r:id="rId22" w:history="1">
+        <w:hyperlink r:id="rId23" w:history="1">
           <w:r>
             <w:rPr>
               <w:rStyle w:val="Hyperlink"/>
@@ -4005,7 +3882,7 @@
           <w:sz w:val="24"/>
           <w:u w:val="single"/>
         </w:rPr>
-        <w:hyperlink r:id="rId23" w:history="1">
+        <w:hyperlink r:id="rId22" w:history="1">
           <w:r>
             <w:rPr>
               <w:rStyle w:val="Hyperlink"/>
@@ -4023,7 +3900,7 @@
           <w:sz w:val="24"/>
           <w:u w:val="single"/>
         </w:rPr>
-        <w:hyperlink r:id="rId23" w:history="1">
+        <w:hyperlink r:id="rId22" w:history="1">
           <w:r>
             <w:rPr>
               <w:rStyle w:val="Hyperlink"/>
@@ -4034,21 +3911,13 @@
       </w:r>
       <w:r>
         <w:rPr>
-          <w:u w:val="single" w:color="0066cc"/>
           <w:rFonts w:ascii="Charis SIL Regular" w:hAnsi="Charis SIL Regular" w:eastAsia="Charis SIL Regular"/>
           <w:b w:val="0"/>
           <w:i w:val="0"/>
           <w:color w:val="000000"/>
           <w:sz w:val="24"/>
         </w:rPr>
-        <w:hyperlink r:id="rId22" w:history="1">
-          <w:r>
-            <w:rPr>
-              <w:rStyle w:val="Hyperlink"/>
-            </w:rPr>
-            <w:t xml:space="preserve">, </w:t>
-          </w:r>
-        </w:hyperlink>
+        <w:t xml:space="preserve">, </w:t>
       </w:r>
       <w:r>
         <w:rPr>
@@ -4059,7 +3928,7 @@
           <w:sz w:val="24"/>
           <w:u w:val="single"/>
         </w:rPr>
-        <w:hyperlink r:id="rId24" w:history="1">
+        <w:hyperlink r:id="rId22" w:history="1">
           <w:r>
             <w:rPr>
               <w:rStyle w:val="Hyperlink"/>
@@ -4088,7 +3957,7 @@
           <w:sz w:val="24"/>
           <w:u w:val="single"/>
         </w:rPr>
-        <w:hyperlink r:id="rId24" w:history="1">
+        <w:hyperlink r:id="rId22" w:history="1">
           <w:r>
             <w:rPr>
               <w:rStyle w:val="Hyperlink"/>

--- a/EXPORTS/DOCX/published/niveau3/Dutch/TropischLandbouwMus.docx
+++ b/EXPORTS/DOCX/published/niveau3/Dutch/TropischLandbouwMus.docx
@@ -517,7 +517,14 @@
           <w:color w:val="000000"/>
           <w:sz w:val="24"/>
         </w:rPr>
-        <w:t>t Koloniaal Land</w:t>
+        <w:hyperlink r:id="rId10" w:history="1">
+          <w:r>
+            <w:rPr>
+              <w:rStyle w:val="Hyperlink"/>
+            </w:rPr>
+            <w:t>t Koloniaal Land</w:t>
+          </w:r>
+        </w:hyperlink>
       </w:r>
       <w:r>
         <w:rPr>
@@ -845,7 +852,18 @@
           <w:color w:val="000000"/>
           <w:sz w:val="24"/>
         </w:rPr>
-        <w:t xml:space="preserve">het toenmalige </w:t>
+        <w:t>het toenma</w:t>
+      </w:r>
+      <w:r>
+        <w:rPr>
+          <w:u w:val="single" w:color="0066cc"/>
+          <w:rFonts w:ascii="Charis SIL Regular" w:hAnsi="Charis SIL Regular" w:eastAsia="Charis SIL Regular"/>
+          <w:b w:val="0"/>
+          <w:i w:val="0"/>
+          <w:color w:val="000000"/>
+          <w:sz w:val="24"/>
+        </w:rPr>
+        <w:t xml:space="preserve">lige </w:t>
       </w:r>
       <w:r>
         <w:rPr>
@@ -856,7 +874,7 @@
           <w:sz w:val="24"/>
           <w:u w:val="single"/>
         </w:rPr>
-        <w:hyperlink r:id="rId11" w:history="1">
+        <w:hyperlink r:id="rId12" w:history="1">
           <w:r>
             <w:rPr>
               <w:rStyle w:val="Hyperlink"/>
@@ -874,7 +892,7 @@
           <w:sz w:val="24"/>
           <w:u w:val="single"/>
         </w:rPr>
-        <w:hyperlink r:id="rId11" w:history="1">
+        <w:hyperlink r:id="rId12" w:history="1">
           <w:r>
             <w:rPr>
               <w:rStyle w:val="Hyperlink"/>
@@ -892,7 +910,7 @@
           <w:sz w:val="24"/>
           <w:u w:val="single"/>
         </w:rPr>
-        <w:hyperlink r:id="rId11" w:history="1">
+        <w:hyperlink r:id="rId12" w:history="1">
           <w:r>
             <w:rPr>
               <w:rStyle w:val="Hyperlink"/>
@@ -950,7 +968,7 @@
           <w:sz w:val="24"/>
           <w:u w:val="single"/>
         </w:rPr>
-        <w:hyperlink r:id="rId11" w:history="1">
+        <w:hyperlink r:id="rId12" w:history="1">
           <w:r>
             <w:rPr>
               <w:rStyle w:val="Hyperlink"/>
@@ -1004,7 +1022,7 @@
           <w:sz w:val="24"/>
           <w:u w:val="single"/>
         </w:rPr>
-        <w:hyperlink r:id="rId11" w:history="1">
+        <w:hyperlink r:id="rId12" w:history="1">
           <w:r>
             <w:rPr>
               <w:rStyle w:val="Hyperlink"/>
@@ -2665,7 +2683,143 @@
           <w:color w:val="000000"/>
           <w:sz w:val="24"/>
         </w:rPr>
-        <w:t xml:space="preserve"> waarin zich ook relevant materiaal over het Tropisch Landbouwmuseum </w:t>
+        <w:t xml:space="preserve"> waarin zich ook relevan</w:t>
+      </w:r>
+      <w:r>
+        <w:rPr>
+          <w:u w:val="single" w:color="0066cc"/>
+          <w:rFonts w:ascii="Charis SIL Regular" w:hAnsi="Charis SIL Regular" w:eastAsia="Charis SIL Regular"/>
+          <w:b w:val="0"/>
+          <w:i w:val="0"/>
+          <w:color w:val="000000"/>
+          <w:sz w:val="24"/>
+        </w:rPr>
+        <w:hyperlink r:id="rId19" w:history="1">
+          <w:r>
+            <w:rPr>
+              <w:rStyle w:val="Hyperlink"/>
+            </w:rPr>
+            <w:t>t mater</w:t>
+          </w:r>
+        </w:hyperlink>
+      </w:r>
+      <w:r>
+        <w:rPr>
+          <w:u w:val="single" w:color="0066cc"/>
+          <w:rFonts w:ascii="Charis SIL Regular" w:hAnsi="Charis SIL Regular" w:eastAsia="Charis SIL Regular"/>
+          <w:b w:val="0"/>
+          <w:i w:val="0"/>
+          <w:color w:val="000000"/>
+          <w:sz w:val="24"/>
+        </w:rPr>
+        <w:hyperlink r:id="rId19" w:history="1">
+          <w:r>
+            <w:rPr>
+              <w:rStyle w:val="Hyperlink"/>
+            </w:rPr>
+            <w:t>i</w:t>
+          </w:r>
+        </w:hyperlink>
+      </w:r>
+      <w:r>
+        <w:rPr>
+          <w:u w:val="single" w:color="0066cc"/>
+          <w:rFonts w:ascii="Charis SIL Regular" w:hAnsi="Charis SIL Regular" w:eastAsia="Charis SIL Regular"/>
+          <w:b w:val="0"/>
+          <w:i w:val="0"/>
+          <w:color w:val="000000"/>
+          <w:sz w:val="24"/>
+        </w:rPr>
+        <w:hyperlink r:id="rId19" w:history="1">
+          <w:r>
+            <w:rPr>
+              <w:rStyle w:val="Hyperlink"/>
+            </w:rPr>
+            <w:t xml:space="preserve">aal </w:t>
+          </w:r>
+        </w:hyperlink>
+      </w:r>
+      <w:r>
+        <w:rPr>
+          <w:u w:val="single" w:color="0066cc"/>
+          <w:rFonts w:ascii="Charis SIL Regular" w:hAnsi="Charis SIL Regular" w:eastAsia="Charis SIL Regular"/>
+          <w:b w:val="0"/>
+          <w:i w:val="0"/>
+          <w:color w:val="000000"/>
+          <w:sz w:val="24"/>
+        </w:rPr>
+        <w:hyperlink r:id="rId19" w:history="1">
+          <w:r>
+            <w:rPr>
+              <w:rStyle w:val="Hyperlink"/>
+            </w:rPr>
+            <w:t>ov</w:t>
+          </w:r>
+        </w:hyperlink>
+      </w:r>
+      <w:r>
+        <w:rPr>
+          <w:u w:val="single" w:color="0066cc"/>
+          <w:rFonts w:ascii="Charis SIL Regular" w:hAnsi="Charis SIL Regular" w:eastAsia="Charis SIL Regular"/>
+          <w:b w:val="0"/>
+          <w:i w:val="0"/>
+          <w:color w:val="000000"/>
+          <w:sz w:val="24"/>
+        </w:rPr>
+        <w:hyperlink r:id="rId19" w:history="1">
+          <w:r>
+            <w:rPr>
+              <w:rStyle w:val="Hyperlink"/>
+            </w:rPr>
+            <w:t>e</w:t>
+          </w:r>
+        </w:hyperlink>
+      </w:r>
+      <w:r>
+        <w:rPr>
+          <w:u w:val="single" w:color="0066cc"/>
+          <w:rFonts w:ascii="Charis SIL Regular" w:hAnsi="Charis SIL Regular" w:eastAsia="Charis SIL Regular"/>
+          <w:b w:val="0"/>
+          <w:i w:val="0"/>
+          <w:color w:val="000000"/>
+          <w:sz w:val="24"/>
+        </w:rPr>
+        <w:hyperlink r:id="rId19" w:history="1">
+          <w:r>
+            <w:rPr>
+              <w:rStyle w:val="Hyperlink"/>
+            </w:rPr>
+            <w:t>r het Tropis</w:t>
+          </w:r>
+        </w:hyperlink>
+      </w:r>
+      <w:r>
+        <w:rPr>
+          <w:u w:val="single" w:color="0066cc"/>
+          <w:rFonts w:ascii="Charis SIL Regular" w:hAnsi="Charis SIL Regular" w:eastAsia="Charis SIL Regular"/>
+          <w:b w:val="0"/>
+          <w:i w:val="0"/>
+          <w:color w:val="000000"/>
+          <w:sz w:val="24"/>
+        </w:rPr>
+        <w:hyperlink r:id="rId19" w:history="1">
+          <w:r>
+            <w:rPr>
+              <w:rStyle w:val="Hyperlink"/>
+            </w:rPr>
+            <w:t>ch Landbo</w:t>
+          </w:r>
+        </w:hyperlink>
+      </w:r>
+      <w:r>
+        <w:rPr>
+          <w:rFonts w:ascii="Charis SIL Regular" w:hAnsi="Charis SIL Regular" w:eastAsia="Charis SIL Regular"/>
+          <w:b w:val="0"/>
+          <w:i w:val="0"/>
+          <w:color w:val="000000"/>
+          <w:sz w:val="24"/>
+        </w:rPr>
+        <w:t xml:space="preserve">uwmuseum </w:t>
       </w:r>
       <w:r>
         <w:rPr>
@@ -3817,7 +3971,6 @@
       </w:r>
       <w:r>
         <w:rPr>
-          <w:u w:val="single" w:color="0066cc"/>
           <w:rFonts w:ascii="Charis SIL Regular" w:hAnsi="Charis SIL Regular" w:eastAsia="Charis SIL Regular"/>
           <w:b w:val="0"/>
           <w:i w:val="0"/>
@@ -3853,7 +4006,7 @@
           <w:sz w:val="24"/>
           <w:u w:val="single"/>
         </w:rPr>
-        <w:hyperlink r:id="rId22" w:history="1">
+        <w:hyperlink r:id="rId23" w:history="1">
           <w:r>
             <w:rPr>
               <w:rStyle w:val="Hyperlink"/>
@@ -3882,7 +4035,7 @@
           <w:sz w:val="24"/>
           <w:u w:val="single"/>
         </w:rPr>
-        <w:hyperlink r:id="rId22" w:history="1">
+        <w:hyperlink r:id="rId23" w:history="1">
           <w:r>
             <w:rPr>
               <w:rStyle w:val="Hyperlink"/>
@@ -3911,13 +4064,21 @@
       </w:r>
       <w:r>
         <w:rPr>
+          <w:u w:val="single" w:color="0066cc"/>
           <w:rFonts w:ascii="Charis SIL Regular" w:hAnsi="Charis SIL Regular" w:eastAsia="Charis SIL Regular"/>
           <w:b w:val="0"/>
           <w:i w:val="0"/>
           <w:color w:val="000000"/>
           <w:sz w:val="24"/>
         </w:rPr>
-        <w:t xml:space="preserve">, </w:t>
+        <w:hyperlink r:id="rId22" w:history="1">
+          <w:r>
+            <w:rPr>
+              <w:rStyle w:val="Hyperlink"/>
+            </w:rPr>
+            <w:t xml:space="preserve">, </w:t>
+          </w:r>
+        </w:hyperlink>
       </w:r>
       <w:r>
         <w:rPr>
@@ -3957,7 +4118,7 @@
           <w:sz w:val="24"/>
           <w:u w:val="single"/>
         </w:rPr>
-        <w:hyperlink r:id="rId22" w:history="1">
+        <w:hyperlink r:id="rId24" w:history="1">
           <w:r>
             <w:rPr>
               <w:rStyle w:val="Hyperlink"/>

--- a/EXPORTS/DOCX/published/niveau3/Dutch/TropischLandbouwMus.docx
+++ b/EXPORTS/DOCX/published/niveau3/Dutch/TropischLandbouwMus.docx
@@ -517,14 +517,7 @@
           <w:color w:val="000000"/>
           <w:sz w:val="24"/>
         </w:rPr>
-        <w:hyperlink r:id="rId10" w:history="1">
-          <w:r>
-            <w:rPr>
-              <w:rStyle w:val="Hyperlink"/>
-            </w:rPr>
-            <w:t>t Koloniaal Land</w:t>
-          </w:r>
-        </w:hyperlink>
+        <w:t>t Koloniaal Land</w:t>
       </w:r>
       <w:r>
         <w:rPr>
@@ -852,18 +845,7 @@
           <w:color w:val="000000"/>
           <w:sz w:val="24"/>
         </w:rPr>
-        <w:t>het toenma</w:t>
-      </w:r>
-      <w:r>
-        <w:rPr>
-          <w:u w:val="single" w:color="0066cc"/>
-          <w:rFonts w:ascii="Charis SIL Regular" w:hAnsi="Charis SIL Regular" w:eastAsia="Charis SIL Regular"/>
-          <w:b w:val="0"/>
-          <w:i w:val="0"/>
-          <w:color w:val="000000"/>
-          <w:sz w:val="24"/>
-        </w:rPr>
-        <w:t xml:space="preserve">lige </w:t>
+        <w:t xml:space="preserve">het toenmalige </w:t>
       </w:r>
       <w:r>
         <w:rPr>
@@ -874,14 +856,7 @@
           <w:sz w:val="24"/>
           <w:u w:val="single"/>
         </w:rPr>
-        <w:hyperlink r:id="rId12" w:history="1">
-          <w:r>
-            <w:rPr>
-              <w:rStyle w:val="Hyperlink"/>
-            </w:rPr>
-            <w:t>Rijksmus</w:t>
-          </w:r>
-        </w:hyperlink>
+        <w:t>Rijksmuseum voor Volkenku</w:t>
       </w:r>
       <w:r>
         <w:rPr>
@@ -892,119 +867,7 @@
           <w:sz w:val="24"/>
           <w:u w:val="single"/>
         </w:rPr>
-        <w:hyperlink r:id="rId12" w:history="1">
-          <w:r>
-            <w:rPr>
-              <w:rStyle w:val="Hyperlink"/>
-            </w:rPr>
-            <w:t>e</w:t>
-          </w:r>
-        </w:hyperlink>
-      </w:r>
-      <w:r>
-        <w:rPr>
-          <w:rFonts w:ascii="Charis SIL Regular" w:hAnsi="Charis SIL Regular" w:eastAsia="Charis SIL Regular"/>
-          <w:b w:val="0"/>
-          <w:i w:val="0"/>
-          <w:color w:val="0066CC"/>
-          <w:sz w:val="24"/>
-          <w:u w:val="single"/>
-        </w:rPr>
-        <w:hyperlink r:id="rId12" w:history="1">
-          <w:r>
-            <w:rPr>
-              <w:rStyle w:val="Hyperlink"/>
-            </w:rPr>
-            <w:t>um</w:t>
-          </w:r>
-        </w:hyperlink>
-      </w:r>
-      <w:r>
-        <w:rPr>
-          <w:rFonts w:ascii="Charis SIL Regular" w:hAnsi="Charis SIL Regular" w:eastAsia="Charis SIL Regular"/>
-          <w:b w:val="0"/>
-          <w:i w:val="0"/>
-          <w:color w:val="0066CC"/>
-          <w:sz w:val="24"/>
-          <w:u w:val="single"/>
-        </w:rPr>
-        <w:t xml:space="preserve"> </w:t>
-      </w:r>
-      <w:r>
-        <w:rPr>
-          <w:rFonts w:ascii="Charis SIL Regular" w:hAnsi="Charis SIL Regular" w:eastAsia="Charis SIL Regular"/>
-          <w:b w:val="0"/>
-          <w:i w:val="0"/>
-          <w:color w:val="0066CC"/>
-          <w:sz w:val="24"/>
-          <w:u w:val="single"/>
-        </w:rPr>
-        <w:hyperlink r:id="rId12" w:history="1">
-          <w:r>
-            <w:rPr>
-              <w:rStyle w:val="Hyperlink"/>
-            </w:rPr>
-            <w:t>voor</w:t>
-          </w:r>
-        </w:hyperlink>
-      </w:r>
-      <w:r>
-        <w:rPr>
-          <w:rFonts w:ascii="Charis SIL Regular" w:hAnsi="Charis SIL Regular" w:eastAsia="Charis SIL Regular"/>
-          <w:b w:val="0"/>
-          <w:i w:val="0"/>
-          <w:color w:val="0066CC"/>
-          <w:sz w:val="24"/>
-          <w:u w:val="single"/>
-        </w:rPr>
-        <w:t xml:space="preserve"> </w:t>
-      </w:r>
-      <w:r>
-        <w:rPr>
-          <w:rFonts w:ascii="Charis SIL Regular" w:hAnsi="Charis SIL Regular" w:eastAsia="Charis SIL Regular"/>
-          <w:b w:val="0"/>
-          <w:i w:val="0"/>
-          <w:color w:val="0066CC"/>
-          <w:sz w:val="24"/>
-          <w:u w:val="single"/>
-        </w:rPr>
-        <w:hyperlink r:id="rId12" w:history="1">
-          <w:r>
-            <w:rPr>
-              <w:rStyle w:val="Hyperlink"/>
-            </w:rPr>
-            <w:t>Volkenk</w:t>
-          </w:r>
-        </w:hyperlink>
-      </w:r>
-      <w:r>
-        <w:rPr>
-          <w:rFonts w:ascii="Charis SIL Regular" w:hAnsi="Charis SIL Regular" w:eastAsia="Charis SIL Regular"/>
-          <w:b w:val="0"/>
-          <w:i w:val="0"/>
-          <w:color w:val="0066CC"/>
-          <w:sz w:val="24"/>
-          <w:u w:val="single"/>
-        </w:rPr>
-        <w:hyperlink r:id="rId12" w:history="1">
-          <w:r>
-            <w:rPr>
-              <w:rStyle w:val="Hyperlink"/>
-            </w:rPr>
-            <w:t>u</w:t>
-          </w:r>
-        </w:hyperlink>
-      </w:r>
-      <w:r>
-        <w:rPr>
-          <w:rFonts w:ascii="Charis SIL Regular" w:hAnsi="Charis SIL Regular" w:eastAsia="Charis SIL Regular"/>
-          <w:b w:val="0"/>
-          <w:i w:val="0"/>
-          <w:color w:val="0066CC"/>
-          <w:sz w:val="24"/>
-          <w:u w:val="single"/>
-        </w:rPr>
-        <w:hyperlink r:id="rId12" w:history="1">
+        <w:hyperlink r:id="rId11" w:history="1">
           <w:r>
             <w:rPr>
               <w:rStyle w:val="Hyperlink"/>
@@ -1022,7 +885,7 @@
           <w:sz w:val="24"/>
           <w:u w:val="single"/>
         </w:rPr>
-        <w:hyperlink r:id="rId12" w:history="1">
+        <w:hyperlink r:id="rId11" w:history="1">
           <w:r>
             <w:rPr>
               <w:rStyle w:val="Hyperlink"/>
@@ -3971,13 +3834,21 @@
       </w:r>
       <w:r>
         <w:rPr>
+          <w:u w:val="single" w:color="0066cc"/>
           <w:rFonts w:ascii="Charis SIL Regular" w:hAnsi="Charis SIL Regular" w:eastAsia="Charis SIL Regular"/>
           <w:b w:val="0"/>
           <w:i w:val="0"/>
           <w:color w:val="000000"/>
           <w:sz w:val="24"/>
         </w:rPr>
-        <w:t xml:space="preserve">, </w:t>
+        <w:hyperlink r:id="rId22" w:history="1">
+          <w:r>
+            <w:rPr>
+              <w:rStyle w:val="Hyperlink"/>
+            </w:rPr>
+            <w:t xml:space="preserve">, </w:t>
+          </w:r>
+        </w:hyperlink>
       </w:r>
       <w:r>
         <w:rPr>
@@ -3988,7 +3859,7 @@
           <w:sz w:val="24"/>
           <w:u w:val="single"/>
         </w:rPr>
-        <w:hyperlink r:id="rId23" w:history="1">
+        <w:hyperlink r:id="rId22" w:history="1">
           <w:r>
             <w:rPr>
               <w:rStyle w:val="Hyperlink"/>
@@ -4006,7 +3877,7 @@
           <w:sz w:val="24"/>
           <w:u w:val="single"/>
         </w:rPr>
-        <w:hyperlink r:id="rId23" w:history="1">
+        <w:hyperlink r:id="rId22" w:history="1">
           <w:r>
             <w:rPr>
               <w:rStyle w:val="Hyperlink"/>
@@ -4053,7 +3924,7 @@
           <w:sz w:val="24"/>
           <w:u w:val="single"/>
         </w:rPr>
-        <w:hyperlink r:id="rId22" w:history="1">
+        <w:hyperlink r:id="rId23" w:history="1">
           <w:r>
             <w:rPr>
               <w:rStyle w:val="Hyperlink"/>
@@ -4089,7 +3960,7 @@
           <w:sz w:val="24"/>
           <w:u w:val="single"/>
         </w:rPr>
-        <w:hyperlink r:id="rId22" w:history="1">
+        <w:hyperlink r:id="rId24" w:history="1">
           <w:r>
             <w:rPr>
               <w:rStyle w:val="Hyperlink"/>

--- a/EXPORTS/DOCX/published/niveau3/Dutch/TropischLandbouwMus.docx
+++ b/EXPORTS/DOCX/published/niveau3/Dutch/TropischLandbouwMus.docx
@@ -506,18 +506,7 @@
           <w:color w:val="000000"/>
           <w:sz w:val="24"/>
         </w:rPr>
-        <w:t>museumzaal van he</w:t>
-      </w:r>
-      <w:r>
-        <w:rPr>
-          <w:u w:val="single" w:color="0066cc"/>
-          <w:rFonts w:ascii="Charis SIL Regular" w:hAnsi="Charis SIL Regular" w:eastAsia="Charis SIL Regular"/>
-          <w:b w:val="0"/>
-          <w:i w:val="0"/>
-          <w:color w:val="000000"/>
-          <w:sz w:val="24"/>
-        </w:rPr>
-        <w:t>t Koloniaal Land</w:t>
+        <w:t>museumzaal van het Koloniaal Land</w:t>
       </w:r>
       <w:r>
         <w:rPr>
@@ -845,7 +834,25 @@
           <w:color w:val="000000"/>
           <w:sz w:val="24"/>
         </w:rPr>
-        <w:t xml:space="preserve">het toenmalige </w:t>
+        <w:t>het toenma</w:t>
+      </w:r>
+      <w:r>
+        <w:rPr>
+          <w:u w:val="single" w:color="0066cc"/>
+          <w:rFonts w:ascii="Charis SIL Regular" w:hAnsi="Charis SIL Regular" w:eastAsia="Charis SIL Regular"/>
+          <w:b w:val="0"/>
+          <w:i w:val="0"/>
+          <w:color w:val="000000"/>
+          <w:sz w:val="24"/>
+        </w:rPr>
+        <w:hyperlink r:id="rId11" w:history="1">
+          <w:r>
+            <w:rPr>
+              <w:rStyle w:val="Hyperlink"/>
+            </w:rPr>
+            <w:t xml:space="preserve">lige </w:t>
+          </w:r>
+        </w:hyperlink>
       </w:r>
       <w:r>
         <w:rPr>
@@ -856,7 +863,100 @@
           <w:sz w:val="24"/>
           <w:u w:val="single"/>
         </w:rPr>
-        <w:t>Rijksmuseum voor Volkenku</w:t>
+        <w:hyperlink r:id="rId11" w:history="1">
+          <w:r>
+            <w:rPr>
+              <w:rStyle w:val="Hyperlink"/>
+            </w:rPr>
+            <w:t>Rijksmus</w:t>
+          </w:r>
+        </w:hyperlink>
+      </w:r>
+      <w:r>
+        <w:rPr>
+          <w:rFonts w:ascii="Charis SIL Regular" w:hAnsi="Charis SIL Regular" w:eastAsia="Charis SIL Regular"/>
+          <w:b w:val="0"/>
+          <w:i w:val="0"/>
+          <w:color w:val="0066CC"/>
+          <w:sz w:val="24"/>
+          <w:u w:val="single"/>
+        </w:rPr>
+        <w:hyperlink r:id="rId11" w:history="1">
+          <w:r>
+            <w:rPr>
+              <w:rStyle w:val="Hyperlink"/>
+            </w:rPr>
+            <w:t>e</w:t>
+          </w:r>
+        </w:hyperlink>
+      </w:r>
+      <w:r>
+        <w:rPr>
+          <w:rFonts w:ascii="Charis SIL Regular" w:hAnsi="Charis SIL Regular" w:eastAsia="Charis SIL Regular"/>
+          <w:b w:val="0"/>
+          <w:i w:val="0"/>
+          <w:color w:val="0066CC"/>
+          <w:sz w:val="24"/>
+          <w:u w:val="single"/>
+        </w:rPr>
+        <w:hyperlink r:id="rId11" w:history="1">
+          <w:r>
+            <w:rPr>
+              <w:rStyle w:val="Hyperlink"/>
+            </w:rPr>
+            <w:t>um</w:t>
+          </w:r>
+        </w:hyperlink>
+      </w:r>
+      <w:r>
+        <w:rPr>
+          <w:rFonts w:ascii="Charis SIL Regular" w:hAnsi="Charis SIL Regular" w:eastAsia="Charis SIL Regular"/>
+          <w:b w:val="0"/>
+          <w:i w:val="0"/>
+          <w:color w:val="0066CC"/>
+          <w:sz w:val="24"/>
+          <w:u w:val="single"/>
+        </w:rPr>
+        <w:t xml:space="preserve"> </w:t>
+      </w:r>
+      <w:r>
+        <w:rPr>
+          <w:rFonts w:ascii="Charis SIL Regular" w:hAnsi="Charis SIL Regular" w:eastAsia="Charis SIL Regular"/>
+          <w:b w:val="0"/>
+          <w:i w:val="0"/>
+          <w:color w:val="0066CC"/>
+          <w:sz w:val="24"/>
+          <w:u w:val="single"/>
+        </w:rPr>
+        <w:hyperlink r:id="rId11" w:history="1">
+          <w:r>
+            <w:rPr>
+              <w:rStyle w:val="Hyperlink"/>
+            </w:rPr>
+            <w:t>voor</w:t>
+          </w:r>
+        </w:hyperlink>
+      </w:r>
+      <w:r>
+        <w:rPr>
+          <w:rFonts w:ascii="Charis SIL Regular" w:hAnsi="Charis SIL Regular" w:eastAsia="Charis SIL Regular"/>
+          <w:b w:val="0"/>
+          <w:i w:val="0"/>
+          <w:color w:val="0066CC"/>
+          <w:sz w:val="24"/>
+          <w:u w:val="single"/>
+        </w:rPr>
+        <w:t xml:space="preserve"> </w:t>
+      </w:r>
+      <w:r>
+        <w:rPr>
+          <w:rFonts w:ascii="Charis SIL Regular" w:hAnsi="Charis SIL Regular" w:eastAsia="Charis SIL Regular"/>
+          <w:b w:val="0"/>
+          <w:i w:val="0"/>
+          <w:color w:val="0066CC"/>
+          <w:sz w:val="24"/>
+        </w:rPr>
+        <w:t>Volkenku</w:t>
       </w:r>
       <w:r>
         <w:rPr>
@@ -930,61 +1030,7 @@
           <w:color w:val="000000"/>
           <w:sz w:val="24"/>
         </w:rPr>
-        <w:t>nooit gekomen.</w:t>
-      </w:r>
-      <w:r>
-        <w:rPr>
-          <w:u w:val="single" w:color="0066cc"/>
-          <w:rFonts w:ascii="Charis SIL Regular" w:hAnsi="Charis SIL Regular" w:eastAsia="Charis SIL Regular"/>
-          <w:b w:val="0"/>
-          <w:i w:val="0"/>
-          <w:color w:val="000000"/>
-          <w:sz w:val="24"/>
-        </w:rPr>
-        <w:hyperlink r:id="rId12" w:history="1">
-          <w:r>
-            <w:rPr>
-              <w:rStyle w:val="Hyperlink"/>
-            </w:rPr>
-            <w:t xml:space="preserve"> Toen de mus</w:t>
-          </w:r>
-        </w:hyperlink>
-      </w:r>
-      <w:r>
-        <w:rPr>
-          <w:u w:val="single" w:color="0066cc"/>
-          <w:rFonts w:ascii="Charis SIL Regular" w:hAnsi="Charis SIL Regular" w:eastAsia="Charis SIL Regular"/>
-          <w:b w:val="0"/>
-          <w:i w:val="0"/>
-          <w:color w:val="000000"/>
-          <w:sz w:val="24"/>
-        </w:rPr>
-        <w:hyperlink r:id="rId12" w:history="1">
-          <w:r>
-            <w:rPr>
-              <w:rStyle w:val="Hyperlink"/>
-            </w:rPr>
-            <w:t>e</w:t>
-          </w:r>
-        </w:hyperlink>
-      </w:r>
-      <w:r>
-        <w:rPr>
-          <w:u w:val="single" w:color="0066cc"/>
-          <w:rFonts w:ascii="Charis SIL Regular" w:hAnsi="Charis SIL Regular" w:eastAsia="Charis SIL Regular"/>
-          <w:b w:val="0"/>
-          <w:i w:val="0"/>
-          <w:color w:val="000000"/>
-          <w:sz w:val="24"/>
-        </w:rPr>
-        <w:hyperlink r:id="rId12" w:history="1">
-          <w:r>
-            <w:rPr>
-              <w:rStyle w:val="Hyperlink"/>
-            </w:rPr>
-            <w:t>umd</w:t>
-          </w:r>
-        </w:hyperlink>
+        <w:t>nooit gekomen. Toen de museumd</w:t>
       </w:r>
       <w:r>
         <w:rPr>
@@ -2557,122 +2603,7 @@
           <w:color w:val="000000"/>
           <w:sz w:val="24"/>
         </w:rPr>
-        <w:hyperlink r:id="rId19" w:history="1">
-          <w:r>
-            <w:rPr>
-              <w:rStyle w:val="Hyperlink"/>
-            </w:rPr>
-            <w:t>t mater</w:t>
-          </w:r>
-        </w:hyperlink>
-      </w:r>
-      <w:r>
-        <w:rPr>
-          <w:u w:val="single" w:color="0066cc"/>
-          <w:rFonts w:ascii="Charis SIL Regular" w:hAnsi="Charis SIL Regular" w:eastAsia="Charis SIL Regular"/>
-          <w:b w:val="0"/>
-          <w:i w:val="0"/>
-          <w:color w:val="000000"/>
-          <w:sz w:val="24"/>
-        </w:rPr>
-        <w:hyperlink r:id="rId19" w:history="1">
-          <w:r>
-            <w:rPr>
-              <w:rStyle w:val="Hyperlink"/>
-            </w:rPr>
-            <w:t>i</w:t>
-          </w:r>
-        </w:hyperlink>
-      </w:r>
-      <w:r>
-        <w:rPr>
-          <w:u w:val="single" w:color="0066cc"/>
-          <w:rFonts w:ascii="Charis SIL Regular" w:hAnsi="Charis SIL Regular" w:eastAsia="Charis SIL Regular"/>
-          <w:b w:val="0"/>
-          <w:i w:val="0"/>
-          <w:color w:val="000000"/>
-          <w:sz w:val="24"/>
-        </w:rPr>
-        <w:hyperlink r:id="rId19" w:history="1">
-          <w:r>
-            <w:rPr>
-              <w:rStyle w:val="Hyperlink"/>
-            </w:rPr>
-            <w:t xml:space="preserve">aal </w:t>
-          </w:r>
-        </w:hyperlink>
-      </w:r>
-      <w:r>
-        <w:rPr>
-          <w:u w:val="single" w:color="0066cc"/>
-          <w:rFonts w:ascii="Charis SIL Regular" w:hAnsi="Charis SIL Regular" w:eastAsia="Charis SIL Regular"/>
-          <w:b w:val="0"/>
-          <w:i w:val="0"/>
-          <w:color w:val="000000"/>
-          <w:sz w:val="24"/>
-        </w:rPr>
-        <w:hyperlink r:id="rId19" w:history="1">
-          <w:r>
-            <w:rPr>
-              <w:rStyle w:val="Hyperlink"/>
-            </w:rPr>
-            <w:t>ov</w:t>
-          </w:r>
-        </w:hyperlink>
-      </w:r>
-      <w:r>
-        <w:rPr>
-          <w:u w:val="single" w:color="0066cc"/>
-          <w:rFonts w:ascii="Charis SIL Regular" w:hAnsi="Charis SIL Regular" w:eastAsia="Charis SIL Regular"/>
-          <w:b w:val="0"/>
-          <w:i w:val="0"/>
-          <w:color w:val="000000"/>
-          <w:sz w:val="24"/>
-        </w:rPr>
-        <w:hyperlink r:id="rId19" w:history="1">
-          <w:r>
-            <w:rPr>
-              <w:rStyle w:val="Hyperlink"/>
-            </w:rPr>
-            <w:t>e</w:t>
-          </w:r>
-        </w:hyperlink>
-      </w:r>
-      <w:r>
-        <w:rPr>
-          <w:u w:val="single" w:color="0066cc"/>
-          <w:rFonts w:ascii="Charis SIL Regular" w:hAnsi="Charis SIL Regular" w:eastAsia="Charis SIL Regular"/>
-          <w:b w:val="0"/>
-          <w:i w:val="0"/>
-          <w:color w:val="000000"/>
-          <w:sz w:val="24"/>
-        </w:rPr>
-        <w:hyperlink r:id="rId19" w:history="1">
-          <w:r>
-            <w:rPr>
-              <w:rStyle w:val="Hyperlink"/>
-            </w:rPr>
-            <w:t>r het Tropis</w:t>
-          </w:r>
-        </w:hyperlink>
-      </w:r>
-      <w:r>
-        <w:rPr>
-          <w:u w:val="single" w:color="0066cc"/>
-          <w:rFonts w:ascii="Charis SIL Regular" w:hAnsi="Charis SIL Regular" w:eastAsia="Charis SIL Regular"/>
-          <w:b w:val="0"/>
-          <w:i w:val="0"/>
-          <w:color w:val="000000"/>
-          <w:sz w:val="24"/>
-        </w:rPr>
-        <w:hyperlink r:id="rId19" w:history="1">
-          <w:r>
-            <w:rPr>
-              <w:rStyle w:val="Hyperlink"/>
-            </w:rPr>
-            <w:t>ch Landbo</w:t>
-          </w:r>
-        </w:hyperlink>
+        <w:t>t materiaal over het Tropisch Landbo</w:t>
       </w:r>
       <w:r>
         <w:rPr>
@@ -3859,7 +3790,7 @@
           <w:sz w:val="24"/>
           <w:u w:val="single"/>
         </w:rPr>
-        <w:hyperlink r:id="rId22" w:history="1">
+        <w:hyperlink r:id="rId23" w:history="1">
           <w:r>
             <w:rPr>
               <w:rStyle w:val="Hyperlink"/>
@@ -3877,7 +3808,7 @@
           <w:sz w:val="24"/>
           <w:u w:val="single"/>
         </w:rPr>
-        <w:hyperlink r:id="rId22" w:history="1">
+        <w:hyperlink r:id="rId23" w:history="1">
           <w:r>
             <w:rPr>
               <w:rStyle w:val="Hyperlink"/>
@@ -3935,21 +3866,13 @@
       </w:r>
       <w:r>
         <w:rPr>
-          <w:u w:val="single" w:color="0066cc"/>
           <w:rFonts w:ascii="Charis SIL Regular" w:hAnsi="Charis SIL Regular" w:eastAsia="Charis SIL Regular"/>
           <w:b w:val="0"/>
           <w:i w:val="0"/>
           <w:color w:val="000000"/>
           <w:sz w:val="24"/>
         </w:rPr>
-        <w:hyperlink r:id="rId22" w:history="1">
-          <w:r>
-            <w:rPr>
-              <w:rStyle w:val="Hyperlink"/>
-            </w:rPr>
-            <w:t xml:space="preserve">, </w:t>
-          </w:r>
-        </w:hyperlink>
+        <w:t xml:space="preserve">, </w:t>
       </w:r>
       <w:r>
         <w:rPr>

--- a/EXPORTS/DOCX/published/niveau3/Dutch/TropischLandbouwMus.docx
+++ b/EXPORTS/DOCX/published/niveau3/Dutch/TropischLandbouwMus.docx
@@ -506,7 +506,25 @@
           <w:color w:val="000000"/>
           <w:sz w:val="24"/>
         </w:rPr>
-        <w:t>museumzaal van het Koloniaal Land</w:t>
+        <w:t>museumzaal van he</w:t>
+      </w:r>
+      <w:r>
+        <w:rPr>
+          <w:u w:val="single" w:color="0066cc"/>
+          <w:rFonts w:ascii="Charis SIL Regular" w:hAnsi="Charis SIL Regular" w:eastAsia="Charis SIL Regular"/>
+          <w:b w:val="0"/>
+          <w:i w:val="0"/>
+          <w:color w:val="000000"/>
+          <w:sz w:val="24"/>
+        </w:rPr>
+        <w:hyperlink r:id="rId10" w:history="1">
+          <w:r>
+            <w:rPr>
+              <w:rStyle w:val="Hyperlink"/>
+            </w:rPr>
+            <w:t>t Koloniaal Land</w:t>
+          </w:r>
+        </w:hyperlink>
       </w:r>
       <w:r>
         <w:rPr>
@@ -881,7 +899,7 @@
           <w:sz w:val="24"/>
           <w:u w:val="single"/>
         </w:rPr>
-        <w:hyperlink r:id="rId11" w:history="1">
+        <w:hyperlink r:id="rId12" w:history="1">
           <w:r>
             <w:rPr>
               <w:rStyle w:val="Hyperlink"/>
@@ -889,6 +907,56 @@
             <w:t>e</w:t>
           </w:r>
         </w:hyperlink>
+      </w:r>
+      <w:r>
+        <w:rPr>
+          <w:rFonts w:ascii="Charis SIL Regular" w:hAnsi="Charis SIL Regular" w:eastAsia="Charis SIL Regular"/>
+          <w:b w:val="0"/>
+          <w:i w:val="0"/>
+          <w:color w:val="0066CC"/>
+          <w:sz w:val="24"/>
+          <w:u w:val="single"/>
+        </w:rPr>
+        <w:hyperlink r:id="rId12" w:history="1">
+          <w:r>
+            <w:rPr>
+              <w:rStyle w:val="Hyperlink"/>
+            </w:rPr>
+            <w:t>um</w:t>
+          </w:r>
+        </w:hyperlink>
+      </w:r>
+      <w:r>
+        <w:rPr>
+          <w:rFonts w:ascii="Charis SIL Regular" w:hAnsi="Charis SIL Regular" w:eastAsia="Charis SIL Regular"/>
+          <w:b w:val="0"/>
+          <w:i w:val="0"/>
+          <w:color w:val="0066CC"/>
+          <w:sz w:val="24"/>
+          <w:u w:val="single"/>
+        </w:rPr>
+        <w:t xml:space="preserve"> </w:t>
+      </w:r>
+      <w:r>
+        <w:rPr>
+          <w:rFonts w:ascii="Charis SIL Regular" w:hAnsi="Charis SIL Regular" w:eastAsia="Charis SIL Regular"/>
+          <w:b w:val="0"/>
+          <w:i w:val="0"/>
+          <w:color w:val="0066CC"/>
+          <w:sz w:val="24"/>
+        </w:rPr>
+        <w:t>voor</w:t>
+      </w:r>
+      <w:r>
+        <w:rPr>
+          <w:rFonts w:ascii="Charis SIL Regular" w:hAnsi="Charis SIL Regular" w:eastAsia="Charis SIL Regular"/>
+          <w:b w:val="0"/>
+          <w:i w:val="0"/>
+          <w:color w:val="0066CC"/>
+          <w:sz w:val="24"/>
+          <w:u w:val="single"/>
+        </w:rPr>
+        <w:t xml:space="preserve"> </w:t>
       </w:r>
       <w:r>
         <w:rPr>
@@ -904,49 +972,9 @@
             <w:rPr>
               <w:rStyle w:val="Hyperlink"/>
             </w:rPr>
-            <w:t>um</w:t>
+            <w:t>Volkenk</w:t>
           </w:r>
         </w:hyperlink>
-      </w:r>
-      <w:r>
-        <w:rPr>
-          <w:rFonts w:ascii="Charis SIL Regular" w:hAnsi="Charis SIL Regular" w:eastAsia="Charis SIL Regular"/>
-          <w:b w:val="0"/>
-          <w:i w:val="0"/>
-          <w:color w:val="0066CC"/>
-          <w:sz w:val="24"/>
-          <w:u w:val="single"/>
-        </w:rPr>
-        <w:t xml:space="preserve"> </w:t>
-      </w:r>
-      <w:r>
-        <w:rPr>
-          <w:rFonts w:ascii="Charis SIL Regular" w:hAnsi="Charis SIL Regular" w:eastAsia="Charis SIL Regular"/>
-          <w:b w:val="0"/>
-          <w:i w:val="0"/>
-          <w:color w:val="0066CC"/>
-          <w:sz w:val="24"/>
-          <w:u w:val="single"/>
-        </w:rPr>
-        <w:hyperlink r:id="rId11" w:history="1">
-          <w:r>
-            <w:rPr>
-              <w:rStyle w:val="Hyperlink"/>
-            </w:rPr>
-            <w:t>voor</w:t>
-          </w:r>
-        </w:hyperlink>
-      </w:r>
-      <w:r>
-        <w:rPr>
-          <w:rFonts w:ascii="Charis SIL Regular" w:hAnsi="Charis SIL Regular" w:eastAsia="Charis SIL Regular"/>
-          <w:b w:val="0"/>
-          <w:i w:val="0"/>
-          <w:color w:val="0066CC"/>
-          <w:sz w:val="24"/>
-          <w:u w:val="single"/>
-        </w:rPr>
-        <w:t xml:space="preserve"> </w:t>
       </w:r>
       <w:r>
         <w:rPr>
@@ -956,43 +984,7 @@
           <w:color w:val="0066CC"/>
           <w:sz w:val="24"/>
         </w:rPr>
-        <w:t>Volkenku</w:t>
-      </w:r>
-      <w:r>
-        <w:rPr>
-          <w:rFonts w:ascii="Charis SIL Regular" w:hAnsi="Charis SIL Regular" w:eastAsia="Charis SIL Regular"/>
-          <w:b w:val="0"/>
-          <w:i w:val="0"/>
-          <w:color w:val="0066CC"/>
-          <w:sz w:val="24"/>
-          <w:u w:val="single"/>
-        </w:rPr>
-        <w:hyperlink r:id="rId11" w:history="1">
-          <w:r>
-            <w:rPr>
-              <w:rStyle w:val="Hyperlink"/>
-            </w:rPr>
-            <w:t>nd</w:t>
-          </w:r>
-        </w:hyperlink>
-      </w:r>
-      <w:r>
-        <w:rPr>
-          <w:rFonts w:ascii="Charis SIL Regular" w:hAnsi="Charis SIL Regular" w:eastAsia="Charis SIL Regular"/>
-          <w:b w:val="0"/>
-          <w:i w:val="0"/>
-          <w:color w:val="0066CC"/>
-          <w:sz w:val="24"/>
-          <w:u w:val="single"/>
-        </w:rPr>
-        <w:hyperlink r:id="rId11" w:history="1">
-          <w:r>
-            <w:rPr>
-              <w:rStyle w:val="Hyperlink"/>
-            </w:rPr>
-            <w:t>e</w:t>
-          </w:r>
-        </w:hyperlink>
+        <w:t>unde</w:t>
       </w:r>
       <w:r>
         <w:rPr>
@@ -1323,169 +1315,7 @@
           <w:color w:val="000000"/>
           <w:sz w:val="24"/>
         </w:rPr>
-        <w:t>museum sloot in 2003 haar deuren, ma</w:t>
-      </w:r>
-      <w:r>
-        <w:rPr>
-          <w:u w:val="single" w:color="0066cc"/>
-          <w:rFonts w:ascii="Charis SIL Regular" w:hAnsi="Charis SIL Regular" w:eastAsia="Charis SIL Regular"/>
-          <w:b w:val="0"/>
-          <w:i w:val="0"/>
-          <w:color w:val="000000"/>
-          <w:sz w:val="24"/>
-        </w:rPr>
-        <w:hyperlink r:id="rId13" w:history="1">
-          <w:r>
-            <w:rPr>
-              <w:rStyle w:val="Hyperlink"/>
-            </w:rPr>
-            <w:t>ar het Univer</w:t>
-          </w:r>
-        </w:hyperlink>
-      </w:r>
-      <w:r>
-        <w:rPr>
-          <w:u w:val="single" w:color="0066cc"/>
-          <w:rFonts w:ascii="Charis SIL Regular" w:hAnsi="Charis SIL Regular" w:eastAsia="Charis SIL Regular"/>
-          <w:b w:val="0"/>
-          <w:i w:val="0"/>
-          <w:color w:val="000000"/>
-          <w:sz w:val="24"/>
-        </w:rPr>
-        <w:hyperlink r:id="rId13" w:history="1">
-          <w:r>
-            <w:rPr>
-              <w:rStyle w:val="Hyperlink"/>
-            </w:rPr>
-            <w:t>s</w:t>
-          </w:r>
-        </w:hyperlink>
-      </w:r>
-      <w:r>
-        <w:rPr>
-          <w:u w:val="single" w:color="0066cc"/>
-          <w:rFonts w:ascii="Charis SIL Regular" w:hAnsi="Charis SIL Regular" w:eastAsia="Charis SIL Regular"/>
-          <w:b w:val="0"/>
-          <w:i w:val="0"/>
-          <w:color w:val="000000"/>
-          <w:sz w:val="24"/>
-        </w:rPr>
-        <w:hyperlink r:id="rId13" w:history="1">
-          <w:r>
-            <w:rPr>
-              <w:rStyle w:val="Hyperlink"/>
-            </w:rPr>
-            <w:t>iteitsmu</w:t>
-          </w:r>
-        </w:hyperlink>
-      </w:r>
-      <w:r>
-        <w:rPr>
-          <w:u w:val="single" w:color="0066cc"/>
-          <w:rFonts w:ascii="Charis SIL Regular" w:hAnsi="Charis SIL Regular" w:eastAsia="Charis SIL Regular"/>
-          <w:b w:val="0"/>
-          <w:i w:val="0"/>
-          <w:color w:val="000000"/>
-          <w:sz w:val="24"/>
-        </w:rPr>
-        <w:hyperlink r:id="rId13" w:history="1">
-          <w:r>
-            <w:rPr>
-              <w:rStyle w:val="Hyperlink"/>
-            </w:rPr>
-            <w:t>s</w:t>
-          </w:r>
-        </w:hyperlink>
-      </w:r>
-      <w:r>
-        <w:rPr>
-          <w:u w:val="single" w:color="0066cc"/>
-          <w:rFonts w:ascii="Charis SIL Regular" w:hAnsi="Charis SIL Regular" w:eastAsia="Charis SIL Regular"/>
-          <w:b w:val="0"/>
-          <w:i w:val="0"/>
-          <w:color w:val="000000"/>
-          <w:sz w:val="24"/>
-        </w:rPr>
-        <w:hyperlink r:id="rId13" w:history="1">
-          <w:r>
-            <w:rPr>
-              <w:rStyle w:val="Hyperlink"/>
-            </w:rPr>
-            <w:t xml:space="preserve">eum van </w:t>
-          </w:r>
-        </w:hyperlink>
-      </w:r>
-      <w:r>
-        <w:rPr>
-          <w:u w:val="single" w:color="0066cc"/>
-          <w:rFonts w:ascii="Charis SIL Regular" w:hAnsi="Charis SIL Regular" w:eastAsia="Charis SIL Regular"/>
-          <w:b w:val="0"/>
-          <w:i w:val="0"/>
-          <w:color w:val="000000"/>
-          <w:sz w:val="24"/>
-        </w:rPr>
-        <w:hyperlink r:id="rId13" w:history="1">
-          <w:r>
-            <w:rPr>
-              <w:rStyle w:val="Hyperlink"/>
-            </w:rPr>
-            <w:t>d</w:t>
-          </w:r>
-        </w:hyperlink>
-      </w:r>
-      <w:r>
-        <w:rPr>
-          <w:u w:val="single" w:color="0066cc"/>
-          <w:rFonts w:ascii="Charis SIL Regular" w:hAnsi="Charis SIL Regular" w:eastAsia="Charis SIL Regular"/>
-          <w:b w:val="0"/>
-          <w:i w:val="0"/>
-          <w:color w:val="000000"/>
-          <w:sz w:val="24"/>
-        </w:rPr>
-        <w:hyperlink r:id="rId13" w:history="1">
-          <w:r>
-            <w:rPr>
-              <w:rStyle w:val="Hyperlink"/>
-            </w:rPr>
-            <w:t>e R</w:t>
-          </w:r>
-        </w:hyperlink>
-      </w:r>
-      <w:r>
-        <w:rPr>
-          <w:u w:val="single" w:color="0066cc"/>
-          <w:rFonts w:ascii="Charis SIL Regular" w:hAnsi="Charis SIL Regular" w:eastAsia="Charis SIL Regular"/>
-          <w:b w:val="0"/>
-          <w:i w:val="0"/>
-          <w:color w:val="000000"/>
-          <w:sz w:val="24"/>
-        </w:rPr>
-        <w:hyperlink r:id="rId13" w:history="1">
-          <w:r>
-            <w:rPr>
-              <w:rStyle w:val="Hyperlink"/>
-            </w:rPr>
-            <w:t>i</w:t>
-          </w:r>
-        </w:hyperlink>
-      </w:r>
-      <w:r>
-        <w:rPr>
-          <w:u w:val="single" w:color="0066cc"/>
-          <w:rFonts w:ascii="Charis SIL Regular" w:hAnsi="Charis SIL Regular" w:eastAsia="Charis SIL Regular"/>
-          <w:b w:val="0"/>
-          <w:i w:val="0"/>
-          <w:color w:val="000000"/>
-          <w:sz w:val="24"/>
-        </w:rPr>
-        <w:hyperlink r:id="rId13" w:history="1">
-          <w:r>
-            <w:rPr>
-              <w:rStyle w:val="Hyperlink"/>
-            </w:rPr>
-            <w:t>jksu</w:t>
-          </w:r>
-        </w:hyperlink>
+        <w:t>museum sloot in 2003 haar deuren, maar het Universiteitsmuseum van de Rijksu</w:t>
       </w:r>
       <w:r>
         <w:rPr>
@@ -2592,7 +2422,7 @@
           <w:color w:val="000000"/>
           <w:sz w:val="24"/>
         </w:rPr>
-        <w:t xml:space="preserve"> waarin zich ook relevan</w:t>
+        <w:t xml:space="preserve"> waarin zich ook relevant materiaal </w:t>
       </w:r>
       <w:r>
         <w:rPr>
@@ -2603,7 +2433,68 @@
           <w:color w:val="000000"/>
           <w:sz w:val="24"/>
         </w:rPr>
-        <w:t>t materiaal over het Tropisch Landbo</w:t>
+        <w:hyperlink r:id="rId19" w:history="1">
+          <w:r>
+            <w:rPr>
+              <w:rStyle w:val="Hyperlink"/>
+            </w:rPr>
+            <w:t>ov</w:t>
+          </w:r>
+        </w:hyperlink>
+      </w:r>
+      <w:r>
+        <w:rPr>
+          <w:u w:val="single" w:color="0066cc"/>
+          <w:rFonts w:ascii="Charis SIL Regular" w:hAnsi="Charis SIL Regular" w:eastAsia="Charis SIL Regular"/>
+          <w:b w:val="0"/>
+          <w:i w:val="0"/>
+          <w:color w:val="000000"/>
+          <w:sz w:val="24"/>
+        </w:rPr>
+        <w:hyperlink r:id="rId19" w:history="1">
+          <w:r>
+            <w:rPr>
+              <w:rStyle w:val="Hyperlink"/>
+            </w:rPr>
+            <w:t>e</w:t>
+          </w:r>
+        </w:hyperlink>
+      </w:r>
+      <w:r>
+        <w:rPr>
+          <w:u w:val="single" w:color="0066cc"/>
+          <w:rFonts w:ascii="Charis SIL Regular" w:hAnsi="Charis SIL Regular" w:eastAsia="Charis SIL Regular"/>
+          <w:b w:val="0"/>
+          <w:i w:val="0"/>
+          <w:color w:val="000000"/>
+          <w:sz w:val="24"/>
+        </w:rPr>
+        <w:hyperlink r:id="rId19" w:history="1">
+          <w:r>
+            <w:rPr>
+              <w:rStyle w:val="Hyperlink"/>
+            </w:rPr>
+            <w:t>r het Tropis</w:t>
+          </w:r>
+        </w:hyperlink>
+      </w:r>
+      <w:r>
+        <w:rPr>
+          <w:u w:val="single" w:color="0066cc"/>
+          <w:rFonts w:ascii="Charis SIL Regular" w:hAnsi="Charis SIL Regular" w:eastAsia="Charis SIL Regular"/>
+          <w:b w:val="0"/>
+          <w:i w:val="0"/>
+          <w:color w:val="000000"/>
+          <w:sz w:val="24"/>
+        </w:rPr>
+        <w:hyperlink r:id="rId19" w:history="1">
+          <w:r>
+            <w:rPr>
+              <w:rStyle w:val="Hyperlink"/>
+            </w:rPr>
+            <w:t>ch Landbo</w:t>
+          </w:r>
+        </w:hyperlink>
       </w:r>
       <w:r>
         <w:rPr>
@@ -3883,7 +3774,7 @@
           <w:sz w:val="24"/>
           <w:u w:val="single"/>
         </w:rPr>
-        <w:hyperlink r:id="rId24" w:history="1">
+        <w:hyperlink r:id="rId22" w:history="1">
           <w:r>
             <w:rPr>
               <w:rStyle w:val="Hyperlink"/>
@@ -3912,7 +3803,7 @@
           <w:sz w:val="24"/>
           <w:u w:val="single"/>
         </w:rPr>
-        <w:hyperlink r:id="rId24" w:history="1">
+        <w:hyperlink r:id="rId22" w:history="1">
           <w:r>
             <w:rPr>
               <w:rStyle w:val="Hyperlink"/>

--- a/EXPORTS/DOCX/published/niveau3/Dutch/TropischLandbouwMus.docx
+++ b/EXPORTS/DOCX/published/niveau3/Dutch/TropischLandbouwMus.docx
@@ -506,25 +506,7 @@
           <w:color w:val="000000"/>
           <w:sz w:val="24"/>
         </w:rPr>
-        <w:t>museumzaal van he</w:t>
-      </w:r>
-      <w:r>
-        <w:rPr>
-          <w:u w:val="single" w:color="0066cc"/>
-          <w:rFonts w:ascii="Charis SIL Regular" w:hAnsi="Charis SIL Regular" w:eastAsia="Charis SIL Regular"/>
-          <w:b w:val="0"/>
-          <w:i w:val="0"/>
-          <w:color w:val="000000"/>
-          <w:sz w:val="24"/>
-        </w:rPr>
-        <w:hyperlink r:id="rId10" w:history="1">
-          <w:r>
-            <w:rPr>
-              <w:rStyle w:val="Hyperlink"/>
-            </w:rPr>
-            <w:t>t Koloniaal Land</w:t>
-          </w:r>
-        </w:hyperlink>
+        <w:t>museumzaal van het Koloniaal Land</w:t>
       </w:r>
       <w:r>
         <w:rPr>
@@ -852,25 +834,7 @@
           <w:color w:val="000000"/>
           <w:sz w:val="24"/>
         </w:rPr>
-        <w:t>het toenma</w:t>
-      </w:r>
-      <w:r>
-        <w:rPr>
-          <w:u w:val="single" w:color="0066cc"/>
-          <w:rFonts w:ascii="Charis SIL Regular" w:hAnsi="Charis SIL Regular" w:eastAsia="Charis SIL Regular"/>
-          <w:b w:val="0"/>
-          <w:i w:val="0"/>
-          <w:color w:val="000000"/>
-          <w:sz w:val="24"/>
-        </w:rPr>
-        <w:hyperlink r:id="rId11" w:history="1">
-          <w:r>
-            <w:rPr>
-              <w:rStyle w:val="Hyperlink"/>
-            </w:rPr>
-            <w:t xml:space="preserve">lige </w:t>
-          </w:r>
-        </w:hyperlink>
+        <w:t xml:space="preserve">het toenmalige </w:t>
       </w:r>
       <w:r>
         <w:rPr>
@@ -899,6 +863,136 @@
           <w:sz w:val="24"/>
           <w:u w:val="single"/>
         </w:rPr>
+        <w:hyperlink r:id="rId11" w:history="1">
+          <w:r>
+            <w:rPr>
+              <w:rStyle w:val="Hyperlink"/>
+            </w:rPr>
+            <w:t>e</w:t>
+          </w:r>
+        </w:hyperlink>
+      </w:r>
+      <w:r>
+        <w:rPr>
+          <w:rFonts w:ascii="Charis SIL Regular" w:hAnsi="Charis SIL Regular" w:eastAsia="Charis SIL Regular"/>
+          <w:b w:val="0"/>
+          <w:i w:val="0"/>
+          <w:color w:val="0066CC"/>
+          <w:sz w:val="24"/>
+          <w:u w:val="single"/>
+        </w:rPr>
+        <w:hyperlink r:id="rId11" w:history="1">
+          <w:r>
+            <w:rPr>
+              <w:rStyle w:val="Hyperlink"/>
+            </w:rPr>
+            <w:t>um</w:t>
+          </w:r>
+        </w:hyperlink>
+      </w:r>
+      <w:r>
+        <w:rPr>
+          <w:rFonts w:ascii="Charis SIL Regular" w:hAnsi="Charis SIL Regular" w:eastAsia="Charis SIL Regular"/>
+          <w:b w:val="0"/>
+          <w:i w:val="0"/>
+          <w:color w:val="0066CC"/>
+          <w:sz w:val="24"/>
+          <w:u w:val="single"/>
+        </w:rPr>
+        <w:t xml:space="preserve"> </w:t>
+      </w:r>
+      <w:r>
+        <w:rPr>
+          <w:rFonts w:ascii="Charis SIL Regular" w:hAnsi="Charis SIL Regular" w:eastAsia="Charis SIL Regular"/>
+          <w:b w:val="0"/>
+          <w:i w:val="0"/>
+          <w:color w:val="0066CC"/>
+          <w:sz w:val="24"/>
+          <w:u w:val="single"/>
+        </w:rPr>
+        <w:hyperlink r:id="rId11" w:history="1">
+          <w:r>
+            <w:rPr>
+              <w:rStyle w:val="Hyperlink"/>
+            </w:rPr>
+            <w:t>voor</w:t>
+          </w:r>
+        </w:hyperlink>
+      </w:r>
+      <w:r>
+        <w:rPr>
+          <w:rFonts w:ascii="Charis SIL Regular" w:hAnsi="Charis SIL Regular" w:eastAsia="Charis SIL Regular"/>
+          <w:b w:val="0"/>
+          <w:i w:val="0"/>
+          <w:color w:val="0066CC"/>
+          <w:sz w:val="24"/>
+          <w:u w:val="single"/>
+        </w:rPr>
+        <w:t xml:space="preserve"> </w:t>
+      </w:r>
+      <w:r>
+        <w:rPr>
+          <w:rFonts w:ascii="Charis SIL Regular" w:hAnsi="Charis SIL Regular" w:eastAsia="Charis SIL Regular"/>
+          <w:b w:val="0"/>
+          <w:i w:val="0"/>
+          <w:color w:val="0066CC"/>
+          <w:sz w:val="24"/>
+          <w:u w:val="single"/>
+        </w:rPr>
+        <w:hyperlink r:id="rId12" w:history="1">
+          <w:r>
+            <w:rPr>
+              <w:rStyle w:val="Hyperlink"/>
+            </w:rPr>
+            <w:t>Volkenk</w:t>
+          </w:r>
+        </w:hyperlink>
+      </w:r>
+      <w:r>
+        <w:rPr>
+          <w:rFonts w:ascii="Charis SIL Regular" w:hAnsi="Charis SIL Regular" w:eastAsia="Charis SIL Regular"/>
+          <w:b w:val="0"/>
+          <w:i w:val="0"/>
+          <w:color w:val="0066CC"/>
+          <w:sz w:val="24"/>
+          <w:u w:val="single"/>
+        </w:rPr>
+        <w:hyperlink r:id="rId12" w:history="1">
+          <w:r>
+            <w:rPr>
+              <w:rStyle w:val="Hyperlink"/>
+            </w:rPr>
+            <w:t>u</w:t>
+          </w:r>
+        </w:hyperlink>
+      </w:r>
+      <w:r>
+        <w:rPr>
+          <w:rFonts w:ascii="Charis SIL Regular" w:hAnsi="Charis SIL Regular" w:eastAsia="Charis SIL Regular"/>
+          <w:b w:val="0"/>
+          <w:i w:val="0"/>
+          <w:color w:val="0066CC"/>
+          <w:sz w:val="24"/>
+          <w:u w:val="single"/>
+        </w:rPr>
+        <w:hyperlink r:id="rId12" w:history="1">
+          <w:r>
+            <w:rPr>
+              <w:rStyle w:val="Hyperlink"/>
+            </w:rPr>
+            <w:t>nd</w:t>
+          </w:r>
+        </w:hyperlink>
+      </w:r>
+      <w:r>
+        <w:rPr>
+          <w:rFonts w:ascii="Charis SIL Regular" w:hAnsi="Charis SIL Regular" w:eastAsia="Charis SIL Regular"/>
+          <w:b w:val="0"/>
+          <w:i w:val="0"/>
+          <w:color w:val="0066CC"/>
+          <w:sz w:val="24"/>
+          <w:u w:val="single"/>
+        </w:rPr>
         <w:hyperlink r:id="rId12" w:history="1">
           <w:r>
             <w:rPr>
@@ -910,84 +1004,6 @@
       </w:r>
       <w:r>
         <w:rPr>
-          <w:rFonts w:ascii="Charis SIL Regular" w:hAnsi="Charis SIL Regular" w:eastAsia="Charis SIL Regular"/>
-          <w:b w:val="0"/>
-          <w:i w:val="0"/>
-          <w:color w:val="0066CC"/>
-          <w:sz w:val="24"/>
-          <w:u w:val="single"/>
-        </w:rPr>
-        <w:hyperlink r:id="rId12" w:history="1">
-          <w:r>
-            <w:rPr>
-              <w:rStyle w:val="Hyperlink"/>
-            </w:rPr>
-            <w:t>um</w:t>
-          </w:r>
-        </w:hyperlink>
-      </w:r>
-      <w:r>
-        <w:rPr>
-          <w:rFonts w:ascii="Charis SIL Regular" w:hAnsi="Charis SIL Regular" w:eastAsia="Charis SIL Regular"/>
-          <w:b w:val="0"/>
-          <w:i w:val="0"/>
-          <w:color w:val="0066CC"/>
-          <w:sz w:val="24"/>
-          <w:u w:val="single"/>
-        </w:rPr>
-        <w:t xml:space="preserve"> </w:t>
-      </w:r>
-      <w:r>
-        <w:rPr>
-          <w:rFonts w:ascii="Charis SIL Regular" w:hAnsi="Charis SIL Regular" w:eastAsia="Charis SIL Regular"/>
-          <w:b w:val="0"/>
-          <w:i w:val="0"/>
-          <w:color w:val="0066CC"/>
-          <w:sz w:val="24"/>
-        </w:rPr>
-        <w:t>voor</w:t>
-      </w:r>
-      <w:r>
-        <w:rPr>
-          <w:rFonts w:ascii="Charis SIL Regular" w:hAnsi="Charis SIL Regular" w:eastAsia="Charis SIL Regular"/>
-          <w:b w:val="0"/>
-          <w:i w:val="0"/>
-          <w:color w:val="0066CC"/>
-          <w:sz w:val="24"/>
-          <w:u w:val="single"/>
-        </w:rPr>
-        <w:t xml:space="preserve"> </w:t>
-      </w:r>
-      <w:r>
-        <w:rPr>
-          <w:rFonts w:ascii="Charis SIL Regular" w:hAnsi="Charis SIL Regular" w:eastAsia="Charis SIL Regular"/>
-          <w:b w:val="0"/>
-          <w:i w:val="0"/>
-          <w:color w:val="0066CC"/>
-          <w:sz w:val="24"/>
-          <w:u w:val="single"/>
-        </w:rPr>
-        <w:hyperlink r:id="rId11" w:history="1">
-          <w:r>
-            <w:rPr>
-              <w:rStyle w:val="Hyperlink"/>
-            </w:rPr>
-            <w:t>Volkenk</w:t>
-          </w:r>
-        </w:hyperlink>
-      </w:r>
-      <w:r>
-        <w:rPr>
-          <w:rFonts w:ascii="Charis SIL Regular" w:hAnsi="Charis SIL Regular" w:eastAsia="Charis SIL Regular"/>
-          <w:b w:val="0"/>
-          <w:i w:val="0"/>
-          <w:color w:val="0066CC"/>
-          <w:sz w:val="24"/>
-        </w:rPr>
-        <w:t>unde</w:t>
-      </w:r>
-      <w:r>
-        <w:rPr>
           <w:u w:val="single" w:color="0066cc"/>
           <w:rFonts w:ascii="Charis SIL Regular" w:hAnsi="Charis SIL Regular" w:eastAsia="Charis SIL Regular"/>
           <w:b w:val="0"/>
@@ -1022,7 +1038,18 @@
           <w:color w:val="000000"/>
           <w:sz w:val="24"/>
         </w:rPr>
-        <w:t>nooit gekomen. Toen de museumd</w:t>
+        <w:t>nooit gekomen.</w:t>
+      </w:r>
+      <w:r>
+        <w:rPr>
+          <w:u w:val="single" w:color="0066cc"/>
+          <w:rFonts w:ascii="Charis SIL Regular" w:hAnsi="Charis SIL Regular" w:eastAsia="Charis SIL Regular"/>
+          <w:b w:val="0"/>
+          <w:i w:val="0"/>
+          <w:color w:val="000000"/>
+          <w:sz w:val="24"/>
+        </w:rPr>
+        <w:t xml:space="preserve"> Toen de museumd</w:t>
       </w:r>
       <w:r>
         <w:rPr>
@@ -1315,7 +1342,169 @@
           <w:color w:val="000000"/>
           <w:sz w:val="24"/>
         </w:rPr>
-        <w:t>museum sloot in 2003 haar deuren, maar het Universiteitsmuseum van de Rijksu</w:t>
+        <w:t>museum sloot in 2003 haar deuren, ma</w:t>
+      </w:r>
+      <w:r>
+        <w:rPr>
+          <w:u w:val="single" w:color="0066cc"/>
+          <w:rFonts w:ascii="Charis SIL Regular" w:hAnsi="Charis SIL Regular" w:eastAsia="Charis SIL Regular"/>
+          <w:b w:val="0"/>
+          <w:i w:val="0"/>
+          <w:color w:val="000000"/>
+          <w:sz w:val="24"/>
+        </w:rPr>
+        <w:hyperlink r:id="rId13" w:history="1">
+          <w:r>
+            <w:rPr>
+              <w:rStyle w:val="Hyperlink"/>
+            </w:rPr>
+            <w:t>ar het Univer</w:t>
+          </w:r>
+        </w:hyperlink>
+      </w:r>
+      <w:r>
+        <w:rPr>
+          <w:u w:val="single" w:color="0066cc"/>
+          <w:rFonts w:ascii="Charis SIL Regular" w:hAnsi="Charis SIL Regular" w:eastAsia="Charis SIL Regular"/>
+          <w:b w:val="0"/>
+          <w:i w:val="0"/>
+          <w:color w:val="000000"/>
+          <w:sz w:val="24"/>
+        </w:rPr>
+        <w:hyperlink r:id="rId13" w:history="1">
+          <w:r>
+            <w:rPr>
+              <w:rStyle w:val="Hyperlink"/>
+            </w:rPr>
+            <w:t>s</w:t>
+          </w:r>
+        </w:hyperlink>
+      </w:r>
+      <w:r>
+        <w:rPr>
+          <w:u w:val="single" w:color="0066cc"/>
+          <w:rFonts w:ascii="Charis SIL Regular" w:hAnsi="Charis SIL Regular" w:eastAsia="Charis SIL Regular"/>
+          <w:b w:val="0"/>
+          <w:i w:val="0"/>
+          <w:color w:val="000000"/>
+          <w:sz w:val="24"/>
+        </w:rPr>
+        <w:hyperlink r:id="rId13" w:history="1">
+          <w:r>
+            <w:rPr>
+              <w:rStyle w:val="Hyperlink"/>
+            </w:rPr>
+            <w:t>iteitsmu</w:t>
+          </w:r>
+        </w:hyperlink>
+      </w:r>
+      <w:r>
+        <w:rPr>
+          <w:u w:val="single" w:color="0066cc"/>
+          <w:rFonts w:ascii="Charis SIL Regular" w:hAnsi="Charis SIL Regular" w:eastAsia="Charis SIL Regular"/>
+          <w:b w:val="0"/>
+          <w:i w:val="0"/>
+          <w:color w:val="000000"/>
+          <w:sz w:val="24"/>
+        </w:rPr>
+        <w:hyperlink r:id="rId13" w:history="1">
+          <w:r>
+            <w:rPr>
+              <w:rStyle w:val="Hyperlink"/>
+            </w:rPr>
+            <w:t>s</w:t>
+          </w:r>
+        </w:hyperlink>
+      </w:r>
+      <w:r>
+        <w:rPr>
+          <w:u w:val="single" w:color="0066cc"/>
+          <w:rFonts w:ascii="Charis SIL Regular" w:hAnsi="Charis SIL Regular" w:eastAsia="Charis SIL Regular"/>
+          <w:b w:val="0"/>
+          <w:i w:val="0"/>
+          <w:color w:val="000000"/>
+          <w:sz w:val="24"/>
+        </w:rPr>
+        <w:hyperlink r:id="rId13" w:history="1">
+          <w:r>
+            <w:rPr>
+              <w:rStyle w:val="Hyperlink"/>
+            </w:rPr>
+            <w:t xml:space="preserve">eum van </w:t>
+          </w:r>
+        </w:hyperlink>
+      </w:r>
+      <w:r>
+        <w:rPr>
+          <w:u w:val="single" w:color="0066cc"/>
+          <w:rFonts w:ascii="Charis SIL Regular" w:hAnsi="Charis SIL Regular" w:eastAsia="Charis SIL Regular"/>
+          <w:b w:val="0"/>
+          <w:i w:val="0"/>
+          <w:color w:val="000000"/>
+          <w:sz w:val="24"/>
+        </w:rPr>
+        <w:hyperlink r:id="rId13" w:history="1">
+          <w:r>
+            <w:rPr>
+              <w:rStyle w:val="Hyperlink"/>
+            </w:rPr>
+            <w:t>d</w:t>
+          </w:r>
+        </w:hyperlink>
+      </w:r>
+      <w:r>
+        <w:rPr>
+          <w:u w:val="single" w:color="0066cc"/>
+          <w:rFonts w:ascii="Charis SIL Regular" w:hAnsi="Charis SIL Regular" w:eastAsia="Charis SIL Regular"/>
+          <w:b w:val="0"/>
+          <w:i w:val="0"/>
+          <w:color w:val="000000"/>
+          <w:sz w:val="24"/>
+        </w:rPr>
+        <w:hyperlink r:id="rId13" w:history="1">
+          <w:r>
+            <w:rPr>
+              <w:rStyle w:val="Hyperlink"/>
+            </w:rPr>
+            <w:t>e R</w:t>
+          </w:r>
+        </w:hyperlink>
+      </w:r>
+      <w:r>
+        <w:rPr>
+          <w:u w:val="single" w:color="0066cc"/>
+          <w:rFonts w:ascii="Charis SIL Regular" w:hAnsi="Charis SIL Regular" w:eastAsia="Charis SIL Regular"/>
+          <w:b w:val="0"/>
+          <w:i w:val="0"/>
+          <w:color w:val="000000"/>
+          <w:sz w:val="24"/>
+        </w:rPr>
+        <w:hyperlink r:id="rId13" w:history="1">
+          <w:r>
+            <w:rPr>
+              <w:rStyle w:val="Hyperlink"/>
+            </w:rPr>
+            <w:t>i</w:t>
+          </w:r>
+        </w:hyperlink>
+      </w:r>
+      <w:r>
+        <w:rPr>
+          <w:u w:val="single" w:color="0066cc"/>
+          <w:rFonts w:ascii="Charis SIL Regular" w:hAnsi="Charis SIL Regular" w:eastAsia="Charis SIL Regular"/>
+          <w:b w:val="0"/>
+          <w:i w:val="0"/>
+          <w:color w:val="000000"/>
+          <w:sz w:val="24"/>
+        </w:rPr>
+        <w:hyperlink r:id="rId13" w:history="1">
+          <w:r>
+            <w:rPr>
+              <w:rStyle w:val="Hyperlink"/>
+            </w:rPr>
+            <w:t>jksu</w:t>
+          </w:r>
+        </w:hyperlink>
       </w:r>
       <w:r>
         <w:rPr>
@@ -2186,7 +2375,6 @@
       </w:r>
       <w:r>
         <w:rPr>
-          <w:u w:val="single" w:color="0066cc"/>
           <w:rFonts w:ascii="Charis SIL Regular" w:hAnsi="Charis SIL Regular" w:eastAsia="Charis SIL Regular"/>
           <w:b w:val="0"/>
           <w:i w:val="0"/>
@@ -2422,7 +2610,61 @@
           <w:color w:val="000000"/>
           <w:sz w:val="24"/>
         </w:rPr>
-        <w:t xml:space="preserve"> waarin zich ook relevant materiaal </w:t>
+        <w:t xml:space="preserve"> waarin zich ook relevan</w:t>
+      </w:r>
+      <w:r>
+        <w:rPr>
+          <w:u w:val="single" w:color="0066cc"/>
+          <w:rFonts w:ascii="Charis SIL Regular" w:hAnsi="Charis SIL Regular" w:eastAsia="Charis SIL Regular"/>
+          <w:b w:val="0"/>
+          <w:i w:val="0"/>
+          <w:color w:val="000000"/>
+          <w:sz w:val="24"/>
+        </w:rPr>
+        <w:hyperlink r:id="rId19" w:history="1">
+          <w:r>
+            <w:rPr>
+              <w:rStyle w:val="Hyperlink"/>
+            </w:rPr>
+            <w:t>t mater</w:t>
+          </w:r>
+        </w:hyperlink>
+      </w:r>
+      <w:r>
+        <w:rPr>
+          <w:u w:val="single" w:color="0066cc"/>
+          <w:rFonts w:ascii="Charis SIL Regular" w:hAnsi="Charis SIL Regular" w:eastAsia="Charis SIL Regular"/>
+          <w:b w:val="0"/>
+          <w:i w:val="0"/>
+          <w:color w:val="000000"/>
+          <w:sz w:val="24"/>
+        </w:rPr>
+        <w:hyperlink r:id="rId19" w:history="1">
+          <w:r>
+            <w:rPr>
+              <w:rStyle w:val="Hyperlink"/>
+            </w:rPr>
+            <w:t>i</w:t>
+          </w:r>
+        </w:hyperlink>
+      </w:r>
+      <w:r>
+        <w:rPr>
+          <w:u w:val="single" w:color="0066cc"/>
+          <w:rFonts w:ascii="Charis SIL Regular" w:hAnsi="Charis SIL Regular" w:eastAsia="Charis SIL Regular"/>
+          <w:b w:val="0"/>
+          <w:i w:val="0"/>
+          <w:color w:val="000000"/>
+          <w:sz w:val="24"/>
+        </w:rPr>
+        <w:hyperlink r:id="rId19" w:history="1">
+          <w:r>
+            <w:rPr>
+              <w:rStyle w:val="Hyperlink"/>
+            </w:rPr>
+            <w:t xml:space="preserve">aal </w:t>
+          </w:r>
+        </w:hyperlink>
       </w:r>
       <w:r>
         <w:rPr>
@@ -3774,7 +4016,7 @@
           <w:sz w:val="24"/>
           <w:u w:val="single"/>
         </w:rPr>
-        <w:hyperlink r:id="rId22" w:history="1">
+        <w:hyperlink r:id="rId24" w:history="1">
           <w:r>
             <w:rPr>
               <w:rStyle w:val="Hyperlink"/>
@@ -3803,7 +4045,7 @@
           <w:sz w:val="24"/>
           <w:u w:val="single"/>
         </w:rPr>
-        <w:hyperlink r:id="rId22" w:history="1">
+        <w:hyperlink r:id="rId24" w:history="1">
           <w:r>
             <w:rPr>
               <w:rStyle w:val="Hyperlink"/>

--- a/EXPORTS/DOCX/published/niveau3/Dutch/TropischLandbouwMus.docx
+++ b/EXPORTS/DOCX/published/niveau3/Dutch/TropischLandbouwMus.docx
@@ -506,7 +506,25 @@
           <w:color w:val="000000"/>
           <w:sz w:val="24"/>
         </w:rPr>
-        <w:t>museumzaal van het Koloniaal Land</w:t>
+        <w:t>museumzaal van he</w:t>
+      </w:r>
+      <w:r>
+        <w:rPr>
+          <w:u w:val="single" w:color="0066cc"/>
+          <w:rFonts w:ascii="Charis SIL Regular" w:hAnsi="Charis SIL Regular" w:eastAsia="Charis SIL Regular"/>
+          <w:b w:val="0"/>
+          <w:i w:val="0"/>
+          <w:color w:val="000000"/>
+          <w:sz w:val="24"/>
+        </w:rPr>
+        <w:hyperlink r:id="rId10" w:history="1">
+          <w:r>
+            <w:rPr>
+              <w:rStyle w:val="Hyperlink"/>
+            </w:rPr>
+            <w:t>t Koloniaal Land</w:t>
+          </w:r>
+        </w:hyperlink>
       </w:r>
       <w:r>
         <w:rPr>
@@ -834,7 +852,25 @@
           <w:color w:val="000000"/>
           <w:sz w:val="24"/>
         </w:rPr>
-        <w:t xml:space="preserve">het toenmalige </w:t>
+        <w:t>het toenma</w:t>
+      </w:r>
+      <w:r>
+        <w:rPr>
+          <w:u w:val="single" w:color="0066cc"/>
+          <w:rFonts w:ascii="Charis SIL Regular" w:hAnsi="Charis SIL Regular" w:eastAsia="Charis SIL Regular"/>
+          <w:b w:val="0"/>
+          <w:i w:val="0"/>
+          <w:color w:val="000000"/>
+          <w:sz w:val="24"/>
+        </w:rPr>
+        <w:hyperlink r:id="rId11" w:history="1">
+          <w:r>
+            <w:rPr>
+              <w:rStyle w:val="Hyperlink"/>
+            </w:rPr>
+            <w:t xml:space="preserve">lige </w:t>
+          </w:r>
+        </w:hyperlink>
       </w:r>
       <w:r>
         <w:rPr>
@@ -863,7 +899,7 @@
           <w:sz w:val="24"/>
           <w:u w:val="single"/>
         </w:rPr>
-        <w:hyperlink r:id="rId11" w:history="1">
+        <w:hyperlink r:id="rId12" w:history="1">
           <w:r>
             <w:rPr>
               <w:rStyle w:val="Hyperlink"/>
@@ -939,7 +975,7 @@
           <w:sz w:val="24"/>
           <w:u w:val="single"/>
         </w:rPr>
-        <w:hyperlink r:id="rId12" w:history="1">
+        <w:hyperlink r:id="rId11" w:history="1">
           <w:r>
             <w:rPr>
               <w:rStyle w:val="Hyperlink"/>
@@ -975,7 +1011,7 @@
           <w:sz w:val="24"/>
           <w:u w:val="single"/>
         </w:rPr>
-        <w:hyperlink r:id="rId12" w:history="1">
+        <w:hyperlink r:id="rId11" w:history="1">
           <w:r>
             <w:rPr>
               <w:rStyle w:val="Hyperlink"/>
@@ -993,7 +1029,7 @@
           <w:sz w:val="24"/>
           <w:u w:val="single"/>
         </w:rPr>
-        <w:hyperlink r:id="rId12" w:history="1">
+        <w:hyperlink r:id="rId11" w:history="1">
           <w:r>
             <w:rPr>
               <w:rStyle w:val="Hyperlink"/>
@@ -1038,18 +1074,7 @@
           <w:color w:val="000000"/>
           <w:sz w:val="24"/>
         </w:rPr>
-        <w:t>nooit gekomen.</w:t>
-      </w:r>
-      <w:r>
-        <w:rPr>
-          <w:u w:val="single" w:color="0066cc"/>
-          <w:rFonts w:ascii="Charis SIL Regular" w:hAnsi="Charis SIL Regular" w:eastAsia="Charis SIL Regular"/>
-          <w:b w:val="0"/>
-          <w:i w:val="0"/>
-          <w:color w:val="000000"/>
-          <w:sz w:val="24"/>
-        </w:rPr>
-        <w:t xml:space="preserve"> Toen de museumd</w:t>
+        <w:t>nooit gekomen. Toen de museumd</w:t>
       </w:r>
       <w:r>
         <w:rPr>
@@ -1342,169 +1367,7 @@
           <w:color w:val="000000"/>
           <w:sz w:val="24"/>
         </w:rPr>
-        <w:t>museum sloot in 2003 haar deuren, ma</w:t>
-      </w:r>
-      <w:r>
-        <w:rPr>
-          <w:u w:val="single" w:color="0066cc"/>
-          <w:rFonts w:ascii="Charis SIL Regular" w:hAnsi="Charis SIL Regular" w:eastAsia="Charis SIL Regular"/>
-          <w:b w:val="0"/>
-          <w:i w:val="0"/>
-          <w:color w:val="000000"/>
-          <w:sz w:val="24"/>
-        </w:rPr>
-        <w:hyperlink r:id="rId13" w:history="1">
-          <w:r>
-            <w:rPr>
-              <w:rStyle w:val="Hyperlink"/>
-            </w:rPr>
-            <w:t>ar het Univer</w:t>
-          </w:r>
-        </w:hyperlink>
-      </w:r>
-      <w:r>
-        <w:rPr>
-          <w:u w:val="single" w:color="0066cc"/>
-          <w:rFonts w:ascii="Charis SIL Regular" w:hAnsi="Charis SIL Regular" w:eastAsia="Charis SIL Regular"/>
-          <w:b w:val="0"/>
-          <w:i w:val="0"/>
-          <w:color w:val="000000"/>
-          <w:sz w:val="24"/>
-        </w:rPr>
-        <w:hyperlink r:id="rId13" w:history="1">
-          <w:r>
-            <w:rPr>
-              <w:rStyle w:val="Hyperlink"/>
-            </w:rPr>
-            <w:t>s</w:t>
-          </w:r>
-        </w:hyperlink>
-      </w:r>
-      <w:r>
-        <w:rPr>
-          <w:u w:val="single" w:color="0066cc"/>
-          <w:rFonts w:ascii="Charis SIL Regular" w:hAnsi="Charis SIL Regular" w:eastAsia="Charis SIL Regular"/>
-          <w:b w:val="0"/>
-          <w:i w:val="0"/>
-          <w:color w:val="000000"/>
-          <w:sz w:val="24"/>
-        </w:rPr>
-        <w:hyperlink r:id="rId13" w:history="1">
-          <w:r>
-            <w:rPr>
-              <w:rStyle w:val="Hyperlink"/>
-            </w:rPr>
-            <w:t>iteitsmu</w:t>
-          </w:r>
-        </w:hyperlink>
-      </w:r>
-      <w:r>
-        <w:rPr>
-          <w:u w:val="single" w:color="0066cc"/>
-          <w:rFonts w:ascii="Charis SIL Regular" w:hAnsi="Charis SIL Regular" w:eastAsia="Charis SIL Regular"/>
-          <w:b w:val="0"/>
-          <w:i w:val="0"/>
-          <w:color w:val="000000"/>
-          <w:sz w:val="24"/>
-        </w:rPr>
-        <w:hyperlink r:id="rId13" w:history="1">
-          <w:r>
-            <w:rPr>
-              <w:rStyle w:val="Hyperlink"/>
-            </w:rPr>
-            <w:t>s</w:t>
-          </w:r>
-        </w:hyperlink>
-      </w:r>
-      <w:r>
-        <w:rPr>
-          <w:u w:val="single" w:color="0066cc"/>
-          <w:rFonts w:ascii="Charis SIL Regular" w:hAnsi="Charis SIL Regular" w:eastAsia="Charis SIL Regular"/>
-          <w:b w:val="0"/>
-          <w:i w:val="0"/>
-          <w:color w:val="000000"/>
-          <w:sz w:val="24"/>
-        </w:rPr>
-        <w:hyperlink r:id="rId13" w:history="1">
-          <w:r>
-            <w:rPr>
-              <w:rStyle w:val="Hyperlink"/>
-            </w:rPr>
-            <w:t xml:space="preserve">eum van </w:t>
-          </w:r>
-        </w:hyperlink>
-      </w:r>
-      <w:r>
-        <w:rPr>
-          <w:u w:val="single" w:color="0066cc"/>
-          <w:rFonts w:ascii="Charis SIL Regular" w:hAnsi="Charis SIL Regular" w:eastAsia="Charis SIL Regular"/>
-          <w:b w:val="0"/>
-          <w:i w:val="0"/>
-          <w:color w:val="000000"/>
-          <w:sz w:val="24"/>
-        </w:rPr>
-        <w:hyperlink r:id="rId13" w:history="1">
-          <w:r>
-            <w:rPr>
-              <w:rStyle w:val="Hyperlink"/>
-            </w:rPr>
-            <w:t>d</w:t>
-          </w:r>
-        </w:hyperlink>
-      </w:r>
-      <w:r>
-        <w:rPr>
-          <w:u w:val="single" w:color="0066cc"/>
-          <w:rFonts w:ascii="Charis SIL Regular" w:hAnsi="Charis SIL Regular" w:eastAsia="Charis SIL Regular"/>
-          <w:b w:val="0"/>
-          <w:i w:val="0"/>
-          <w:color w:val="000000"/>
-          <w:sz w:val="24"/>
-        </w:rPr>
-        <w:hyperlink r:id="rId13" w:history="1">
-          <w:r>
-            <w:rPr>
-              <w:rStyle w:val="Hyperlink"/>
-            </w:rPr>
-            <w:t>e R</w:t>
-          </w:r>
-        </w:hyperlink>
-      </w:r>
-      <w:r>
-        <w:rPr>
-          <w:u w:val="single" w:color="0066cc"/>
-          <w:rFonts w:ascii="Charis SIL Regular" w:hAnsi="Charis SIL Regular" w:eastAsia="Charis SIL Regular"/>
-          <w:b w:val="0"/>
-          <w:i w:val="0"/>
-          <w:color w:val="000000"/>
-          <w:sz w:val="24"/>
-        </w:rPr>
-        <w:hyperlink r:id="rId13" w:history="1">
-          <w:r>
-            <w:rPr>
-              <w:rStyle w:val="Hyperlink"/>
-            </w:rPr>
-            <w:t>i</w:t>
-          </w:r>
-        </w:hyperlink>
-      </w:r>
-      <w:r>
-        <w:rPr>
-          <w:u w:val="single" w:color="0066cc"/>
-          <w:rFonts w:ascii="Charis SIL Regular" w:hAnsi="Charis SIL Regular" w:eastAsia="Charis SIL Regular"/>
-          <w:b w:val="0"/>
-          <w:i w:val="0"/>
-          <w:color w:val="000000"/>
-          <w:sz w:val="24"/>
-        </w:rPr>
-        <w:hyperlink r:id="rId13" w:history="1">
-          <w:r>
-            <w:rPr>
-              <w:rStyle w:val="Hyperlink"/>
-            </w:rPr>
-            <w:t>jksu</w:t>
-          </w:r>
-        </w:hyperlink>
+        <w:t>museum sloot in 2003 haar deuren, maar het Universiteitsmuseum van de Rijksu</w:t>
       </w:r>
       <w:r>
         <w:rPr>
@@ -2375,6 +2238,7 @@
       </w:r>
       <w:r>
         <w:rPr>
+          <w:u w:val="single" w:color="0066cc"/>
           <w:rFonts w:ascii="Charis SIL Regular" w:hAnsi="Charis SIL Regular" w:eastAsia="Charis SIL Regular"/>
           <w:b w:val="0"/>
           <w:i w:val="0"/>
@@ -2610,61 +2474,7 @@
           <w:color w:val="000000"/>
           <w:sz w:val="24"/>
         </w:rPr>
-        <w:t xml:space="preserve"> waarin zich ook relevan</w:t>
-      </w:r>
-      <w:r>
-        <w:rPr>
-          <w:u w:val="single" w:color="0066cc"/>
-          <w:rFonts w:ascii="Charis SIL Regular" w:hAnsi="Charis SIL Regular" w:eastAsia="Charis SIL Regular"/>
-          <w:b w:val="0"/>
-          <w:i w:val="0"/>
-          <w:color w:val="000000"/>
-          <w:sz w:val="24"/>
-        </w:rPr>
-        <w:hyperlink r:id="rId19" w:history="1">
-          <w:r>
-            <w:rPr>
-              <w:rStyle w:val="Hyperlink"/>
-            </w:rPr>
-            <w:t>t mater</w:t>
-          </w:r>
-        </w:hyperlink>
-      </w:r>
-      <w:r>
-        <w:rPr>
-          <w:u w:val="single" w:color="0066cc"/>
-          <w:rFonts w:ascii="Charis SIL Regular" w:hAnsi="Charis SIL Regular" w:eastAsia="Charis SIL Regular"/>
-          <w:b w:val="0"/>
-          <w:i w:val="0"/>
-          <w:color w:val="000000"/>
-          <w:sz w:val="24"/>
-        </w:rPr>
-        <w:hyperlink r:id="rId19" w:history="1">
-          <w:r>
-            <w:rPr>
-              <w:rStyle w:val="Hyperlink"/>
-            </w:rPr>
-            <w:t>i</w:t>
-          </w:r>
-        </w:hyperlink>
-      </w:r>
-      <w:r>
-        <w:rPr>
-          <w:u w:val="single" w:color="0066cc"/>
-          <w:rFonts w:ascii="Charis SIL Regular" w:hAnsi="Charis SIL Regular" w:eastAsia="Charis SIL Regular"/>
-          <w:b w:val="0"/>
-          <w:i w:val="0"/>
-          <w:color w:val="000000"/>
-          <w:sz w:val="24"/>
-        </w:rPr>
-        <w:hyperlink r:id="rId19" w:history="1">
-          <w:r>
-            <w:rPr>
-              <w:rStyle w:val="Hyperlink"/>
-            </w:rPr>
-            <w:t xml:space="preserve">aal </w:t>
-          </w:r>
-        </w:hyperlink>
+        <w:t xml:space="preserve"> waarin zich ook relevant materiaal </w:t>
       </w:r>
       <w:r>
         <w:rPr>

--- a/EXPORTS/DOCX/published/niveau3/Dutch/TropischLandbouwMus.docx
+++ b/EXPORTS/DOCX/published/niveau3/Dutch/TropischLandbouwMus.docx
@@ -517,14 +517,7 @@
           <w:color w:val="000000"/>
           <w:sz w:val="24"/>
         </w:rPr>
-        <w:hyperlink r:id="rId10" w:history="1">
-          <w:r>
-            <w:rPr>
-              <w:rStyle w:val="Hyperlink"/>
-            </w:rPr>
-            <w:t>t Koloniaal Land</w:t>
-          </w:r>
-        </w:hyperlink>
+        <w:t>t Koloniaal Land</w:t>
       </w:r>
       <w:r>
         <w:rPr>
@@ -863,14 +856,7 @@
           <w:color w:val="000000"/>
           <w:sz w:val="24"/>
         </w:rPr>
-        <w:hyperlink r:id="rId11" w:history="1">
-          <w:r>
-            <w:rPr>
-              <w:rStyle w:val="Hyperlink"/>
-            </w:rPr>
-            <w:t xml:space="preserve">lige </w:t>
-          </w:r>
-        </w:hyperlink>
+        <w:t xml:space="preserve">lige </w:t>
       </w:r>
       <w:r>
         <w:rPr>
@@ -881,7 +867,7 @@
           <w:sz w:val="24"/>
           <w:u w:val="single"/>
         </w:rPr>
-        <w:hyperlink r:id="rId11" w:history="1">
+        <w:hyperlink r:id="rId12" w:history="1">
           <w:r>
             <w:rPr>
               <w:rStyle w:val="Hyperlink"/>
@@ -899,7 +885,7 @@
           <w:sz w:val="24"/>
           <w:u w:val="single"/>
         </w:rPr>
-        <w:hyperlink r:id="rId12" w:history="1">
+        <w:hyperlink r:id="rId11" w:history="1">
           <w:r>
             <w:rPr>
               <w:rStyle w:val="Hyperlink"/>
@@ -915,92 +901,8 @@
           <w:i w:val="0"/>
           <w:color w:val="0066CC"/>
           <w:sz w:val="24"/>
-          <w:u w:val="single"/>
-        </w:rPr>
-        <w:hyperlink r:id="rId11" w:history="1">
-          <w:r>
-            <w:rPr>
-              <w:rStyle w:val="Hyperlink"/>
-            </w:rPr>
-            <w:t>um</w:t>
-          </w:r>
-        </w:hyperlink>
-      </w:r>
-      <w:r>
-        <w:rPr>
-          <w:rFonts w:ascii="Charis SIL Regular" w:hAnsi="Charis SIL Regular" w:eastAsia="Charis SIL Regular"/>
-          <w:b w:val="0"/>
-          <w:i w:val="0"/>
-          <w:color w:val="0066CC"/>
-          <w:sz w:val="24"/>
-          <w:u w:val="single"/>
-        </w:rPr>
-        <w:t xml:space="preserve"> </w:t>
-      </w:r>
-      <w:r>
-        <w:rPr>
-          <w:rFonts w:ascii="Charis SIL Regular" w:hAnsi="Charis SIL Regular" w:eastAsia="Charis SIL Regular"/>
-          <w:b w:val="0"/>
-          <w:i w:val="0"/>
-          <w:color w:val="0066CC"/>
-          <w:sz w:val="24"/>
-          <w:u w:val="single"/>
-        </w:rPr>
-        <w:hyperlink r:id="rId11" w:history="1">
-          <w:r>
-            <w:rPr>
-              <w:rStyle w:val="Hyperlink"/>
-            </w:rPr>
-            <w:t>voor</w:t>
-          </w:r>
-        </w:hyperlink>
-      </w:r>
-      <w:r>
-        <w:rPr>
-          <w:rFonts w:ascii="Charis SIL Regular" w:hAnsi="Charis SIL Regular" w:eastAsia="Charis SIL Regular"/>
-          <w:b w:val="0"/>
-          <w:i w:val="0"/>
-          <w:color w:val="0066CC"/>
-          <w:sz w:val="24"/>
-          <w:u w:val="single"/>
-        </w:rPr>
-        <w:t xml:space="preserve"> </w:t>
-      </w:r>
-      <w:r>
-        <w:rPr>
-          <w:rFonts w:ascii="Charis SIL Regular" w:hAnsi="Charis SIL Regular" w:eastAsia="Charis SIL Regular"/>
-          <w:b w:val="0"/>
-          <w:i w:val="0"/>
-          <w:color w:val="0066CC"/>
-          <w:sz w:val="24"/>
-          <w:u w:val="single"/>
-        </w:rPr>
-        <w:hyperlink r:id="rId11" w:history="1">
-          <w:r>
-            <w:rPr>
-              <w:rStyle w:val="Hyperlink"/>
-            </w:rPr>
-            <w:t>Volkenk</w:t>
-          </w:r>
-        </w:hyperlink>
-      </w:r>
-      <w:r>
-        <w:rPr>
-          <w:rFonts w:ascii="Charis SIL Regular" w:hAnsi="Charis SIL Regular" w:eastAsia="Charis SIL Regular"/>
-          <w:b w:val="0"/>
-          <w:i w:val="0"/>
-          <w:color w:val="0066CC"/>
-          <w:sz w:val="24"/>
-          <w:u w:val="single"/>
-        </w:rPr>
-        <w:hyperlink r:id="rId12" w:history="1">
-          <w:r>
-            <w:rPr>
-              <w:rStyle w:val="Hyperlink"/>
-            </w:rPr>
-            <w:t>u</w:t>
-          </w:r>
-        </w:hyperlink>
+        </w:rPr>
+        <w:t>um voor Volkenku</w:t>
       </w:r>
       <w:r>
         <w:rPr>
@@ -1029,7 +931,7 @@
           <w:sz w:val="24"/>
           <w:u w:val="single"/>
         </w:rPr>
-        <w:hyperlink r:id="rId11" w:history="1">
+        <w:hyperlink r:id="rId12" w:history="1">
           <w:r>
             <w:rPr>
               <w:rStyle w:val="Hyperlink"/>
@@ -1367,7 +1269,169 @@
           <w:color w:val="000000"/>
           <w:sz w:val="24"/>
         </w:rPr>
-        <w:t>museum sloot in 2003 haar deuren, maar het Universiteitsmuseum van de Rijksu</w:t>
+        <w:t>museum sloot in 2003 haar deuren, ma</w:t>
+      </w:r>
+      <w:r>
+        <w:rPr>
+          <w:u w:val="single" w:color="0066cc"/>
+          <w:rFonts w:ascii="Charis SIL Regular" w:hAnsi="Charis SIL Regular" w:eastAsia="Charis SIL Regular"/>
+          <w:b w:val="0"/>
+          <w:i w:val="0"/>
+          <w:color w:val="000000"/>
+          <w:sz w:val="24"/>
+        </w:rPr>
+        <w:hyperlink r:id="rId13" w:history="1">
+          <w:r>
+            <w:rPr>
+              <w:rStyle w:val="Hyperlink"/>
+            </w:rPr>
+            <w:t>ar het Univer</w:t>
+          </w:r>
+        </w:hyperlink>
+      </w:r>
+      <w:r>
+        <w:rPr>
+          <w:u w:val="single" w:color="0066cc"/>
+          <w:rFonts w:ascii="Charis SIL Regular" w:hAnsi="Charis SIL Regular" w:eastAsia="Charis SIL Regular"/>
+          <w:b w:val="0"/>
+          <w:i w:val="0"/>
+          <w:color w:val="000000"/>
+          <w:sz w:val="24"/>
+        </w:rPr>
+        <w:hyperlink r:id="rId13" w:history="1">
+          <w:r>
+            <w:rPr>
+              <w:rStyle w:val="Hyperlink"/>
+            </w:rPr>
+            <w:t>s</w:t>
+          </w:r>
+        </w:hyperlink>
+      </w:r>
+      <w:r>
+        <w:rPr>
+          <w:u w:val="single" w:color="0066cc"/>
+          <w:rFonts w:ascii="Charis SIL Regular" w:hAnsi="Charis SIL Regular" w:eastAsia="Charis SIL Regular"/>
+          <w:b w:val="0"/>
+          <w:i w:val="0"/>
+          <w:color w:val="000000"/>
+          <w:sz w:val="24"/>
+        </w:rPr>
+        <w:hyperlink r:id="rId13" w:history="1">
+          <w:r>
+            <w:rPr>
+              <w:rStyle w:val="Hyperlink"/>
+            </w:rPr>
+            <w:t>iteitsmu</w:t>
+          </w:r>
+        </w:hyperlink>
+      </w:r>
+      <w:r>
+        <w:rPr>
+          <w:u w:val="single" w:color="0066cc"/>
+          <w:rFonts w:ascii="Charis SIL Regular" w:hAnsi="Charis SIL Regular" w:eastAsia="Charis SIL Regular"/>
+          <w:b w:val="0"/>
+          <w:i w:val="0"/>
+          <w:color w:val="000000"/>
+          <w:sz w:val="24"/>
+        </w:rPr>
+        <w:hyperlink r:id="rId13" w:history="1">
+          <w:r>
+            <w:rPr>
+              <w:rStyle w:val="Hyperlink"/>
+            </w:rPr>
+            <w:t>s</w:t>
+          </w:r>
+        </w:hyperlink>
+      </w:r>
+      <w:r>
+        <w:rPr>
+          <w:u w:val="single" w:color="0066cc"/>
+          <w:rFonts w:ascii="Charis SIL Regular" w:hAnsi="Charis SIL Regular" w:eastAsia="Charis SIL Regular"/>
+          <w:b w:val="0"/>
+          <w:i w:val="0"/>
+          <w:color w:val="000000"/>
+          <w:sz w:val="24"/>
+        </w:rPr>
+        <w:hyperlink r:id="rId13" w:history="1">
+          <w:r>
+            <w:rPr>
+              <w:rStyle w:val="Hyperlink"/>
+            </w:rPr>
+            <w:t xml:space="preserve">eum van </w:t>
+          </w:r>
+        </w:hyperlink>
+      </w:r>
+      <w:r>
+        <w:rPr>
+          <w:u w:val="single" w:color="0066cc"/>
+          <w:rFonts w:ascii="Charis SIL Regular" w:hAnsi="Charis SIL Regular" w:eastAsia="Charis SIL Regular"/>
+          <w:b w:val="0"/>
+          <w:i w:val="0"/>
+          <w:color w:val="000000"/>
+          <w:sz w:val="24"/>
+        </w:rPr>
+        <w:hyperlink r:id="rId13" w:history="1">
+          <w:r>
+            <w:rPr>
+              <w:rStyle w:val="Hyperlink"/>
+            </w:rPr>
+            <w:t>d</w:t>
+          </w:r>
+        </w:hyperlink>
+      </w:r>
+      <w:r>
+        <w:rPr>
+          <w:u w:val="single" w:color="0066cc"/>
+          <w:rFonts w:ascii="Charis SIL Regular" w:hAnsi="Charis SIL Regular" w:eastAsia="Charis SIL Regular"/>
+          <w:b w:val="0"/>
+          <w:i w:val="0"/>
+          <w:color w:val="000000"/>
+          <w:sz w:val="24"/>
+        </w:rPr>
+        <w:hyperlink r:id="rId13" w:history="1">
+          <w:r>
+            <w:rPr>
+              <w:rStyle w:val="Hyperlink"/>
+            </w:rPr>
+            <w:t>e R</w:t>
+          </w:r>
+        </w:hyperlink>
+      </w:r>
+      <w:r>
+        <w:rPr>
+          <w:u w:val="single" w:color="0066cc"/>
+          <w:rFonts w:ascii="Charis SIL Regular" w:hAnsi="Charis SIL Regular" w:eastAsia="Charis SIL Regular"/>
+          <w:b w:val="0"/>
+          <w:i w:val="0"/>
+          <w:color w:val="000000"/>
+          <w:sz w:val="24"/>
+        </w:rPr>
+        <w:hyperlink r:id="rId13" w:history="1">
+          <w:r>
+            <w:rPr>
+              <w:rStyle w:val="Hyperlink"/>
+            </w:rPr>
+            <w:t>i</w:t>
+          </w:r>
+        </w:hyperlink>
+      </w:r>
+      <w:r>
+        <w:rPr>
+          <w:u w:val="single" w:color="0066cc"/>
+          <w:rFonts w:ascii="Charis SIL Regular" w:hAnsi="Charis SIL Regular" w:eastAsia="Charis SIL Regular"/>
+          <w:b w:val="0"/>
+          <w:i w:val="0"/>
+          <w:color w:val="000000"/>
+          <w:sz w:val="24"/>
+        </w:rPr>
+        <w:hyperlink r:id="rId13" w:history="1">
+          <w:r>
+            <w:rPr>
+              <w:rStyle w:val="Hyperlink"/>
+            </w:rPr>
+            <w:t>jksu</w:t>
+          </w:r>
+        </w:hyperlink>
       </w:r>
       <w:r>
         <w:rPr>
@@ -2238,7 +2302,6 @@
       </w:r>
       <w:r>
         <w:rPr>
-          <w:u w:val="single" w:color="0066cc"/>
           <w:rFonts w:ascii="Charis SIL Regular" w:hAnsi="Charis SIL Regular" w:eastAsia="Charis SIL Regular"/>
           <w:b w:val="0"/>
           <w:i w:val="0"/>
@@ -2474,7 +2537,7 @@
           <w:color w:val="000000"/>
           <w:sz w:val="24"/>
         </w:rPr>
-        <w:t xml:space="preserve"> waarin zich ook relevant materiaal </w:t>
+        <w:t xml:space="preserve"> waarin zich ook relevan</w:t>
       </w:r>
       <w:r>
         <w:rPr>
@@ -2490,7 +2553,7 @@
             <w:rPr>
               <w:rStyle w:val="Hyperlink"/>
             </w:rPr>
-            <w:t>ov</w:t>
+            <w:t>t mater</w:t>
           </w:r>
         </w:hyperlink>
       </w:r>
@@ -2503,50 +2566,7 @@
           <w:color w:val="000000"/>
           <w:sz w:val="24"/>
         </w:rPr>
-        <w:hyperlink r:id="rId19" w:history="1">
-          <w:r>
-            <w:rPr>
-              <w:rStyle w:val="Hyperlink"/>
-            </w:rPr>
-            <w:t>e</w:t>
-          </w:r>
-        </w:hyperlink>
-      </w:r>
-      <w:r>
-        <w:rPr>
-          <w:u w:val="single" w:color="0066cc"/>
-          <w:rFonts w:ascii="Charis SIL Regular" w:hAnsi="Charis SIL Regular" w:eastAsia="Charis SIL Regular"/>
-          <w:b w:val="0"/>
-          <w:i w:val="0"/>
-          <w:color w:val="000000"/>
-          <w:sz w:val="24"/>
-        </w:rPr>
-        <w:hyperlink r:id="rId19" w:history="1">
-          <w:r>
-            <w:rPr>
-              <w:rStyle w:val="Hyperlink"/>
-            </w:rPr>
-            <w:t>r het Tropis</w:t>
-          </w:r>
-        </w:hyperlink>
-      </w:r>
-      <w:r>
-        <w:rPr>
-          <w:u w:val="single" w:color="0066cc"/>
-          <w:rFonts w:ascii="Charis SIL Regular" w:hAnsi="Charis SIL Regular" w:eastAsia="Charis SIL Regular"/>
-          <w:b w:val="0"/>
-          <w:i w:val="0"/>
-          <w:color w:val="000000"/>
-          <w:sz w:val="24"/>
-        </w:rPr>
-        <w:hyperlink r:id="rId19" w:history="1">
-          <w:r>
-            <w:rPr>
-              <w:rStyle w:val="Hyperlink"/>
-            </w:rPr>
-            <w:t>ch Landbo</w:t>
-          </w:r>
-        </w:hyperlink>
+        <w:t>iaal over het Tropisch Landbo</w:t>
       </w:r>
       <w:r>
         <w:rPr>

--- a/EXPORTS/DOCX/published/niveau3/Dutch/TropischLandbouwMus.docx
+++ b/EXPORTS/DOCX/published/niveau3/Dutch/TropischLandbouwMus.docx
@@ -517,7 +517,14 @@
           <w:color w:val="000000"/>
           <w:sz w:val="24"/>
         </w:rPr>
-        <w:t>t Koloniaal Land</w:t>
+        <w:hyperlink r:id="rId10" w:history="1">
+          <w:r>
+            <w:rPr>
+              <w:rStyle w:val="Hyperlink"/>
+            </w:rPr>
+            <w:t>t Koloniaal Land</w:t>
+          </w:r>
+        </w:hyperlink>
       </w:r>
       <w:r>
         <w:rPr>
@@ -885,6 +892,128 @@
           <w:sz w:val="24"/>
           <w:u w:val="single"/>
         </w:rPr>
+        <w:hyperlink r:id="rId12" w:history="1">
+          <w:r>
+            <w:rPr>
+              <w:rStyle w:val="Hyperlink"/>
+            </w:rPr>
+            <w:t>e</w:t>
+          </w:r>
+        </w:hyperlink>
+      </w:r>
+      <w:r>
+        <w:rPr>
+          <w:rFonts w:ascii="Charis SIL Regular" w:hAnsi="Charis SIL Regular" w:eastAsia="Charis SIL Regular"/>
+          <w:b w:val="0"/>
+          <w:i w:val="0"/>
+          <w:color w:val="0066CC"/>
+          <w:sz w:val="24"/>
+          <w:u w:val="single"/>
+        </w:rPr>
+        <w:hyperlink r:id="rId11" w:history="1">
+          <w:r>
+            <w:rPr>
+              <w:rStyle w:val="Hyperlink"/>
+            </w:rPr>
+            <w:t>um</w:t>
+          </w:r>
+        </w:hyperlink>
+      </w:r>
+      <w:r>
+        <w:rPr>
+          <w:rFonts w:ascii="Charis SIL Regular" w:hAnsi="Charis SIL Regular" w:eastAsia="Charis SIL Regular"/>
+          <w:b w:val="0"/>
+          <w:i w:val="0"/>
+          <w:color w:val="0066CC"/>
+          <w:sz w:val="24"/>
+          <w:u w:val="single"/>
+        </w:rPr>
+        <w:t xml:space="preserve"> </w:t>
+      </w:r>
+      <w:r>
+        <w:rPr>
+          <w:rFonts w:ascii="Charis SIL Regular" w:hAnsi="Charis SIL Regular" w:eastAsia="Charis SIL Regular"/>
+          <w:b w:val="0"/>
+          <w:i w:val="0"/>
+          <w:color w:val="0066CC"/>
+          <w:sz w:val="24"/>
+          <w:u w:val="single"/>
+        </w:rPr>
+        <w:hyperlink r:id="rId11" w:history="1">
+          <w:r>
+            <w:rPr>
+              <w:rStyle w:val="Hyperlink"/>
+            </w:rPr>
+            <w:t>voor</w:t>
+          </w:r>
+        </w:hyperlink>
+      </w:r>
+      <w:r>
+        <w:rPr>
+          <w:rFonts w:ascii="Charis SIL Regular" w:hAnsi="Charis SIL Regular" w:eastAsia="Charis SIL Regular"/>
+          <w:b w:val="0"/>
+          <w:i w:val="0"/>
+          <w:color w:val="0066CC"/>
+          <w:sz w:val="24"/>
+          <w:u w:val="single"/>
+        </w:rPr>
+        <w:t xml:space="preserve"> </w:t>
+      </w:r>
+      <w:r>
+        <w:rPr>
+          <w:rFonts w:ascii="Charis SIL Regular" w:hAnsi="Charis SIL Regular" w:eastAsia="Charis SIL Regular"/>
+          <w:b w:val="0"/>
+          <w:i w:val="0"/>
+          <w:color w:val="0066CC"/>
+          <w:sz w:val="24"/>
+          <w:u w:val="single"/>
+        </w:rPr>
+        <w:hyperlink r:id="rId11" w:history="1">
+          <w:r>
+            <w:rPr>
+              <w:rStyle w:val="Hyperlink"/>
+            </w:rPr>
+            <w:t>Volkenk</w:t>
+          </w:r>
+        </w:hyperlink>
+      </w:r>
+      <w:r>
+        <w:rPr>
+          <w:rFonts w:ascii="Charis SIL Regular" w:hAnsi="Charis SIL Regular" w:eastAsia="Charis SIL Regular"/>
+          <w:b w:val="0"/>
+          <w:i w:val="0"/>
+          <w:color w:val="0066CC"/>
+          <w:sz w:val="24"/>
+        </w:rPr>
+        <w:t>u</w:t>
+      </w:r>
+      <w:r>
+        <w:rPr>
+          <w:rFonts w:ascii="Charis SIL Regular" w:hAnsi="Charis SIL Regular" w:eastAsia="Charis SIL Regular"/>
+          <w:b w:val="0"/>
+          <w:i w:val="0"/>
+          <w:color w:val="0066CC"/>
+          <w:sz w:val="24"/>
+          <w:u w:val="single"/>
+        </w:rPr>
+        <w:hyperlink r:id="rId11" w:history="1">
+          <w:r>
+            <w:rPr>
+              <w:rStyle w:val="Hyperlink"/>
+            </w:rPr>
+            <w:t>nd</w:t>
+          </w:r>
+        </w:hyperlink>
+      </w:r>
+      <w:r>
+        <w:rPr>
+          <w:rFonts w:ascii="Charis SIL Regular" w:hAnsi="Charis SIL Regular" w:eastAsia="Charis SIL Regular"/>
+          <w:b w:val="0"/>
+          <w:i w:val="0"/>
+          <w:color w:val="0066CC"/>
+          <w:sz w:val="24"/>
+          <w:u w:val="single"/>
+        </w:rPr>
         <w:hyperlink r:id="rId11" w:history="1">
           <w:r>
             <w:rPr>
@@ -896,29 +1025,19 @@
       </w:r>
       <w:r>
         <w:rPr>
+          <w:u w:val="single" w:color="0066cc"/>
           <w:rFonts w:ascii="Charis SIL Regular" w:hAnsi="Charis SIL Regular" w:eastAsia="Charis SIL Regular"/>
           <w:b w:val="0"/>
           <w:i w:val="0"/>
-          <w:color w:val="0066CC"/>
-          <w:sz w:val="24"/>
-        </w:rPr>
-        <w:t>um voor Volkenku</w:t>
-      </w:r>
-      <w:r>
-        <w:rPr>
-          <w:rFonts w:ascii="Charis SIL Regular" w:hAnsi="Charis SIL Regular" w:eastAsia="Charis SIL Regular"/>
-          <w:b w:val="0"/>
-          <w:i w:val="0"/>
-          <w:color w:val="0066CC"/>
-          <w:sz w:val="24"/>
-          <w:u w:val="single"/>
+          <w:color w:val="000000"/>
+          <w:sz w:val="24"/>
         </w:rPr>
         <w:hyperlink r:id="rId11" w:history="1">
           <w:r>
             <w:rPr>
               <w:rStyle w:val="Hyperlink"/>
             </w:rPr>
-            <w:t>nd</w:t>
+            <w:t xml:space="preserve"> in Leid</w:t>
           </w:r>
         </w:hyperlink>
       </w:r>
@@ -927,9 +1046,47 @@
           <w:rFonts w:ascii="Charis SIL Regular" w:hAnsi="Charis SIL Regular" w:eastAsia="Charis SIL Regular"/>
           <w:b w:val="0"/>
           <w:i w:val="0"/>
-          <w:color w:val="0066CC"/>
-          <w:sz w:val="24"/>
-          <w:u w:val="single"/>
+          <w:color w:val="000000"/>
+          <w:sz w:val="24"/>
+        </w:rPr>
+        <w:t xml:space="preserve">en. Van een overname is het echter </w:t>
+      </w:r>
+      <w:r>
+        <w:rPr>
+          <w:rFonts w:ascii="Charis SIL Regular" w:hAnsi="Charis SIL Regular" w:eastAsia="Charis SIL Regular"/>
+          <w:b w:val="0"/>
+          <w:i w:val="0"/>
+          <w:color w:val="000000"/>
+          <w:sz w:val="24"/>
+        </w:rPr>
+        <w:t>nooit gekomen.</w:t>
+      </w:r>
+      <w:r>
+        <w:rPr>
+          <w:u w:val="single" w:color="0066cc"/>
+          <w:rFonts w:ascii="Charis SIL Regular" w:hAnsi="Charis SIL Regular" w:eastAsia="Charis SIL Regular"/>
+          <w:b w:val="0"/>
+          <w:i w:val="0"/>
+          <w:color w:val="000000"/>
+          <w:sz w:val="24"/>
+        </w:rPr>
+        <w:hyperlink r:id="rId12" w:history="1">
+          <w:r>
+            <w:rPr>
+              <w:rStyle w:val="Hyperlink"/>
+            </w:rPr>
+            <w:t xml:space="preserve"> Toen de mus</w:t>
+          </w:r>
+        </w:hyperlink>
+      </w:r>
+      <w:r>
+        <w:rPr>
+          <w:u w:val="single" w:color="0066cc"/>
+          <w:rFonts w:ascii="Charis SIL Regular" w:hAnsi="Charis SIL Regular" w:eastAsia="Charis SIL Regular"/>
+          <w:b w:val="0"/>
+          <w:i w:val="0"/>
+          <w:color w:val="000000"/>
+          <w:sz w:val="24"/>
         </w:rPr>
         <w:hyperlink r:id="rId12" w:history="1">
           <w:r>
@@ -949,34 +1106,14 @@
           <w:color w:val="000000"/>
           <w:sz w:val="24"/>
         </w:rPr>
-        <w:hyperlink r:id="rId11" w:history="1">
+        <w:hyperlink r:id="rId12" w:history="1">
           <w:r>
             <w:rPr>
               <w:rStyle w:val="Hyperlink"/>
             </w:rPr>
-            <w:t xml:space="preserve"> in Leid</w:t>
+            <w:t>umd</w:t>
           </w:r>
         </w:hyperlink>
-      </w:r>
-      <w:r>
-        <w:rPr>
-          <w:rFonts w:ascii="Charis SIL Regular" w:hAnsi="Charis SIL Regular" w:eastAsia="Charis SIL Regular"/>
-          <w:b w:val="0"/>
-          <w:i w:val="0"/>
-          <w:color w:val="000000"/>
-          <w:sz w:val="24"/>
-        </w:rPr>
-        <w:t xml:space="preserve">en. Van een overname is het echter </w:t>
-      </w:r>
-      <w:r>
-        <w:rPr>
-          <w:rFonts w:ascii="Charis SIL Regular" w:hAnsi="Charis SIL Regular" w:eastAsia="Charis SIL Regular"/>
-          <w:b w:val="0"/>
-          <w:i w:val="0"/>
-          <w:color w:val="000000"/>
-          <w:sz w:val="24"/>
-        </w:rPr>
-        <w:t>nooit gekomen. Toen de museumd</w:t>
       </w:r>
       <w:r>
         <w:rPr>
@@ -1848,50 +1985,7 @@
           <w:color w:val="000000"/>
           <w:sz w:val="24"/>
         </w:rPr>
-        <w:hyperlink r:id="rId15" w:history="1">
-          <w:r>
-            <w:rPr>
-              <w:rStyle w:val="Hyperlink"/>
-            </w:rPr>
-            <w:t>hief van de ver</w:t>
-          </w:r>
-        </w:hyperlink>
-      </w:r>
-      <w:r>
-        <w:rPr>
-          <w:u w:val="single" w:color="0066cc"/>
-          <w:rFonts w:ascii="Charis SIL Regular" w:hAnsi="Charis SIL Regular" w:eastAsia="Charis SIL Regular"/>
-          <w:b w:val="0"/>
-          <w:i w:val="0"/>
-          <w:color w:val="000000"/>
-          <w:sz w:val="24"/>
-        </w:rPr>
-        <w:hyperlink r:id="rId15" w:history="1">
-          <w:r>
-            <w:rPr>
-              <w:rStyle w:val="Hyperlink"/>
-            </w:rPr>
-            <w:t>e</w:t>
-          </w:r>
-        </w:hyperlink>
-      </w:r>
-      <w:r>
-        <w:rPr>
-          <w:u w:val="single" w:color="0066cc"/>
-          <w:rFonts w:ascii="Charis SIL Regular" w:hAnsi="Charis SIL Regular" w:eastAsia="Charis SIL Regular"/>
-          <w:b w:val="0"/>
-          <w:i w:val="0"/>
-          <w:color w:val="000000"/>
-          <w:sz w:val="24"/>
-        </w:rPr>
-        <w:hyperlink r:id="rId15" w:history="1">
-          <w:r>
-            <w:rPr>
-              <w:rStyle w:val="Hyperlink"/>
-            </w:rPr>
-            <w:t>nigi</w:t>
-          </w:r>
-        </w:hyperlink>
+        <w:t>hief van de verenigi</w:t>
       </w:r>
       <w:r>
         <w:rPr>
@@ -2302,6 +2396,7 @@
       </w:r>
       <w:r>
         <w:rPr>
+          <w:u w:val="single" w:color="0066cc"/>
           <w:rFonts w:ascii="Charis SIL Regular" w:hAnsi="Charis SIL Regular" w:eastAsia="Charis SIL Regular"/>
           <w:b w:val="0"/>
           <w:i w:val="0"/>
@@ -2566,7 +2661,104 @@
           <w:color w:val="000000"/>
           <w:sz w:val="24"/>
         </w:rPr>
-        <w:t>iaal over het Tropisch Landbo</w:t>
+        <w:hyperlink r:id="rId19" w:history="1">
+          <w:r>
+            <w:rPr>
+              <w:rStyle w:val="Hyperlink"/>
+            </w:rPr>
+            <w:t>i</w:t>
+          </w:r>
+        </w:hyperlink>
+      </w:r>
+      <w:r>
+        <w:rPr>
+          <w:u w:val="single" w:color="0066cc"/>
+          <w:rFonts w:ascii="Charis SIL Regular" w:hAnsi="Charis SIL Regular" w:eastAsia="Charis SIL Regular"/>
+          <w:b w:val="0"/>
+          <w:i w:val="0"/>
+          <w:color w:val="000000"/>
+          <w:sz w:val="24"/>
+        </w:rPr>
+        <w:hyperlink r:id="rId19" w:history="1">
+          <w:r>
+            <w:rPr>
+              <w:rStyle w:val="Hyperlink"/>
+            </w:rPr>
+            <w:t xml:space="preserve">aal </w:t>
+          </w:r>
+        </w:hyperlink>
+      </w:r>
+      <w:r>
+        <w:rPr>
+          <w:u w:val="single" w:color="0066cc"/>
+          <w:rFonts w:ascii="Charis SIL Regular" w:hAnsi="Charis SIL Regular" w:eastAsia="Charis SIL Regular"/>
+          <w:b w:val="0"/>
+          <w:i w:val="0"/>
+          <w:color w:val="000000"/>
+          <w:sz w:val="24"/>
+        </w:rPr>
+        <w:hyperlink r:id="rId19" w:history="1">
+          <w:r>
+            <w:rPr>
+              <w:rStyle w:val="Hyperlink"/>
+            </w:rPr>
+            <w:t>ov</w:t>
+          </w:r>
+        </w:hyperlink>
+      </w:r>
+      <w:r>
+        <w:rPr>
+          <w:u w:val="single" w:color="0066cc"/>
+          <w:rFonts w:ascii="Charis SIL Regular" w:hAnsi="Charis SIL Regular" w:eastAsia="Charis SIL Regular"/>
+          <w:b w:val="0"/>
+          <w:i w:val="0"/>
+          <w:color w:val="000000"/>
+          <w:sz w:val="24"/>
+        </w:rPr>
+        <w:hyperlink r:id="rId19" w:history="1">
+          <w:r>
+            <w:rPr>
+              <w:rStyle w:val="Hyperlink"/>
+            </w:rPr>
+            <w:t>e</w:t>
+          </w:r>
+        </w:hyperlink>
+      </w:r>
+      <w:r>
+        <w:rPr>
+          <w:u w:val="single" w:color="0066cc"/>
+          <w:rFonts w:ascii="Charis SIL Regular" w:hAnsi="Charis SIL Regular" w:eastAsia="Charis SIL Regular"/>
+          <w:b w:val="0"/>
+          <w:i w:val="0"/>
+          <w:color w:val="000000"/>
+          <w:sz w:val="24"/>
+        </w:rPr>
+        <w:hyperlink r:id="rId19" w:history="1">
+          <w:r>
+            <w:rPr>
+              <w:rStyle w:val="Hyperlink"/>
+            </w:rPr>
+            <w:t>r het Tropis</w:t>
+          </w:r>
+        </w:hyperlink>
+      </w:r>
+      <w:r>
+        <w:rPr>
+          <w:u w:val="single" w:color="0066cc"/>
+          <w:rFonts w:ascii="Charis SIL Regular" w:hAnsi="Charis SIL Regular" w:eastAsia="Charis SIL Regular"/>
+          <w:b w:val="0"/>
+          <w:i w:val="0"/>
+          <w:color w:val="000000"/>
+          <w:sz w:val="24"/>
+        </w:rPr>
+        <w:hyperlink r:id="rId19" w:history="1">
+          <w:r>
+            <w:rPr>
+              <w:rStyle w:val="Hyperlink"/>
+            </w:rPr>
+            <w:t>ch Landbo</w:t>
+          </w:r>
+        </w:hyperlink>
       </w:r>
       <w:r>
         <w:rPr>
@@ -3735,6 +3927,100 @@
           <w:color w:val="000000"/>
           <w:sz w:val="24"/>
         </w:rPr>
+        <w:t xml:space="preserve">, </w:t>
+      </w:r>
+      <w:r>
+        <w:rPr>
+          <w:rFonts w:ascii="Charis SIL Regular" w:hAnsi="Charis SIL Regular" w:eastAsia="Charis SIL Regular"/>
+          <w:b w:val="0"/>
+          <w:i w:val="0"/>
+          <w:color w:val="0066CC"/>
+          <w:sz w:val="24"/>
+          <w:u w:val="single"/>
+        </w:rPr>
+        <w:hyperlink r:id="rId23" w:history="1">
+          <w:r>
+            <w:rPr>
+              <w:rStyle w:val="Hyperlink"/>
+            </w:rPr>
+            <w:t>ISB</w:t>
+          </w:r>
+        </w:hyperlink>
+      </w:r>
+      <w:r>
+        <w:rPr>
+          <w:rFonts w:ascii="Charis SIL Regular" w:hAnsi="Charis SIL Regular" w:eastAsia="Charis SIL Regular"/>
+          <w:b w:val="0"/>
+          <w:i w:val="0"/>
+          <w:color w:val="0066CC"/>
+          <w:sz w:val="24"/>
+          <w:u w:val="single"/>
+        </w:rPr>
+        <w:hyperlink r:id="rId22" w:history="1">
+          <w:r>
+            <w:rPr>
+              <w:rStyle w:val="Hyperlink"/>
+            </w:rPr>
+            <w:t>N</w:t>
+          </w:r>
+        </w:hyperlink>
+      </w:r>
+      <w:r>
+        <w:rPr>
+          <w:rFonts w:ascii="Charis SIL Regular" w:hAnsi="Charis SIL Regular" w:eastAsia="Charis SIL Regular"/>
+          <w:b w:val="0"/>
+          <w:i w:val="0"/>
+          <w:color w:val="0066CC"/>
+          <w:sz w:val="24"/>
+          <w:u w:val="single"/>
+        </w:rPr>
+        <w:t xml:space="preserve"> </w:t>
+      </w:r>
+      <w:r>
+        <w:rPr>
+          <w:rFonts w:ascii="Charis SIL Regular" w:hAnsi="Charis SIL Regular" w:eastAsia="Charis SIL Regular"/>
+          <w:b w:val="0"/>
+          <w:i w:val="0"/>
+          <w:color w:val="0066CC"/>
+          <w:sz w:val="24"/>
+          <w:u w:val="single"/>
+        </w:rPr>
+        <w:hyperlink r:id="rId22" w:history="1">
+          <w:r>
+            <w:rPr>
+              <w:rStyle w:val="Hyperlink"/>
+            </w:rPr>
+            <w:t>9789080</w:t>
+          </w:r>
+        </w:hyperlink>
+      </w:r>
+      <w:r>
+        <w:rPr>
+          <w:rFonts w:ascii="Charis SIL Regular" w:hAnsi="Charis SIL Regular" w:eastAsia="Charis SIL Regular"/>
+          <w:b w:val="0"/>
+          <w:i w:val="0"/>
+          <w:color w:val="0066CC"/>
+          <w:sz w:val="24"/>
+          <w:u w:val="single"/>
+        </w:rPr>
+        <w:hyperlink r:id="rId22" w:history="1">
+          <w:r>
+            <w:rPr>
+              <w:rStyle w:val="Hyperlink"/>
+            </w:rPr>
+            <w:t>083295</w:t>
+          </w:r>
+        </w:hyperlink>
+      </w:r>
+      <w:r>
+        <w:rPr>
+          <w:u w:val="single" w:color="0066cc"/>
+          <w:rFonts w:ascii="Charis SIL Regular" w:hAnsi="Charis SIL Regular" w:eastAsia="Charis SIL Regular"/>
+          <w:b w:val="0"/>
+          <w:i w:val="0"/>
+          <w:color w:val="000000"/>
+          <w:sz w:val="24"/>
+        </w:rPr>
         <w:hyperlink r:id="rId22" w:history="1">
           <w:r>
             <w:rPr>
@@ -3753,100 +4039,7 @@
           <w:sz w:val="24"/>
           <w:u w:val="single"/>
         </w:rPr>
-        <w:hyperlink r:id="rId23" w:history="1">
-          <w:r>
-            <w:rPr>
-              <w:rStyle w:val="Hyperlink"/>
-            </w:rPr>
-            <w:t>ISB</w:t>
-          </w:r>
-        </w:hyperlink>
-      </w:r>
-      <w:r>
-        <w:rPr>
-          <w:rFonts w:ascii="Charis SIL Regular" w:hAnsi="Charis SIL Regular" w:eastAsia="Charis SIL Regular"/>
-          <w:b w:val="0"/>
-          <w:i w:val="0"/>
-          <w:color w:val="0066CC"/>
-          <w:sz w:val="24"/>
-          <w:u w:val="single"/>
-        </w:rPr>
-        <w:hyperlink r:id="rId23" w:history="1">
-          <w:r>
-            <w:rPr>
-              <w:rStyle w:val="Hyperlink"/>
-            </w:rPr>
-            <w:t>N</w:t>
-          </w:r>
-        </w:hyperlink>
-      </w:r>
-      <w:r>
-        <w:rPr>
-          <w:rFonts w:ascii="Charis SIL Regular" w:hAnsi="Charis SIL Regular" w:eastAsia="Charis SIL Regular"/>
-          <w:b w:val="0"/>
-          <w:i w:val="0"/>
-          <w:color w:val="0066CC"/>
-          <w:sz w:val="24"/>
-          <w:u w:val="single"/>
-        </w:rPr>
-        <w:t xml:space="preserve"> </w:t>
-      </w:r>
-      <w:r>
-        <w:rPr>
-          <w:rFonts w:ascii="Charis SIL Regular" w:hAnsi="Charis SIL Regular" w:eastAsia="Charis SIL Regular"/>
-          <w:b w:val="0"/>
-          <w:i w:val="0"/>
-          <w:color w:val="0066CC"/>
-          <w:sz w:val="24"/>
-          <w:u w:val="single"/>
-        </w:rPr>
-        <w:hyperlink r:id="rId23" w:history="1">
-          <w:r>
-            <w:rPr>
-              <w:rStyle w:val="Hyperlink"/>
-            </w:rPr>
-            <w:t>9789080</w:t>
-          </w:r>
-        </w:hyperlink>
-      </w:r>
-      <w:r>
-        <w:rPr>
-          <w:rFonts w:ascii="Charis SIL Regular" w:hAnsi="Charis SIL Regular" w:eastAsia="Charis SIL Regular"/>
-          <w:b w:val="0"/>
-          <w:i w:val="0"/>
-          <w:color w:val="0066CC"/>
-          <w:sz w:val="24"/>
-          <w:u w:val="single"/>
-        </w:rPr>
-        <w:hyperlink r:id="rId23" w:history="1">
-          <w:r>
-            <w:rPr>
-              <w:rStyle w:val="Hyperlink"/>
-            </w:rPr>
-            <w:t>083295</w:t>
-          </w:r>
-        </w:hyperlink>
-      </w:r>
-      <w:r>
-        <w:rPr>
-          <w:rFonts w:ascii="Charis SIL Regular" w:hAnsi="Charis SIL Regular" w:eastAsia="Charis SIL Regular"/>
-          <w:b w:val="0"/>
-          <w:i w:val="0"/>
-          <w:color w:val="000000"/>
-          <w:sz w:val="24"/>
-        </w:rPr>
-        <w:t xml:space="preserve">, </w:t>
-      </w:r>
-      <w:r>
-        <w:rPr>
-          <w:rFonts w:ascii="Charis SIL Regular" w:hAnsi="Charis SIL Regular" w:eastAsia="Charis SIL Regular"/>
-          <w:b w:val="0"/>
-          <w:i w:val="0"/>
-          <w:color w:val="0066CC"/>
-          <w:sz w:val="24"/>
-          <w:u w:val="single"/>
-        </w:rPr>
-        <w:hyperlink r:id="rId24" w:history="1">
+        <w:hyperlink r:id="rId22" w:history="1">
           <w:r>
             <w:rPr>
               <w:rStyle w:val="Hyperlink"/>

--- a/EXPORTS/DOCX/published/niveau3/Dutch/TropischLandbouwMus.docx
+++ b/EXPORTS/DOCX/published/niveau3/Dutch/TropischLandbouwMus.docx
@@ -863,7 +863,14 @@
           <w:color w:val="000000"/>
           <w:sz w:val="24"/>
         </w:rPr>
-        <w:t xml:space="preserve">lige </w:t>
+        <w:hyperlink r:id="rId11" w:history="1">
+          <w:r>
+            <w:rPr>
+              <w:rStyle w:val="Hyperlink"/>
+            </w:rPr>
+            <w:t xml:space="preserve">lige </w:t>
+          </w:r>
+        </w:hyperlink>
       </w:r>
       <w:r>
         <w:rPr>
@@ -874,12 +881,123 @@
           <w:sz w:val="24"/>
           <w:u w:val="single"/>
         </w:rPr>
+        <w:hyperlink r:id="rId11" w:history="1">
+          <w:r>
+            <w:rPr>
+              <w:rStyle w:val="Hyperlink"/>
+            </w:rPr>
+            <w:t>Rijksmus</w:t>
+          </w:r>
+        </w:hyperlink>
+      </w:r>
+      <w:r>
+        <w:rPr>
+          <w:rFonts w:ascii="Charis SIL Regular" w:hAnsi="Charis SIL Regular" w:eastAsia="Charis SIL Regular"/>
+          <w:b w:val="0"/>
+          <w:i w:val="0"/>
+          <w:color w:val="0066CC"/>
+          <w:sz w:val="24"/>
+          <w:u w:val="single"/>
+        </w:rPr>
+        <w:hyperlink r:id="rId11" w:history="1">
+          <w:r>
+            <w:rPr>
+              <w:rStyle w:val="Hyperlink"/>
+            </w:rPr>
+            <w:t>e</w:t>
+          </w:r>
+        </w:hyperlink>
+      </w:r>
+      <w:r>
+        <w:rPr>
+          <w:rFonts w:ascii="Charis SIL Regular" w:hAnsi="Charis SIL Regular" w:eastAsia="Charis SIL Regular"/>
+          <w:b w:val="0"/>
+          <w:i w:val="0"/>
+          <w:color w:val="0066CC"/>
+          <w:sz w:val="24"/>
+          <w:u w:val="single"/>
+        </w:rPr>
         <w:hyperlink r:id="rId12" w:history="1">
           <w:r>
             <w:rPr>
               <w:rStyle w:val="Hyperlink"/>
             </w:rPr>
-            <w:t>Rijksmus</w:t>
+            <w:t>um</w:t>
+          </w:r>
+        </w:hyperlink>
+      </w:r>
+      <w:r>
+        <w:rPr>
+          <w:rFonts w:ascii="Charis SIL Regular" w:hAnsi="Charis SIL Regular" w:eastAsia="Charis SIL Regular"/>
+          <w:b w:val="0"/>
+          <w:i w:val="0"/>
+          <w:color w:val="0066CC"/>
+          <w:sz w:val="24"/>
+          <w:u w:val="single"/>
+        </w:rPr>
+        <w:t xml:space="preserve"> </w:t>
+      </w:r>
+      <w:r>
+        <w:rPr>
+          <w:rFonts w:ascii="Charis SIL Regular" w:hAnsi="Charis SIL Regular" w:eastAsia="Charis SIL Regular"/>
+          <w:b w:val="0"/>
+          <w:i w:val="0"/>
+          <w:color w:val="0066CC"/>
+          <w:sz w:val="24"/>
+          <w:u w:val="single"/>
+        </w:rPr>
+        <w:hyperlink r:id="rId12" w:history="1">
+          <w:r>
+            <w:rPr>
+              <w:rStyle w:val="Hyperlink"/>
+            </w:rPr>
+            <w:t>voor</w:t>
+          </w:r>
+        </w:hyperlink>
+      </w:r>
+      <w:r>
+        <w:rPr>
+          <w:rFonts w:ascii="Charis SIL Regular" w:hAnsi="Charis SIL Regular" w:eastAsia="Charis SIL Regular"/>
+          <w:b w:val="0"/>
+          <w:i w:val="0"/>
+          <w:color w:val="0066CC"/>
+          <w:sz w:val="24"/>
+        </w:rPr>
+        <w:t xml:space="preserve"> </w:t>
+      </w:r>
+      <w:r>
+        <w:rPr>
+          <w:rFonts w:ascii="Charis SIL Regular" w:hAnsi="Charis SIL Regular" w:eastAsia="Charis SIL Regular"/>
+          <w:b w:val="0"/>
+          <w:i w:val="0"/>
+          <w:color w:val="0066CC"/>
+          <w:sz w:val="24"/>
+          <w:u w:val="single"/>
+        </w:rPr>
+        <w:hyperlink r:id="rId12" w:history="1">
+          <w:r>
+            <w:rPr>
+              <w:rStyle w:val="Hyperlink"/>
+            </w:rPr>
+            <w:t>Volkenku</w:t>
+          </w:r>
+        </w:hyperlink>
+      </w:r>
+      <w:r>
+        <w:rPr>
+          <w:rFonts w:ascii="Charis SIL Regular" w:hAnsi="Charis SIL Regular" w:eastAsia="Charis SIL Regular"/>
+          <w:b w:val="0"/>
+          <w:i w:val="0"/>
+          <w:color w:val="0066CC"/>
+          <w:sz w:val="24"/>
+          <w:u w:val="single"/>
+        </w:rPr>
+        <w:hyperlink r:id="rId12" w:history="1">
+          <w:r>
+            <w:rPr>
+              <w:rStyle w:val="Hyperlink"/>
+            </w:rPr>
+            <w:t>nd</w:t>
           </w:r>
         </w:hyperlink>
       </w:r>
@@ -903,128 +1021,6 @@
       </w:r>
       <w:r>
         <w:rPr>
-          <w:rFonts w:ascii="Charis SIL Regular" w:hAnsi="Charis SIL Regular" w:eastAsia="Charis SIL Regular"/>
-          <w:b w:val="0"/>
-          <w:i w:val="0"/>
-          <w:color w:val="0066CC"/>
-          <w:sz w:val="24"/>
-          <w:u w:val="single"/>
-        </w:rPr>
-        <w:hyperlink r:id="rId11" w:history="1">
-          <w:r>
-            <w:rPr>
-              <w:rStyle w:val="Hyperlink"/>
-            </w:rPr>
-            <w:t>um</w:t>
-          </w:r>
-        </w:hyperlink>
-      </w:r>
-      <w:r>
-        <w:rPr>
-          <w:rFonts w:ascii="Charis SIL Regular" w:hAnsi="Charis SIL Regular" w:eastAsia="Charis SIL Regular"/>
-          <w:b w:val="0"/>
-          <w:i w:val="0"/>
-          <w:color w:val="0066CC"/>
-          <w:sz w:val="24"/>
-          <w:u w:val="single"/>
-        </w:rPr>
-        <w:t xml:space="preserve"> </w:t>
-      </w:r>
-      <w:r>
-        <w:rPr>
-          <w:rFonts w:ascii="Charis SIL Regular" w:hAnsi="Charis SIL Regular" w:eastAsia="Charis SIL Regular"/>
-          <w:b w:val="0"/>
-          <w:i w:val="0"/>
-          <w:color w:val="0066CC"/>
-          <w:sz w:val="24"/>
-          <w:u w:val="single"/>
-        </w:rPr>
-        <w:hyperlink r:id="rId11" w:history="1">
-          <w:r>
-            <w:rPr>
-              <w:rStyle w:val="Hyperlink"/>
-            </w:rPr>
-            <w:t>voor</w:t>
-          </w:r>
-        </w:hyperlink>
-      </w:r>
-      <w:r>
-        <w:rPr>
-          <w:rFonts w:ascii="Charis SIL Regular" w:hAnsi="Charis SIL Regular" w:eastAsia="Charis SIL Regular"/>
-          <w:b w:val="0"/>
-          <w:i w:val="0"/>
-          <w:color w:val="0066CC"/>
-          <w:sz w:val="24"/>
-          <w:u w:val="single"/>
-        </w:rPr>
-        <w:t xml:space="preserve"> </w:t>
-      </w:r>
-      <w:r>
-        <w:rPr>
-          <w:rFonts w:ascii="Charis SIL Regular" w:hAnsi="Charis SIL Regular" w:eastAsia="Charis SIL Regular"/>
-          <w:b w:val="0"/>
-          <w:i w:val="0"/>
-          <w:color w:val="0066CC"/>
-          <w:sz w:val="24"/>
-          <w:u w:val="single"/>
-        </w:rPr>
-        <w:hyperlink r:id="rId11" w:history="1">
-          <w:r>
-            <w:rPr>
-              <w:rStyle w:val="Hyperlink"/>
-            </w:rPr>
-            <w:t>Volkenk</w:t>
-          </w:r>
-        </w:hyperlink>
-      </w:r>
-      <w:r>
-        <w:rPr>
-          <w:rFonts w:ascii="Charis SIL Regular" w:hAnsi="Charis SIL Regular" w:eastAsia="Charis SIL Regular"/>
-          <w:b w:val="0"/>
-          <w:i w:val="0"/>
-          <w:color w:val="0066CC"/>
-          <w:sz w:val="24"/>
-        </w:rPr>
-        <w:t>u</w:t>
-      </w:r>
-      <w:r>
-        <w:rPr>
-          <w:rFonts w:ascii="Charis SIL Regular" w:hAnsi="Charis SIL Regular" w:eastAsia="Charis SIL Regular"/>
-          <w:b w:val="0"/>
-          <w:i w:val="0"/>
-          <w:color w:val="0066CC"/>
-          <w:sz w:val="24"/>
-          <w:u w:val="single"/>
-        </w:rPr>
-        <w:hyperlink r:id="rId11" w:history="1">
-          <w:r>
-            <w:rPr>
-              <w:rStyle w:val="Hyperlink"/>
-            </w:rPr>
-            <w:t>nd</w:t>
-          </w:r>
-        </w:hyperlink>
-      </w:r>
-      <w:r>
-        <w:rPr>
-          <w:rFonts w:ascii="Charis SIL Regular" w:hAnsi="Charis SIL Regular" w:eastAsia="Charis SIL Regular"/>
-          <w:b w:val="0"/>
-          <w:i w:val="0"/>
-          <w:color w:val="0066CC"/>
-          <w:sz w:val="24"/>
-          <w:u w:val="single"/>
-        </w:rPr>
-        <w:hyperlink r:id="rId11" w:history="1">
-          <w:r>
-            <w:rPr>
-              <w:rStyle w:val="Hyperlink"/>
-            </w:rPr>
-            <w:t>e</w:t>
-          </w:r>
-        </w:hyperlink>
-      </w:r>
-      <w:r>
-        <w:rPr>
           <w:u w:val="single" w:color="0066cc"/>
           <w:rFonts w:ascii="Charis SIL Regular" w:hAnsi="Charis SIL Regular" w:eastAsia="Charis SIL Regular"/>
           <w:b w:val="0"/>
@@ -1099,21 +1095,13 @@
       </w:r>
       <w:r>
         <w:rPr>
-          <w:u w:val="single" w:color="0066cc"/>
           <w:rFonts w:ascii="Charis SIL Regular" w:hAnsi="Charis SIL Regular" w:eastAsia="Charis SIL Regular"/>
           <w:b w:val="0"/>
           <w:i w:val="0"/>
           <w:color w:val="000000"/>
           <w:sz w:val="24"/>
         </w:rPr>
-        <w:hyperlink r:id="rId12" w:history="1">
-          <w:r>
-            <w:rPr>
-              <w:rStyle w:val="Hyperlink"/>
-            </w:rPr>
-            <w:t>umd</w:t>
-          </w:r>
-        </w:hyperlink>
+        <w:t>umd</w:t>
       </w:r>
       <w:r>
         <w:rPr>
@@ -1985,7 +1973,50 @@
           <w:color w:val="000000"/>
           <w:sz w:val="24"/>
         </w:rPr>
-        <w:t>hief van de verenigi</w:t>
+        <w:hyperlink r:id="rId15" w:history="1">
+          <w:r>
+            <w:rPr>
+              <w:rStyle w:val="Hyperlink"/>
+            </w:rPr>
+            <w:t>hief van de ver</w:t>
+          </w:r>
+        </w:hyperlink>
+      </w:r>
+      <w:r>
+        <w:rPr>
+          <w:u w:val="single" w:color="0066cc"/>
+          <w:rFonts w:ascii="Charis SIL Regular" w:hAnsi="Charis SIL Regular" w:eastAsia="Charis SIL Regular"/>
+          <w:b w:val="0"/>
+          <w:i w:val="0"/>
+          <w:color w:val="000000"/>
+          <w:sz w:val="24"/>
+        </w:rPr>
+        <w:hyperlink r:id="rId15" w:history="1">
+          <w:r>
+            <w:rPr>
+              <w:rStyle w:val="Hyperlink"/>
+            </w:rPr>
+            <w:t>e</w:t>
+          </w:r>
+        </w:hyperlink>
+      </w:r>
+      <w:r>
+        <w:rPr>
+          <w:u w:val="single" w:color="0066cc"/>
+          <w:rFonts w:ascii="Charis SIL Regular" w:hAnsi="Charis SIL Regular" w:eastAsia="Charis SIL Regular"/>
+          <w:b w:val="0"/>
+          <w:i w:val="0"/>
+          <w:color w:val="000000"/>
+          <w:sz w:val="24"/>
+        </w:rPr>
+        <w:hyperlink r:id="rId15" w:history="1">
+          <w:r>
+            <w:rPr>
+              <w:rStyle w:val="Hyperlink"/>
+            </w:rPr>
+            <w:t>nigi</w:t>
+          </w:r>
+        </w:hyperlink>
       </w:r>
       <w:r>
         <w:rPr>
@@ -2632,115 +2663,7 @@
           <w:color w:val="000000"/>
           <w:sz w:val="24"/>
         </w:rPr>
-        <w:t xml:space="preserve"> waarin zich ook relevan</w:t>
-      </w:r>
-      <w:r>
-        <w:rPr>
-          <w:u w:val="single" w:color="0066cc"/>
-          <w:rFonts w:ascii="Charis SIL Regular" w:hAnsi="Charis SIL Regular" w:eastAsia="Charis SIL Regular"/>
-          <w:b w:val="0"/>
-          <w:i w:val="0"/>
-          <w:color w:val="000000"/>
-          <w:sz w:val="24"/>
-        </w:rPr>
-        <w:hyperlink r:id="rId19" w:history="1">
-          <w:r>
-            <w:rPr>
-              <w:rStyle w:val="Hyperlink"/>
-            </w:rPr>
-            <w:t>t mater</w:t>
-          </w:r>
-        </w:hyperlink>
-      </w:r>
-      <w:r>
-        <w:rPr>
-          <w:u w:val="single" w:color="0066cc"/>
-          <w:rFonts w:ascii="Charis SIL Regular" w:hAnsi="Charis SIL Regular" w:eastAsia="Charis SIL Regular"/>
-          <w:b w:val="0"/>
-          <w:i w:val="0"/>
-          <w:color w:val="000000"/>
-          <w:sz w:val="24"/>
-        </w:rPr>
-        <w:hyperlink r:id="rId19" w:history="1">
-          <w:r>
-            <w:rPr>
-              <w:rStyle w:val="Hyperlink"/>
-            </w:rPr>
-            <w:t>i</w:t>
-          </w:r>
-        </w:hyperlink>
-      </w:r>
-      <w:r>
-        <w:rPr>
-          <w:u w:val="single" w:color="0066cc"/>
-          <w:rFonts w:ascii="Charis SIL Regular" w:hAnsi="Charis SIL Regular" w:eastAsia="Charis SIL Regular"/>
-          <w:b w:val="0"/>
-          <w:i w:val="0"/>
-          <w:color w:val="000000"/>
-          <w:sz w:val="24"/>
-        </w:rPr>
-        <w:hyperlink r:id="rId19" w:history="1">
-          <w:r>
-            <w:rPr>
-              <w:rStyle w:val="Hyperlink"/>
-            </w:rPr>
-            <w:t xml:space="preserve">aal </w:t>
-          </w:r>
-        </w:hyperlink>
-      </w:r>
-      <w:r>
-        <w:rPr>
-          <w:u w:val="single" w:color="0066cc"/>
-          <w:rFonts w:ascii="Charis SIL Regular" w:hAnsi="Charis SIL Regular" w:eastAsia="Charis SIL Regular"/>
-          <w:b w:val="0"/>
-          <w:i w:val="0"/>
-          <w:color w:val="000000"/>
-          <w:sz w:val="24"/>
-        </w:rPr>
-        <w:hyperlink r:id="rId19" w:history="1">
-          <w:r>
-            <w:rPr>
-              <w:rStyle w:val="Hyperlink"/>
-            </w:rPr>
-            <w:t>ov</w:t>
-          </w:r>
-        </w:hyperlink>
-      </w:r>
-      <w:r>
-        <w:rPr>
-          <w:u w:val="single" w:color="0066cc"/>
-          <w:rFonts w:ascii="Charis SIL Regular" w:hAnsi="Charis SIL Regular" w:eastAsia="Charis SIL Regular"/>
-          <w:b w:val="0"/>
-          <w:i w:val="0"/>
-          <w:color w:val="000000"/>
-          <w:sz w:val="24"/>
-        </w:rPr>
-        <w:hyperlink r:id="rId19" w:history="1">
-          <w:r>
-            <w:rPr>
-              <w:rStyle w:val="Hyperlink"/>
-            </w:rPr>
-            <w:t>e</w:t>
-          </w:r>
-        </w:hyperlink>
-      </w:r>
-      <w:r>
-        <w:rPr>
-          <w:u w:val="single" w:color="0066cc"/>
-          <w:rFonts w:ascii="Charis SIL Regular" w:hAnsi="Charis SIL Regular" w:eastAsia="Charis SIL Regular"/>
-          <w:b w:val="0"/>
-          <w:i w:val="0"/>
-          <w:color w:val="000000"/>
-          <w:sz w:val="24"/>
-        </w:rPr>
-        <w:hyperlink r:id="rId19" w:history="1">
-          <w:r>
-            <w:rPr>
-              <w:rStyle w:val="Hyperlink"/>
-            </w:rPr>
-            <w:t>r het Tropis</w:t>
-          </w:r>
-        </w:hyperlink>
+        <w:t xml:space="preserve"> waarin zich ook relevant materiaal over het Tropis</w:t>
       </w:r>
       <w:r>
         <w:rPr>
@@ -3956,7 +3879,7 @@
           <w:sz w:val="24"/>
           <w:u w:val="single"/>
         </w:rPr>
-        <w:hyperlink r:id="rId22" w:history="1">
+        <w:hyperlink r:id="rId23" w:history="1">
           <w:r>
             <w:rPr>
               <w:rStyle w:val="Hyperlink"/>
@@ -3985,7 +3908,7 @@
           <w:sz w:val="24"/>
           <w:u w:val="single"/>
         </w:rPr>
-        <w:hyperlink r:id="rId22" w:history="1">
+        <w:hyperlink r:id="rId23" w:history="1">
           <w:r>
             <w:rPr>
               <w:rStyle w:val="Hyperlink"/>

--- a/EXPORTS/DOCX/published/niveau3/Dutch/TropischLandbouwMus.docx
+++ b/EXPORTS/DOCX/published/niveau3/Dutch/TropischLandbouwMus.docx
@@ -517,14 +517,7 @@
           <w:color w:val="000000"/>
           <w:sz w:val="24"/>
         </w:rPr>
-        <w:hyperlink r:id="rId10" w:history="1">
-          <w:r>
-            <w:rPr>
-              <w:rStyle w:val="Hyperlink"/>
-            </w:rPr>
-            <w:t>t Koloniaal Land</w:t>
-          </w:r>
-        </w:hyperlink>
+        <w:t>t Koloniaal Land</w:t>
       </w:r>
       <w:r>
         <w:rPr>
@@ -863,14 +856,7 @@
           <w:color w:val="000000"/>
           <w:sz w:val="24"/>
         </w:rPr>
-        <w:hyperlink r:id="rId11" w:history="1">
-          <w:r>
-            <w:rPr>
-              <w:rStyle w:val="Hyperlink"/>
-            </w:rPr>
-            <w:t xml:space="preserve">lige </w:t>
-          </w:r>
-        </w:hyperlink>
+        <w:t xml:space="preserve">lige </w:t>
       </w:r>
       <w:r>
         <w:rPr>
@@ -881,123 +867,12 @@
           <w:sz w:val="24"/>
           <w:u w:val="single"/>
         </w:rPr>
-        <w:hyperlink r:id="rId11" w:history="1">
+        <w:hyperlink r:id="rId12" w:history="1">
           <w:r>
             <w:rPr>
               <w:rStyle w:val="Hyperlink"/>
             </w:rPr>
             <w:t>Rijksmus</w:t>
-          </w:r>
-        </w:hyperlink>
-      </w:r>
-      <w:r>
-        <w:rPr>
-          <w:rFonts w:ascii="Charis SIL Regular" w:hAnsi="Charis SIL Regular" w:eastAsia="Charis SIL Regular"/>
-          <w:b w:val="0"/>
-          <w:i w:val="0"/>
-          <w:color w:val="0066CC"/>
-          <w:sz w:val="24"/>
-          <w:u w:val="single"/>
-        </w:rPr>
-        <w:hyperlink r:id="rId11" w:history="1">
-          <w:r>
-            <w:rPr>
-              <w:rStyle w:val="Hyperlink"/>
-            </w:rPr>
-            <w:t>e</w:t>
-          </w:r>
-        </w:hyperlink>
-      </w:r>
-      <w:r>
-        <w:rPr>
-          <w:rFonts w:ascii="Charis SIL Regular" w:hAnsi="Charis SIL Regular" w:eastAsia="Charis SIL Regular"/>
-          <w:b w:val="0"/>
-          <w:i w:val="0"/>
-          <w:color w:val="0066CC"/>
-          <w:sz w:val="24"/>
-          <w:u w:val="single"/>
-        </w:rPr>
-        <w:hyperlink r:id="rId12" w:history="1">
-          <w:r>
-            <w:rPr>
-              <w:rStyle w:val="Hyperlink"/>
-            </w:rPr>
-            <w:t>um</w:t>
-          </w:r>
-        </w:hyperlink>
-      </w:r>
-      <w:r>
-        <w:rPr>
-          <w:rFonts w:ascii="Charis SIL Regular" w:hAnsi="Charis SIL Regular" w:eastAsia="Charis SIL Regular"/>
-          <w:b w:val="0"/>
-          <w:i w:val="0"/>
-          <w:color w:val="0066CC"/>
-          <w:sz w:val="24"/>
-          <w:u w:val="single"/>
-        </w:rPr>
-        <w:t xml:space="preserve"> </w:t>
-      </w:r>
-      <w:r>
-        <w:rPr>
-          <w:rFonts w:ascii="Charis SIL Regular" w:hAnsi="Charis SIL Regular" w:eastAsia="Charis SIL Regular"/>
-          <w:b w:val="0"/>
-          <w:i w:val="0"/>
-          <w:color w:val="0066CC"/>
-          <w:sz w:val="24"/>
-          <w:u w:val="single"/>
-        </w:rPr>
-        <w:hyperlink r:id="rId12" w:history="1">
-          <w:r>
-            <w:rPr>
-              <w:rStyle w:val="Hyperlink"/>
-            </w:rPr>
-            <w:t>voor</w:t>
-          </w:r>
-        </w:hyperlink>
-      </w:r>
-      <w:r>
-        <w:rPr>
-          <w:rFonts w:ascii="Charis SIL Regular" w:hAnsi="Charis SIL Regular" w:eastAsia="Charis SIL Regular"/>
-          <w:b w:val="0"/>
-          <w:i w:val="0"/>
-          <w:color w:val="0066CC"/>
-          <w:sz w:val="24"/>
-        </w:rPr>
-        <w:t xml:space="preserve"> </w:t>
-      </w:r>
-      <w:r>
-        <w:rPr>
-          <w:rFonts w:ascii="Charis SIL Regular" w:hAnsi="Charis SIL Regular" w:eastAsia="Charis SIL Regular"/>
-          <w:b w:val="0"/>
-          <w:i w:val="0"/>
-          <w:color w:val="0066CC"/>
-          <w:sz w:val="24"/>
-          <w:u w:val="single"/>
-        </w:rPr>
-        <w:hyperlink r:id="rId12" w:history="1">
-          <w:r>
-            <w:rPr>
-              <w:rStyle w:val="Hyperlink"/>
-            </w:rPr>
-            <w:t>Volkenku</w:t>
-          </w:r>
-        </w:hyperlink>
-      </w:r>
-      <w:r>
-        <w:rPr>
-          <w:rFonts w:ascii="Charis SIL Regular" w:hAnsi="Charis SIL Regular" w:eastAsia="Charis SIL Regular"/>
-          <w:b w:val="0"/>
-          <w:i w:val="0"/>
-          <w:color w:val="0066CC"/>
-          <w:sz w:val="24"/>
-          <w:u w:val="single"/>
-        </w:rPr>
-        <w:hyperlink r:id="rId12" w:history="1">
-          <w:r>
-            <w:rPr>
-              <w:rStyle w:val="Hyperlink"/>
-            </w:rPr>
-            <w:t>nd</w:t>
           </w:r>
         </w:hyperlink>
       </w:r>
@@ -1021,6 +896,64 @@
       </w:r>
       <w:r>
         <w:rPr>
+          <w:rFonts w:ascii="Charis SIL Regular" w:hAnsi="Charis SIL Regular" w:eastAsia="Charis SIL Regular"/>
+          <w:b w:val="0"/>
+          <w:i w:val="0"/>
+          <w:color w:val="0066CC"/>
+          <w:sz w:val="24"/>
+          <w:u w:val="single"/>
+        </w:rPr>
+        <w:hyperlink r:id="rId11" w:history="1">
+          <w:r>
+            <w:rPr>
+              <w:rStyle w:val="Hyperlink"/>
+            </w:rPr>
+            <w:t>um</w:t>
+          </w:r>
+        </w:hyperlink>
+      </w:r>
+      <w:r>
+        <w:rPr>
+          <w:rFonts w:ascii="Charis SIL Regular" w:hAnsi="Charis SIL Regular" w:eastAsia="Charis SIL Regular"/>
+          <w:b w:val="0"/>
+          <w:i w:val="0"/>
+          <w:color w:val="0066CC"/>
+          <w:sz w:val="24"/>
+          <w:u w:val="single"/>
+        </w:rPr>
+        <w:t xml:space="preserve"> </w:t>
+      </w:r>
+      <w:r>
+        <w:rPr>
+          <w:rFonts w:ascii="Charis SIL Regular" w:hAnsi="Charis SIL Regular" w:eastAsia="Charis SIL Regular"/>
+          <w:b w:val="0"/>
+          <w:i w:val="0"/>
+          <w:color w:val="0066CC"/>
+          <w:sz w:val="24"/>
+          <w:u w:val="single"/>
+        </w:rPr>
+        <w:hyperlink r:id="rId11" w:history="1">
+          <w:r>
+            <w:rPr>
+              <w:rStyle w:val="Hyperlink"/>
+            </w:rPr>
+            <w:t>voor</w:t>
+          </w:r>
+        </w:hyperlink>
+      </w:r>
+      <w:r>
+        <w:rPr>
+          <w:rFonts w:ascii="Charis SIL Regular" w:hAnsi="Charis SIL Regular" w:eastAsia="Charis SIL Regular"/>
+          <w:b w:val="0"/>
+          <w:i w:val="0"/>
+          <w:color w:val="0066CC"/>
+          <w:sz w:val="24"/>
+          <w:u w:val="single"/>
+        </w:rPr>
+        <w:t xml:space="preserve"> Volkenkunde</w:t>
+      </w:r>
+      <w:r>
+        <w:rPr>
           <w:u w:val="single" w:color="0066cc"/>
           <w:rFonts w:ascii="Charis SIL Regular" w:hAnsi="Charis SIL Regular" w:eastAsia="Charis SIL Regular"/>
           <w:b w:val="0"/>
@@ -1095,13 +1028,21 @@
       </w:r>
       <w:r>
         <w:rPr>
+          <w:u w:val="single" w:color="0066cc"/>
           <w:rFonts w:ascii="Charis SIL Regular" w:hAnsi="Charis SIL Regular" w:eastAsia="Charis SIL Regular"/>
           <w:b w:val="0"/>
           <w:i w:val="0"/>
           <w:color w:val="000000"/>
           <w:sz w:val="24"/>
         </w:rPr>
-        <w:t>umd</w:t>
+        <w:hyperlink r:id="rId12" w:history="1">
+          <w:r>
+            <w:rPr>
+              <w:rStyle w:val="Hyperlink"/>
+            </w:rPr>
+            <w:t>umd</w:t>
+          </w:r>
+        </w:hyperlink>
       </w:r>
       <w:r>
         <w:rPr>
@@ -2663,7 +2604,107 @@
           <w:color w:val="000000"/>
           <w:sz w:val="24"/>
         </w:rPr>
-        <w:t xml:space="preserve"> waarin zich ook relevant materiaal over het Tropis</w:t>
+        <w:t xml:space="preserve"> waarin zich ook relevan</w:t>
+      </w:r>
+      <w:r>
+        <w:rPr>
+          <w:u w:val="single" w:color="0066cc"/>
+          <w:rFonts w:ascii="Charis SIL Regular" w:hAnsi="Charis SIL Regular" w:eastAsia="Charis SIL Regular"/>
+          <w:b w:val="0"/>
+          <w:i w:val="0"/>
+          <w:color w:val="000000"/>
+          <w:sz w:val="24"/>
+        </w:rPr>
+        <w:hyperlink r:id="rId19" w:history="1">
+          <w:r>
+            <w:rPr>
+              <w:rStyle w:val="Hyperlink"/>
+            </w:rPr>
+            <w:t>t mater</w:t>
+          </w:r>
+        </w:hyperlink>
+      </w:r>
+      <w:r>
+        <w:rPr>
+          <w:u w:val="single" w:color="0066cc"/>
+          <w:rFonts w:ascii="Charis SIL Regular" w:hAnsi="Charis SIL Regular" w:eastAsia="Charis SIL Regular"/>
+          <w:b w:val="0"/>
+          <w:i w:val="0"/>
+          <w:color w:val="000000"/>
+          <w:sz w:val="24"/>
+        </w:rPr>
+        <w:hyperlink r:id="rId19" w:history="1">
+          <w:r>
+            <w:rPr>
+              <w:rStyle w:val="Hyperlink"/>
+            </w:rPr>
+            <w:t>i</w:t>
+          </w:r>
+        </w:hyperlink>
+      </w:r>
+      <w:r>
+        <w:rPr>
+          <w:u w:val="single" w:color="0066cc"/>
+          <w:rFonts w:ascii="Charis SIL Regular" w:hAnsi="Charis SIL Regular" w:eastAsia="Charis SIL Regular"/>
+          <w:b w:val="0"/>
+          <w:i w:val="0"/>
+          <w:color w:val="000000"/>
+          <w:sz w:val="24"/>
+        </w:rPr>
+        <w:hyperlink r:id="rId19" w:history="1">
+          <w:r>
+            <w:rPr>
+              <w:rStyle w:val="Hyperlink"/>
+            </w:rPr>
+            <w:t xml:space="preserve">aal </w:t>
+          </w:r>
+        </w:hyperlink>
+      </w:r>
+      <w:r>
+        <w:rPr>
+          <w:u w:val="single" w:color="0066cc"/>
+          <w:rFonts w:ascii="Charis SIL Regular" w:hAnsi="Charis SIL Regular" w:eastAsia="Charis SIL Regular"/>
+          <w:b w:val="0"/>
+          <w:i w:val="0"/>
+          <w:color w:val="000000"/>
+          <w:sz w:val="24"/>
+        </w:rPr>
+        <w:hyperlink r:id="rId19" w:history="1">
+          <w:r>
+            <w:rPr>
+              <w:rStyle w:val="Hyperlink"/>
+            </w:rPr>
+            <w:t>ov</w:t>
+          </w:r>
+        </w:hyperlink>
+      </w:r>
+      <w:r>
+        <w:rPr>
+          <w:u w:val="single" w:color="0066cc"/>
+          <w:rFonts w:ascii="Charis SIL Regular" w:hAnsi="Charis SIL Regular" w:eastAsia="Charis SIL Regular"/>
+          <w:b w:val="0"/>
+          <w:i w:val="0"/>
+          <w:color w:val="000000"/>
+          <w:sz w:val="24"/>
+        </w:rPr>
+        <w:hyperlink r:id="rId19" w:history="1">
+          <w:r>
+            <w:rPr>
+              <w:rStyle w:val="Hyperlink"/>
+            </w:rPr>
+            <w:t>e</w:t>
+          </w:r>
+        </w:hyperlink>
+      </w:r>
+      <w:r>
+        <w:rPr>
+          <w:rFonts w:ascii="Charis SIL Regular" w:hAnsi="Charis SIL Regular" w:eastAsia="Charis SIL Regular"/>
+          <w:b w:val="0"/>
+          <w:i w:val="0"/>
+          <w:color w:val="000000"/>
+          <w:sz w:val="24"/>
+        </w:rPr>
+        <w:t>r het Tropis</w:t>
       </w:r>
       <w:r>
         <w:rPr>

--- a/EXPORTS/DOCX/published/niveau3/Dutch/TropischLandbouwMus.docx
+++ b/EXPORTS/DOCX/published/niveau3/Dutch/TropischLandbouwMus.docx
@@ -517,7 +517,14 @@
           <w:color w:val="000000"/>
           <w:sz w:val="24"/>
         </w:rPr>
-        <w:t>t Koloniaal Land</w:t>
+        <w:hyperlink r:id="rId10" w:history="1">
+          <w:r>
+            <w:rPr>
+              <w:rStyle w:val="Hyperlink"/>
+            </w:rPr>
+            <w:t>t Koloniaal Land</w:t>
+          </w:r>
+        </w:hyperlink>
       </w:r>
       <w:r>
         <w:rPr>
@@ -856,7 +863,14 @@
           <w:color w:val="000000"/>
           <w:sz w:val="24"/>
         </w:rPr>
-        <w:t xml:space="preserve">lige </w:t>
+        <w:hyperlink r:id="rId11" w:history="1">
+          <w:r>
+            <w:rPr>
+              <w:rStyle w:val="Hyperlink"/>
+            </w:rPr>
+            <w:t xml:space="preserve">lige </w:t>
+          </w:r>
+        </w:hyperlink>
       </w:r>
       <w:r>
         <w:rPr>
@@ -885,7 +899,7 @@
           <w:sz w:val="24"/>
           <w:u w:val="single"/>
         </w:rPr>
-        <w:hyperlink r:id="rId12" w:history="1">
+        <w:hyperlink r:id="rId11" w:history="1">
           <w:r>
             <w:rPr>
               <w:rStyle w:val="Hyperlink"/>
@@ -903,7 +917,7 @@
           <w:sz w:val="24"/>
           <w:u w:val="single"/>
         </w:rPr>
-        <w:hyperlink r:id="rId11" w:history="1">
+        <w:hyperlink r:id="rId12" w:history="1">
           <w:r>
             <w:rPr>
               <w:rStyle w:val="Hyperlink"/>
@@ -932,7 +946,7 @@
           <w:sz w:val="24"/>
           <w:u w:val="single"/>
         </w:rPr>
-        <w:hyperlink r:id="rId11" w:history="1">
+        <w:hyperlink r:id="rId12" w:history="1">
           <w:r>
             <w:rPr>
               <w:rStyle w:val="Hyperlink"/>
@@ -950,7 +964,36 @@
           <w:sz w:val="24"/>
           <w:u w:val="single"/>
         </w:rPr>
-        <w:t xml:space="preserve"> Volkenkunde</w:t>
+        <w:t xml:space="preserve"> </w:t>
+      </w:r>
+      <w:r>
+        <w:rPr>
+          <w:rFonts w:ascii="Charis SIL Regular" w:hAnsi="Charis SIL Regular" w:eastAsia="Charis SIL Regular"/>
+          <w:b w:val="0"/>
+          <w:i w:val="0"/>
+          <w:color w:val="0066CC"/>
+          <w:sz w:val="24"/>
+          <w:u w:val="single"/>
+        </w:rPr>
+        <w:hyperlink r:id="rId11" w:history="1">
+          <w:r>
+            <w:rPr>
+              <w:rStyle w:val="Hyperlink"/>
+            </w:rPr>
+            <w:t>Volkenk</w:t>
+          </w:r>
+        </w:hyperlink>
+      </w:r>
+      <w:r>
+        <w:rPr>
+          <w:rFonts w:ascii="Charis SIL Regular" w:hAnsi="Charis SIL Regular" w:eastAsia="Charis SIL Regular"/>
+          <w:b w:val="0"/>
+          <w:i w:val="0"/>
+          <w:color w:val="0066CC"/>
+          <w:sz w:val="24"/>
+          <w:u w:val="single"/>
+        </w:rPr>
+        <w:t>unde</w:t>
       </w:r>
       <w:r>
         <w:rPr>
@@ -1335,169 +1378,7 @@
           <w:color w:val="000000"/>
           <w:sz w:val="24"/>
         </w:rPr>
-        <w:t>museum sloot in 2003 haar deuren, ma</w:t>
-      </w:r>
-      <w:r>
-        <w:rPr>
-          <w:u w:val="single" w:color="0066cc"/>
-          <w:rFonts w:ascii="Charis SIL Regular" w:hAnsi="Charis SIL Regular" w:eastAsia="Charis SIL Regular"/>
-          <w:b w:val="0"/>
-          <w:i w:val="0"/>
-          <w:color w:val="000000"/>
-          <w:sz w:val="24"/>
-        </w:rPr>
-        <w:hyperlink r:id="rId13" w:history="1">
-          <w:r>
-            <w:rPr>
-              <w:rStyle w:val="Hyperlink"/>
-            </w:rPr>
-            <w:t>ar het Univer</w:t>
-          </w:r>
-        </w:hyperlink>
-      </w:r>
-      <w:r>
-        <w:rPr>
-          <w:u w:val="single" w:color="0066cc"/>
-          <w:rFonts w:ascii="Charis SIL Regular" w:hAnsi="Charis SIL Regular" w:eastAsia="Charis SIL Regular"/>
-          <w:b w:val="0"/>
-          <w:i w:val="0"/>
-          <w:color w:val="000000"/>
-          <w:sz w:val="24"/>
-        </w:rPr>
-        <w:hyperlink r:id="rId13" w:history="1">
-          <w:r>
-            <w:rPr>
-              <w:rStyle w:val="Hyperlink"/>
-            </w:rPr>
-            <w:t>s</w:t>
-          </w:r>
-        </w:hyperlink>
-      </w:r>
-      <w:r>
-        <w:rPr>
-          <w:u w:val="single" w:color="0066cc"/>
-          <w:rFonts w:ascii="Charis SIL Regular" w:hAnsi="Charis SIL Regular" w:eastAsia="Charis SIL Regular"/>
-          <w:b w:val="0"/>
-          <w:i w:val="0"/>
-          <w:color w:val="000000"/>
-          <w:sz w:val="24"/>
-        </w:rPr>
-        <w:hyperlink r:id="rId13" w:history="1">
-          <w:r>
-            <w:rPr>
-              <w:rStyle w:val="Hyperlink"/>
-            </w:rPr>
-            <w:t>iteitsmu</w:t>
-          </w:r>
-        </w:hyperlink>
-      </w:r>
-      <w:r>
-        <w:rPr>
-          <w:u w:val="single" w:color="0066cc"/>
-          <w:rFonts w:ascii="Charis SIL Regular" w:hAnsi="Charis SIL Regular" w:eastAsia="Charis SIL Regular"/>
-          <w:b w:val="0"/>
-          <w:i w:val="0"/>
-          <w:color w:val="000000"/>
-          <w:sz w:val="24"/>
-        </w:rPr>
-        <w:hyperlink r:id="rId13" w:history="1">
-          <w:r>
-            <w:rPr>
-              <w:rStyle w:val="Hyperlink"/>
-            </w:rPr>
-            <w:t>s</w:t>
-          </w:r>
-        </w:hyperlink>
-      </w:r>
-      <w:r>
-        <w:rPr>
-          <w:u w:val="single" w:color="0066cc"/>
-          <w:rFonts w:ascii="Charis SIL Regular" w:hAnsi="Charis SIL Regular" w:eastAsia="Charis SIL Regular"/>
-          <w:b w:val="0"/>
-          <w:i w:val="0"/>
-          <w:color w:val="000000"/>
-          <w:sz w:val="24"/>
-        </w:rPr>
-        <w:hyperlink r:id="rId13" w:history="1">
-          <w:r>
-            <w:rPr>
-              <w:rStyle w:val="Hyperlink"/>
-            </w:rPr>
-            <w:t xml:space="preserve">eum van </w:t>
-          </w:r>
-        </w:hyperlink>
-      </w:r>
-      <w:r>
-        <w:rPr>
-          <w:u w:val="single" w:color="0066cc"/>
-          <w:rFonts w:ascii="Charis SIL Regular" w:hAnsi="Charis SIL Regular" w:eastAsia="Charis SIL Regular"/>
-          <w:b w:val="0"/>
-          <w:i w:val="0"/>
-          <w:color w:val="000000"/>
-          <w:sz w:val="24"/>
-        </w:rPr>
-        <w:hyperlink r:id="rId13" w:history="1">
-          <w:r>
-            <w:rPr>
-              <w:rStyle w:val="Hyperlink"/>
-            </w:rPr>
-            <w:t>d</w:t>
-          </w:r>
-        </w:hyperlink>
-      </w:r>
-      <w:r>
-        <w:rPr>
-          <w:u w:val="single" w:color="0066cc"/>
-          <w:rFonts w:ascii="Charis SIL Regular" w:hAnsi="Charis SIL Regular" w:eastAsia="Charis SIL Regular"/>
-          <w:b w:val="0"/>
-          <w:i w:val="0"/>
-          <w:color w:val="000000"/>
-          <w:sz w:val="24"/>
-        </w:rPr>
-        <w:hyperlink r:id="rId13" w:history="1">
-          <w:r>
-            <w:rPr>
-              <w:rStyle w:val="Hyperlink"/>
-            </w:rPr>
-            <w:t>e R</w:t>
-          </w:r>
-        </w:hyperlink>
-      </w:r>
-      <w:r>
-        <w:rPr>
-          <w:u w:val="single" w:color="0066cc"/>
-          <w:rFonts w:ascii="Charis SIL Regular" w:hAnsi="Charis SIL Regular" w:eastAsia="Charis SIL Regular"/>
-          <w:b w:val="0"/>
-          <w:i w:val="0"/>
-          <w:color w:val="000000"/>
-          <w:sz w:val="24"/>
-        </w:rPr>
-        <w:hyperlink r:id="rId13" w:history="1">
-          <w:r>
-            <w:rPr>
-              <w:rStyle w:val="Hyperlink"/>
-            </w:rPr>
-            <w:t>i</w:t>
-          </w:r>
-        </w:hyperlink>
-      </w:r>
-      <w:r>
-        <w:rPr>
-          <w:u w:val="single" w:color="0066cc"/>
-          <w:rFonts w:ascii="Charis SIL Regular" w:hAnsi="Charis SIL Regular" w:eastAsia="Charis SIL Regular"/>
-          <w:b w:val="0"/>
-          <w:i w:val="0"/>
-          <w:color w:val="000000"/>
-          <w:sz w:val="24"/>
-        </w:rPr>
-        <w:hyperlink r:id="rId13" w:history="1">
-          <w:r>
-            <w:rPr>
-              <w:rStyle w:val="Hyperlink"/>
-            </w:rPr>
-            <w:t>jksu</w:t>
-          </w:r>
-        </w:hyperlink>
+        <w:t>museum sloot in 2003 haar deuren, maar het Universiteitsmuseum van de Rijksu</w:t>
       </w:r>
       <w:r>
         <w:rPr>
@@ -2698,13 +2579,21 @@
       </w:r>
       <w:r>
         <w:rPr>
+          <w:u w:val="single" w:color="0066cc"/>
           <w:rFonts w:ascii="Charis SIL Regular" w:hAnsi="Charis SIL Regular" w:eastAsia="Charis SIL Regular"/>
           <w:b w:val="0"/>
           <w:i w:val="0"/>
           <w:color w:val="000000"/>
           <w:sz w:val="24"/>
         </w:rPr>
-        <w:t>r het Tropis</w:t>
+        <w:hyperlink r:id="rId19" w:history="1">
+          <w:r>
+            <w:rPr>
+              <w:rStyle w:val="Hyperlink"/>
+            </w:rPr>
+            <w:t>r het Tropis</w:t>
+          </w:r>
+        </w:hyperlink>
       </w:r>
       <w:r>
         <w:rPr>
@@ -3891,7 +3780,14 @@
           <w:color w:val="000000"/>
           <w:sz w:val="24"/>
         </w:rPr>
-        <w:t xml:space="preserve">, </w:t>
+        <w:hyperlink r:id="rId22" w:history="1">
+          <w:r>
+            <w:rPr>
+              <w:rStyle w:val="Hyperlink"/>
+            </w:rPr>
+            <w:t xml:space="preserve">, </w:t>
+          </w:r>
+        </w:hyperlink>
       </w:r>
       <w:r>
         <w:rPr>
@@ -3967,7 +3863,7 @@
           <w:sz w:val="24"/>
           <w:u w:val="single"/>
         </w:rPr>
-        <w:hyperlink r:id="rId22" w:history="1">
+        <w:hyperlink r:id="rId23" w:history="1">
           <w:r>
             <w:rPr>
               <w:rStyle w:val="Hyperlink"/>
@@ -3978,21 +3874,13 @@
       </w:r>
       <w:r>
         <w:rPr>
-          <w:u w:val="single" w:color="0066cc"/>
           <w:rFonts w:ascii="Charis SIL Regular" w:hAnsi="Charis SIL Regular" w:eastAsia="Charis SIL Regular"/>
           <w:b w:val="0"/>
           <w:i w:val="0"/>
           <w:color w:val="000000"/>
           <w:sz w:val="24"/>
         </w:rPr>
-        <w:hyperlink r:id="rId22" w:history="1">
-          <w:r>
-            <w:rPr>
-              <w:rStyle w:val="Hyperlink"/>
-            </w:rPr>
-            <w:t xml:space="preserve">, </w:t>
-          </w:r>
-        </w:hyperlink>
+        <w:t xml:space="preserve">, </w:t>
       </w:r>
       <w:r>
         <w:rPr>
@@ -4003,7 +3891,7 @@
           <w:sz w:val="24"/>
           <w:u w:val="single"/>
         </w:rPr>
-        <w:hyperlink r:id="rId22" w:history="1">
+        <w:hyperlink r:id="rId24" w:history="1">
           <w:r>
             <w:rPr>
               <w:rStyle w:val="Hyperlink"/>

--- a/EXPORTS/DOCX/published/niveau3/Dutch/TropischLandbouwMus.docx
+++ b/EXPORTS/DOCX/published/niveau3/Dutch/TropischLandbouwMus.docx
@@ -863,14 +863,7 @@
           <w:color w:val="000000"/>
           <w:sz w:val="24"/>
         </w:rPr>
-        <w:hyperlink r:id="rId11" w:history="1">
-          <w:r>
-            <w:rPr>
-              <w:rStyle w:val="Hyperlink"/>
-            </w:rPr>
-            <w:t xml:space="preserve">lige </w:t>
-          </w:r>
-        </w:hyperlink>
+        <w:t xml:space="preserve">lige </w:t>
       </w:r>
       <w:r>
         <w:rPr>
@@ -917,7 +910,7 @@
           <w:sz w:val="24"/>
           <w:u w:val="single"/>
         </w:rPr>
-        <w:hyperlink r:id="rId12" w:history="1">
+        <w:hyperlink r:id="rId11" w:history="1">
           <w:r>
             <w:rPr>
               <w:rStyle w:val="Hyperlink"/>
@@ -946,7 +939,7 @@
           <w:sz w:val="24"/>
           <w:u w:val="single"/>
         </w:rPr>
-        <w:hyperlink r:id="rId12" w:history="1">
+        <w:hyperlink r:id="rId11" w:history="1">
           <w:r>
             <w:rPr>
               <w:rStyle w:val="Hyperlink"/>
@@ -991,9 +984,44 @@
           <w:i w:val="0"/>
           <w:color w:val="0066CC"/>
           <w:sz w:val="24"/>
+        </w:rPr>
+        <w:t>u</w:t>
+      </w:r>
+      <w:r>
+        <w:rPr>
+          <w:rFonts w:ascii="Charis SIL Regular" w:hAnsi="Charis SIL Regular" w:eastAsia="Charis SIL Regular"/>
+          <w:b w:val="0"/>
+          <w:i w:val="0"/>
+          <w:color w:val="0066CC"/>
+          <w:sz w:val="24"/>
           <w:u w:val="single"/>
         </w:rPr>
-        <w:t>unde</w:t>
+        <w:hyperlink r:id="rId11" w:history="1">
+          <w:r>
+            <w:rPr>
+              <w:rStyle w:val="Hyperlink"/>
+            </w:rPr>
+            <w:t>nd</w:t>
+          </w:r>
+        </w:hyperlink>
+      </w:r>
+      <w:r>
+        <w:rPr>
+          <w:rFonts w:ascii="Charis SIL Regular" w:hAnsi="Charis SIL Regular" w:eastAsia="Charis SIL Regular"/>
+          <w:b w:val="0"/>
+          <w:i w:val="0"/>
+          <w:color w:val="0066CC"/>
+          <w:sz w:val="24"/>
+          <w:u w:val="single"/>
+        </w:rPr>
+        <w:hyperlink r:id="rId11" w:history="1">
+          <w:r>
+            <w:rPr>
+              <w:rStyle w:val="Hyperlink"/>
+            </w:rPr>
+            <w:t>e</w:t>
+          </w:r>
+        </w:hyperlink>
       </w:r>
       <w:r>
         <w:rPr>
@@ -1378,7 +1406,169 @@
           <w:color w:val="000000"/>
           <w:sz w:val="24"/>
         </w:rPr>
-        <w:t>museum sloot in 2003 haar deuren, maar het Universiteitsmuseum van de Rijksu</w:t>
+        <w:t>museum sloot in 2003 haar deuren, ma</w:t>
+      </w:r>
+      <w:r>
+        <w:rPr>
+          <w:u w:val="single" w:color="0066cc"/>
+          <w:rFonts w:ascii="Charis SIL Regular" w:hAnsi="Charis SIL Regular" w:eastAsia="Charis SIL Regular"/>
+          <w:b w:val="0"/>
+          <w:i w:val="0"/>
+          <w:color w:val="000000"/>
+          <w:sz w:val="24"/>
+        </w:rPr>
+        <w:hyperlink r:id="rId13" w:history="1">
+          <w:r>
+            <w:rPr>
+              <w:rStyle w:val="Hyperlink"/>
+            </w:rPr>
+            <w:t>ar het Univer</w:t>
+          </w:r>
+        </w:hyperlink>
+      </w:r>
+      <w:r>
+        <w:rPr>
+          <w:u w:val="single" w:color="0066cc"/>
+          <w:rFonts w:ascii="Charis SIL Regular" w:hAnsi="Charis SIL Regular" w:eastAsia="Charis SIL Regular"/>
+          <w:b w:val="0"/>
+          <w:i w:val="0"/>
+          <w:color w:val="000000"/>
+          <w:sz w:val="24"/>
+        </w:rPr>
+        <w:hyperlink r:id="rId13" w:history="1">
+          <w:r>
+            <w:rPr>
+              <w:rStyle w:val="Hyperlink"/>
+            </w:rPr>
+            <w:t>s</w:t>
+          </w:r>
+        </w:hyperlink>
+      </w:r>
+      <w:r>
+        <w:rPr>
+          <w:u w:val="single" w:color="0066cc"/>
+          <w:rFonts w:ascii="Charis SIL Regular" w:hAnsi="Charis SIL Regular" w:eastAsia="Charis SIL Regular"/>
+          <w:b w:val="0"/>
+          <w:i w:val="0"/>
+          <w:color w:val="000000"/>
+          <w:sz w:val="24"/>
+        </w:rPr>
+        <w:hyperlink r:id="rId13" w:history="1">
+          <w:r>
+            <w:rPr>
+              <w:rStyle w:val="Hyperlink"/>
+            </w:rPr>
+            <w:t>iteitsmu</w:t>
+          </w:r>
+        </w:hyperlink>
+      </w:r>
+      <w:r>
+        <w:rPr>
+          <w:u w:val="single" w:color="0066cc"/>
+          <w:rFonts w:ascii="Charis SIL Regular" w:hAnsi="Charis SIL Regular" w:eastAsia="Charis SIL Regular"/>
+          <w:b w:val="0"/>
+          <w:i w:val="0"/>
+          <w:color w:val="000000"/>
+          <w:sz w:val="24"/>
+        </w:rPr>
+        <w:hyperlink r:id="rId13" w:history="1">
+          <w:r>
+            <w:rPr>
+              <w:rStyle w:val="Hyperlink"/>
+            </w:rPr>
+            <w:t>s</w:t>
+          </w:r>
+        </w:hyperlink>
+      </w:r>
+      <w:r>
+        <w:rPr>
+          <w:u w:val="single" w:color="0066cc"/>
+          <w:rFonts w:ascii="Charis SIL Regular" w:hAnsi="Charis SIL Regular" w:eastAsia="Charis SIL Regular"/>
+          <w:b w:val="0"/>
+          <w:i w:val="0"/>
+          <w:color w:val="000000"/>
+          <w:sz w:val="24"/>
+        </w:rPr>
+        <w:hyperlink r:id="rId13" w:history="1">
+          <w:r>
+            <w:rPr>
+              <w:rStyle w:val="Hyperlink"/>
+            </w:rPr>
+            <w:t xml:space="preserve">eum van </w:t>
+          </w:r>
+        </w:hyperlink>
+      </w:r>
+      <w:r>
+        <w:rPr>
+          <w:u w:val="single" w:color="0066cc"/>
+          <w:rFonts w:ascii="Charis SIL Regular" w:hAnsi="Charis SIL Regular" w:eastAsia="Charis SIL Regular"/>
+          <w:b w:val="0"/>
+          <w:i w:val="0"/>
+          <w:color w:val="000000"/>
+          <w:sz w:val="24"/>
+        </w:rPr>
+        <w:hyperlink r:id="rId13" w:history="1">
+          <w:r>
+            <w:rPr>
+              <w:rStyle w:val="Hyperlink"/>
+            </w:rPr>
+            <w:t>d</w:t>
+          </w:r>
+        </w:hyperlink>
+      </w:r>
+      <w:r>
+        <w:rPr>
+          <w:u w:val="single" w:color="0066cc"/>
+          <w:rFonts w:ascii="Charis SIL Regular" w:hAnsi="Charis SIL Regular" w:eastAsia="Charis SIL Regular"/>
+          <w:b w:val="0"/>
+          <w:i w:val="0"/>
+          <w:color w:val="000000"/>
+          <w:sz w:val="24"/>
+        </w:rPr>
+        <w:hyperlink r:id="rId13" w:history="1">
+          <w:r>
+            <w:rPr>
+              <w:rStyle w:val="Hyperlink"/>
+            </w:rPr>
+            <w:t>e R</w:t>
+          </w:r>
+        </w:hyperlink>
+      </w:r>
+      <w:r>
+        <w:rPr>
+          <w:u w:val="single" w:color="0066cc"/>
+          <w:rFonts w:ascii="Charis SIL Regular" w:hAnsi="Charis SIL Regular" w:eastAsia="Charis SIL Regular"/>
+          <w:b w:val="0"/>
+          <w:i w:val="0"/>
+          <w:color w:val="000000"/>
+          <w:sz w:val="24"/>
+        </w:rPr>
+        <w:hyperlink r:id="rId13" w:history="1">
+          <w:r>
+            <w:rPr>
+              <w:rStyle w:val="Hyperlink"/>
+            </w:rPr>
+            <w:t>i</w:t>
+          </w:r>
+        </w:hyperlink>
+      </w:r>
+      <w:r>
+        <w:rPr>
+          <w:u w:val="single" w:color="0066cc"/>
+          <w:rFonts w:ascii="Charis SIL Regular" w:hAnsi="Charis SIL Regular" w:eastAsia="Charis SIL Regular"/>
+          <w:b w:val="0"/>
+          <w:i w:val="0"/>
+          <w:color w:val="000000"/>
+          <w:sz w:val="24"/>
+        </w:rPr>
+        <w:hyperlink r:id="rId13" w:history="1">
+          <w:r>
+            <w:rPr>
+              <w:rStyle w:val="Hyperlink"/>
+            </w:rPr>
+            <w:t>jksu</w:t>
+          </w:r>
+        </w:hyperlink>
       </w:r>
       <w:r>
         <w:rPr>
@@ -2249,7 +2439,6 @@
       </w:r>
       <w:r>
         <w:rPr>
-          <w:u w:val="single" w:color="0066cc"/>
           <w:rFonts w:ascii="Charis SIL Regular" w:hAnsi="Charis SIL Regular" w:eastAsia="Charis SIL Regular"/>
           <w:b w:val="0"/>
           <w:i w:val="0"/>
@@ -2485,143 +2674,7 @@
           <w:color w:val="000000"/>
           <w:sz w:val="24"/>
         </w:rPr>
-        <w:t xml:space="preserve"> waarin zich ook relevan</w:t>
-      </w:r>
-      <w:r>
-        <w:rPr>
-          <w:u w:val="single" w:color="0066cc"/>
-          <w:rFonts w:ascii="Charis SIL Regular" w:hAnsi="Charis SIL Regular" w:eastAsia="Charis SIL Regular"/>
-          <w:b w:val="0"/>
-          <w:i w:val="0"/>
-          <w:color w:val="000000"/>
-          <w:sz w:val="24"/>
-        </w:rPr>
-        <w:hyperlink r:id="rId19" w:history="1">
-          <w:r>
-            <w:rPr>
-              <w:rStyle w:val="Hyperlink"/>
-            </w:rPr>
-            <w:t>t mater</w:t>
-          </w:r>
-        </w:hyperlink>
-      </w:r>
-      <w:r>
-        <w:rPr>
-          <w:u w:val="single" w:color="0066cc"/>
-          <w:rFonts w:ascii="Charis SIL Regular" w:hAnsi="Charis SIL Regular" w:eastAsia="Charis SIL Regular"/>
-          <w:b w:val="0"/>
-          <w:i w:val="0"/>
-          <w:color w:val="000000"/>
-          <w:sz w:val="24"/>
-        </w:rPr>
-        <w:hyperlink r:id="rId19" w:history="1">
-          <w:r>
-            <w:rPr>
-              <w:rStyle w:val="Hyperlink"/>
-            </w:rPr>
-            <w:t>i</w:t>
-          </w:r>
-        </w:hyperlink>
-      </w:r>
-      <w:r>
-        <w:rPr>
-          <w:u w:val="single" w:color="0066cc"/>
-          <w:rFonts w:ascii="Charis SIL Regular" w:hAnsi="Charis SIL Regular" w:eastAsia="Charis SIL Regular"/>
-          <w:b w:val="0"/>
-          <w:i w:val="0"/>
-          <w:color w:val="000000"/>
-          <w:sz w:val="24"/>
-        </w:rPr>
-        <w:hyperlink r:id="rId19" w:history="1">
-          <w:r>
-            <w:rPr>
-              <w:rStyle w:val="Hyperlink"/>
-            </w:rPr>
-            <w:t xml:space="preserve">aal </w:t>
-          </w:r>
-        </w:hyperlink>
-      </w:r>
-      <w:r>
-        <w:rPr>
-          <w:u w:val="single" w:color="0066cc"/>
-          <w:rFonts w:ascii="Charis SIL Regular" w:hAnsi="Charis SIL Regular" w:eastAsia="Charis SIL Regular"/>
-          <w:b w:val="0"/>
-          <w:i w:val="0"/>
-          <w:color w:val="000000"/>
-          <w:sz w:val="24"/>
-        </w:rPr>
-        <w:hyperlink r:id="rId19" w:history="1">
-          <w:r>
-            <w:rPr>
-              <w:rStyle w:val="Hyperlink"/>
-            </w:rPr>
-            <w:t>ov</w:t>
-          </w:r>
-        </w:hyperlink>
-      </w:r>
-      <w:r>
-        <w:rPr>
-          <w:u w:val="single" w:color="0066cc"/>
-          <w:rFonts w:ascii="Charis SIL Regular" w:hAnsi="Charis SIL Regular" w:eastAsia="Charis SIL Regular"/>
-          <w:b w:val="0"/>
-          <w:i w:val="0"/>
-          <w:color w:val="000000"/>
-          <w:sz w:val="24"/>
-        </w:rPr>
-        <w:hyperlink r:id="rId19" w:history="1">
-          <w:r>
-            <w:rPr>
-              <w:rStyle w:val="Hyperlink"/>
-            </w:rPr>
-            <w:t>e</w:t>
-          </w:r>
-        </w:hyperlink>
-      </w:r>
-      <w:r>
-        <w:rPr>
-          <w:u w:val="single" w:color="0066cc"/>
-          <w:rFonts w:ascii="Charis SIL Regular" w:hAnsi="Charis SIL Regular" w:eastAsia="Charis SIL Regular"/>
-          <w:b w:val="0"/>
-          <w:i w:val="0"/>
-          <w:color w:val="000000"/>
-          <w:sz w:val="24"/>
-        </w:rPr>
-        <w:hyperlink r:id="rId19" w:history="1">
-          <w:r>
-            <w:rPr>
-              <w:rStyle w:val="Hyperlink"/>
-            </w:rPr>
-            <w:t>r het Tropis</w:t>
-          </w:r>
-        </w:hyperlink>
-      </w:r>
-      <w:r>
-        <w:rPr>
-          <w:u w:val="single" w:color="0066cc"/>
-          <w:rFonts w:ascii="Charis SIL Regular" w:hAnsi="Charis SIL Regular" w:eastAsia="Charis SIL Regular"/>
-          <w:b w:val="0"/>
-          <w:i w:val="0"/>
-          <w:color w:val="000000"/>
-          <w:sz w:val="24"/>
-        </w:rPr>
-        <w:hyperlink r:id="rId19" w:history="1">
-          <w:r>
-            <w:rPr>
-              <w:rStyle w:val="Hyperlink"/>
-            </w:rPr>
-            <w:t>ch Landbo</w:t>
-          </w:r>
-        </w:hyperlink>
-      </w:r>
-      <w:r>
-        <w:rPr>
-          <w:rFonts w:ascii="Charis SIL Regular" w:hAnsi="Charis SIL Regular" w:eastAsia="Charis SIL Regular"/>
-          <w:b w:val="0"/>
-          <w:i w:val="0"/>
-          <w:color w:val="000000"/>
-          <w:sz w:val="24"/>
-        </w:rPr>
-        <w:t xml:space="preserve">uwmuseum </w:t>
+        <w:t xml:space="preserve"> waarin zich ook relevant materiaal over het Tropisch Landbouwmuseum </w:t>
       </w:r>
       <w:r>
         <w:rPr>
@@ -3780,6 +3833,100 @@
           <w:color w:val="000000"/>
           <w:sz w:val="24"/>
         </w:rPr>
+        <w:t xml:space="preserve">, </w:t>
+      </w:r>
+      <w:r>
+        <w:rPr>
+          <w:rFonts w:ascii="Charis SIL Regular" w:hAnsi="Charis SIL Regular" w:eastAsia="Charis SIL Regular"/>
+          <w:b w:val="0"/>
+          <w:i w:val="0"/>
+          <w:color w:val="0066CC"/>
+          <w:sz w:val="24"/>
+          <w:u w:val="single"/>
+        </w:rPr>
+        <w:hyperlink r:id="rId23" w:history="1">
+          <w:r>
+            <w:rPr>
+              <w:rStyle w:val="Hyperlink"/>
+            </w:rPr>
+            <w:t>ISB</w:t>
+          </w:r>
+        </w:hyperlink>
+      </w:r>
+      <w:r>
+        <w:rPr>
+          <w:rFonts w:ascii="Charis SIL Regular" w:hAnsi="Charis SIL Regular" w:eastAsia="Charis SIL Regular"/>
+          <w:b w:val="0"/>
+          <w:i w:val="0"/>
+          <w:color w:val="0066CC"/>
+          <w:sz w:val="24"/>
+          <w:u w:val="single"/>
+        </w:rPr>
+        <w:hyperlink r:id="rId22" w:history="1">
+          <w:r>
+            <w:rPr>
+              <w:rStyle w:val="Hyperlink"/>
+            </w:rPr>
+            <w:t>N</w:t>
+          </w:r>
+        </w:hyperlink>
+      </w:r>
+      <w:r>
+        <w:rPr>
+          <w:rFonts w:ascii="Charis SIL Regular" w:hAnsi="Charis SIL Regular" w:eastAsia="Charis SIL Regular"/>
+          <w:b w:val="0"/>
+          <w:i w:val="0"/>
+          <w:color w:val="0066CC"/>
+          <w:sz w:val="24"/>
+          <w:u w:val="single"/>
+        </w:rPr>
+        <w:t xml:space="preserve"> </w:t>
+      </w:r>
+      <w:r>
+        <w:rPr>
+          <w:rFonts w:ascii="Charis SIL Regular" w:hAnsi="Charis SIL Regular" w:eastAsia="Charis SIL Regular"/>
+          <w:b w:val="0"/>
+          <w:i w:val="0"/>
+          <w:color w:val="0066CC"/>
+          <w:sz w:val="24"/>
+          <w:u w:val="single"/>
+        </w:rPr>
+        <w:hyperlink r:id="rId22" w:history="1">
+          <w:r>
+            <w:rPr>
+              <w:rStyle w:val="Hyperlink"/>
+            </w:rPr>
+            <w:t>9789080</w:t>
+          </w:r>
+        </w:hyperlink>
+      </w:r>
+      <w:r>
+        <w:rPr>
+          <w:rFonts w:ascii="Charis SIL Regular" w:hAnsi="Charis SIL Regular" w:eastAsia="Charis SIL Regular"/>
+          <w:b w:val="0"/>
+          <w:i w:val="0"/>
+          <w:color w:val="0066CC"/>
+          <w:sz w:val="24"/>
+          <w:u w:val="single"/>
+        </w:rPr>
+        <w:hyperlink r:id="rId22" w:history="1">
+          <w:r>
+            <w:rPr>
+              <w:rStyle w:val="Hyperlink"/>
+            </w:rPr>
+            <w:t>083295</w:t>
+          </w:r>
+        </w:hyperlink>
+      </w:r>
+      <w:r>
+        <w:rPr>
+          <w:u w:val="single" w:color="0066cc"/>
+          <w:rFonts w:ascii="Charis SIL Regular" w:hAnsi="Charis SIL Regular" w:eastAsia="Charis SIL Regular"/>
+          <w:b w:val="0"/>
+          <w:i w:val="0"/>
+          <w:color w:val="000000"/>
+          <w:sz w:val="24"/>
+        </w:rPr>
         <w:hyperlink r:id="rId22" w:history="1">
           <w:r>
             <w:rPr>
@@ -3788,99 +3935,6 @@
             <w:t xml:space="preserve">, </w:t>
           </w:r>
         </w:hyperlink>
-      </w:r>
-      <w:r>
-        <w:rPr>
-          <w:rFonts w:ascii="Charis SIL Regular" w:hAnsi="Charis SIL Regular" w:eastAsia="Charis SIL Regular"/>
-          <w:b w:val="0"/>
-          <w:i w:val="0"/>
-          <w:color w:val="0066CC"/>
-          <w:sz w:val="24"/>
-          <w:u w:val="single"/>
-        </w:rPr>
-        <w:hyperlink r:id="rId23" w:history="1">
-          <w:r>
-            <w:rPr>
-              <w:rStyle w:val="Hyperlink"/>
-            </w:rPr>
-            <w:t>ISB</w:t>
-          </w:r>
-        </w:hyperlink>
-      </w:r>
-      <w:r>
-        <w:rPr>
-          <w:rFonts w:ascii="Charis SIL Regular" w:hAnsi="Charis SIL Regular" w:eastAsia="Charis SIL Regular"/>
-          <w:b w:val="0"/>
-          <w:i w:val="0"/>
-          <w:color w:val="0066CC"/>
-          <w:sz w:val="24"/>
-          <w:u w:val="single"/>
-        </w:rPr>
-        <w:hyperlink r:id="rId23" w:history="1">
-          <w:r>
-            <w:rPr>
-              <w:rStyle w:val="Hyperlink"/>
-            </w:rPr>
-            <w:t>N</w:t>
-          </w:r>
-        </w:hyperlink>
-      </w:r>
-      <w:r>
-        <w:rPr>
-          <w:rFonts w:ascii="Charis SIL Regular" w:hAnsi="Charis SIL Regular" w:eastAsia="Charis SIL Regular"/>
-          <w:b w:val="0"/>
-          <w:i w:val="0"/>
-          <w:color w:val="0066CC"/>
-          <w:sz w:val="24"/>
-          <w:u w:val="single"/>
-        </w:rPr>
-        <w:t xml:space="preserve"> </w:t>
-      </w:r>
-      <w:r>
-        <w:rPr>
-          <w:rFonts w:ascii="Charis SIL Regular" w:hAnsi="Charis SIL Regular" w:eastAsia="Charis SIL Regular"/>
-          <w:b w:val="0"/>
-          <w:i w:val="0"/>
-          <w:color w:val="0066CC"/>
-          <w:sz w:val="24"/>
-          <w:u w:val="single"/>
-        </w:rPr>
-        <w:hyperlink r:id="rId23" w:history="1">
-          <w:r>
-            <w:rPr>
-              <w:rStyle w:val="Hyperlink"/>
-            </w:rPr>
-            <w:t>9789080</w:t>
-          </w:r>
-        </w:hyperlink>
-      </w:r>
-      <w:r>
-        <w:rPr>
-          <w:rFonts w:ascii="Charis SIL Regular" w:hAnsi="Charis SIL Regular" w:eastAsia="Charis SIL Regular"/>
-          <w:b w:val="0"/>
-          <w:i w:val="0"/>
-          <w:color w:val="0066CC"/>
-          <w:sz w:val="24"/>
-          <w:u w:val="single"/>
-        </w:rPr>
-        <w:hyperlink r:id="rId23" w:history="1">
-          <w:r>
-            <w:rPr>
-              <w:rStyle w:val="Hyperlink"/>
-            </w:rPr>
-            <w:t>083295</w:t>
-          </w:r>
-        </w:hyperlink>
-      </w:r>
-      <w:r>
-        <w:rPr>
-          <w:rFonts w:ascii="Charis SIL Regular" w:hAnsi="Charis SIL Regular" w:eastAsia="Charis SIL Regular"/>
-          <w:b w:val="0"/>
-          <w:i w:val="0"/>
-          <w:color w:val="000000"/>
-          <w:sz w:val="24"/>
-        </w:rPr>
-        <w:t xml:space="preserve">, </w:t>
       </w:r>
       <w:r>
         <w:rPr>

--- a/EXPORTS/DOCX/published/niveau3/Dutch/TropischLandbouwMus.docx
+++ b/EXPORTS/DOCX/published/niveau3/Dutch/TropischLandbouwMus.docx
@@ -892,7 +892,7 @@
           <w:sz w:val="24"/>
           <w:u w:val="single"/>
         </w:rPr>
-        <w:hyperlink r:id="rId11" w:history="1">
+        <w:hyperlink r:id="rId12" w:history="1">
           <w:r>
             <w:rPr>
               <w:rStyle w:val="Hyperlink"/>
@@ -2428,24 +2428,7 @@
           <w:color w:val="000000"/>
           <w:sz w:val="24"/>
         </w:rPr>
-        <w:hyperlink r:id="rId18" w:history="1">
-          <w:r>
-            <w:rPr>
-              <w:rStyle w:val="Hyperlink"/>
-            </w:rPr>
-            <w:t xml:space="preserve">. </w:t>
-          </w:r>
-        </w:hyperlink>
-      </w:r>
-      <w:r>
-        <w:rPr>
-          <w:rFonts w:ascii="Charis SIL Regular" w:hAnsi="Charis SIL Regular" w:eastAsia="Charis SIL Regular"/>
-          <w:b w:val="0"/>
-          <w:i w:val="0"/>
-          <w:color w:val="000000"/>
-          <w:sz w:val="24"/>
-        </w:rPr>
-        <w:t>T</w:t>
+        <w:t>. T</w:t>
       </w:r>
       <w:r>
         <w:rPr>
@@ -2674,7 +2657,74 @@
           <w:color w:val="000000"/>
           <w:sz w:val="24"/>
         </w:rPr>
-        <w:t xml:space="preserve"> waarin zich ook relevant materiaal over het Tropisch Landbouwmuseum </w:t>
+        <w:t xml:space="preserve"> waarin zich ook relevan</w:t>
+      </w:r>
+      <w:r>
+        <w:rPr>
+          <w:u w:val="single" w:color="0066cc"/>
+          <w:rFonts w:ascii="Charis SIL Regular" w:hAnsi="Charis SIL Regular" w:eastAsia="Charis SIL Regular"/>
+          <w:b w:val="0"/>
+          <w:i w:val="0"/>
+          <w:color w:val="000000"/>
+          <w:sz w:val="24"/>
+        </w:rPr>
+        <w:t xml:space="preserve">t materiaal </w:t>
+      </w:r>
+      <w:r>
+        <w:rPr>
+          <w:u w:val="single" w:color="0066cc"/>
+          <w:rFonts w:ascii="Charis SIL Regular" w:hAnsi="Charis SIL Regular" w:eastAsia="Charis SIL Regular"/>
+          <w:b w:val="0"/>
+          <w:i w:val="0"/>
+          <w:color w:val="000000"/>
+          <w:sz w:val="24"/>
+        </w:rPr>
+        <w:hyperlink r:id="rId19" w:history="1">
+          <w:r>
+            <w:rPr>
+              <w:rStyle w:val="Hyperlink"/>
+            </w:rPr>
+            <w:t>ov</w:t>
+          </w:r>
+        </w:hyperlink>
+      </w:r>
+      <w:r>
+        <w:rPr>
+          <w:rFonts w:ascii="Charis SIL Regular" w:hAnsi="Charis SIL Regular" w:eastAsia="Charis SIL Regular"/>
+          <w:b w:val="0"/>
+          <w:i w:val="0"/>
+          <w:color w:val="000000"/>
+          <w:sz w:val="24"/>
+        </w:rPr>
+        <w:t>er het Tropis</w:t>
+      </w:r>
+      <w:r>
+        <w:rPr>
+          <w:u w:val="single" w:color="0066cc"/>
+          <w:rFonts w:ascii="Charis SIL Regular" w:hAnsi="Charis SIL Regular" w:eastAsia="Charis SIL Regular"/>
+          <w:b w:val="0"/>
+          <w:i w:val="0"/>
+          <w:color w:val="000000"/>
+          <w:sz w:val="24"/>
+        </w:rPr>
+        <w:hyperlink r:id="rId19" w:history="1">
+          <w:r>
+            <w:rPr>
+              <w:rStyle w:val="Hyperlink"/>
+            </w:rPr>
+            <w:t>ch Landbo</w:t>
+          </w:r>
+        </w:hyperlink>
+      </w:r>
+      <w:r>
+        <w:rPr>
+          <w:rFonts w:ascii="Charis SIL Regular" w:hAnsi="Charis SIL Regular" w:eastAsia="Charis SIL Regular"/>
+          <w:b w:val="0"/>
+          <w:i w:val="0"/>
+          <w:color w:val="000000"/>
+          <w:sz w:val="24"/>
+        </w:rPr>
+        <w:t xml:space="preserve">uwmuseum </w:t>
       </w:r>
       <w:r>
         <w:rPr>
@@ -3833,7 +3883,14 @@
           <w:color w:val="000000"/>
           <w:sz w:val="24"/>
         </w:rPr>
-        <w:t xml:space="preserve">, </w:t>
+        <w:hyperlink r:id="rId22" w:history="1">
+          <w:r>
+            <w:rPr>
+              <w:rStyle w:val="Hyperlink"/>
+            </w:rPr>
+            <w:t xml:space="preserve">, </w:t>
+          </w:r>
+        </w:hyperlink>
       </w:r>
       <w:r>
         <w:rPr>
@@ -3862,7 +3919,7 @@
           <w:sz w:val="24"/>
           <w:u w:val="single"/>
         </w:rPr>
-        <w:hyperlink r:id="rId22" w:history="1">
+        <w:hyperlink r:id="rId23" w:history="1">
           <w:r>
             <w:rPr>
               <w:rStyle w:val="Hyperlink"/>
@@ -3891,7 +3948,7 @@
           <w:sz w:val="24"/>
           <w:u w:val="single"/>
         </w:rPr>
-        <w:hyperlink r:id="rId22" w:history="1">
+        <w:hyperlink r:id="rId23" w:history="1">
           <w:r>
             <w:rPr>
               <w:rStyle w:val="Hyperlink"/>
@@ -3909,7 +3966,7 @@
           <w:sz w:val="24"/>
           <w:u w:val="single"/>
         </w:rPr>
-        <w:hyperlink r:id="rId22" w:history="1">
+        <w:hyperlink r:id="rId23" w:history="1">
           <w:r>
             <w:rPr>
               <w:rStyle w:val="Hyperlink"/>
@@ -3920,21 +3977,13 @@
       </w:r>
       <w:r>
         <w:rPr>
-          <w:u w:val="single" w:color="0066cc"/>
           <w:rFonts w:ascii="Charis SIL Regular" w:hAnsi="Charis SIL Regular" w:eastAsia="Charis SIL Regular"/>
           <w:b w:val="0"/>
           <w:i w:val="0"/>
           <w:color w:val="000000"/>
           <w:sz w:val="24"/>
         </w:rPr>
-        <w:hyperlink r:id="rId22" w:history="1">
-          <w:r>
-            <w:rPr>
-              <w:rStyle w:val="Hyperlink"/>
-            </w:rPr>
-            <w:t xml:space="preserve">, </w:t>
-          </w:r>
-        </w:hyperlink>
+        <w:t xml:space="preserve">, </w:t>
       </w:r>
       <w:r>
         <w:rPr>

--- a/EXPORTS/DOCX/published/niveau3/Dutch/TropischLandbouwMus.docx
+++ b/EXPORTS/DOCX/published/niveau3/Dutch/TropischLandbouwMus.docx
@@ -874,7 +874,7 @@
           <w:sz w:val="24"/>
           <w:u w:val="single"/>
         </w:rPr>
-        <w:hyperlink r:id="rId12" w:history="1">
+        <w:hyperlink r:id="rId11" w:history="1">
           <w:r>
             <w:rPr>
               <w:rStyle w:val="Hyperlink"/>
@@ -892,7 +892,7 @@
           <w:sz w:val="24"/>
           <w:u w:val="single"/>
         </w:rPr>
-        <w:hyperlink r:id="rId12" w:history="1">
+        <w:hyperlink r:id="rId11" w:history="1">
           <w:r>
             <w:rPr>
               <w:rStyle w:val="Hyperlink"/>
@@ -939,7 +939,7 @@
           <w:sz w:val="24"/>
           <w:u w:val="single"/>
         </w:rPr>
-        <w:hyperlink r:id="rId11" w:history="1">
+        <w:hyperlink r:id="rId12" w:history="1">
           <w:r>
             <w:rPr>
               <w:rStyle w:val="Hyperlink"/>
@@ -968,7 +968,7 @@
           <w:sz w:val="24"/>
           <w:u w:val="single"/>
         </w:rPr>
-        <w:hyperlink r:id="rId11" w:history="1">
+        <w:hyperlink r:id="rId12" w:history="1">
           <w:r>
             <w:rPr>
               <w:rStyle w:val="Hyperlink"/>
@@ -984,8 +984,16 @@
           <w:i w:val="0"/>
           <w:color w:val="0066CC"/>
           <w:sz w:val="24"/>
-        </w:rPr>
-        <w:t>u</w:t>
+          <w:u w:val="single"/>
+        </w:rPr>
+        <w:hyperlink r:id="rId12" w:history="1">
+          <w:r>
+            <w:rPr>
+              <w:rStyle w:val="Hyperlink"/>
+            </w:rPr>
+            <w:t>u</w:t>
+          </w:r>
+        </w:hyperlink>
       </w:r>
       <w:r>
         <w:rPr>
@@ -996,7 +1004,7 @@
           <w:sz w:val="24"/>
           <w:u w:val="single"/>
         </w:rPr>
-        <w:hyperlink r:id="rId11" w:history="1">
+        <w:hyperlink r:id="rId12" w:history="1">
           <w:r>
             <w:rPr>
               <w:rStyle w:val="Hyperlink"/>
@@ -1014,7 +1022,7 @@
           <w:sz w:val="24"/>
           <w:u w:val="single"/>
         </w:rPr>
-        <w:hyperlink r:id="rId11" w:history="1">
+        <w:hyperlink r:id="rId12" w:history="1">
           <w:r>
             <w:rPr>
               <w:rStyle w:val="Hyperlink"/>
@@ -2428,7 +2436,25 @@
           <w:color w:val="000000"/>
           <w:sz w:val="24"/>
         </w:rPr>
-        <w:t>. T</w:t>
+        <w:hyperlink r:id="rId18" w:history="1">
+          <w:r>
+            <w:rPr>
+              <w:rStyle w:val="Hyperlink"/>
+            </w:rPr>
+            <w:t xml:space="preserve">. </w:t>
+          </w:r>
+        </w:hyperlink>
+      </w:r>
+      <w:r>
+        <w:rPr>
+          <w:u w:val="single" w:color="0066cc"/>
+          <w:rFonts w:ascii="Charis SIL Regular" w:hAnsi="Charis SIL Regular" w:eastAsia="Charis SIL Regular"/>
+          <w:b w:val="0"/>
+          <w:i w:val="0"/>
+          <w:color w:val="000000"/>
+          <w:sz w:val="24"/>
+        </w:rPr>
+        <w:t>T</w:t>
       </w:r>
       <w:r>
         <w:rPr>
@@ -2657,46 +2683,7 @@
           <w:color w:val="000000"/>
           <w:sz w:val="24"/>
         </w:rPr>
-        <w:t xml:space="preserve"> waarin zich ook relevan</w:t>
-      </w:r>
-      <w:r>
-        <w:rPr>
-          <w:u w:val="single" w:color="0066cc"/>
-          <w:rFonts w:ascii="Charis SIL Regular" w:hAnsi="Charis SIL Regular" w:eastAsia="Charis SIL Regular"/>
-          <w:b w:val="0"/>
-          <w:i w:val="0"/>
-          <w:color w:val="000000"/>
-          <w:sz w:val="24"/>
-        </w:rPr>
-        <w:t xml:space="preserve">t materiaal </w:t>
-      </w:r>
-      <w:r>
-        <w:rPr>
-          <w:u w:val="single" w:color="0066cc"/>
-          <w:rFonts w:ascii="Charis SIL Regular" w:hAnsi="Charis SIL Regular" w:eastAsia="Charis SIL Regular"/>
-          <w:b w:val="0"/>
-          <w:i w:val="0"/>
-          <w:color w:val="000000"/>
-          <w:sz w:val="24"/>
-        </w:rPr>
-        <w:hyperlink r:id="rId19" w:history="1">
-          <w:r>
-            <w:rPr>
-              <w:rStyle w:val="Hyperlink"/>
-            </w:rPr>
-            <w:t>ov</w:t>
-          </w:r>
-        </w:hyperlink>
-      </w:r>
-      <w:r>
-        <w:rPr>
-          <w:rFonts w:ascii="Charis SIL Regular" w:hAnsi="Charis SIL Regular" w:eastAsia="Charis SIL Regular"/>
-          <w:b w:val="0"/>
-          <w:i w:val="0"/>
-          <w:color w:val="000000"/>
-          <w:sz w:val="24"/>
-        </w:rPr>
-        <w:t>er het Tropis</w:t>
+        <w:t xml:space="preserve"> waarin zich ook relevant materiaal over het Tropis</w:t>
       </w:r>
       <w:r>
         <w:rPr>

--- a/EXPORTS/DOCX/published/niveau3/Dutch/TropischLandbouwMus.docx
+++ b/EXPORTS/DOCX/published/niveau3/Dutch/TropischLandbouwMus.docx
@@ -2683,7 +2683,72 @@
           <w:color w:val="000000"/>
           <w:sz w:val="24"/>
         </w:rPr>
-        <w:t xml:space="preserve"> waarin zich ook relevant materiaal over het Tropis</w:t>
+        <w:t xml:space="preserve"> waarin zich ook relevan</w:t>
+      </w:r>
+      <w:r>
+        <w:rPr>
+          <w:u w:val="single" w:color="0066cc"/>
+          <w:rFonts w:ascii="Charis SIL Regular" w:hAnsi="Charis SIL Regular" w:eastAsia="Charis SIL Regular"/>
+          <w:b w:val="0"/>
+          <w:i w:val="0"/>
+          <w:color w:val="000000"/>
+          <w:sz w:val="24"/>
+        </w:rPr>
+        <w:t xml:space="preserve">t materiaal </w:t>
+      </w:r>
+      <w:r>
+        <w:rPr>
+          <w:u w:val="single" w:color="0066cc"/>
+          <w:rFonts w:ascii="Charis SIL Regular" w:hAnsi="Charis SIL Regular" w:eastAsia="Charis SIL Regular"/>
+          <w:b w:val="0"/>
+          <w:i w:val="0"/>
+          <w:color w:val="000000"/>
+          <w:sz w:val="24"/>
+        </w:rPr>
+        <w:hyperlink r:id="rId19" w:history="1">
+          <w:r>
+            <w:rPr>
+              <w:rStyle w:val="Hyperlink"/>
+            </w:rPr>
+            <w:t>ov</w:t>
+          </w:r>
+        </w:hyperlink>
+      </w:r>
+      <w:r>
+        <w:rPr>
+          <w:u w:val="single" w:color="0066cc"/>
+          <w:rFonts w:ascii="Charis SIL Regular" w:hAnsi="Charis SIL Regular" w:eastAsia="Charis SIL Regular"/>
+          <w:b w:val="0"/>
+          <w:i w:val="0"/>
+          <w:color w:val="000000"/>
+          <w:sz w:val="24"/>
+        </w:rPr>
+        <w:hyperlink r:id="rId19" w:history="1">
+          <w:r>
+            <w:rPr>
+              <w:rStyle w:val="Hyperlink"/>
+            </w:rPr>
+            <w:t>e</w:t>
+          </w:r>
+        </w:hyperlink>
+      </w:r>
+      <w:r>
+        <w:rPr>
+          <w:u w:val="single" w:color="0066cc"/>
+          <w:rFonts w:ascii="Charis SIL Regular" w:hAnsi="Charis SIL Regular" w:eastAsia="Charis SIL Regular"/>
+          <w:b w:val="0"/>
+          <w:i w:val="0"/>
+          <w:color w:val="000000"/>
+          <w:sz w:val="24"/>
+        </w:rPr>
+        <w:hyperlink r:id="rId19" w:history="1">
+          <w:r>
+            <w:rPr>
+              <w:rStyle w:val="Hyperlink"/>
+            </w:rPr>
+            <w:t>r het Tropis</w:t>
+          </w:r>
+        </w:hyperlink>
       </w:r>
       <w:r>
         <w:rPr>

--- a/EXPORTS/DOCX/published/niveau3/Dutch/TropischLandbouwMus.docx
+++ b/EXPORTS/DOCX/published/niveau3/Dutch/TropischLandbouwMus.docx
@@ -874,7 +874,7 @@
           <w:sz w:val="24"/>
           <w:u w:val="single"/>
         </w:rPr>
-        <w:hyperlink r:id="rId11" w:history="1">
+        <w:hyperlink r:id="rId12" w:history="1">
           <w:r>
             <w:rPr>
               <w:rStyle w:val="Hyperlink"/>
@@ -892,7 +892,7 @@
           <w:sz w:val="24"/>
           <w:u w:val="single"/>
         </w:rPr>
-        <w:hyperlink r:id="rId11" w:history="1">
+        <w:hyperlink r:id="rId12" w:history="1">
           <w:r>
             <w:rPr>
               <w:rStyle w:val="Hyperlink"/>
@@ -910,7 +910,7 @@
           <w:sz w:val="24"/>
           <w:u w:val="single"/>
         </w:rPr>
-        <w:hyperlink r:id="rId11" w:history="1">
+        <w:hyperlink r:id="rId12" w:history="1">
           <w:r>
             <w:rPr>
               <w:rStyle w:val="Hyperlink"/>
@@ -2447,78 +2447,13 @@
       </w:r>
       <w:r>
         <w:rPr>
-          <w:u w:val="single" w:color="0066cc"/>
           <w:rFonts w:ascii="Charis SIL Regular" w:hAnsi="Charis SIL Regular" w:eastAsia="Charis SIL Regular"/>
           <w:b w:val="0"/>
           <w:i w:val="0"/>
           <w:color w:val="000000"/>
           <w:sz w:val="24"/>
         </w:rPr>
-        <w:t>T</w:t>
-      </w:r>
-      <w:r>
-        <w:rPr>
-          <w:u w:val="single" w:color="0066cc"/>
-          <w:rFonts w:ascii="Charis SIL Regular" w:hAnsi="Charis SIL Regular" w:eastAsia="Charis SIL Regular"/>
-          <w:b w:val="0"/>
-          <w:i w:val="0"/>
-          <w:color w:val="000000"/>
-          <w:sz w:val="24"/>
-        </w:rPr>
-        <w:hyperlink r:id="rId18" w:history="1">
-          <w:r>
-            <w:rPr>
-              <w:rStyle w:val="Hyperlink"/>
-            </w:rPr>
-            <w:t xml:space="preserve">en slotte is </w:t>
-          </w:r>
-        </w:hyperlink>
-      </w:r>
-      <w:r>
-        <w:rPr>
-          <w:u w:val="single" w:color="0066cc"/>
-          <w:rFonts w:ascii="Charis SIL Regular" w:hAnsi="Charis SIL Regular" w:eastAsia="Charis SIL Regular"/>
-          <w:b w:val="0"/>
-          <w:i w:val="0"/>
-          <w:color w:val="000000"/>
-          <w:sz w:val="24"/>
-        </w:rPr>
-        <w:hyperlink r:id="rId18" w:history="1">
-          <w:r>
-            <w:rPr>
-              <w:rStyle w:val="Hyperlink"/>
-            </w:rPr>
-            <w:t>e</w:t>
-          </w:r>
-        </w:hyperlink>
-      </w:r>
-      <w:r>
-        <w:rPr>
-          <w:u w:val="single" w:color="0066cc"/>
-          <w:rFonts w:ascii="Charis SIL Regular" w:hAnsi="Charis SIL Regular" w:eastAsia="Charis SIL Regular"/>
-          <w:b w:val="0"/>
-          <w:i w:val="0"/>
-          <w:color w:val="000000"/>
-          <w:sz w:val="24"/>
-        </w:rPr>
-        <w:hyperlink r:id="rId18" w:history="1">
-          <w:r>
-            <w:rPr>
-              <w:rStyle w:val="Hyperlink"/>
-            </w:rPr>
-            <w:t xml:space="preserve">r nog </w:t>
-          </w:r>
-        </w:hyperlink>
-      </w:r>
-      <w:r>
-        <w:rPr>
-          <w:rFonts w:ascii="Charis SIL Regular" w:hAnsi="Charis SIL Regular" w:eastAsia="Charis SIL Regular"/>
-          <w:b w:val="0"/>
-          <w:i w:val="0"/>
-          <w:color w:val="000000"/>
-          <w:sz w:val="24"/>
-        </w:rPr>
-        <w:t xml:space="preserve">het </w:t>
+        <w:t xml:space="preserve">Ten slotte is er nog het </w:t>
       </w:r>
       <w:r>
         <w:rPr>
@@ -2683,100 +2618,7 @@
           <w:color w:val="000000"/>
           <w:sz w:val="24"/>
         </w:rPr>
-        <w:t xml:space="preserve"> waarin zich ook relevan</w:t>
-      </w:r>
-      <w:r>
-        <w:rPr>
-          <w:u w:val="single" w:color="0066cc"/>
-          <w:rFonts w:ascii="Charis SIL Regular" w:hAnsi="Charis SIL Regular" w:eastAsia="Charis SIL Regular"/>
-          <w:b w:val="0"/>
-          <w:i w:val="0"/>
-          <w:color w:val="000000"/>
-          <w:sz w:val="24"/>
-        </w:rPr>
-        <w:t xml:space="preserve">t materiaal </w:t>
-      </w:r>
-      <w:r>
-        <w:rPr>
-          <w:u w:val="single" w:color="0066cc"/>
-          <w:rFonts w:ascii="Charis SIL Regular" w:hAnsi="Charis SIL Regular" w:eastAsia="Charis SIL Regular"/>
-          <w:b w:val="0"/>
-          <w:i w:val="0"/>
-          <w:color w:val="000000"/>
-          <w:sz w:val="24"/>
-        </w:rPr>
-        <w:hyperlink r:id="rId19" w:history="1">
-          <w:r>
-            <w:rPr>
-              <w:rStyle w:val="Hyperlink"/>
-            </w:rPr>
-            <w:t>ov</w:t>
-          </w:r>
-        </w:hyperlink>
-      </w:r>
-      <w:r>
-        <w:rPr>
-          <w:u w:val="single" w:color="0066cc"/>
-          <w:rFonts w:ascii="Charis SIL Regular" w:hAnsi="Charis SIL Regular" w:eastAsia="Charis SIL Regular"/>
-          <w:b w:val="0"/>
-          <w:i w:val="0"/>
-          <w:color w:val="000000"/>
-          <w:sz w:val="24"/>
-        </w:rPr>
-        <w:hyperlink r:id="rId19" w:history="1">
-          <w:r>
-            <w:rPr>
-              <w:rStyle w:val="Hyperlink"/>
-            </w:rPr>
-            <w:t>e</w:t>
-          </w:r>
-        </w:hyperlink>
-      </w:r>
-      <w:r>
-        <w:rPr>
-          <w:u w:val="single" w:color="0066cc"/>
-          <w:rFonts w:ascii="Charis SIL Regular" w:hAnsi="Charis SIL Regular" w:eastAsia="Charis SIL Regular"/>
-          <w:b w:val="0"/>
-          <w:i w:val="0"/>
-          <w:color w:val="000000"/>
-          <w:sz w:val="24"/>
-        </w:rPr>
-        <w:hyperlink r:id="rId19" w:history="1">
-          <w:r>
-            <w:rPr>
-              <w:rStyle w:val="Hyperlink"/>
-            </w:rPr>
-            <w:t>r het Tropis</w:t>
-          </w:r>
-        </w:hyperlink>
-      </w:r>
-      <w:r>
-        <w:rPr>
-          <w:u w:val="single" w:color="0066cc"/>
-          <w:rFonts w:ascii="Charis SIL Regular" w:hAnsi="Charis SIL Regular" w:eastAsia="Charis SIL Regular"/>
-          <w:b w:val="0"/>
-          <w:i w:val="0"/>
-          <w:color w:val="000000"/>
-          <w:sz w:val="24"/>
-        </w:rPr>
-        <w:hyperlink r:id="rId19" w:history="1">
-          <w:r>
-            <w:rPr>
-              <w:rStyle w:val="Hyperlink"/>
-            </w:rPr>
-            <w:t>ch Landbo</w:t>
-          </w:r>
-        </w:hyperlink>
-      </w:r>
-      <w:r>
-        <w:rPr>
-          <w:rFonts w:ascii="Charis SIL Regular" w:hAnsi="Charis SIL Regular" w:eastAsia="Charis SIL Regular"/>
-          <w:b w:val="0"/>
-          <w:i w:val="0"/>
-          <w:color w:val="000000"/>
-          <w:sz w:val="24"/>
-        </w:rPr>
-        <w:t xml:space="preserve">uwmuseum </w:t>
+        <w:t xml:space="preserve"> waarin zich ook relevant materiaal over het Tropisch Landbouwmuseum </w:t>
       </w:r>
       <w:r>
         <w:rPr>

--- a/EXPORTS/DOCX/published/niveau3/Dutch/TropischLandbouwMus.docx
+++ b/EXPORTS/DOCX/published/niveau3/Dutch/TropischLandbouwMus.docx
@@ -852,18 +852,7 @@
           <w:color w:val="000000"/>
           <w:sz w:val="24"/>
         </w:rPr>
-        <w:t>het toenma</w:t>
-      </w:r>
-      <w:r>
-        <w:rPr>
-          <w:u w:val="single" w:color="0066cc"/>
-          <w:rFonts w:ascii="Charis SIL Regular" w:hAnsi="Charis SIL Regular" w:eastAsia="Charis SIL Regular"/>
-          <w:b w:val="0"/>
-          <w:i w:val="0"/>
-          <w:color w:val="000000"/>
-          <w:sz w:val="24"/>
-        </w:rPr>
-        <w:t xml:space="preserve">lige </w:t>
+        <w:t xml:space="preserve">het toenmalige </w:t>
       </w:r>
       <w:r>
         <w:rPr>
@@ -1022,7 +1011,7 @@
           <w:sz w:val="24"/>
           <w:u w:val="single"/>
         </w:rPr>
-        <w:hyperlink r:id="rId12" w:history="1">
+        <w:hyperlink r:id="rId11" w:history="1">
           <w:r>
             <w:rPr>
               <w:rStyle w:val="Hyperlink"/>
@@ -1982,61 +1971,7 @@
           <w:color w:val="000000"/>
           <w:sz w:val="24"/>
         </w:rPr>
-        <w:t>. Ook het arc</w:t>
-      </w:r>
-      <w:r>
-        <w:rPr>
-          <w:u w:val="single" w:color="0066cc"/>
-          <w:rFonts w:ascii="Charis SIL Regular" w:hAnsi="Charis SIL Regular" w:eastAsia="Charis SIL Regular"/>
-          <w:b w:val="0"/>
-          <w:i w:val="0"/>
-          <w:color w:val="000000"/>
-          <w:sz w:val="24"/>
-        </w:rPr>
-        <w:hyperlink r:id="rId15" w:history="1">
-          <w:r>
-            <w:rPr>
-              <w:rStyle w:val="Hyperlink"/>
-            </w:rPr>
-            <w:t>hief van de ver</w:t>
-          </w:r>
-        </w:hyperlink>
-      </w:r>
-      <w:r>
-        <w:rPr>
-          <w:u w:val="single" w:color="0066cc"/>
-          <w:rFonts w:ascii="Charis SIL Regular" w:hAnsi="Charis SIL Regular" w:eastAsia="Charis SIL Regular"/>
-          <w:b w:val="0"/>
-          <w:i w:val="0"/>
-          <w:color w:val="000000"/>
-          <w:sz w:val="24"/>
-        </w:rPr>
-        <w:hyperlink r:id="rId15" w:history="1">
-          <w:r>
-            <w:rPr>
-              <w:rStyle w:val="Hyperlink"/>
-            </w:rPr>
-            <w:t>e</w:t>
-          </w:r>
-        </w:hyperlink>
-      </w:r>
-      <w:r>
-        <w:rPr>
-          <w:u w:val="single" w:color="0066cc"/>
-          <w:rFonts w:ascii="Charis SIL Regular" w:hAnsi="Charis SIL Regular" w:eastAsia="Charis SIL Regular"/>
-          <w:b w:val="0"/>
-          <w:i w:val="0"/>
-          <w:color w:val="000000"/>
-          <w:sz w:val="24"/>
-        </w:rPr>
-        <w:hyperlink r:id="rId15" w:history="1">
-          <w:r>
-            <w:rPr>
-              <w:rStyle w:val="Hyperlink"/>
-            </w:rPr>
-            <w:t>nigi</w:t>
-          </w:r>
-        </w:hyperlink>
+        <w:t>. Ook het archief van de verenigi</w:t>
       </w:r>
       <w:r>
         <w:rPr>
@@ -2447,13 +2382,78 @@
       </w:r>
       <w:r>
         <w:rPr>
+          <w:u w:val="single" w:color="0066cc"/>
           <w:rFonts w:ascii="Charis SIL Regular" w:hAnsi="Charis SIL Regular" w:eastAsia="Charis SIL Regular"/>
           <w:b w:val="0"/>
           <w:i w:val="0"/>
           <w:color w:val="000000"/>
           <w:sz w:val="24"/>
         </w:rPr>
-        <w:t xml:space="preserve">Ten slotte is er nog het </w:t>
+        <w:t>T</w:t>
+      </w:r>
+      <w:r>
+        <w:rPr>
+          <w:u w:val="single" w:color="0066cc"/>
+          <w:rFonts w:ascii="Charis SIL Regular" w:hAnsi="Charis SIL Regular" w:eastAsia="Charis SIL Regular"/>
+          <w:b w:val="0"/>
+          <w:i w:val="0"/>
+          <w:color w:val="000000"/>
+          <w:sz w:val="24"/>
+        </w:rPr>
+        <w:hyperlink r:id="rId18" w:history="1">
+          <w:r>
+            <w:rPr>
+              <w:rStyle w:val="Hyperlink"/>
+            </w:rPr>
+            <w:t xml:space="preserve">en slotte is </w:t>
+          </w:r>
+        </w:hyperlink>
+      </w:r>
+      <w:r>
+        <w:rPr>
+          <w:u w:val="single" w:color="0066cc"/>
+          <w:rFonts w:ascii="Charis SIL Regular" w:hAnsi="Charis SIL Regular" w:eastAsia="Charis SIL Regular"/>
+          <w:b w:val="0"/>
+          <w:i w:val="0"/>
+          <w:color w:val="000000"/>
+          <w:sz w:val="24"/>
+        </w:rPr>
+        <w:hyperlink r:id="rId18" w:history="1">
+          <w:r>
+            <w:rPr>
+              <w:rStyle w:val="Hyperlink"/>
+            </w:rPr>
+            <w:t>e</w:t>
+          </w:r>
+        </w:hyperlink>
+      </w:r>
+      <w:r>
+        <w:rPr>
+          <w:u w:val="single" w:color="0066cc"/>
+          <w:rFonts w:ascii="Charis SIL Regular" w:hAnsi="Charis SIL Regular" w:eastAsia="Charis SIL Regular"/>
+          <w:b w:val="0"/>
+          <w:i w:val="0"/>
+          <w:color w:val="000000"/>
+          <w:sz w:val="24"/>
+        </w:rPr>
+        <w:hyperlink r:id="rId18" w:history="1">
+          <w:r>
+            <w:rPr>
+              <w:rStyle w:val="Hyperlink"/>
+            </w:rPr>
+            <w:t xml:space="preserve">r nog </w:t>
+          </w:r>
+        </w:hyperlink>
+      </w:r>
+      <w:r>
+        <w:rPr>
+          <w:rFonts w:ascii="Charis SIL Regular" w:hAnsi="Charis SIL Regular" w:eastAsia="Charis SIL Regular"/>
+          <w:b w:val="0"/>
+          <w:i w:val="0"/>
+          <w:color w:val="000000"/>
+          <w:sz w:val="24"/>
+        </w:rPr>
+        <w:t xml:space="preserve">het </w:t>
       </w:r>
       <w:r>
         <w:rPr>
@@ -2618,7 +2618,143 @@
           <w:color w:val="000000"/>
           <w:sz w:val="24"/>
         </w:rPr>
-        <w:t xml:space="preserve"> waarin zich ook relevant materiaal over het Tropisch Landbouwmuseum </w:t>
+        <w:t xml:space="preserve"> waarin zich ook relevan</w:t>
+      </w:r>
+      <w:r>
+        <w:rPr>
+          <w:u w:val="single" w:color="0066cc"/>
+          <w:rFonts w:ascii="Charis SIL Regular" w:hAnsi="Charis SIL Regular" w:eastAsia="Charis SIL Regular"/>
+          <w:b w:val="0"/>
+          <w:i w:val="0"/>
+          <w:color w:val="000000"/>
+          <w:sz w:val="24"/>
+        </w:rPr>
+        <w:hyperlink r:id="rId19" w:history="1">
+          <w:r>
+            <w:rPr>
+              <w:rStyle w:val="Hyperlink"/>
+            </w:rPr>
+            <w:t>t mater</w:t>
+          </w:r>
+        </w:hyperlink>
+      </w:r>
+      <w:r>
+        <w:rPr>
+          <w:u w:val="single" w:color="0066cc"/>
+          <w:rFonts w:ascii="Charis SIL Regular" w:hAnsi="Charis SIL Regular" w:eastAsia="Charis SIL Regular"/>
+          <w:b w:val="0"/>
+          <w:i w:val="0"/>
+          <w:color w:val="000000"/>
+          <w:sz w:val="24"/>
+        </w:rPr>
+        <w:hyperlink r:id="rId19" w:history="1">
+          <w:r>
+            <w:rPr>
+              <w:rStyle w:val="Hyperlink"/>
+            </w:rPr>
+            <w:t>i</w:t>
+          </w:r>
+        </w:hyperlink>
+      </w:r>
+      <w:r>
+        <w:rPr>
+          <w:u w:val="single" w:color="0066cc"/>
+          <w:rFonts w:ascii="Charis SIL Regular" w:hAnsi="Charis SIL Regular" w:eastAsia="Charis SIL Regular"/>
+          <w:b w:val="0"/>
+          <w:i w:val="0"/>
+          <w:color w:val="000000"/>
+          <w:sz w:val="24"/>
+        </w:rPr>
+        <w:hyperlink r:id="rId19" w:history="1">
+          <w:r>
+            <w:rPr>
+              <w:rStyle w:val="Hyperlink"/>
+            </w:rPr>
+            <w:t xml:space="preserve">aal </w:t>
+          </w:r>
+        </w:hyperlink>
+      </w:r>
+      <w:r>
+        <w:rPr>
+          <w:u w:val="single" w:color="0066cc"/>
+          <w:rFonts w:ascii="Charis SIL Regular" w:hAnsi="Charis SIL Regular" w:eastAsia="Charis SIL Regular"/>
+          <w:b w:val="0"/>
+          <w:i w:val="0"/>
+          <w:color w:val="000000"/>
+          <w:sz w:val="24"/>
+        </w:rPr>
+        <w:hyperlink r:id="rId19" w:history="1">
+          <w:r>
+            <w:rPr>
+              <w:rStyle w:val="Hyperlink"/>
+            </w:rPr>
+            <w:t>ov</w:t>
+          </w:r>
+        </w:hyperlink>
+      </w:r>
+      <w:r>
+        <w:rPr>
+          <w:u w:val="single" w:color="0066cc"/>
+          <w:rFonts w:ascii="Charis SIL Regular" w:hAnsi="Charis SIL Regular" w:eastAsia="Charis SIL Regular"/>
+          <w:b w:val="0"/>
+          <w:i w:val="0"/>
+          <w:color w:val="000000"/>
+          <w:sz w:val="24"/>
+        </w:rPr>
+        <w:hyperlink r:id="rId19" w:history="1">
+          <w:r>
+            <w:rPr>
+              <w:rStyle w:val="Hyperlink"/>
+            </w:rPr>
+            <w:t>e</w:t>
+          </w:r>
+        </w:hyperlink>
+      </w:r>
+      <w:r>
+        <w:rPr>
+          <w:u w:val="single" w:color="0066cc"/>
+          <w:rFonts w:ascii="Charis SIL Regular" w:hAnsi="Charis SIL Regular" w:eastAsia="Charis SIL Regular"/>
+          <w:b w:val="0"/>
+          <w:i w:val="0"/>
+          <w:color w:val="000000"/>
+          <w:sz w:val="24"/>
+        </w:rPr>
+        <w:hyperlink r:id="rId19" w:history="1">
+          <w:r>
+            <w:rPr>
+              <w:rStyle w:val="Hyperlink"/>
+            </w:rPr>
+            <w:t>r het Tropis</w:t>
+          </w:r>
+        </w:hyperlink>
+      </w:r>
+      <w:r>
+        <w:rPr>
+          <w:u w:val="single" w:color="0066cc"/>
+          <w:rFonts w:ascii="Charis SIL Regular" w:hAnsi="Charis SIL Regular" w:eastAsia="Charis SIL Regular"/>
+          <w:b w:val="0"/>
+          <w:i w:val="0"/>
+          <w:color w:val="000000"/>
+          <w:sz w:val="24"/>
+        </w:rPr>
+        <w:hyperlink r:id="rId19" w:history="1">
+          <w:r>
+            <w:rPr>
+              <w:rStyle w:val="Hyperlink"/>
+            </w:rPr>
+            <w:t>ch Landbo</w:t>
+          </w:r>
+        </w:hyperlink>
+      </w:r>
+      <w:r>
+        <w:rPr>
+          <w:rFonts w:ascii="Charis SIL Regular" w:hAnsi="Charis SIL Regular" w:eastAsia="Charis SIL Regular"/>
+          <w:b w:val="0"/>
+          <w:i w:val="0"/>
+          <w:color w:val="000000"/>
+          <w:sz w:val="24"/>
+        </w:rPr>
+        <w:t xml:space="preserve">uwmuseum </w:t>
       </w:r>
       <w:r>
         <w:rPr>
@@ -3770,21 +3906,13 @@
       </w:r>
       <w:r>
         <w:rPr>
-          <w:u w:val="single" w:color="0066cc"/>
           <w:rFonts w:ascii="Charis SIL Regular" w:hAnsi="Charis SIL Regular" w:eastAsia="Charis SIL Regular"/>
           <w:b w:val="0"/>
           <w:i w:val="0"/>
           <w:color w:val="000000"/>
           <w:sz w:val="24"/>
         </w:rPr>
-        <w:hyperlink r:id="rId22" w:history="1">
-          <w:r>
-            <w:rPr>
-              <w:rStyle w:val="Hyperlink"/>
-            </w:rPr>
-            <w:t xml:space="preserve">, </w:t>
-          </w:r>
-        </w:hyperlink>
+        <w:t xml:space="preserve">, </w:t>
       </w:r>
       <w:r>
         <w:rPr>

--- a/EXPORTS/DOCX/published/niveau3/Dutch/TropischLandbouwMus.docx
+++ b/EXPORTS/DOCX/published/niveau3/Dutch/TropischLandbouwMus.docx
@@ -852,7 +852,25 @@
           <w:color w:val="000000"/>
           <w:sz w:val="24"/>
         </w:rPr>
-        <w:t xml:space="preserve">het toenmalige </w:t>
+        <w:t>het toenma</w:t>
+      </w:r>
+      <w:r>
+        <w:rPr>
+          <w:u w:val="single" w:color="0066cc"/>
+          <w:rFonts w:ascii="Charis SIL Regular" w:hAnsi="Charis SIL Regular" w:eastAsia="Charis SIL Regular"/>
+          <w:b w:val="0"/>
+          <w:i w:val="0"/>
+          <w:color w:val="000000"/>
+          <w:sz w:val="24"/>
+        </w:rPr>
+        <w:hyperlink r:id="rId11" w:history="1">
+          <w:r>
+            <w:rPr>
+              <w:rStyle w:val="Hyperlink"/>
+            </w:rPr>
+            <w:t xml:space="preserve">lige </w:t>
+          </w:r>
+        </w:hyperlink>
       </w:r>
       <w:r>
         <w:rPr>
@@ -863,7 +881,7 @@
           <w:sz w:val="24"/>
           <w:u w:val="single"/>
         </w:rPr>
-        <w:hyperlink r:id="rId12" w:history="1">
+        <w:hyperlink r:id="rId11" w:history="1">
           <w:r>
             <w:rPr>
               <w:rStyle w:val="Hyperlink"/>
@@ -881,7 +899,7 @@
           <w:sz w:val="24"/>
           <w:u w:val="single"/>
         </w:rPr>
-        <w:hyperlink r:id="rId12" w:history="1">
+        <w:hyperlink r:id="rId11" w:history="1">
           <w:r>
             <w:rPr>
               <w:rStyle w:val="Hyperlink"/>
@@ -899,7 +917,7 @@
           <w:sz w:val="24"/>
           <w:u w:val="single"/>
         </w:rPr>
-        <w:hyperlink r:id="rId12" w:history="1">
+        <w:hyperlink r:id="rId11" w:history="1">
           <w:r>
             <w:rPr>
               <w:rStyle w:val="Hyperlink"/>
@@ -928,7 +946,7 @@
           <w:sz w:val="24"/>
           <w:u w:val="single"/>
         </w:rPr>
-        <w:hyperlink r:id="rId12" w:history="1">
+        <w:hyperlink r:id="rId11" w:history="1">
           <w:r>
             <w:rPr>
               <w:rStyle w:val="Hyperlink"/>
@@ -957,7 +975,7 @@
           <w:sz w:val="24"/>
           <w:u w:val="single"/>
         </w:rPr>
-        <w:hyperlink r:id="rId12" w:history="1">
+        <w:hyperlink r:id="rId11" w:history="1">
           <w:r>
             <w:rPr>
               <w:rStyle w:val="Hyperlink"/>
@@ -973,16 +991,8 @@
           <w:i w:val="0"/>
           <w:color w:val="0066CC"/>
           <w:sz w:val="24"/>
-          <w:u w:val="single"/>
-        </w:rPr>
-        <w:hyperlink r:id="rId12" w:history="1">
-          <w:r>
-            <w:rPr>
-              <w:rStyle w:val="Hyperlink"/>
-            </w:rPr>
-            <w:t>u</w:t>
-          </w:r>
-        </w:hyperlink>
+        </w:rPr>
+        <w:t>u</w:t>
       </w:r>
       <w:r>
         <w:rPr>
@@ -993,7 +1003,7 @@
           <w:sz w:val="24"/>
           <w:u w:val="single"/>
         </w:rPr>
-        <w:hyperlink r:id="rId12" w:history="1">
+        <w:hyperlink r:id="rId11" w:history="1">
           <w:r>
             <w:rPr>
               <w:rStyle w:val="Hyperlink"/>
@@ -1971,7 +1981,61 @@
           <w:color w:val="000000"/>
           <w:sz w:val="24"/>
         </w:rPr>
-        <w:t>. Ook het archief van de verenigi</w:t>
+        <w:t>. Ook het arc</w:t>
+      </w:r>
+      <w:r>
+        <w:rPr>
+          <w:u w:val="single" w:color="0066cc"/>
+          <w:rFonts w:ascii="Charis SIL Regular" w:hAnsi="Charis SIL Regular" w:eastAsia="Charis SIL Regular"/>
+          <w:b w:val="0"/>
+          <w:i w:val="0"/>
+          <w:color w:val="000000"/>
+          <w:sz w:val="24"/>
+        </w:rPr>
+        <w:hyperlink r:id="rId15" w:history="1">
+          <w:r>
+            <w:rPr>
+              <w:rStyle w:val="Hyperlink"/>
+            </w:rPr>
+            <w:t>hief van de ver</w:t>
+          </w:r>
+        </w:hyperlink>
+      </w:r>
+      <w:r>
+        <w:rPr>
+          <w:u w:val="single" w:color="0066cc"/>
+          <w:rFonts w:ascii="Charis SIL Regular" w:hAnsi="Charis SIL Regular" w:eastAsia="Charis SIL Regular"/>
+          <w:b w:val="0"/>
+          <w:i w:val="0"/>
+          <w:color w:val="000000"/>
+          <w:sz w:val="24"/>
+        </w:rPr>
+        <w:hyperlink r:id="rId15" w:history="1">
+          <w:r>
+            <w:rPr>
+              <w:rStyle w:val="Hyperlink"/>
+            </w:rPr>
+            <w:t>e</w:t>
+          </w:r>
+        </w:hyperlink>
+      </w:r>
+      <w:r>
+        <w:rPr>
+          <w:u w:val="single" w:color="0066cc"/>
+          <w:rFonts w:ascii="Charis SIL Regular" w:hAnsi="Charis SIL Regular" w:eastAsia="Charis SIL Regular"/>
+          <w:b w:val="0"/>
+          <w:i w:val="0"/>
+          <w:color w:val="000000"/>
+          <w:sz w:val="24"/>
+        </w:rPr>
+        <w:hyperlink r:id="rId15" w:history="1">
+          <w:r>
+            <w:rPr>
+              <w:rStyle w:val="Hyperlink"/>
+            </w:rPr>
+            <w:t>nigi</w:t>
+          </w:r>
+        </w:hyperlink>
       </w:r>
       <w:r>
         <w:rPr>
@@ -3906,13 +3970,21 @@
       </w:r>
       <w:r>
         <w:rPr>
+          <w:u w:val="single" w:color="0066cc"/>
           <w:rFonts w:ascii="Charis SIL Regular" w:hAnsi="Charis SIL Regular" w:eastAsia="Charis SIL Regular"/>
           <w:b w:val="0"/>
           <w:i w:val="0"/>
           <w:color w:val="000000"/>
           <w:sz w:val="24"/>
         </w:rPr>
-        <w:t xml:space="preserve">, </w:t>
+        <w:hyperlink r:id="rId22" w:history="1">
+          <w:r>
+            <w:rPr>
+              <w:rStyle w:val="Hyperlink"/>
+            </w:rPr>
+            <w:t xml:space="preserve">, </w:t>
+          </w:r>
+        </w:hyperlink>
       </w:r>
       <w:r>
         <w:rPr>

--- a/EXPORTS/DOCX/published/niveau3/Dutch/TropischLandbouwMus.docx
+++ b/EXPORTS/DOCX/published/niveau3/Dutch/TropischLandbouwMus.docx
@@ -506,25 +506,7 @@
           <w:color w:val="000000"/>
           <w:sz w:val="24"/>
         </w:rPr>
-        <w:t>museumzaal van he</w:t>
-      </w:r>
-      <w:r>
-        <w:rPr>
-          <w:u w:val="single" w:color="0066cc"/>
-          <w:rFonts w:ascii="Charis SIL Regular" w:hAnsi="Charis SIL Regular" w:eastAsia="Charis SIL Regular"/>
-          <w:b w:val="0"/>
-          <w:i w:val="0"/>
-          <w:color w:val="000000"/>
-          <w:sz w:val="24"/>
-        </w:rPr>
-        <w:hyperlink r:id="rId10" w:history="1">
-          <w:r>
-            <w:rPr>
-              <w:rStyle w:val="Hyperlink"/>
-            </w:rPr>
-            <w:t>t Koloniaal Land</w:t>
-          </w:r>
-        </w:hyperlink>
+        <w:t>museumzaal van het Koloniaal Land</w:t>
       </w:r>
       <w:r>
         <w:rPr>
@@ -975,7 +957,7 @@
           <w:sz w:val="24"/>
           <w:u w:val="single"/>
         </w:rPr>
-        <w:hyperlink r:id="rId11" w:history="1">
+        <w:hyperlink r:id="rId12" w:history="1">
           <w:r>
             <w:rPr>
               <w:rStyle w:val="Hyperlink"/>
@@ -992,7 +974,14 @@
           <w:color w:val="0066CC"/>
           <w:sz w:val="24"/>
         </w:rPr>
-        <w:t>u</w:t>
+        <w:hyperlink r:id="rId12" w:history="1">
+          <w:r>
+            <w:rPr>
+              <w:rStyle w:val="Hyperlink"/>
+            </w:rPr>
+            <w:t>u</w:t>
+          </w:r>
+        </w:hyperlink>
       </w:r>
       <w:r>
         <w:rPr>
@@ -1003,7 +992,7 @@
           <w:sz w:val="24"/>
           <w:u w:val="single"/>
         </w:rPr>
-        <w:hyperlink r:id="rId11" w:history="1">
+        <w:hyperlink r:id="rId12" w:history="1">
           <w:r>
             <w:rPr>
               <w:rStyle w:val="Hyperlink"/>
@@ -1021,7 +1010,7 @@
           <w:sz w:val="24"/>
           <w:u w:val="single"/>
         </w:rPr>
-        <w:hyperlink r:id="rId11" w:history="1">
+        <w:hyperlink r:id="rId12" w:history="1">
           <w:r>
             <w:rPr>
               <w:rStyle w:val="Hyperlink"/>
@@ -1066,61 +1055,7 @@
           <w:color w:val="000000"/>
           <w:sz w:val="24"/>
         </w:rPr>
-        <w:t>nooit gekomen.</w:t>
-      </w:r>
-      <w:r>
-        <w:rPr>
-          <w:u w:val="single" w:color="0066cc"/>
-          <w:rFonts w:ascii="Charis SIL Regular" w:hAnsi="Charis SIL Regular" w:eastAsia="Charis SIL Regular"/>
-          <w:b w:val="0"/>
-          <w:i w:val="0"/>
-          <w:color w:val="000000"/>
-          <w:sz w:val="24"/>
-        </w:rPr>
-        <w:hyperlink r:id="rId12" w:history="1">
-          <w:r>
-            <w:rPr>
-              <w:rStyle w:val="Hyperlink"/>
-            </w:rPr>
-            <w:t xml:space="preserve"> Toen de mus</w:t>
-          </w:r>
-        </w:hyperlink>
-      </w:r>
-      <w:r>
-        <w:rPr>
-          <w:u w:val="single" w:color="0066cc"/>
-          <w:rFonts w:ascii="Charis SIL Regular" w:hAnsi="Charis SIL Regular" w:eastAsia="Charis SIL Regular"/>
-          <w:b w:val="0"/>
-          <w:i w:val="0"/>
-          <w:color w:val="000000"/>
-          <w:sz w:val="24"/>
-        </w:rPr>
-        <w:hyperlink r:id="rId12" w:history="1">
-          <w:r>
-            <w:rPr>
-              <w:rStyle w:val="Hyperlink"/>
-            </w:rPr>
-            <w:t>e</w:t>
-          </w:r>
-        </w:hyperlink>
-      </w:r>
-      <w:r>
-        <w:rPr>
-          <w:u w:val="single" w:color="0066cc"/>
-          <w:rFonts w:ascii="Charis SIL Regular" w:hAnsi="Charis SIL Regular" w:eastAsia="Charis SIL Regular"/>
-          <w:b w:val="0"/>
-          <w:i w:val="0"/>
-          <w:color w:val="000000"/>
-          <w:sz w:val="24"/>
-        </w:rPr>
-        <w:hyperlink r:id="rId12" w:history="1">
-          <w:r>
-            <w:rPr>
-              <w:rStyle w:val="Hyperlink"/>
-            </w:rPr>
-            <w:t>umd</w:t>
-          </w:r>
-        </w:hyperlink>
+        <w:t>nooit gekomen. Toen de museumd</w:t>
       </w:r>
       <w:r>
         <w:rPr>

--- a/EXPORTS/DOCX/published/niveau3/Dutch/TropischLandbouwMus.docx
+++ b/EXPORTS/DOCX/published/niveau3/Dutch/TropischLandbouwMus.docx
@@ -506,7 +506,25 @@
           <w:color w:val="000000"/>
           <w:sz w:val="24"/>
         </w:rPr>
-        <w:t>museumzaal van het Koloniaal Land</w:t>
+        <w:t>museumzaal van he</w:t>
+      </w:r>
+      <w:r>
+        <w:rPr>
+          <w:u w:val="single" w:color="0066cc"/>
+          <w:rFonts w:ascii="Charis SIL Regular" w:hAnsi="Charis SIL Regular" w:eastAsia="Charis SIL Regular"/>
+          <w:b w:val="0"/>
+          <w:i w:val="0"/>
+          <w:color w:val="000000"/>
+          <w:sz w:val="24"/>
+        </w:rPr>
+        <w:hyperlink r:id="rId10" w:history="1">
+          <w:r>
+            <w:rPr>
+              <w:rStyle w:val="Hyperlink"/>
+            </w:rPr>
+            <w:t>t Koloniaal Land</w:t>
+          </w:r>
+        </w:hyperlink>
       </w:r>
       <w:r>
         <w:rPr>
@@ -845,30 +863,153 @@
           <w:color w:val="000000"/>
           <w:sz w:val="24"/>
         </w:rPr>
+        <w:t xml:space="preserve">lige </w:t>
+      </w:r>
+      <w:r>
+        <w:rPr>
+          <w:rFonts w:ascii="Charis SIL Regular" w:hAnsi="Charis SIL Regular" w:eastAsia="Charis SIL Regular"/>
+          <w:b w:val="0"/>
+          <w:i w:val="0"/>
+          <w:color w:val="0066CC"/>
+          <w:sz w:val="24"/>
+          <w:u w:val="single"/>
+        </w:rPr>
+        <w:hyperlink r:id="rId12" w:history="1">
+          <w:r>
+            <w:rPr>
+              <w:rStyle w:val="Hyperlink"/>
+            </w:rPr>
+            <w:t>Rijksmus</w:t>
+          </w:r>
+        </w:hyperlink>
+      </w:r>
+      <w:r>
+        <w:rPr>
+          <w:rFonts w:ascii="Charis SIL Regular" w:hAnsi="Charis SIL Regular" w:eastAsia="Charis SIL Regular"/>
+          <w:b w:val="0"/>
+          <w:i w:val="0"/>
+          <w:color w:val="0066CC"/>
+          <w:sz w:val="24"/>
+          <w:u w:val="single"/>
+        </w:rPr>
+        <w:hyperlink r:id="rId12" w:history="1">
+          <w:r>
+            <w:rPr>
+              <w:rStyle w:val="Hyperlink"/>
+            </w:rPr>
+            <w:t>e</w:t>
+          </w:r>
+        </w:hyperlink>
+      </w:r>
+      <w:r>
+        <w:rPr>
+          <w:rFonts w:ascii="Charis SIL Regular" w:hAnsi="Charis SIL Regular" w:eastAsia="Charis SIL Regular"/>
+          <w:b w:val="0"/>
+          <w:i w:val="0"/>
+          <w:color w:val="0066CC"/>
+          <w:sz w:val="24"/>
+          <w:u w:val="single"/>
+        </w:rPr>
+        <w:hyperlink r:id="rId12" w:history="1">
+          <w:r>
+            <w:rPr>
+              <w:rStyle w:val="Hyperlink"/>
+            </w:rPr>
+            <w:t>um</w:t>
+          </w:r>
+        </w:hyperlink>
+      </w:r>
+      <w:r>
+        <w:rPr>
+          <w:rFonts w:ascii="Charis SIL Regular" w:hAnsi="Charis SIL Regular" w:eastAsia="Charis SIL Regular"/>
+          <w:b w:val="0"/>
+          <w:i w:val="0"/>
+          <w:color w:val="0066CC"/>
+          <w:sz w:val="24"/>
+          <w:u w:val="single"/>
+        </w:rPr>
+        <w:t xml:space="preserve"> </w:t>
+      </w:r>
+      <w:r>
+        <w:rPr>
+          <w:rFonts w:ascii="Charis SIL Regular" w:hAnsi="Charis SIL Regular" w:eastAsia="Charis SIL Regular"/>
+          <w:b w:val="0"/>
+          <w:i w:val="0"/>
+          <w:color w:val="0066CC"/>
+          <w:sz w:val="24"/>
+          <w:u w:val="single"/>
+        </w:rPr>
+        <w:hyperlink r:id="rId12" w:history="1">
+          <w:r>
+            <w:rPr>
+              <w:rStyle w:val="Hyperlink"/>
+            </w:rPr>
+            <w:t>voor</w:t>
+          </w:r>
+        </w:hyperlink>
+      </w:r>
+      <w:r>
+        <w:rPr>
+          <w:rFonts w:ascii="Charis SIL Regular" w:hAnsi="Charis SIL Regular" w:eastAsia="Charis SIL Regular"/>
+          <w:b w:val="0"/>
+          <w:i w:val="0"/>
+          <w:color w:val="0066CC"/>
+          <w:sz w:val="24"/>
+          <w:u w:val="single"/>
+        </w:rPr>
+        <w:t xml:space="preserve"> </w:t>
+      </w:r>
+      <w:r>
+        <w:rPr>
+          <w:rFonts w:ascii="Charis SIL Regular" w:hAnsi="Charis SIL Regular" w:eastAsia="Charis SIL Regular"/>
+          <w:b w:val="0"/>
+          <w:i w:val="0"/>
+          <w:color w:val="0066CC"/>
+          <w:sz w:val="24"/>
+          <w:u w:val="single"/>
+        </w:rPr>
+        <w:hyperlink r:id="rId12" w:history="1">
+          <w:r>
+            <w:rPr>
+              <w:rStyle w:val="Hyperlink"/>
+            </w:rPr>
+            <w:t>Volkenk</w:t>
+          </w:r>
+        </w:hyperlink>
+      </w:r>
+      <w:r>
+        <w:rPr>
+          <w:rFonts w:ascii="Charis SIL Regular" w:hAnsi="Charis SIL Regular" w:eastAsia="Charis SIL Regular"/>
+          <w:b w:val="0"/>
+          <w:i w:val="0"/>
+          <w:color w:val="0066CC"/>
+          <w:sz w:val="24"/>
+          <w:u w:val="single"/>
+        </w:rPr>
+        <w:hyperlink r:id="rId12" w:history="1">
+          <w:r>
+            <w:rPr>
+              <w:rStyle w:val="Hyperlink"/>
+            </w:rPr>
+            <w:t>u</w:t>
+          </w:r>
+        </w:hyperlink>
+      </w:r>
+      <w:r>
+        <w:rPr>
+          <w:rFonts w:ascii="Charis SIL Regular" w:hAnsi="Charis SIL Regular" w:eastAsia="Charis SIL Regular"/>
+          <w:b w:val="0"/>
+          <w:i w:val="0"/>
+          <w:color w:val="0066CC"/>
+          <w:sz w:val="24"/>
+          <w:u w:val="single"/>
+        </w:rPr>
         <w:hyperlink r:id="rId11" w:history="1">
           <w:r>
             <w:rPr>
               <w:rStyle w:val="Hyperlink"/>
             </w:rPr>
-            <w:t xml:space="preserve">lige </w:t>
-          </w:r>
-        </w:hyperlink>
-      </w:r>
-      <w:r>
-        <w:rPr>
-          <w:rFonts w:ascii="Charis SIL Regular" w:hAnsi="Charis SIL Regular" w:eastAsia="Charis SIL Regular"/>
-          <w:b w:val="0"/>
-          <w:i w:val="0"/>
-          <w:color w:val="0066CC"/>
-          <w:sz w:val="24"/>
-          <w:u w:val="single"/>
-        </w:rPr>
-        <w:hyperlink r:id="rId11" w:history="1">
-          <w:r>
-            <w:rPr>
-              <w:rStyle w:val="Hyperlink"/>
-            </w:rPr>
-            <w:t>Rijksmus</w:t>
+            <w:t>nd</w:t>
           </w:r>
         </w:hyperlink>
       </w:r>
@@ -892,19 +1033,19 @@
       </w:r>
       <w:r>
         <w:rPr>
+          <w:u w:val="single" w:color="0066cc"/>
           <w:rFonts w:ascii="Charis SIL Regular" w:hAnsi="Charis SIL Regular" w:eastAsia="Charis SIL Regular"/>
           <w:b w:val="0"/>
           <w:i w:val="0"/>
-          <w:color w:val="0066CC"/>
-          <w:sz w:val="24"/>
-          <w:u w:val="single"/>
+          <w:color w:val="000000"/>
+          <w:sz w:val="24"/>
         </w:rPr>
         <w:hyperlink r:id="rId11" w:history="1">
           <w:r>
             <w:rPr>
               <w:rStyle w:val="Hyperlink"/>
             </w:rPr>
-            <w:t>um</w:t>
+            <w:t xml:space="preserve"> in Leid</w:t>
           </w:r>
         </w:hyperlink>
       </w:r>
@@ -913,102 +1054,47 @@
           <w:rFonts w:ascii="Charis SIL Regular" w:hAnsi="Charis SIL Regular" w:eastAsia="Charis SIL Regular"/>
           <w:b w:val="0"/>
           <w:i w:val="0"/>
-          <w:color w:val="0066CC"/>
-          <w:sz w:val="24"/>
-          <w:u w:val="single"/>
-        </w:rPr>
-        <w:t xml:space="preserve"> </w:t>
+          <w:color w:val="000000"/>
+          <w:sz w:val="24"/>
+        </w:rPr>
+        <w:t xml:space="preserve">en. Van een overname is het echter </w:t>
       </w:r>
       <w:r>
         <w:rPr>
           <w:rFonts w:ascii="Charis SIL Regular" w:hAnsi="Charis SIL Regular" w:eastAsia="Charis SIL Regular"/>
           <w:b w:val="0"/>
           <w:i w:val="0"/>
-          <w:color w:val="0066CC"/>
-          <w:sz w:val="24"/>
-          <w:u w:val="single"/>
-        </w:rPr>
-        <w:hyperlink r:id="rId11" w:history="1">
-          <w:r>
-            <w:rPr>
-              <w:rStyle w:val="Hyperlink"/>
-            </w:rPr>
-            <w:t>voor</w:t>
-          </w:r>
-        </w:hyperlink>
-      </w:r>
-      <w:r>
-        <w:rPr>
+          <w:color w:val="000000"/>
+          <w:sz w:val="24"/>
+        </w:rPr>
+        <w:t>nooit gekomen.</w:t>
+      </w:r>
+      <w:r>
+        <w:rPr>
+          <w:u w:val="single" w:color="0066cc"/>
           <w:rFonts w:ascii="Charis SIL Regular" w:hAnsi="Charis SIL Regular" w:eastAsia="Charis SIL Regular"/>
           <w:b w:val="0"/>
           <w:i w:val="0"/>
-          <w:color w:val="0066CC"/>
-          <w:sz w:val="24"/>
-          <w:u w:val="single"/>
-        </w:rPr>
-        <w:t xml:space="preserve"> </w:t>
-      </w:r>
-      <w:r>
-        <w:rPr>
-          <w:rFonts w:ascii="Charis SIL Regular" w:hAnsi="Charis SIL Regular" w:eastAsia="Charis SIL Regular"/>
-          <w:b w:val="0"/>
-          <w:i w:val="0"/>
-          <w:color w:val="0066CC"/>
-          <w:sz w:val="24"/>
-          <w:u w:val="single"/>
+          <w:color w:val="000000"/>
+          <w:sz w:val="24"/>
         </w:rPr>
         <w:hyperlink r:id="rId12" w:history="1">
           <w:r>
             <w:rPr>
               <w:rStyle w:val="Hyperlink"/>
             </w:rPr>
-            <w:t>Volkenk</w:t>
+            <w:t xml:space="preserve"> Toen de mus</w:t>
           </w:r>
         </w:hyperlink>
       </w:r>
       <w:r>
         <w:rPr>
+          <w:u w:val="single" w:color="0066cc"/>
           <w:rFonts w:ascii="Charis SIL Regular" w:hAnsi="Charis SIL Regular" w:eastAsia="Charis SIL Regular"/>
           <w:b w:val="0"/>
           <w:i w:val="0"/>
-          <w:color w:val="0066CC"/>
-          <w:sz w:val="24"/>
-        </w:rPr>
-        <w:hyperlink r:id="rId12" w:history="1">
-          <w:r>
-            <w:rPr>
-              <w:rStyle w:val="Hyperlink"/>
-            </w:rPr>
-            <w:t>u</w:t>
-          </w:r>
-        </w:hyperlink>
-      </w:r>
-      <w:r>
-        <w:rPr>
-          <w:rFonts w:ascii="Charis SIL Regular" w:hAnsi="Charis SIL Regular" w:eastAsia="Charis SIL Regular"/>
-          <w:b w:val="0"/>
-          <w:i w:val="0"/>
-          <w:color w:val="0066CC"/>
-          <w:sz w:val="24"/>
-          <w:u w:val="single"/>
-        </w:rPr>
-        <w:hyperlink r:id="rId12" w:history="1">
-          <w:r>
-            <w:rPr>
-              <w:rStyle w:val="Hyperlink"/>
-            </w:rPr>
-            <w:t>nd</w:t>
-          </w:r>
-        </w:hyperlink>
-      </w:r>
-      <w:r>
-        <w:rPr>
-          <w:rFonts w:ascii="Charis SIL Regular" w:hAnsi="Charis SIL Regular" w:eastAsia="Charis SIL Regular"/>
-          <w:b w:val="0"/>
-          <w:i w:val="0"/>
-          <w:color w:val="0066CC"/>
-          <w:sz w:val="24"/>
-          <w:u w:val="single"/>
+          <w:color w:val="000000"/>
+          <w:sz w:val="24"/>
         </w:rPr>
         <w:hyperlink r:id="rId12" w:history="1">
           <w:r>
@@ -1028,34 +1114,14 @@
           <w:color w:val="000000"/>
           <w:sz w:val="24"/>
         </w:rPr>
-        <w:hyperlink r:id="rId11" w:history="1">
+        <w:hyperlink r:id="rId12" w:history="1">
           <w:r>
             <w:rPr>
               <w:rStyle w:val="Hyperlink"/>
             </w:rPr>
-            <w:t xml:space="preserve"> in Leid</w:t>
+            <w:t>umd</w:t>
           </w:r>
         </w:hyperlink>
-      </w:r>
-      <w:r>
-        <w:rPr>
-          <w:rFonts w:ascii="Charis SIL Regular" w:hAnsi="Charis SIL Regular" w:eastAsia="Charis SIL Regular"/>
-          <w:b w:val="0"/>
-          <w:i w:val="0"/>
-          <w:color w:val="000000"/>
-          <w:sz w:val="24"/>
-        </w:rPr>
-        <w:t xml:space="preserve">en. Van een overname is het echter </w:t>
-      </w:r>
-      <w:r>
-        <w:rPr>
-          <w:rFonts w:ascii="Charis SIL Regular" w:hAnsi="Charis SIL Regular" w:eastAsia="Charis SIL Regular"/>
-          <w:b w:val="0"/>
-          <w:i w:val="0"/>
-          <w:color w:val="000000"/>
-          <w:sz w:val="24"/>
-        </w:rPr>
-        <w:t>nooit gekomen. Toen de museumd</w:t>
       </w:r>
       <w:r>
         <w:rPr>
@@ -3905,21 +3971,13 @@
       </w:r>
       <w:r>
         <w:rPr>
-          <w:u w:val="single" w:color="0066cc"/>
           <w:rFonts w:ascii="Charis SIL Regular" w:hAnsi="Charis SIL Regular" w:eastAsia="Charis SIL Regular"/>
           <w:b w:val="0"/>
           <w:i w:val="0"/>
           <w:color w:val="000000"/>
           <w:sz w:val="24"/>
         </w:rPr>
-        <w:hyperlink r:id="rId22" w:history="1">
-          <w:r>
-            <w:rPr>
-              <w:rStyle w:val="Hyperlink"/>
-            </w:rPr>
-            <w:t xml:space="preserve">, </w:t>
-          </w:r>
-        </w:hyperlink>
+        <w:t xml:space="preserve">, </w:t>
       </w:r>
       <w:r>
         <w:rPr>
